--- a/MHCDMC_Rouding_Manuscript/MHCDMC_Rouding_初始文稿.docx
+++ b/MHCDMC_Rouding_Manuscript/MHCDMC_Rouding_初始文稿.docx
@@ -4,13 +4,125 @@
   <w:body>
     <w:p>
       <w:pPr>
-        <w:spacing w:line="320" w:lineRule="exact"/>
         <w:rPr>
           <w:rFonts w:ascii="Times New Roman" w:eastAsia="宋体" w:hAnsi="Times New Roman"/>
         </w:rPr>
       </w:pPr>
       <w:r>
         <w:rPr>
+          <w:rFonts w:ascii="Times New Roman" w:eastAsia="宋体" w:hAnsi="Times New Roman"/>
+        </w:rPr>
+        <w:fldChar w:fldCharType="begin"/>
+      </w:r>
+      <w:r>
+        <w:rPr>
+          <w:rFonts w:ascii="Times New Roman" w:eastAsia="宋体" w:hAnsi="Times New Roman"/>
+        </w:rPr>
+        <w:instrText xml:space="preserve"> MACROBUTTON MTEditEquationSection2 </w:instrText>
+      </w:r>
+      <w:r>
+        <w:rPr>
+          <w:rStyle w:val="MTEquationSection"/>
+          <w:rFonts w:hint="eastAsia"/>
+        </w:rPr>
+        <w:instrText>公式章</w:instrText>
+      </w:r>
+      <w:r>
+        <w:rPr>
+          <w:rStyle w:val="MTEquationSection"/>
+          <w:rFonts w:hint="eastAsia"/>
+        </w:rPr>
+        <w:instrText xml:space="preserve"> 1 </w:instrText>
+      </w:r>
+      <w:r>
+        <w:rPr>
+          <w:rStyle w:val="MTEquationSection"/>
+          <w:rFonts w:hint="eastAsia"/>
+        </w:rPr>
+        <w:instrText>节</w:instrText>
+      </w:r>
+      <w:r>
+        <w:rPr>
+          <w:rStyle w:val="MTEquationSection"/>
+          <w:rFonts w:hint="eastAsia"/>
+        </w:rPr>
+        <w:instrText xml:space="preserve"> 1</w:instrText>
+      </w:r>
+      <w:r>
+        <w:rPr>
+          <w:rFonts w:ascii="Times New Roman" w:eastAsia="宋体" w:hAnsi="Times New Roman"/>
+        </w:rPr>
+        <w:fldChar w:fldCharType="begin"/>
+      </w:r>
+      <w:r>
+        <w:rPr>
+          <w:rFonts w:ascii="Times New Roman" w:eastAsia="宋体" w:hAnsi="Times New Roman"/>
+        </w:rPr>
+        <w:instrText xml:space="preserve"> </w:instrText>
+      </w:r>
+      <w:r>
+        <w:rPr>
+          <w:rFonts w:ascii="Times New Roman" w:eastAsia="宋体" w:hAnsi="Times New Roman" w:hint="eastAsia"/>
+        </w:rPr>
+        <w:instrText>SEQ MTEqn \r \h \* MERGEFORMAT</w:instrText>
+      </w:r>
+      <w:r>
+        <w:rPr>
+          <w:rFonts w:ascii="Times New Roman" w:eastAsia="宋体" w:hAnsi="Times New Roman"/>
+        </w:rPr>
+        <w:instrText xml:space="preserve"> </w:instrText>
+      </w:r>
+      <w:r>
+        <w:rPr>
+          <w:rFonts w:ascii="Times New Roman" w:eastAsia="宋体" w:hAnsi="Times New Roman"/>
+        </w:rPr>
+        <w:fldChar w:fldCharType="end"/>
+      </w:r>
+      <w:r>
+        <w:rPr>
+          <w:rFonts w:ascii="Times New Roman" w:eastAsia="宋体" w:hAnsi="Times New Roman"/>
+        </w:rPr>
+        <w:fldChar w:fldCharType="begin"/>
+      </w:r>
+      <w:r>
+        <w:rPr>
+          <w:rFonts w:ascii="Times New Roman" w:eastAsia="宋体" w:hAnsi="Times New Roman"/>
+        </w:rPr>
+        <w:instrText xml:space="preserve"> SEQ MTSec \r 1 \h \* MERGEFORMAT </w:instrText>
+      </w:r>
+      <w:r>
+        <w:rPr>
+          <w:rFonts w:ascii="Times New Roman" w:eastAsia="宋体" w:hAnsi="Times New Roman"/>
+        </w:rPr>
+        <w:fldChar w:fldCharType="end"/>
+      </w:r>
+      <w:r>
+        <w:rPr>
+          <w:rFonts w:ascii="Times New Roman" w:eastAsia="宋体" w:hAnsi="Times New Roman"/>
+        </w:rPr>
+        <w:fldChar w:fldCharType="begin"/>
+      </w:r>
+      <w:r>
+        <w:rPr>
+          <w:rFonts w:ascii="Times New Roman" w:eastAsia="宋体" w:hAnsi="Times New Roman"/>
+        </w:rPr>
+        <w:instrText xml:space="preserve"> SEQ MTChap \r 1 \h \* MERGEFORMAT </w:instrText>
+      </w:r>
+      <w:r>
+        <w:rPr>
+          <w:rFonts w:ascii="Times New Roman" w:eastAsia="宋体" w:hAnsi="Times New Roman"/>
+        </w:rPr>
+        <w:fldChar w:fldCharType="end"/>
+      </w:r>
+      <w:r>
+        <w:rPr>
+          <w:rFonts w:ascii="Times New Roman" w:eastAsia="宋体" w:hAnsi="Times New Roman"/>
+        </w:rPr>
+        <w:fldChar w:fldCharType="end"/>
+      </w:r>
+      <w:commentRangeStart w:id="0"/>
+      <w:r>
+        <w:rPr>
           <w:rFonts w:ascii="Times New Roman" w:eastAsia="宋体" w:hAnsi="Times New Roman" w:hint="eastAsia"/>
         </w:rPr>
         <w:t>Minim</w:t>
@@ -31,26 +143,24 @@
         <w:rPr>
           <w:rFonts w:ascii="Times New Roman" w:eastAsia="宋体" w:hAnsi="Times New Roman"/>
         </w:rPr>
-        <w:t>pacity Disk Multi-Co</w:t>
-      </w:r>
-      <w:bookmarkStart w:id="0" w:name="_GoBack"/>
-      <w:bookmarkEnd w:id="0"/>
-      <w:r>
-        <w:rPr>
-          <w:rFonts w:ascii="Times New Roman" w:eastAsia="宋体" w:hAnsi="Times New Roman"/>
-        </w:rPr>
-        <w:t>ver</w:t>
+        <w:t>pacity Disk Multi-Cover</w:t>
       </w:r>
       <w:r>
         <w:rPr>
           <w:rFonts w:ascii="Times New Roman" w:eastAsia="宋体" w:hAnsi="Times New Roman"/>
         </w:rPr>
         <w:t>age problem</w:t>
+      </w:r>
+      <w:commentRangeEnd w:id="0"/>
+      <w:r>
+        <w:rPr>
+          <w:rStyle w:val="a8"/>
+        </w:rPr>
+        <w:commentReference w:id="0"/>
       </w:r>
     </w:p>
     <w:p>
       <w:pPr>
-        <w:spacing w:line="320" w:lineRule="exact"/>
         <w:ind w:firstLineChars="200" w:firstLine="420"/>
         <w:rPr>
           <w:rFonts w:ascii="Times New Roman" w:eastAsia="宋体" w:hAnsi="Times New Roman"/>
@@ -59,7 +169,6 @@
     </w:p>
     <w:p>
       <w:pPr>
-        <w:spacing w:line="320" w:lineRule="exact"/>
         <w:ind w:firstLineChars="200" w:firstLine="420"/>
         <w:rPr>
           <w:rFonts w:ascii="Times New Roman" w:eastAsia="宋体" w:hAnsi="Times New Roman"/>
@@ -104,10 +213,9 @@
     </w:p>
     <w:p>
       <w:pPr>
-        <w:spacing w:line="320" w:lineRule="exact"/>
         <w:ind w:firstLineChars="200" w:firstLine="420"/>
         <w:rPr>
-          <w:rFonts w:ascii="Times New Roman" w:eastAsia="宋体" w:hAnsi="Times New Roman" w:hint="eastAsia"/>
+          <w:rFonts w:ascii="Times New Roman" w:eastAsia="宋体" w:hAnsi="Times New Roman"/>
         </w:rPr>
       </w:pPr>
       <w:r>
@@ -126,15 +234,22 @@
         <w:rPr>
           <w:rFonts w:ascii="Times New Roman" w:eastAsia="宋体" w:hAnsi="Times New Roman" w:hint="eastAsia"/>
         </w:rPr>
-        <w:t>先设定一个无线接入点的功率的扩大系数。该系数与实际的无线接入点设备有关，也会影响本文算法的性能。</w:t>
+        <w:t>先设定一个无线接入点的功率的扩大系数。该系数与实际的无线接</w:t>
+      </w:r>
+      <w:bookmarkStart w:id="1" w:name="_GoBack"/>
+      <w:bookmarkEnd w:id="1"/>
+      <w:r>
+        <w:rPr>
+          <w:rFonts w:ascii="Times New Roman" w:eastAsia="宋体" w:hAnsi="Times New Roman" w:hint="eastAsia"/>
+        </w:rPr>
+        <w:t>入点设备有关，也会影响本文算法的性能。</w:t>
       </w:r>
     </w:p>
     <w:p>
       <w:pPr>
-        <w:spacing w:line="320" w:lineRule="exact"/>
         <w:ind w:firstLineChars="200" w:firstLine="420"/>
         <w:rPr>
-          <w:rFonts w:ascii="Times New Roman" w:eastAsia="宋体" w:hAnsi="Times New Roman" w:hint="eastAsia"/>
+          <w:rFonts w:ascii="Times New Roman" w:eastAsia="宋体" w:hAnsi="Times New Roman"/>
         </w:rPr>
       </w:pPr>
       <w:r>
@@ -162,10 +277,10 @@
             <v:path o:extrusionok="f" gradientshapeok="t" o:connecttype="rect"/>
             <o:lock v:ext="edit" aspectratio="t"/>
           </v:shapetype>
-          <v:shape id="_x0000_i1061" type="#_x0000_t75" style="width:11.25pt;height:10.15pt" o:ole="">
-            <v:imagedata r:id="rId7" o:title=""/>
-          </v:shape>
-          <o:OLEObject Type="Embed" ProgID="Equation.DSMT4" ShapeID="_x0000_i1061" DrawAspect="Content" ObjectID="_1721475792" r:id="rId8"/>
+          <v:shape id="_x0000_i1025" type="#_x0000_t75" style="width:11.5pt;height:10.5pt" o:ole="">
+            <v:imagedata r:id="rId11" o:title=""/>
+          </v:shape>
+          <o:OLEObject Type="Embed" ProgID="Equation.DSMT4" ShapeID="_x0000_i1025" DrawAspect="Content" ObjectID="_1723376602" r:id="rId12"/>
         </w:object>
       </w:r>
       <w:proofErr w:type="gramStart"/>
@@ -188,10 +303,10 @@
           <w:position w:val="-4"/>
         </w:rPr>
         <w:object w:dxaOrig="220" w:dyaOrig="220" w14:anchorId="349DDD02">
-          <v:shape id="_x0000_i1062" type="#_x0000_t75" style="width:11.25pt;height:11.25pt" o:ole="">
-            <v:imagedata r:id="rId9" o:title=""/>
-          </v:shape>
-          <o:OLEObject Type="Embed" ProgID="Equation.DSMT4" ShapeID="_x0000_i1062" DrawAspect="Content" ObjectID="_1721475793" r:id="rId10"/>
+          <v:shape id="_x0000_i1026" type="#_x0000_t75" style="width:11.5pt;height:11.5pt" o:ole="">
+            <v:imagedata r:id="rId13" o:title=""/>
+          </v:shape>
+          <o:OLEObject Type="Embed" ProgID="Equation.DSMT4" ShapeID="_x0000_i1026" DrawAspect="Content" ObjectID="_1723376603" r:id="rId14"/>
         </w:object>
       </w:r>
       <w:r>
@@ -206,10 +321,10 @@
           <w:position w:val="-6"/>
         </w:rPr>
         <w:object w:dxaOrig="180" w:dyaOrig="200" w14:anchorId="1F8AFA08">
-          <v:shape id="_x0000_i1063" type="#_x0000_t75" style="width:8.65pt;height:10.15pt" o:ole="">
-            <v:imagedata r:id="rId11" o:title=""/>
-          </v:shape>
-          <o:OLEObject Type="Embed" ProgID="Equation.DSMT4" ShapeID="_x0000_i1063" DrawAspect="Content" ObjectID="_1721475794" r:id="rId12"/>
+          <v:shape id="_x0000_i1027" type="#_x0000_t75" style="width:8.5pt;height:10.5pt" o:ole="">
+            <v:imagedata r:id="rId15" o:title=""/>
+          </v:shape>
+          <o:OLEObject Type="Embed" ProgID="Equation.DSMT4" ShapeID="_x0000_i1027" DrawAspect="Content" ObjectID="_1723376604" r:id="rId16"/>
         </w:object>
       </w:r>
       <w:proofErr w:type="gramStart"/>
@@ -232,10 +347,10 @@
           <w:position w:val="-6"/>
         </w:rPr>
         <w:object w:dxaOrig="240" w:dyaOrig="240" w14:anchorId="1713ABE4">
-          <v:shape id="_x0000_i1064" type="#_x0000_t75" style="width:12pt;height:12pt" o:ole="">
-            <v:imagedata r:id="rId13" o:title=""/>
-          </v:shape>
-          <o:OLEObject Type="Embed" ProgID="Equation.DSMT4" ShapeID="_x0000_i1064" DrawAspect="Content" ObjectID="_1721475795" r:id="rId14"/>
+          <v:shape id="_x0000_i1028" type="#_x0000_t75" style="width:12pt;height:12pt" o:ole="">
+            <v:imagedata r:id="rId17" o:title=""/>
+          </v:shape>
+          <o:OLEObject Type="Embed" ProgID="Equation.DSMT4" ShapeID="_x0000_i1028" DrawAspect="Content" ObjectID="_1723376605" r:id="rId18"/>
         </w:object>
       </w:r>
       <w:r>
@@ -247,13 +362,13 @@
       <w:r>
         <w:rPr>
           <w:rFonts w:ascii="Times New Roman" w:eastAsia="宋体" w:hAnsi="Times New Roman"/>
-          <w:position w:val="-6"/>
-        </w:rPr>
-        <w:object w:dxaOrig="460" w:dyaOrig="240" w14:anchorId="3C423AD2">
-          <v:shape id="_x0000_i1065" type="#_x0000_t75" style="width:23.25pt;height:12pt" o:ole="">
-            <v:imagedata r:id="rId15" o:title=""/>
-          </v:shape>
-          <o:OLEObject Type="Embed" ProgID="Equation.DSMT4" ShapeID="_x0000_i1065" DrawAspect="Content" ObjectID="_1721475796" r:id="rId16"/>
+          <w:position w:val="-10"/>
+        </w:rPr>
+        <w:object w:dxaOrig="560" w:dyaOrig="300" w14:anchorId="3C423AD2">
+          <v:shape id="_x0000_i1171" type="#_x0000_t75" style="width:28.5pt;height:15pt" o:ole="">
+            <v:imagedata r:id="rId19" o:title=""/>
+          </v:shape>
+          <o:OLEObject Type="Embed" ProgID="Equation.DSMT4" ShapeID="_x0000_i1171" DrawAspect="Content" ObjectID="_1723376606" r:id="rId20"/>
         </w:object>
       </w:r>
       <w:r>
@@ -268,10 +383,10 @@
           <w:position w:val="-10"/>
         </w:rPr>
         <w:object w:dxaOrig="180" w:dyaOrig="300" w14:anchorId="1F4EB859">
-          <v:shape id="_x0000_i1066" type="#_x0000_t75" style="width:8.65pt;height:15pt" o:ole="">
-            <v:imagedata r:id="rId17" o:title=""/>
-          </v:shape>
-          <o:OLEObject Type="Embed" ProgID="Equation.DSMT4" ShapeID="_x0000_i1066" DrawAspect="Content" ObjectID="_1721475797" r:id="rId18"/>
+          <v:shape id="_x0000_i1030" type="#_x0000_t75" style="width:8.5pt;height:15pt" o:ole="">
+            <v:imagedata r:id="rId21" o:title=""/>
+          </v:shape>
+          <o:OLEObject Type="Embed" ProgID="Equation.DSMT4" ShapeID="_x0000_i1030" DrawAspect="Content" ObjectID="_1723376607" r:id="rId22"/>
         </w:object>
       </w:r>
       <w:r>
@@ -286,10 +401,10 @@
           <w:position w:val="-10"/>
         </w:rPr>
         <w:object w:dxaOrig="400" w:dyaOrig="300" w14:anchorId="3B56CD8B">
-          <v:shape id="_x0000_i1067" type="#_x0000_t75" style="width:19.9pt;height:15pt" o:ole="">
-            <v:imagedata r:id="rId19" o:title=""/>
-          </v:shape>
-          <o:OLEObject Type="Embed" ProgID="Equation.DSMT4" ShapeID="_x0000_i1067" DrawAspect="Content" ObjectID="_1721475798" r:id="rId20"/>
+          <v:shape id="_x0000_i1031" type="#_x0000_t75" style="width:20.5pt;height:15pt" o:ole="">
+            <v:imagedata r:id="rId23" o:title=""/>
+          </v:shape>
+          <o:OLEObject Type="Embed" ProgID="Equation.DSMT4" ShapeID="_x0000_i1031" DrawAspect="Content" ObjectID="_1723376608" r:id="rId24"/>
         </w:object>
       </w:r>
       <w:r>
@@ -307,327 +422,327 @@
       <w:r>
         <w:rPr>
           <w:rFonts w:ascii="Times New Roman" w:eastAsia="宋体" w:hAnsi="Times New Roman"/>
-          <w:position w:val="-6"/>
-        </w:rPr>
-        <w:object w:dxaOrig="139" w:dyaOrig="240" w14:anchorId="1204F709">
-          <v:shape id="_x0000_i1224" type="#_x0000_t75" style="width:7.15pt;height:12pt" o:ole="">
+          <w:position w:val="-10"/>
+        </w:rPr>
+        <w:object w:dxaOrig="220" w:dyaOrig="300" w14:anchorId="1204F709">
+          <v:shape id="_x0000_i1173" type="#_x0000_t75" style="width:10.5pt;height:15pt" o:ole="">
+            <v:imagedata r:id="rId25" o:title=""/>
+          </v:shape>
+          <o:OLEObject Type="Embed" ProgID="Equation.DSMT4" ShapeID="_x0000_i1173" DrawAspect="Content" ObjectID="_1723376609" r:id="rId26"/>
+        </w:object>
+      </w:r>
+      <w:r>
+        <w:rPr>
+          <w:rFonts w:ascii="Times New Roman" w:eastAsia="宋体" w:hAnsi="Times New Roman" w:hint="eastAsia"/>
+        </w:rPr>
+        <w:t>形成的半径为</w:t>
+      </w:r>
+      <w:r>
+        <w:rPr>
+          <w:rFonts w:ascii="Times New Roman" w:eastAsia="宋体" w:hAnsi="Times New Roman"/>
+          <w:position w:val="-10"/>
+        </w:rPr>
+        <w:object w:dxaOrig="180" w:dyaOrig="300" w14:anchorId="63ADE7ED">
+          <v:shape id="_x0000_i1033" type="#_x0000_t75" style="width:8.5pt;height:15pt" o:ole="">
             <v:imagedata r:id="rId21" o:title=""/>
           </v:shape>
-          <o:OLEObject Type="Embed" ProgID="Equation.DSMT4" ShapeID="_x0000_i1224" DrawAspect="Content" ObjectID="_1721475799" r:id="rId22"/>
-        </w:object>
-      </w:r>
-      <w:r>
-        <w:rPr>
-          <w:rFonts w:ascii="Times New Roman" w:eastAsia="宋体" w:hAnsi="Times New Roman" w:hint="eastAsia"/>
-        </w:rPr>
-        <w:t>形成的半径为</w:t>
+          <o:OLEObject Type="Embed" ProgID="Equation.DSMT4" ShapeID="_x0000_i1033" DrawAspect="Content" ObjectID="_1723376610" r:id="rId27"/>
+        </w:object>
+      </w:r>
+      <w:r>
+        <w:rPr>
+          <w:rFonts w:ascii="Times New Roman" w:eastAsia="宋体" w:hAnsi="Times New Roman" w:hint="eastAsia"/>
+        </w:rPr>
+        <w:t>的覆盖区域用</w:t>
       </w:r>
       <w:r>
         <w:rPr>
           <w:rFonts w:ascii="Times New Roman" w:eastAsia="宋体" w:hAnsi="Times New Roman"/>
           <w:position w:val="-10"/>
         </w:rPr>
-        <w:object w:dxaOrig="180" w:dyaOrig="300" w14:anchorId="63ADE7ED">
-          <v:shape id="_x0000_i1225" type="#_x0000_t75" style="width:8.65pt;height:15pt" o:ole="">
-            <v:imagedata r:id="rId17" o:title=""/>
-          </v:shape>
-          <o:OLEObject Type="Embed" ProgID="Equation.DSMT4" ShapeID="_x0000_i1225" DrawAspect="Content" ObjectID="_1721475800" r:id="rId23"/>
-        </w:object>
-      </w:r>
-      <w:r>
-        <w:rPr>
-          <w:rFonts w:ascii="Times New Roman" w:eastAsia="宋体" w:hAnsi="Times New Roman" w:hint="eastAsia"/>
-        </w:rPr>
-        <w:t>的覆盖区域用</w:t>
+        <w:object w:dxaOrig="260" w:dyaOrig="300" w14:anchorId="7AEEC2E7">
+          <v:shape id="_x0000_i1034" type="#_x0000_t75" style="width:13pt;height:15pt" o:ole="">
+            <v:imagedata r:id="rId28" o:title=""/>
+          </v:shape>
+          <o:OLEObject Type="Embed" ProgID="Equation.DSMT4" ShapeID="_x0000_i1034" DrawAspect="Content" ObjectID="_1723376611" r:id="rId29"/>
+        </w:object>
+      </w:r>
+      <w:r>
+        <w:rPr>
+          <w:rFonts w:ascii="Times New Roman" w:eastAsia="宋体" w:hAnsi="Times New Roman" w:hint="eastAsia"/>
+        </w:rPr>
+        <w:t>表示，那么所有覆盖区域的集合为</w:t>
+      </w:r>
+      <w:r>
+        <w:rPr>
+          <w:rFonts w:ascii="Times New Roman" w:eastAsia="宋体" w:hAnsi="Times New Roman"/>
+          <w:position w:val="-4"/>
+        </w:rPr>
+        <w:object w:dxaOrig="240" w:dyaOrig="220" w14:anchorId="56F3D9CE">
+          <v:shape id="_x0000_i1035" type="#_x0000_t75" style="width:12pt;height:11.5pt" o:ole="">
+            <v:imagedata r:id="rId30" o:title=""/>
+          </v:shape>
+          <o:OLEObject Type="Embed" ProgID="Equation.DSMT4" ShapeID="_x0000_i1035" DrawAspect="Content" ObjectID="_1723376612" r:id="rId31"/>
+        </w:object>
+      </w:r>
+      <w:r>
+        <w:rPr>
+          <w:rFonts w:ascii="Times New Roman" w:eastAsia="宋体" w:hAnsi="Times New Roman" w:hint="eastAsia"/>
+        </w:rPr>
+        <w:t>。</w:t>
+      </w:r>
+      <w:r>
+        <w:rPr>
+          <w:rFonts w:ascii="Times New Roman" w:eastAsia="宋体" w:hAnsi="Times New Roman" w:hint="eastAsia"/>
+        </w:rPr>
+        <w:t>每个用户</w:t>
+      </w:r>
+      <w:r>
+        <w:rPr>
+          <w:rFonts w:ascii="Times New Roman" w:eastAsia="宋体" w:hAnsi="Times New Roman"/>
+          <w:position w:val="-12"/>
+        </w:rPr>
+        <w:object w:dxaOrig="620" w:dyaOrig="320" w14:anchorId="64C0F192">
+          <v:shape id="_x0000_i1175" type="#_x0000_t75" style="width:31pt;height:16.5pt" o:ole="">
+            <v:imagedata r:id="rId32" o:title=""/>
+          </v:shape>
+          <o:OLEObject Type="Embed" ProgID="Equation.DSMT4" ShapeID="_x0000_i1175" DrawAspect="Content" ObjectID="_1723376613" r:id="rId33"/>
+        </w:object>
+      </w:r>
+      <w:r>
+        <w:rPr>
+          <w:rFonts w:ascii="Times New Roman" w:eastAsia="宋体" w:hAnsi="Times New Roman" w:hint="eastAsia"/>
+        </w:rPr>
+        <w:t>，需要某个基站为其提供服务，其带宽需求为</w:t>
+      </w:r>
+      <w:r>
+        <w:rPr>
+          <w:rFonts w:ascii="Times New Roman" w:eastAsia="宋体" w:hAnsi="Times New Roman"/>
+          <w:position w:val="-12"/>
+        </w:rPr>
+        <w:object w:dxaOrig="380" w:dyaOrig="320" w14:anchorId="5C347CF8">
+          <v:shape id="_x0000_i1037" type="#_x0000_t75" style="width:19pt;height:15.5pt" o:ole="">
+            <v:imagedata r:id="rId34" o:title=""/>
+          </v:shape>
+          <o:OLEObject Type="Embed" ProgID="Equation.DSMT4" ShapeID="_x0000_i1037" DrawAspect="Content" ObjectID="_1723376614" r:id="rId35"/>
+        </w:object>
+      </w:r>
+      <w:r>
+        <w:rPr>
+          <w:rFonts w:ascii="Times New Roman" w:eastAsia="宋体" w:hAnsi="Times New Roman" w:hint="eastAsia"/>
+        </w:rPr>
+        <w:t>。</w:t>
+      </w:r>
+      <w:proofErr w:type="gramStart"/>
+      <w:r>
+        <w:rPr>
+          <w:rFonts w:ascii="Times New Roman" w:eastAsia="宋体" w:hAnsi="Times New Roman" w:hint="eastAsia"/>
+        </w:rPr>
+        <w:t>已知每</w:t>
+      </w:r>
+      <w:proofErr w:type="gramEnd"/>
+      <w:r>
+        <w:rPr>
+          <w:rFonts w:ascii="Times New Roman" w:eastAsia="宋体" w:hAnsi="Times New Roman" w:hint="eastAsia"/>
+        </w:rPr>
+        <w:t>一个用户都在</w:t>
+      </w:r>
+      <w:r>
+        <w:rPr>
+          <w:rFonts w:ascii="Times New Roman" w:eastAsia="宋体" w:hAnsi="Times New Roman" w:hint="eastAsia"/>
+        </w:rPr>
+        <w:t>某个信号覆盖区域</w:t>
       </w:r>
       <w:r>
         <w:rPr>
           <w:rFonts w:ascii="Times New Roman" w:eastAsia="宋体" w:hAnsi="Times New Roman"/>
           <w:position w:val="-10"/>
         </w:rPr>
-        <w:object w:dxaOrig="260" w:dyaOrig="300" w14:anchorId="7AEEC2E7">
-          <v:shape id="_x0000_i1230" type="#_x0000_t75" style="width:13.15pt;height:15pt" o:ole="">
-            <v:imagedata r:id="rId24" o:title=""/>
-          </v:shape>
-          <o:OLEObject Type="Embed" ProgID="Equation.DSMT4" ShapeID="_x0000_i1230" DrawAspect="Content" ObjectID="_1721475801" r:id="rId25"/>
-        </w:object>
-      </w:r>
-      <w:r>
-        <w:rPr>
-          <w:rFonts w:ascii="Times New Roman" w:eastAsia="宋体" w:hAnsi="Times New Roman" w:hint="eastAsia"/>
-        </w:rPr>
-        <w:t>表示，那么所有覆盖区域的集合为</w:t>
-      </w:r>
-      <w:r>
-        <w:rPr>
-          <w:rFonts w:ascii="Times New Roman" w:eastAsia="宋体" w:hAnsi="Times New Roman"/>
-          <w:position w:val="-4"/>
-        </w:rPr>
-        <w:object w:dxaOrig="240" w:dyaOrig="220" w14:anchorId="56F3D9CE">
-          <v:shape id="_x0000_i1234" type="#_x0000_t75" style="width:12pt;height:10.9pt" o:ole="">
-            <v:imagedata r:id="rId26" o:title=""/>
-          </v:shape>
-          <o:OLEObject Type="Embed" ProgID="Equation.DSMT4" ShapeID="_x0000_i1234" DrawAspect="Content" ObjectID="_1721475802" r:id="rId27"/>
-        </w:object>
-      </w:r>
-      <w:r>
-        <w:rPr>
-          <w:rFonts w:ascii="Times New Roman" w:eastAsia="宋体" w:hAnsi="Times New Roman" w:hint="eastAsia"/>
-        </w:rPr>
-        <w:t>。</w:t>
-      </w:r>
-      <w:r>
-        <w:rPr>
-          <w:rFonts w:ascii="Times New Roman" w:eastAsia="宋体" w:hAnsi="Times New Roman" w:hint="eastAsia"/>
-        </w:rPr>
-        <w:t>每个用户</w:t>
+        <w:object w:dxaOrig="660" w:dyaOrig="300" w14:anchorId="5BD41292">
+          <v:shape id="_x0000_i1038" type="#_x0000_t75" style="width:33pt;height:15pt" o:ole="">
+            <v:imagedata r:id="rId36" o:title=""/>
+          </v:shape>
+          <o:OLEObject Type="Embed" ProgID="Equation.DSMT4" ShapeID="_x0000_i1038" DrawAspect="Content" ObjectID="_1723376615" r:id="rId37"/>
+        </w:object>
+      </w:r>
+      <w:r>
+        <w:rPr>
+          <w:rFonts w:ascii="Times New Roman" w:eastAsia="宋体" w:hAnsi="Times New Roman" w:hint="eastAsia"/>
+        </w:rPr>
+        <w:t>内。现要在无线接入点带宽资源有限的约束下，选择最少个数的无线接入点，以至于它们能为所有用户提供服务。我们用</w:t>
       </w:r>
       <w:r>
         <w:rPr>
           <w:rFonts w:ascii="Times New Roman" w:eastAsia="宋体" w:hAnsi="Times New Roman"/>
           <w:position w:val="-10"/>
         </w:rPr>
-        <w:object w:dxaOrig="540" w:dyaOrig="279" w14:anchorId="64C0F192">
-          <v:shape id="_x0000_i1068" type="#_x0000_t75" style="width:27pt;height:13.9pt" o:ole="">
-            <v:imagedata r:id="rId28" o:title=""/>
-          </v:shape>
-          <o:OLEObject Type="Embed" ProgID="Equation.DSMT4" ShapeID="_x0000_i1068" DrawAspect="Content" ObjectID="_1721475803" r:id="rId29"/>
-        </w:object>
-      </w:r>
-      <w:r>
-        <w:rPr>
-          <w:rFonts w:ascii="Times New Roman" w:eastAsia="宋体" w:hAnsi="Times New Roman" w:hint="eastAsia"/>
-        </w:rPr>
-        <w:t>，需要某个基站为其提供服务，其带宽需求为</w:t>
+        <w:object w:dxaOrig="220" w:dyaOrig="300" w14:anchorId="63090CBC">
+          <v:shape id="_x0000_i1039" type="#_x0000_t75" style="width:11.5pt;height:15pt" o:ole="">
+            <v:imagedata r:id="rId38" o:title=""/>
+          </v:shape>
+          <o:OLEObject Type="Embed" ProgID="Equation.DSMT4" ShapeID="_x0000_i1039" DrawAspect="Content" ObjectID="_1723376616" r:id="rId39"/>
+        </w:object>
+      </w:r>
+      <w:r>
+        <w:rPr>
+          <w:rFonts w:ascii="Times New Roman" w:eastAsia="宋体" w:hAnsi="Times New Roman" w:hint="eastAsia"/>
+        </w:rPr>
+        <w:t>表示是否选择无线接入点</w:t>
+      </w:r>
+      <w:r>
+        <w:rPr>
+          <w:rFonts w:ascii="Times New Roman" w:eastAsia="宋体" w:hAnsi="Times New Roman"/>
+          <w:position w:val="-10"/>
+        </w:rPr>
+        <w:object w:dxaOrig="220" w:dyaOrig="300" w14:anchorId="0DF37863">
+          <v:shape id="_x0000_i1177" type="#_x0000_t75" style="width:10.5pt;height:15pt" o:ole="">
+            <v:imagedata r:id="rId25" o:title=""/>
+          </v:shape>
+          <o:OLEObject Type="Embed" ProgID="Equation.DSMT4" ShapeID="_x0000_i1177" DrawAspect="Content" ObjectID="_1723376617" r:id="rId40"/>
+        </w:object>
+      </w:r>
+      <w:r>
+        <w:rPr>
+          <w:rFonts w:ascii="Times New Roman" w:eastAsia="宋体" w:hAnsi="Times New Roman" w:hint="eastAsia"/>
+        </w:rPr>
+        <w:t>，当</w:t>
+      </w:r>
+      <w:r>
+        <w:rPr>
+          <w:rFonts w:ascii="Times New Roman" w:eastAsia="宋体" w:hAnsi="Times New Roman"/>
+          <w:position w:val="-10"/>
+        </w:rPr>
+        <w:object w:dxaOrig="520" w:dyaOrig="300" w14:anchorId="1887B8EE">
+          <v:shape id="_x0000_i1041" type="#_x0000_t75" style="width:26.5pt;height:15pt" o:ole="">
+            <v:imagedata r:id="rId41" o:title=""/>
+          </v:shape>
+          <o:OLEObject Type="Embed" ProgID="Equation.DSMT4" ShapeID="_x0000_i1041" DrawAspect="Content" ObjectID="_1723376618" r:id="rId42"/>
+        </w:object>
+      </w:r>
+      <w:r>
+        <w:rPr>
+          <w:rFonts w:ascii="Times New Roman" w:eastAsia="宋体" w:hAnsi="Times New Roman" w:hint="eastAsia"/>
+        </w:rPr>
+        <w:t>时表明我们选择了</w:t>
+      </w:r>
+      <w:r>
+        <w:rPr>
+          <w:rFonts w:ascii="Times New Roman" w:eastAsia="宋体" w:hAnsi="Times New Roman"/>
+          <w:position w:val="-10"/>
+        </w:rPr>
+        <w:object w:dxaOrig="220" w:dyaOrig="300" w14:anchorId="6705EB3F">
+          <v:shape id="_x0000_i1179" type="#_x0000_t75" style="width:10.5pt;height:15pt" o:ole="">
+            <v:imagedata r:id="rId25" o:title=""/>
+          </v:shape>
+          <o:OLEObject Type="Embed" ProgID="Equation.DSMT4" ShapeID="_x0000_i1179" DrawAspect="Content" ObjectID="_1723376619" r:id="rId43"/>
+        </w:object>
+      </w:r>
+      <w:r>
+        <w:rPr>
+          <w:rFonts w:ascii="Times New Roman" w:eastAsia="宋体" w:hAnsi="Times New Roman" w:hint="eastAsia"/>
+        </w:rPr>
+        <w:t>作为最终结果之一的无线接入点。用</w:t>
       </w:r>
       <w:r>
         <w:rPr>
           <w:rFonts w:ascii="Times New Roman" w:eastAsia="宋体" w:hAnsi="Times New Roman"/>
           <w:position w:val="-12"/>
         </w:rPr>
-        <w:object w:dxaOrig="380" w:dyaOrig="320" w14:anchorId="5C347CF8">
-          <v:shape id="_x0000_i1069" type="#_x0000_t75" style="width:18.75pt;height:16.15pt" o:ole="">
-            <v:imagedata r:id="rId30" o:title=""/>
-          </v:shape>
-          <o:OLEObject Type="Embed" ProgID="Equation.DSMT4" ShapeID="_x0000_i1069" DrawAspect="Content" ObjectID="_1721475804" r:id="rId31"/>
-        </w:object>
-      </w:r>
-      <w:r>
-        <w:rPr>
-          <w:rFonts w:ascii="Times New Roman" w:eastAsia="宋体" w:hAnsi="Times New Roman" w:hint="eastAsia"/>
-        </w:rPr>
-        <w:t>。</w:t>
-      </w:r>
-      <w:proofErr w:type="gramStart"/>
-      <w:r>
-        <w:rPr>
-          <w:rFonts w:ascii="Times New Roman" w:eastAsia="宋体" w:hAnsi="Times New Roman" w:hint="eastAsia"/>
-        </w:rPr>
-        <w:t>已知每</w:t>
-      </w:r>
-      <w:proofErr w:type="gramEnd"/>
-      <w:r>
-        <w:rPr>
-          <w:rFonts w:ascii="Times New Roman" w:eastAsia="宋体" w:hAnsi="Times New Roman" w:hint="eastAsia"/>
-        </w:rPr>
-        <w:t>一个用户都在</w:t>
-      </w:r>
-      <w:r>
-        <w:rPr>
-          <w:rFonts w:ascii="Times New Roman" w:eastAsia="宋体" w:hAnsi="Times New Roman" w:hint="eastAsia"/>
-        </w:rPr>
-        <w:t>某个信号覆盖区域</w:t>
+        <w:object w:dxaOrig="240" w:dyaOrig="320" w14:anchorId="7D9FF431">
+          <v:shape id="_x0000_i1043" type="#_x0000_t75" style="width:12pt;height:15.5pt" o:ole="">
+            <v:imagedata r:id="rId44" o:title=""/>
+          </v:shape>
+          <o:OLEObject Type="Embed" ProgID="Equation.DSMT4" ShapeID="_x0000_i1043" DrawAspect="Content" ObjectID="_1723376620" r:id="rId45"/>
+        </w:object>
+      </w:r>
+      <w:r>
+        <w:rPr>
+          <w:rFonts w:ascii="Times New Roman" w:eastAsia="宋体" w:hAnsi="Times New Roman" w:hint="eastAsia"/>
+        </w:rPr>
+        <w:t>表示是否令</w:t>
       </w:r>
       <w:r>
         <w:rPr>
           <w:rFonts w:ascii="Times New Roman" w:eastAsia="宋体" w:hAnsi="Times New Roman"/>
           <w:position w:val="-10"/>
         </w:rPr>
-        <w:object w:dxaOrig="660" w:dyaOrig="300" w14:anchorId="5BD41292">
-          <v:shape id="_x0000_i1237" type="#_x0000_t75" style="width:33pt;height:15pt" o:ole="">
-            <v:imagedata r:id="rId32" o:title=""/>
-          </v:shape>
-          <o:OLEObject Type="Embed" ProgID="Equation.DSMT4" ShapeID="_x0000_i1237" DrawAspect="Content" ObjectID="_1721475805" r:id="rId33"/>
-        </w:object>
-      </w:r>
-      <w:r>
-        <w:rPr>
-          <w:rFonts w:ascii="Times New Roman" w:eastAsia="宋体" w:hAnsi="Times New Roman" w:hint="eastAsia"/>
-        </w:rPr>
-        <w:t>内。现要在无线接入点带宽资源有限的约束下，选择最少个数的无线接入点，以至于它们能为所有用户提供服务。我们用</w:t>
+        <w:object w:dxaOrig="220" w:dyaOrig="300" w14:anchorId="7922E311">
+          <v:shape id="_x0000_i1181" type="#_x0000_t75" style="width:10.5pt;height:15pt" o:ole="">
+            <v:imagedata r:id="rId25" o:title=""/>
+          </v:shape>
+          <o:OLEObject Type="Embed" ProgID="Equation.DSMT4" ShapeID="_x0000_i1181" DrawAspect="Content" ObjectID="_1723376621" r:id="rId46"/>
+        </w:object>
+      </w:r>
+      <w:r>
+        <w:rPr>
+          <w:rFonts w:ascii="Times New Roman" w:eastAsia="宋体" w:hAnsi="Times New Roman" w:hint="eastAsia"/>
+        </w:rPr>
+        <w:t>为</w:t>
+      </w:r>
+      <w:r>
+        <w:rPr>
+          <w:rFonts w:ascii="Times New Roman" w:eastAsia="宋体" w:hAnsi="Times New Roman"/>
+          <w:position w:val="-12"/>
+        </w:rPr>
+        <w:object w:dxaOrig="240" w:dyaOrig="320" w14:anchorId="523ED823">
+          <v:shape id="_x0000_i1183" type="#_x0000_t75" style="width:12pt;height:16.5pt" o:ole="">
+            <v:imagedata r:id="rId47" o:title=""/>
+          </v:shape>
+          <o:OLEObject Type="Embed" ProgID="Equation.DSMT4" ShapeID="_x0000_i1183" DrawAspect="Content" ObjectID="_1723376622" r:id="rId48"/>
+        </w:object>
+      </w:r>
+      <w:r>
+        <w:rPr>
+          <w:rFonts w:ascii="Times New Roman" w:eastAsia="宋体" w:hAnsi="Times New Roman" w:hint="eastAsia"/>
+        </w:rPr>
+        <w:t>分配带宽资源提供服务，当</w:t>
+      </w:r>
+      <w:r>
+        <w:rPr>
+          <w:rFonts w:ascii="Times New Roman" w:eastAsia="宋体" w:hAnsi="Times New Roman"/>
+          <w:position w:val="-12"/>
+        </w:rPr>
+        <w:object w:dxaOrig="540" w:dyaOrig="320" w14:anchorId="35170B84">
+          <v:shape id="_x0000_i1046" type="#_x0000_t75" style="width:27pt;height:15.5pt" o:ole="">
+            <v:imagedata r:id="rId49" o:title=""/>
+          </v:shape>
+          <o:OLEObject Type="Embed" ProgID="Equation.DSMT4" ShapeID="_x0000_i1046" DrawAspect="Content" ObjectID="_1723376623" r:id="rId50"/>
+        </w:object>
+      </w:r>
+      <w:r>
+        <w:rPr>
+          <w:rFonts w:ascii="Times New Roman" w:eastAsia="宋体" w:hAnsi="Times New Roman" w:hint="eastAsia"/>
+        </w:rPr>
+        <w:t>时表明</w:t>
+      </w:r>
+      <w:r>
+        <w:rPr>
+          <w:rFonts w:ascii="Times New Roman" w:eastAsia="宋体" w:hAnsi="Times New Roman"/>
+          <w:position w:val="-12"/>
+        </w:rPr>
+        <w:object w:dxaOrig="240" w:dyaOrig="320" w14:anchorId="2A8BE84D">
+          <v:shape id="_x0000_i1188" type="#_x0000_t75" style="width:12pt;height:16.5pt" o:ole="">
+            <v:imagedata r:id="rId51" o:title=""/>
+          </v:shape>
+          <o:OLEObject Type="Embed" ProgID="Equation.DSMT4" ShapeID="_x0000_i1188" DrawAspect="Content" ObjectID="_1723376624" r:id="rId52"/>
+        </w:object>
+      </w:r>
+      <w:r>
+        <w:rPr>
+          <w:rFonts w:ascii="Times New Roman" w:eastAsia="宋体" w:hAnsi="Times New Roman" w:hint="eastAsia"/>
+        </w:rPr>
+        <w:t>被</w:t>
       </w:r>
       <w:r>
         <w:rPr>
           <w:rFonts w:ascii="Times New Roman" w:eastAsia="宋体" w:hAnsi="Times New Roman"/>
           <w:position w:val="-10"/>
         </w:rPr>
-        <w:object w:dxaOrig="220" w:dyaOrig="300" w14:anchorId="63090CBC">
-          <v:shape id="_x0000_i1192" type="#_x0000_t75" style="width:10.9pt;height:15pt" o:ole="">
-            <v:imagedata r:id="rId34" o:title=""/>
-          </v:shape>
-          <o:OLEObject Type="Embed" ProgID="Equation.DSMT4" ShapeID="_x0000_i1192" DrawAspect="Content" ObjectID="_1721475806" r:id="rId35"/>
-        </w:object>
-      </w:r>
-      <w:r>
-        <w:rPr>
-          <w:rFonts w:ascii="Times New Roman" w:eastAsia="宋体" w:hAnsi="Times New Roman" w:hint="eastAsia"/>
-        </w:rPr>
-        <w:t>表示是否选择无线接入点</w:t>
-      </w:r>
-      <w:r>
-        <w:rPr>
-          <w:rFonts w:ascii="Times New Roman" w:eastAsia="宋体" w:hAnsi="Times New Roman"/>
-          <w:position w:val="-6"/>
-        </w:rPr>
-        <w:object w:dxaOrig="139" w:dyaOrig="240" w14:anchorId="7F552053">
-          <v:shape id="_x0000_i1195" type="#_x0000_t75" style="width:7.15pt;height:12pt" o:ole="">
-            <v:imagedata r:id="rId36" o:title=""/>
-          </v:shape>
-          <o:OLEObject Type="Embed" ProgID="Equation.DSMT4" ShapeID="_x0000_i1195" DrawAspect="Content" ObjectID="_1721475807" r:id="rId37"/>
-        </w:object>
-      </w:r>
-      <w:r>
-        <w:rPr>
-          <w:rFonts w:ascii="Times New Roman" w:eastAsia="宋体" w:hAnsi="Times New Roman" w:hint="eastAsia"/>
-        </w:rPr>
-        <w:t>，当</w:t>
-      </w:r>
-      <w:r>
-        <w:rPr>
-          <w:rFonts w:ascii="Times New Roman" w:eastAsia="宋体" w:hAnsi="Times New Roman"/>
-          <w:position w:val="-10"/>
-        </w:rPr>
-        <w:object w:dxaOrig="520" w:dyaOrig="300" w14:anchorId="1887B8EE">
-          <v:shape id="_x0000_i1198" type="#_x0000_t75" style="width:25.9pt;height:15pt" o:ole="">
-            <v:imagedata r:id="rId38" o:title=""/>
-          </v:shape>
-          <o:OLEObject Type="Embed" ProgID="Equation.DSMT4" ShapeID="_x0000_i1198" DrawAspect="Content" ObjectID="_1721475808" r:id="rId39"/>
-        </w:object>
-      </w:r>
-      <w:r>
-        <w:rPr>
-          <w:rFonts w:ascii="Times New Roman" w:eastAsia="宋体" w:hAnsi="Times New Roman" w:hint="eastAsia"/>
-        </w:rPr>
-        <w:t>时表明我们选择了</w:t>
-      </w:r>
-      <w:r>
-        <w:rPr>
-          <w:rFonts w:ascii="Times New Roman" w:eastAsia="宋体" w:hAnsi="Times New Roman"/>
-          <w:position w:val="-6"/>
-        </w:rPr>
-        <w:object w:dxaOrig="139" w:dyaOrig="240" w14:anchorId="6FB77719">
-          <v:shape id="_x0000_i1201" type="#_x0000_t75" style="width:7.15pt;height:12pt" o:ole="">
-            <v:imagedata r:id="rId21" o:title=""/>
-          </v:shape>
-          <o:OLEObject Type="Embed" ProgID="Equation.DSMT4" ShapeID="_x0000_i1201" DrawAspect="Content" ObjectID="_1721475809" r:id="rId40"/>
-        </w:object>
-      </w:r>
-      <w:r>
-        <w:rPr>
-          <w:rFonts w:ascii="Times New Roman" w:eastAsia="宋体" w:hAnsi="Times New Roman" w:hint="eastAsia"/>
-        </w:rPr>
-        <w:t>作为最终结果之一的无线接入点。用</w:t>
-      </w:r>
-      <w:r>
-        <w:rPr>
-          <w:rFonts w:ascii="Times New Roman" w:eastAsia="宋体" w:hAnsi="Times New Roman"/>
-          <w:position w:val="-12"/>
-        </w:rPr>
-        <w:object w:dxaOrig="240" w:dyaOrig="320" w14:anchorId="7D9FF431">
-          <v:shape id="_x0000_i1216" type="#_x0000_t75" style="width:12pt;height:16.15pt" o:ole="">
-            <v:imagedata r:id="rId41" o:title=""/>
-          </v:shape>
-          <o:OLEObject Type="Embed" ProgID="Equation.DSMT4" ShapeID="_x0000_i1216" DrawAspect="Content" ObjectID="_1721475810" r:id="rId42"/>
-        </w:object>
-      </w:r>
-      <w:r>
-        <w:rPr>
-          <w:rFonts w:ascii="Times New Roman" w:eastAsia="宋体" w:hAnsi="Times New Roman" w:hint="eastAsia"/>
-        </w:rPr>
-        <w:t>表示是否令</w:t>
-      </w:r>
-      <w:r>
-        <w:rPr>
-          <w:rFonts w:ascii="Times New Roman" w:eastAsia="宋体" w:hAnsi="Times New Roman"/>
-          <w:position w:val="-6"/>
-        </w:rPr>
-        <w:object w:dxaOrig="139" w:dyaOrig="240" w14:anchorId="36E9B6CA">
-          <v:shape id="_x0000_i1209" type="#_x0000_t75" style="width:7.15pt;height:12pt" o:ole="">
-            <v:imagedata r:id="rId43" o:title=""/>
-          </v:shape>
-          <o:OLEObject Type="Embed" ProgID="Equation.DSMT4" ShapeID="_x0000_i1209" DrawAspect="Content" ObjectID="_1721475811" r:id="rId44"/>
-        </w:object>
-      </w:r>
-      <w:r>
-        <w:rPr>
-          <w:rFonts w:ascii="Times New Roman" w:eastAsia="宋体" w:hAnsi="Times New Roman" w:hint="eastAsia"/>
-        </w:rPr>
-        <w:t>为</w:t>
-      </w:r>
-      <w:r>
-        <w:rPr>
-          <w:rFonts w:ascii="Times New Roman" w:eastAsia="宋体" w:hAnsi="Times New Roman"/>
-          <w:position w:val="-10"/>
-        </w:rPr>
-        <w:object w:dxaOrig="180" w:dyaOrig="279" w14:anchorId="523ED823">
-          <v:shape id="_x0000_i1212" type="#_x0000_t75" style="width:9pt;height:13.9pt" o:ole="">
-            <v:imagedata r:id="rId45" o:title=""/>
-          </v:shape>
-          <o:OLEObject Type="Embed" ProgID="Equation.DSMT4" ShapeID="_x0000_i1212" DrawAspect="Content" ObjectID="_1721475812" r:id="rId46"/>
-        </w:object>
-      </w:r>
-      <w:r>
-        <w:rPr>
-          <w:rFonts w:ascii="Times New Roman" w:eastAsia="宋体" w:hAnsi="Times New Roman" w:hint="eastAsia"/>
-        </w:rPr>
-        <w:t>分配带宽资源提供服务，当</w:t>
-      </w:r>
-      <w:r>
-        <w:rPr>
-          <w:rFonts w:ascii="Times New Roman" w:eastAsia="宋体" w:hAnsi="Times New Roman"/>
-          <w:position w:val="-12"/>
-        </w:rPr>
-        <w:object w:dxaOrig="540" w:dyaOrig="320" w14:anchorId="35170B84">
-          <v:shape id="_x0000_i1218" type="#_x0000_t75" style="width:27pt;height:16.15pt" o:ole="">
-            <v:imagedata r:id="rId47" o:title=""/>
-          </v:shape>
-          <o:OLEObject Type="Embed" ProgID="Equation.DSMT4" ShapeID="_x0000_i1218" DrawAspect="Content" ObjectID="_1721475813" r:id="rId48"/>
-        </w:object>
-      </w:r>
-      <w:r>
-        <w:rPr>
-          <w:rFonts w:ascii="Times New Roman" w:eastAsia="宋体" w:hAnsi="Times New Roman" w:hint="eastAsia"/>
-        </w:rPr>
-        <w:t>时表明</w:t>
-      </w:r>
-      <w:r>
-        <w:rPr>
-          <w:rFonts w:ascii="Times New Roman" w:eastAsia="宋体" w:hAnsi="Times New Roman"/>
-          <w:position w:val="-10"/>
-        </w:rPr>
-        <w:object w:dxaOrig="180" w:dyaOrig="279" w14:anchorId="2A8BE84D">
-          <v:shape id="_x0000_i1219" type="#_x0000_t75" style="width:9pt;height:13.9pt" o:ole="">
-            <v:imagedata r:id="rId45" o:title=""/>
-          </v:shape>
-          <o:OLEObject Type="Embed" ProgID="Equation.DSMT4" ShapeID="_x0000_i1219" DrawAspect="Content" ObjectID="_1721475814" r:id="rId49"/>
-        </w:object>
-      </w:r>
-      <w:r>
-        <w:rPr>
-          <w:rFonts w:ascii="Times New Roman" w:eastAsia="宋体" w:hAnsi="Times New Roman" w:hint="eastAsia"/>
-        </w:rPr>
-        <w:t>被</w:t>
-      </w:r>
-      <w:r>
-        <w:rPr>
-          <w:rFonts w:ascii="Times New Roman" w:eastAsia="宋体" w:hAnsi="Times New Roman"/>
-          <w:position w:val="-6"/>
-        </w:rPr>
-        <w:object w:dxaOrig="139" w:dyaOrig="240" w14:anchorId="23358994">
-          <v:shape id="_x0000_i1220" type="#_x0000_t75" style="width:7.15pt;height:12pt" o:ole="">
-            <v:imagedata r:id="rId43" o:title=""/>
-          </v:shape>
-          <o:OLEObject Type="Embed" ProgID="Equation.DSMT4" ShapeID="_x0000_i1220" DrawAspect="Content" ObjectID="_1721475815" r:id="rId50"/>
+        <w:object w:dxaOrig="220" w:dyaOrig="300" w14:anchorId="57D38BB9">
+          <v:shape id="_x0000_i1190" type="#_x0000_t75" style="width:10.5pt;height:15pt" o:ole="">
+            <v:imagedata r:id="rId25" o:title=""/>
+          </v:shape>
+          <o:OLEObject Type="Embed" ProgID="Equation.DSMT4" ShapeID="_x0000_i1190" DrawAspect="Content" ObjectID="_1723376625" r:id="rId53"/>
         </w:object>
       </w:r>
       <w:r>
@@ -679,10 +794,10 @@
                 <w:position w:val="-6"/>
               </w:rPr>
               <w:object w:dxaOrig="480" w:dyaOrig="260" w14:anchorId="771FC58A">
-                <v:shape id="_x0000_i1899" type="#_x0000_t75" style="width:24pt;height:13.15pt" o:ole="">
-                  <v:imagedata r:id="rId51" o:title=""/>
+                <v:shape id="_x0000_i1049" type="#_x0000_t75" style="width:24pt;height:13pt" o:ole="">
+                  <v:imagedata r:id="rId54" o:title=""/>
                 </v:shape>
-                <o:OLEObject Type="Embed" ProgID="Equation.DSMT4" ShapeID="_x0000_i1899" DrawAspect="Content" ObjectID="_1721475816" r:id="rId52"/>
+                <o:OLEObject Type="Embed" ProgID="Equation.DSMT4" ShapeID="_x0000_i1049" DrawAspect="Content" ObjectID="_1723376626" r:id="rId55"/>
               </w:object>
             </w:r>
           </w:p>
@@ -704,10 +819,10 @@
                 <w:position w:val="-16"/>
               </w:rPr>
               <w:object w:dxaOrig="800" w:dyaOrig="380" w14:anchorId="384B1925">
-                <v:shape id="_x0000_i1900" type="#_x0000_t75" style="width:40.15pt;height:19.15pt" o:ole="">
-                  <v:imagedata r:id="rId53" o:title=""/>
+                <v:shape id="_x0000_i1050" type="#_x0000_t75" style="width:40.5pt;height:19pt" o:ole="">
+                  <v:imagedata r:id="rId56" o:title=""/>
                 </v:shape>
-                <o:OLEObject Type="Embed" ProgID="Equation.DSMT4" ShapeID="_x0000_i1900" DrawAspect="Content" ObjectID="_1721475817" r:id="rId54"/>
+                <o:OLEObject Type="Embed" ProgID="Equation.DSMT4" ShapeID="_x0000_i1050" DrawAspect="Content" ObjectID="_1723376627" r:id="rId57"/>
               </w:object>
             </w:r>
           </w:p>
@@ -786,11 +901,11 @@
                 <w:rFonts w:ascii="Times New Roman" w:eastAsia="宋体" w:hAnsi="Times New Roman"/>
                 <w:position w:val="-12"/>
               </w:rPr>
-              <w:object w:dxaOrig="2100" w:dyaOrig="320" w14:anchorId="3C6A5AEF">
-                <v:shape id="_x0000_i1927" type="#_x0000_t75" style="width:105pt;height:16.15pt" o:ole="">
-                  <v:imagedata r:id="rId55" o:title=""/>
+              <w:object w:dxaOrig="2220" w:dyaOrig="320" w14:anchorId="3C6A5AEF">
+                <v:shape id="_x0000_i1196" type="#_x0000_t75" style="width:111pt;height:15.5pt" o:ole="">
+                  <v:imagedata r:id="rId58" o:title=""/>
                 </v:shape>
-                <o:OLEObject Type="Embed" ProgID="Equation.DSMT4" ShapeID="_x0000_i1927" DrawAspect="Content" ObjectID="_1721475818" r:id="rId56"/>
+                <o:OLEObject Type="Embed" ProgID="Equation.DSMT4" ShapeID="_x0000_i1196" DrawAspect="Content" ObjectID="_1723376628" r:id="rId59"/>
               </w:object>
             </w:r>
           </w:p>
@@ -816,19 +931,7 @@
               <w:rPr>
                 <w:rFonts w:ascii="Times New Roman" w:eastAsia="宋体" w:hAnsi="Times New Roman"/>
               </w:rPr>
-              <w:t>1</w:t>
-            </w:r>
-            <w:r>
-              <w:rPr>
-                <w:rFonts w:ascii="Times New Roman" w:eastAsia="宋体" w:hAnsi="Times New Roman"/>
-              </w:rPr>
-              <w:t>.1</w:t>
-            </w:r>
-            <w:r>
-              <w:rPr>
-                <w:rFonts w:ascii="Times New Roman" w:eastAsia="宋体" w:hAnsi="Times New Roman"/>
-              </w:rPr>
-              <w:t>)</w:t>
+              <w:t>1.1)</w:t>
             </w:r>
           </w:p>
         </w:tc>
@@ -864,13 +967,13 @@
             <w:r>
               <w:rPr>
                 <w:rFonts w:ascii="Times New Roman" w:eastAsia="宋体" w:hAnsi="Times New Roman"/>
-                <w:position w:val="-16"/>
-              </w:rPr>
-              <w:object w:dxaOrig="2960" w:dyaOrig="380" w14:anchorId="767139FB">
-                <v:shape id="_x0000_i1928" type="#_x0000_t75" style="width:148.15pt;height:19.15pt" o:ole="">
-                  <v:imagedata r:id="rId57" o:title=""/>
+                <w:position w:val="-18"/>
+              </w:rPr>
+              <w:object w:dxaOrig="3000" w:dyaOrig="400" w14:anchorId="767139FB">
+                <v:shape id="_x0000_i1211" type="#_x0000_t75" style="width:149.5pt;height:20pt" o:ole="">
+                  <v:imagedata r:id="rId60" o:title=""/>
                 </v:shape>
-                <o:OLEObject Type="Embed" ProgID="Equation.DSMT4" ShapeID="_x0000_i1928" DrawAspect="Content" ObjectID="_1721475819" r:id="rId58"/>
+                <o:OLEObject Type="Embed" ProgID="Equation.DSMT4" ShapeID="_x0000_i1211" DrawAspect="Content" ObjectID="_1723376629" r:id="rId61"/>
               </w:object>
             </w:r>
           </w:p>
@@ -896,19 +999,7 @@
               <w:rPr>
                 <w:rFonts w:ascii="Times New Roman" w:eastAsia="宋体" w:hAnsi="Times New Roman"/>
               </w:rPr>
-              <w:t>1.</w:t>
-            </w:r>
-            <w:r>
-              <w:rPr>
-                <w:rFonts w:ascii="Times New Roman" w:eastAsia="宋体" w:hAnsi="Times New Roman"/>
-              </w:rPr>
-              <w:t>2</w:t>
-            </w:r>
-            <w:r>
-              <w:rPr>
-                <w:rFonts w:ascii="Times New Roman" w:eastAsia="宋体" w:hAnsi="Times New Roman"/>
-              </w:rPr>
-              <w:t>)</w:t>
+              <w:t>1.2)</w:t>
             </w:r>
           </w:p>
         </w:tc>
@@ -944,13 +1035,13 @@
             <w:r>
               <w:rPr>
                 <w:rFonts w:ascii="Times New Roman" w:eastAsia="宋体" w:hAnsi="Times New Roman"/>
-                <w:position w:val="-14"/>
-              </w:rPr>
-              <w:object w:dxaOrig="1660" w:dyaOrig="360" w14:anchorId="4AD3CC48">
-                <v:shape id="_x0000_i1929" type="#_x0000_t75" style="width:82.9pt;height:18pt" o:ole="">
-                  <v:imagedata r:id="rId59" o:title=""/>
+                <w:position w:val="-16"/>
+              </w:rPr>
+              <w:object w:dxaOrig="1880" w:dyaOrig="380" w14:anchorId="4AD3CC48">
+                <v:shape id="_x0000_i1217" type="#_x0000_t75" style="width:94.5pt;height:19pt" o:ole="">
+                  <v:imagedata r:id="rId62" o:title=""/>
                 </v:shape>
-                <o:OLEObject Type="Embed" ProgID="Equation.DSMT4" ShapeID="_x0000_i1929" DrawAspect="Content" ObjectID="_1721475820" r:id="rId60"/>
+                <o:OLEObject Type="Embed" ProgID="Equation.DSMT4" ShapeID="_x0000_i1217" DrawAspect="Content" ObjectID="_1723376630" r:id="rId63"/>
               </w:object>
             </w:r>
           </w:p>
@@ -976,19 +1067,7 @@
               <w:rPr>
                 <w:rFonts w:ascii="Times New Roman" w:eastAsia="宋体" w:hAnsi="Times New Roman"/>
               </w:rPr>
-              <w:t>1</w:t>
-            </w:r>
-            <w:r>
-              <w:rPr>
-                <w:rFonts w:ascii="Times New Roman" w:eastAsia="宋体" w:hAnsi="Times New Roman"/>
-              </w:rPr>
-              <w:t>.3</w:t>
-            </w:r>
-            <w:r>
-              <w:rPr>
-                <w:rFonts w:ascii="Times New Roman" w:eastAsia="宋体" w:hAnsi="Times New Roman"/>
-              </w:rPr>
-              <w:t>)</w:t>
+              <w:t>1.3)</w:t>
             </w:r>
           </w:p>
         </w:tc>
@@ -1026,11 +1105,11 @@
                 <w:rFonts w:ascii="Times New Roman" w:eastAsia="宋体" w:hAnsi="Times New Roman"/>
                 <w:position w:val="-12"/>
               </w:rPr>
-              <w:object w:dxaOrig="3360" w:dyaOrig="320" w14:anchorId="33F491F0">
-                <v:shape id="_x0000_i1930" type="#_x0000_t75" style="width:168pt;height:16.15pt" o:ole="">
-                  <v:imagedata r:id="rId61" o:title=""/>
+              <w:object w:dxaOrig="3560" w:dyaOrig="320" w14:anchorId="33F491F0">
+                <v:shape id="_x0000_i1200" type="#_x0000_t75" style="width:178pt;height:15.5pt" o:ole="">
+                  <v:imagedata r:id="rId64" o:title=""/>
                 </v:shape>
-                <o:OLEObject Type="Embed" ProgID="Equation.DSMT4" ShapeID="_x0000_i1930" DrawAspect="Content" ObjectID="_1721475821" r:id="rId62"/>
+                <o:OLEObject Type="Embed" ProgID="Equation.DSMT4" ShapeID="_x0000_i1200" DrawAspect="Content" ObjectID="_1723376631" r:id="rId65"/>
               </w:object>
             </w:r>
           </w:p>
@@ -1056,19 +1135,7 @@
               <w:rPr>
                 <w:rFonts w:ascii="Times New Roman" w:eastAsia="宋体" w:hAnsi="Times New Roman"/>
               </w:rPr>
-              <w:t>1</w:t>
-            </w:r>
-            <w:r>
-              <w:rPr>
-                <w:rFonts w:ascii="Times New Roman" w:eastAsia="宋体" w:hAnsi="Times New Roman"/>
-              </w:rPr>
-              <w:t>.4</w:t>
-            </w:r>
-            <w:r>
-              <w:rPr>
-                <w:rFonts w:ascii="Times New Roman" w:eastAsia="宋体" w:hAnsi="Times New Roman"/>
-              </w:rPr>
-              <w:t>)</w:t>
+              <w:t>1.4)</w:t>
             </w:r>
           </w:p>
         </w:tc>
@@ -1106,11 +1173,11 @@
                 <w:rFonts w:ascii="Times New Roman" w:eastAsia="宋体" w:hAnsi="Times New Roman"/>
                 <w:position w:val="-12"/>
               </w:rPr>
-              <w:object w:dxaOrig="2320" w:dyaOrig="320" w14:anchorId="160E34DD">
-                <v:shape id="_x0000_i1931" type="#_x0000_t75" style="width:115.9pt;height:16.15pt" o:ole="">
-                  <v:imagedata r:id="rId63" o:title=""/>
+              <w:object w:dxaOrig="2439" w:dyaOrig="320" w14:anchorId="160E34DD">
+                <v:shape id="_x0000_i1215" type="#_x0000_t75" style="width:122pt;height:15.5pt" o:ole="">
+                  <v:imagedata r:id="rId66" o:title=""/>
                 </v:shape>
-                <o:OLEObject Type="Embed" ProgID="Equation.DSMT4" ShapeID="_x0000_i1931" DrawAspect="Content" ObjectID="_1721475822" r:id="rId64"/>
+                <o:OLEObject Type="Embed" ProgID="Equation.DSMT4" ShapeID="_x0000_i1215" DrawAspect="Content" ObjectID="_1723376632" r:id="rId67"/>
               </w:object>
             </w:r>
           </w:p>
@@ -1136,19 +1203,7 @@
               <w:rPr>
                 <w:rFonts w:ascii="Times New Roman" w:eastAsia="宋体" w:hAnsi="Times New Roman"/>
               </w:rPr>
-              <w:t>1</w:t>
-            </w:r>
-            <w:r>
-              <w:rPr>
-                <w:rFonts w:ascii="Times New Roman" w:eastAsia="宋体" w:hAnsi="Times New Roman"/>
-              </w:rPr>
-              <w:t>.5</w:t>
-            </w:r>
-            <w:r>
-              <w:rPr>
-                <w:rFonts w:ascii="Times New Roman" w:eastAsia="宋体" w:hAnsi="Times New Roman"/>
-              </w:rPr>
-              <w:t>)</w:t>
+              <w:t>1.5)</w:t>
             </w:r>
           </w:p>
         </w:tc>
@@ -1187,10 +1242,10 @@
                 <w:position w:val="-10"/>
               </w:rPr>
               <w:object w:dxaOrig="1660" w:dyaOrig="300" w14:anchorId="4C5E0722">
-                <v:shape id="_x0000_i1932" type="#_x0000_t75" style="width:82.9pt;height:15pt" o:ole="">
-                  <v:imagedata r:id="rId65" o:title=""/>
+                <v:shape id="_x0000_i1056" type="#_x0000_t75" style="width:83pt;height:15pt" o:ole="">
+                  <v:imagedata r:id="rId68" o:title=""/>
                 </v:shape>
-                <o:OLEObject Type="Embed" ProgID="Equation.DSMT4" ShapeID="_x0000_i1932" DrawAspect="Content" ObjectID="_1721475823" r:id="rId66"/>
+                <o:OLEObject Type="Embed" ProgID="Equation.DSMT4" ShapeID="_x0000_i1056" DrawAspect="Content" ObjectID="_1723376633" r:id="rId69"/>
               </w:object>
             </w:r>
           </w:p>
@@ -1216,19 +1271,7 @@
               <w:rPr>
                 <w:rFonts w:ascii="Times New Roman" w:eastAsia="宋体" w:hAnsi="Times New Roman"/>
               </w:rPr>
-              <w:t>1</w:t>
-            </w:r>
-            <w:r>
-              <w:rPr>
-                <w:rFonts w:ascii="Times New Roman" w:eastAsia="宋体" w:hAnsi="Times New Roman"/>
-              </w:rPr>
-              <w:t>.6</w:t>
-            </w:r>
-            <w:r>
-              <w:rPr>
-                <w:rFonts w:ascii="Times New Roman" w:eastAsia="宋体" w:hAnsi="Times New Roman"/>
-              </w:rPr>
-              <w:t>)</w:t>
+              <w:t>1.6)</w:t>
             </w:r>
           </w:p>
         </w:tc>
@@ -1236,7 +1279,6 @@
     </w:tbl>
     <w:p>
       <w:pPr>
-        <w:spacing w:line="320" w:lineRule="exact"/>
         <w:ind w:firstLineChars="200" w:firstLine="420"/>
         <w:rPr>
           <w:rFonts w:ascii="Times New Roman" w:eastAsia="宋体" w:hAnsi="Times New Roman"/>
@@ -1272,10 +1314,10 @@
           <w:position w:val="-10"/>
         </w:rPr>
         <w:object w:dxaOrig="260" w:dyaOrig="300" w14:anchorId="0F1859EB">
-          <v:shape id="_x0000_i1935" type="#_x0000_t75" style="width:13.15pt;height:15pt" o:ole="">
-            <v:imagedata r:id="rId67" o:title=""/>
-          </v:shape>
-          <o:OLEObject Type="Embed" ProgID="Equation.DSMT4" ShapeID="_x0000_i1935" DrawAspect="Content" ObjectID="_1721475824" r:id="rId68"/>
+          <v:shape id="_x0000_i1057" type="#_x0000_t75" style="width:13pt;height:15pt" o:ole="">
+            <v:imagedata r:id="rId70" o:title=""/>
+          </v:shape>
+          <o:OLEObject Type="Embed" ProgID="Equation.DSMT4" ShapeID="_x0000_i1057" DrawAspect="Content" ObjectID="_1723376634" r:id="rId71"/>
         </w:object>
       </w:r>
       <w:r>
@@ -1287,31 +1329,31 @@
       <w:r>
         <w:rPr>
           <w:rFonts w:ascii="Times New Roman" w:eastAsia="宋体" w:hAnsi="Times New Roman"/>
+          <w:position w:val="-12"/>
+        </w:rPr>
+        <w:object w:dxaOrig="240" w:dyaOrig="320" w14:anchorId="6C83D0B4">
+          <v:shape id="_x0000_i1194" type="#_x0000_t75" style="width:12pt;height:16.5pt" o:ole="">
+            <v:imagedata r:id="rId51" o:title=""/>
+          </v:shape>
+          <o:OLEObject Type="Embed" ProgID="Equation.DSMT4" ShapeID="_x0000_i1194" DrawAspect="Content" ObjectID="_1723376635" r:id="rId72"/>
+        </w:object>
+      </w:r>
+      <w:r>
+        <w:rPr>
+          <w:rFonts w:ascii="Times New Roman" w:eastAsia="宋体" w:hAnsi="Times New Roman" w:hint="eastAsia"/>
+        </w:rPr>
+        <w:t>才能被无线接入点</w:t>
+      </w:r>
+      <w:r>
+        <w:rPr>
+          <w:rFonts w:ascii="Times New Roman" w:eastAsia="宋体" w:hAnsi="Times New Roman"/>
           <w:position w:val="-10"/>
         </w:rPr>
-        <w:object w:dxaOrig="180" w:dyaOrig="279" w14:anchorId="13D62A5F">
-          <v:shape id="_x0000_i1940" type="#_x0000_t75" style="width:9pt;height:13.9pt" o:ole="">
-            <v:imagedata r:id="rId69" o:title=""/>
-          </v:shape>
-          <o:OLEObject Type="Embed" ProgID="Equation.DSMT4" ShapeID="_x0000_i1940" DrawAspect="Content" ObjectID="_1721475825" r:id="rId70"/>
-        </w:object>
-      </w:r>
-      <w:r>
-        <w:rPr>
-          <w:rFonts w:ascii="Times New Roman" w:eastAsia="宋体" w:hAnsi="Times New Roman" w:hint="eastAsia"/>
-        </w:rPr>
-        <w:t>才能被无线接入点</w:t>
-      </w:r>
-      <w:r>
-        <w:rPr>
-          <w:rFonts w:ascii="Times New Roman" w:eastAsia="宋体" w:hAnsi="Times New Roman"/>
-          <w:position w:val="-6"/>
-        </w:rPr>
-        <w:object w:dxaOrig="139" w:dyaOrig="240" w14:anchorId="4910C32A">
-          <v:shape id="_x0000_i1943" type="#_x0000_t75" style="width:7.15pt;height:12pt" o:ole="">
-            <v:imagedata r:id="rId71" o:title=""/>
-          </v:shape>
-          <o:OLEObject Type="Embed" ProgID="Equation.DSMT4" ShapeID="_x0000_i1943" DrawAspect="Content" ObjectID="_1721475826" r:id="rId72"/>
+        <w:object w:dxaOrig="220" w:dyaOrig="300" w14:anchorId="5E4B75F6">
+          <v:shape id="_x0000_i1192" type="#_x0000_t75" style="width:10.5pt;height:15pt" o:ole="">
+            <v:imagedata r:id="rId25" o:title=""/>
+          </v:shape>
+          <o:OLEObject Type="Embed" ProgID="Equation.DSMT4" ShapeID="_x0000_i1192" DrawAspect="Content" ObjectID="_1723376636" r:id="rId73"/>
         </w:object>
       </w:r>
       <w:r>
@@ -1386,10 +1428,10 @@
           <w:position w:val="-10"/>
         </w:rPr>
         <w:object w:dxaOrig="180" w:dyaOrig="279" w14:anchorId="0A040097">
-          <v:shape id="_x0000_i1946" type="#_x0000_t75" style="width:9pt;height:13.9pt" o:ole="">
-            <v:imagedata r:id="rId73" o:title=""/>
-          </v:shape>
-          <o:OLEObject Type="Embed" ProgID="Equation.DSMT4" ShapeID="_x0000_i1946" DrawAspect="Content" ObjectID="_1721475827" r:id="rId74"/>
+          <v:shape id="_x0000_i1060" type="#_x0000_t75" style="width:9pt;height:14.5pt" o:ole="">
+            <v:imagedata r:id="rId74" o:title=""/>
+          </v:shape>
+          <o:OLEObject Type="Embed" ProgID="Equation.DSMT4" ShapeID="_x0000_i1060" DrawAspect="Content" ObjectID="_1723376637" r:id="rId75"/>
         </w:object>
       </w:r>
       <w:r>
@@ -1404,10 +1446,10 @@
           <w:position w:val="-10"/>
         </w:rPr>
         <w:object w:dxaOrig="260" w:dyaOrig="300" w14:anchorId="618F1A80">
-          <v:shape id="_x0000_i1947" type="#_x0000_t75" style="width:13.15pt;height:15pt" o:ole="">
-            <v:imagedata r:id="rId67" o:title=""/>
-          </v:shape>
-          <o:OLEObject Type="Embed" ProgID="Equation.DSMT4" ShapeID="_x0000_i1947" DrawAspect="Content" ObjectID="_1721475828" r:id="rId75"/>
+          <v:shape id="_x0000_i1061" type="#_x0000_t75" style="width:13pt;height:15pt" o:ole="">
+            <v:imagedata r:id="rId70" o:title=""/>
+          </v:shape>
+          <o:OLEObject Type="Embed" ProgID="Equation.DSMT4" ShapeID="_x0000_i1061" DrawAspect="Content" ObjectID="_1723376638" r:id="rId76"/>
         </w:object>
       </w:r>
       <w:r>
@@ -1422,10 +1464,10 @@
           <w:position w:val="-12"/>
         </w:rPr>
         <w:object w:dxaOrig="580" w:dyaOrig="320" w14:anchorId="650B47EC">
-          <v:shape id="_x0000_i1950" type="#_x0000_t75" style="width:28.9pt;height:16.15pt" o:ole="">
-            <v:imagedata r:id="rId76" o:title=""/>
-          </v:shape>
-          <o:OLEObject Type="Embed" ProgID="Equation.DSMT4" ShapeID="_x0000_i1950" DrawAspect="Content" ObjectID="_1721475829" r:id="rId77"/>
+          <v:shape id="_x0000_i1062" type="#_x0000_t75" style="width:29.5pt;height:15.5pt" o:ole="">
+            <v:imagedata r:id="rId77" o:title=""/>
+          </v:shape>
+          <o:OLEObject Type="Embed" ProgID="Equation.DSMT4" ShapeID="_x0000_i1062" DrawAspect="Content" ObjectID="_1723376639" r:id="rId78"/>
         </w:object>
       </w:r>
       <w:r>
@@ -1500,6 +1542,14 @@
         </w:rPr>
         <w:t>2):</w:t>
       </w:r>
+    </w:p>
+    <w:p>
+      <w:pPr>
+        <w:ind w:firstLineChars="200" w:firstLine="420"/>
+        <w:rPr>
+          <w:rFonts w:ascii="Times New Roman" w:eastAsia="宋体" w:hAnsi="Times New Roman" w:hint="eastAsia"/>
+        </w:rPr>
+      </w:pPr>
     </w:p>
     <w:tbl>
       <w:tblPr>
@@ -1543,10 +1593,10 @@
                 <w:position w:val="-6"/>
               </w:rPr>
               <w:object w:dxaOrig="480" w:dyaOrig="260" w14:anchorId="5C8DE50E">
-                <v:shape id="_x0000_i1957" type="#_x0000_t75" style="width:24pt;height:13.15pt" o:ole="">
-                  <v:imagedata r:id="rId51" o:title=""/>
+                <v:shape id="_x0000_i1063" type="#_x0000_t75" style="width:24pt;height:13pt" o:ole="">
+                  <v:imagedata r:id="rId54" o:title=""/>
                 </v:shape>
-                <o:OLEObject Type="Embed" ProgID="Equation.DSMT4" ShapeID="_x0000_i1957" DrawAspect="Content" ObjectID="_1721475830" r:id="rId78"/>
+                <o:OLEObject Type="Embed" ProgID="Equation.DSMT4" ShapeID="_x0000_i1063" DrawAspect="Content" ObjectID="_1723376640" r:id="rId79"/>
               </w:object>
             </w:r>
           </w:p>
@@ -1568,10 +1618,10 @@
                 <w:position w:val="-16"/>
               </w:rPr>
               <w:object w:dxaOrig="800" w:dyaOrig="380" w14:anchorId="4A9936CE">
-                <v:shape id="_x0000_i1958" type="#_x0000_t75" style="width:40.15pt;height:19.15pt" o:ole="">
-                  <v:imagedata r:id="rId53" o:title=""/>
+                <v:shape id="_x0000_i1064" type="#_x0000_t75" style="width:40.5pt;height:19pt" o:ole="">
+                  <v:imagedata r:id="rId56" o:title=""/>
                 </v:shape>
-                <o:OLEObject Type="Embed" ProgID="Equation.DSMT4" ShapeID="_x0000_i1958" DrawAspect="Content" ObjectID="_1721475831" r:id="rId79"/>
+                <o:OLEObject Type="Embed" ProgID="Equation.DSMT4" ShapeID="_x0000_i1064" DrawAspect="Content" ObjectID="_1723376641" r:id="rId80"/>
               </w:object>
             </w:r>
           </w:p>
@@ -1597,13 +1647,7 @@
               <w:rPr>
                 <w:rFonts w:ascii="Times New Roman" w:eastAsia="宋体" w:hAnsi="Times New Roman"/>
               </w:rPr>
-              <w:t>2</w:t>
-            </w:r>
-            <w:r>
-              <w:rPr>
-                <w:rFonts w:ascii="Times New Roman" w:eastAsia="宋体" w:hAnsi="Times New Roman"/>
-              </w:rPr>
-              <w:t>)</w:t>
+              <w:t>2)</w:t>
             </w:r>
           </w:p>
         </w:tc>
@@ -1656,11 +1700,11 @@
                 <w:rFonts w:ascii="Times New Roman" w:eastAsia="宋体" w:hAnsi="Times New Roman"/>
                 <w:position w:val="-12"/>
               </w:rPr>
-              <w:object w:dxaOrig="2100" w:dyaOrig="320" w14:anchorId="72D86C2D">
-                <v:shape id="_x0000_i1959" type="#_x0000_t75" style="width:105pt;height:16.15pt" o:ole="">
-                  <v:imagedata r:id="rId55" o:title=""/>
+              <w:object w:dxaOrig="2220" w:dyaOrig="320" w14:anchorId="72D86C2D">
+                <v:shape id="_x0000_i1202" type="#_x0000_t75" style="width:111pt;height:15.5pt" o:ole="">
+                  <v:imagedata r:id="rId81" o:title=""/>
                 </v:shape>
-                <o:OLEObject Type="Embed" ProgID="Equation.DSMT4" ShapeID="_x0000_i1959" DrawAspect="Content" ObjectID="_1721475832" r:id="rId80"/>
+                <o:OLEObject Type="Embed" ProgID="Equation.DSMT4" ShapeID="_x0000_i1202" DrawAspect="Content" ObjectID="_1723376642" r:id="rId82"/>
               </w:object>
             </w:r>
           </w:p>
@@ -1686,13 +1730,7 @@
               <w:rPr>
                 <w:rFonts w:ascii="Times New Roman" w:eastAsia="宋体" w:hAnsi="Times New Roman"/>
               </w:rPr>
-              <w:t>2</w:t>
-            </w:r>
-            <w:r>
-              <w:rPr>
-                <w:rFonts w:ascii="Times New Roman" w:eastAsia="宋体" w:hAnsi="Times New Roman"/>
-              </w:rPr>
-              <w:t>.1)</w:t>
+              <w:t>2.1)</w:t>
             </w:r>
           </w:p>
         </w:tc>
@@ -1728,13 +1766,13 @@
             <w:r>
               <w:rPr>
                 <w:rFonts w:ascii="Times New Roman" w:eastAsia="宋体" w:hAnsi="Times New Roman"/>
-                <w:position w:val="-16"/>
-              </w:rPr>
-              <w:object w:dxaOrig="2960" w:dyaOrig="380" w14:anchorId="73BAF766">
-                <v:shape id="_x0000_i1960" type="#_x0000_t75" style="width:148.15pt;height:19.15pt" o:ole="">
-                  <v:imagedata r:id="rId57" o:title=""/>
+                <w:position w:val="-18"/>
+              </w:rPr>
+              <w:object w:dxaOrig="3000" w:dyaOrig="400" w14:anchorId="73BAF766">
+                <v:shape id="_x0000_i1228" type="#_x0000_t75" style="width:149.5pt;height:20pt" o:ole="">
+                  <v:imagedata r:id="rId83" o:title=""/>
                 </v:shape>
-                <o:OLEObject Type="Embed" ProgID="Equation.DSMT4" ShapeID="_x0000_i1960" DrawAspect="Content" ObjectID="_1721475833" r:id="rId81"/>
+                <o:OLEObject Type="Embed" ProgID="Equation.DSMT4" ShapeID="_x0000_i1228" DrawAspect="Content" ObjectID="_1723376643" r:id="rId84"/>
               </w:object>
             </w:r>
           </w:p>
@@ -1760,13 +1798,7 @@
               <w:rPr>
                 <w:rFonts w:ascii="Times New Roman" w:eastAsia="宋体" w:hAnsi="Times New Roman"/>
               </w:rPr>
-              <w:t>2</w:t>
-            </w:r>
-            <w:r>
-              <w:rPr>
-                <w:rFonts w:ascii="Times New Roman" w:eastAsia="宋体" w:hAnsi="Times New Roman"/>
-              </w:rPr>
-              <w:t>.2)</w:t>
+              <w:t>2.2)</w:t>
             </w:r>
           </w:p>
         </w:tc>
@@ -1802,13 +1834,13 @@
             <w:r>
               <w:rPr>
                 <w:rFonts w:ascii="Times New Roman" w:eastAsia="宋体" w:hAnsi="Times New Roman"/>
-                <w:position w:val="-14"/>
-              </w:rPr>
-              <w:object w:dxaOrig="1660" w:dyaOrig="360" w14:anchorId="66B20A66">
-                <v:shape id="_x0000_i1961" type="#_x0000_t75" style="width:82.9pt;height:18pt" o:ole="">
-                  <v:imagedata r:id="rId59" o:title=""/>
+                <w:position w:val="-16"/>
+              </w:rPr>
+              <w:object w:dxaOrig="1880" w:dyaOrig="380" w14:anchorId="66B20A66">
+                <v:shape id="_x0000_i1230" type="#_x0000_t75" style="width:94.5pt;height:19pt" o:ole="">
+                  <v:imagedata r:id="rId85" o:title=""/>
                 </v:shape>
-                <o:OLEObject Type="Embed" ProgID="Equation.DSMT4" ShapeID="_x0000_i1961" DrawAspect="Content" ObjectID="_1721475834" r:id="rId82"/>
+                <o:OLEObject Type="Embed" ProgID="Equation.DSMT4" ShapeID="_x0000_i1230" DrawAspect="Content" ObjectID="_1723376644" r:id="rId86"/>
               </w:object>
             </w:r>
           </w:p>
@@ -1834,13 +1866,7 @@
               <w:rPr>
                 <w:rFonts w:ascii="Times New Roman" w:eastAsia="宋体" w:hAnsi="Times New Roman"/>
               </w:rPr>
-              <w:t>2</w:t>
-            </w:r>
-            <w:r>
-              <w:rPr>
-                <w:rFonts w:ascii="Times New Roman" w:eastAsia="宋体" w:hAnsi="Times New Roman"/>
-              </w:rPr>
-              <w:t>.3)</w:t>
+              <w:t>2.3)</w:t>
             </w:r>
           </w:p>
         </w:tc>
@@ -1878,11 +1904,11 @@
                 <w:rFonts w:ascii="Times New Roman" w:eastAsia="宋体" w:hAnsi="Times New Roman"/>
                 <w:position w:val="-12"/>
               </w:rPr>
-              <w:object w:dxaOrig="3360" w:dyaOrig="320" w14:anchorId="5745DF1E">
-                <v:shape id="_x0000_i1962" type="#_x0000_t75" style="width:168pt;height:16.15pt" o:ole="">
-                  <v:imagedata r:id="rId61" o:title=""/>
+              <w:object w:dxaOrig="3560" w:dyaOrig="320" w14:anchorId="5745DF1E">
+                <v:shape id="_x0000_i1232" type="#_x0000_t75" style="width:178pt;height:15.5pt" o:ole="">
+                  <v:imagedata r:id="rId87" o:title=""/>
                 </v:shape>
-                <o:OLEObject Type="Embed" ProgID="Equation.DSMT4" ShapeID="_x0000_i1962" DrawAspect="Content" ObjectID="_1721475835" r:id="rId83"/>
+                <o:OLEObject Type="Embed" ProgID="Equation.DSMT4" ShapeID="_x0000_i1232" DrawAspect="Content" ObjectID="_1723376645" r:id="rId88"/>
               </w:object>
             </w:r>
           </w:p>
@@ -1908,13 +1934,7 @@
               <w:rPr>
                 <w:rFonts w:ascii="Times New Roman" w:eastAsia="宋体" w:hAnsi="Times New Roman"/>
               </w:rPr>
-              <w:t>2</w:t>
-            </w:r>
-            <w:r>
-              <w:rPr>
-                <w:rFonts w:ascii="Times New Roman" w:eastAsia="宋体" w:hAnsi="Times New Roman"/>
-              </w:rPr>
-              <w:t>.4)</w:t>
+              <w:t>2.4)</w:t>
             </w:r>
           </w:p>
         </w:tc>
@@ -1952,11 +1972,11 @@
                 <w:rFonts w:ascii="Times New Roman" w:eastAsia="宋体" w:hAnsi="Times New Roman"/>
                 <w:position w:val="-12"/>
               </w:rPr>
-              <w:object w:dxaOrig="2040" w:dyaOrig="320" w14:anchorId="2E8D699A">
-                <v:shape id="_x0000_i1966" type="#_x0000_t75" style="width:102pt;height:16.15pt" o:ole="">
-                  <v:imagedata r:id="rId84" o:title=""/>
+              <w:object w:dxaOrig="2160" w:dyaOrig="320" w14:anchorId="2E8D699A">
+                <v:shape id="_x0000_i1234" type="#_x0000_t75" style="width:108pt;height:15.5pt" o:ole="">
+                  <v:imagedata r:id="rId89" o:title=""/>
                 </v:shape>
-                <o:OLEObject Type="Embed" ProgID="Equation.DSMT4" ShapeID="_x0000_i1966" DrawAspect="Content" ObjectID="_1721475836" r:id="rId85"/>
+                <o:OLEObject Type="Embed" ProgID="Equation.DSMT4" ShapeID="_x0000_i1234" DrawAspect="Content" ObjectID="_1723376646" r:id="rId90"/>
               </w:object>
             </w:r>
           </w:p>
@@ -1982,13 +2002,7 @@
               <w:rPr>
                 <w:rFonts w:ascii="Times New Roman" w:eastAsia="宋体" w:hAnsi="Times New Roman"/>
               </w:rPr>
-              <w:t>2</w:t>
-            </w:r>
-            <w:r>
-              <w:rPr>
-                <w:rFonts w:ascii="Times New Roman" w:eastAsia="宋体" w:hAnsi="Times New Roman"/>
-              </w:rPr>
-              <w:t>.5)</w:t>
+              <w:t>2.5)</w:t>
             </w:r>
           </w:p>
         </w:tc>
@@ -2027,10 +2041,10 @@
                 <w:position w:val="-10"/>
               </w:rPr>
               <w:object w:dxaOrig="1640" w:dyaOrig="300" w14:anchorId="0218FB69">
-                <v:shape id="_x0000_i1968" type="#_x0000_t75" style="width:82.15pt;height:15pt" o:ole="">
-                  <v:imagedata r:id="rId86" o:title=""/>
+                <v:shape id="_x0000_i1070" type="#_x0000_t75" style="width:82.5pt;height:15pt" o:ole="">
+                  <v:imagedata r:id="rId91" o:title=""/>
                 </v:shape>
-                <o:OLEObject Type="Embed" ProgID="Equation.DSMT4" ShapeID="_x0000_i1968" DrawAspect="Content" ObjectID="_1721475837" r:id="rId87"/>
+                <o:OLEObject Type="Embed" ProgID="Equation.DSMT4" ShapeID="_x0000_i1070" DrawAspect="Content" ObjectID="_1723376647" r:id="rId92"/>
               </w:object>
             </w:r>
           </w:p>
@@ -2056,13 +2070,7 @@
               <w:rPr>
                 <w:rFonts w:ascii="Times New Roman" w:eastAsia="宋体" w:hAnsi="Times New Roman"/>
               </w:rPr>
-              <w:t>2</w:t>
-            </w:r>
-            <w:r>
-              <w:rPr>
-                <w:rFonts w:ascii="Times New Roman" w:eastAsia="宋体" w:hAnsi="Times New Roman"/>
-              </w:rPr>
-              <w:t>.6)</w:t>
+              <w:t>2.6)</w:t>
             </w:r>
           </w:p>
         </w:tc>
@@ -2070,7 +2078,373 @@
     </w:tbl>
     <w:p>
       <w:pPr>
-        <w:spacing w:line="320" w:lineRule="exact"/>
+        <w:ind w:firstLineChars="200" w:firstLine="420"/>
+        <w:rPr>
+          <w:rFonts w:ascii="Times New Roman" w:eastAsia="宋体" w:hAnsi="Times New Roman" w:hint="eastAsia"/>
+          <w:color w:val="000000" w:themeColor="text1"/>
+        </w:rPr>
+      </w:pPr>
+      <w:commentRangeStart w:id="2"/>
+      <w:r>
+        <w:rPr>
+          <w:rFonts w:ascii="Times New Roman" w:eastAsia="宋体" w:hAnsi="Times New Roman" w:hint="eastAsia"/>
+          <w:color w:val="FF0000"/>
+        </w:rPr>
+        <w:t>我们可以在多项式时间内得到规划</w:t>
+      </w:r>
+      <w:r>
+        <w:rPr>
+          <w:rFonts w:ascii="Times New Roman" w:eastAsia="宋体" w:hAnsi="Times New Roman" w:hint="eastAsia"/>
+          <w:color w:val="FF0000"/>
+        </w:rPr>
+        <w:t>2</w:t>
+      </w:r>
+      <w:r>
+        <w:rPr>
+          <w:rFonts w:ascii="Times New Roman" w:eastAsia="宋体" w:hAnsi="Times New Roman" w:hint="eastAsia"/>
+          <w:color w:val="FF0000"/>
+        </w:rPr>
+        <w:t>的</w:t>
+      </w:r>
+      <w:r>
+        <w:rPr>
+          <w:rFonts w:ascii="Times New Roman" w:eastAsia="宋体" w:hAnsi="Times New Roman" w:hint="eastAsia"/>
+          <w:color w:val="FF0000"/>
+        </w:rPr>
+        <w:t>分数</w:t>
+      </w:r>
+      <w:r>
+        <w:rPr>
+          <w:rFonts w:ascii="Times New Roman" w:eastAsia="宋体" w:hAnsi="Times New Roman" w:hint="eastAsia"/>
+          <w:color w:val="FF0000"/>
+        </w:rPr>
+        <w:t>解</w:t>
+      </w:r>
+      <w:commentRangeEnd w:id="2"/>
+      <w:r>
+        <w:rPr>
+          <w:rStyle w:val="a8"/>
+        </w:rPr>
+        <w:commentReference w:id="2"/>
+      </w:r>
+      <w:r>
+        <w:rPr>
+          <w:rFonts w:ascii="Times New Roman" w:eastAsia="宋体" w:hAnsi="Times New Roman"/>
+          <w:color w:val="FF0000"/>
+          <w:position w:val="-10"/>
+        </w:rPr>
+        <w:object w:dxaOrig="980" w:dyaOrig="320" w14:anchorId="59DA7D40">
+          <v:shape id="_x0000_i1071" type="#_x0000_t75" style="width:49pt;height:15.5pt" o:ole="">
+            <v:imagedata r:id="rId93" o:title=""/>
+          </v:shape>
+          <o:OLEObject Type="Embed" ProgID="Equation.DSMT4" ShapeID="_x0000_i1071" DrawAspect="Content" ObjectID="_1723376648" r:id="rId94"/>
+        </w:object>
+      </w:r>
+      <w:r>
+        <w:rPr>
+          <w:rFonts w:ascii="Times New Roman" w:eastAsia="宋体" w:hAnsi="Times New Roman" w:hint="eastAsia"/>
+        </w:rPr>
+        <w:t>。</w:t>
+      </w:r>
+      <w:r>
+        <w:rPr>
+          <w:rFonts w:ascii="Times New Roman" w:eastAsia="宋体" w:hAnsi="Times New Roman" w:hint="eastAsia"/>
+        </w:rPr>
+        <w:t>因为约束</w:t>
+      </w:r>
+      <w:r>
+        <w:rPr>
+          <w:rFonts w:ascii="Times New Roman" w:eastAsia="宋体" w:hAnsi="Times New Roman" w:hint="eastAsia"/>
+        </w:rPr>
+        <w:t>(</w:t>
+      </w:r>
+      <w:r>
+        <w:rPr>
+          <w:rFonts w:ascii="Times New Roman" w:eastAsia="宋体" w:hAnsi="Times New Roman"/>
+        </w:rPr>
+        <w:t>2.3)</w:t>
+      </w:r>
+      <w:r>
+        <w:rPr>
+          <w:rFonts w:ascii="Times New Roman" w:eastAsia="宋体" w:hAnsi="Times New Roman" w:hint="eastAsia"/>
+        </w:rPr>
+        <w:t>，</w:t>
+      </w:r>
+      <w:r>
+        <w:rPr>
+          <w:rFonts w:ascii="Times New Roman" w:eastAsia="宋体" w:hAnsi="Times New Roman"/>
+          <w:position w:val="-6"/>
+        </w:rPr>
+        <w:object w:dxaOrig="200" w:dyaOrig="220" w14:anchorId="196302AC">
+          <v:shape id="_x0000_i1072" type="#_x0000_t75" style="width:10.5pt;height:11.5pt" o:ole="">
+            <v:imagedata r:id="rId95" o:title=""/>
+          </v:shape>
+          <o:OLEObject Type="Embed" ProgID="Equation.DSMT4" ShapeID="_x0000_i1072" DrawAspect="Content" ObjectID="_1723376649" r:id="rId96"/>
+        </w:object>
+      </w:r>
+      <w:r>
+        <w:rPr>
+          <w:rFonts w:ascii="Times New Roman" w:eastAsia="宋体" w:hAnsi="Times New Roman" w:hint="eastAsia"/>
+        </w:rPr>
+        <w:t>的</w:t>
+      </w:r>
+      <w:proofErr w:type="gramStart"/>
+      <w:r>
+        <w:rPr>
+          <w:rFonts w:ascii="Times New Roman" w:eastAsia="宋体" w:hAnsi="Times New Roman" w:hint="eastAsia"/>
+        </w:rPr>
+        <w:t>值最终</w:t>
+      </w:r>
+      <w:proofErr w:type="gramEnd"/>
+      <w:r>
+        <w:rPr>
+          <w:rFonts w:ascii="Times New Roman" w:eastAsia="宋体" w:hAnsi="Times New Roman" w:hint="eastAsia"/>
+        </w:rPr>
+        <w:t>也不会超过</w:t>
+      </w:r>
+      <w:r>
+        <w:rPr>
+          <w:rFonts w:ascii="Times New Roman" w:eastAsia="宋体" w:hAnsi="Times New Roman" w:hint="eastAsia"/>
+        </w:rPr>
+        <w:t>1</w:t>
+      </w:r>
+      <w:r>
+        <w:rPr>
+          <w:rFonts w:ascii="Times New Roman" w:eastAsia="宋体" w:hAnsi="Times New Roman"/>
+        </w:rPr>
+        <w:t xml:space="preserve">. </w:t>
+      </w:r>
+      <w:r>
+        <w:rPr>
+          <w:rFonts w:ascii="Times New Roman" w:eastAsia="宋体" w:hAnsi="Times New Roman" w:hint="eastAsia"/>
+          <w:color w:val="000000" w:themeColor="text1"/>
+        </w:rPr>
+        <w:t>对于分数解</w:t>
+      </w:r>
+      <w:r>
+        <w:rPr>
+          <w:rFonts w:ascii="Times New Roman" w:eastAsia="宋体" w:hAnsi="Times New Roman"/>
+          <w:color w:val="000000" w:themeColor="text1"/>
+          <w:position w:val="-10"/>
+        </w:rPr>
+        <w:object w:dxaOrig="220" w:dyaOrig="260" w14:anchorId="5B5D64D3">
+          <v:shape id="_x0000_i1146" type="#_x0000_t75" style="width:11pt;height:13pt" o:ole="">
+            <v:imagedata r:id="rId97" o:title=""/>
+          </v:shape>
+          <o:OLEObject Type="Embed" ProgID="Equation.DSMT4" ShapeID="_x0000_i1146" DrawAspect="Content" ObjectID="_1723376650" r:id="rId98"/>
+        </w:object>
+      </w:r>
+      <w:r>
+        <w:rPr>
+          <w:rFonts w:ascii="Times New Roman" w:eastAsia="宋体" w:hAnsi="Times New Roman" w:hint="eastAsia"/>
+          <w:color w:val="000000" w:themeColor="text1"/>
+        </w:rPr>
+        <w:t>，如果我们</w:t>
+      </w:r>
+      <w:r>
+        <w:rPr>
+          <w:rFonts w:ascii="Times New Roman" w:eastAsia="宋体" w:hAnsi="Times New Roman" w:hint="eastAsia"/>
+          <w:color w:val="000000" w:themeColor="text1"/>
+        </w:rPr>
+        <w:t>选择所有</w:t>
+      </w:r>
+      <w:r>
+        <w:rPr>
+          <w:rFonts w:ascii="Times New Roman" w:eastAsia="宋体" w:hAnsi="Times New Roman"/>
+          <w:position w:val="-12"/>
+        </w:rPr>
+        <w:object w:dxaOrig="1400" w:dyaOrig="360" w14:anchorId="28F1CAB2">
+          <v:shape id="_x0000_i1238" type="#_x0000_t75" style="width:70pt;height:18pt" o:ole="">
+            <v:imagedata r:id="rId99" o:title=""/>
+          </v:shape>
+          <o:OLEObject Type="Embed" ProgID="Equation.DSMT4" ShapeID="_x0000_i1238" DrawAspect="Content" ObjectID="_1723376651" r:id="rId100"/>
+        </w:object>
+      </w:r>
+      <w:r>
+        <w:rPr>
+          <w:rFonts w:ascii="Times New Roman" w:eastAsia="宋体" w:hAnsi="Times New Roman" w:hint="eastAsia"/>
+        </w:rPr>
+        <w:t>对应的</w:t>
+      </w:r>
+      <w:r>
+        <w:rPr>
+          <w:rFonts w:ascii="Times New Roman" w:eastAsia="宋体" w:hAnsi="Times New Roman" w:hint="eastAsia"/>
+        </w:rPr>
+        <w:t>圆盘</w:t>
+      </w:r>
+      <w:r>
+        <w:rPr>
+          <w:rFonts w:ascii="Times New Roman" w:eastAsia="宋体" w:hAnsi="Times New Roman" w:hint="eastAsia"/>
+        </w:rPr>
+        <w:t>，这虽然是一个</w:t>
+      </w:r>
+      <w:r>
+        <w:rPr>
+          <w:rFonts w:ascii="Times New Roman" w:eastAsia="宋体" w:hAnsi="Times New Roman" w:hint="eastAsia"/>
+        </w:rPr>
+        <w:t>M</w:t>
+      </w:r>
+      <w:r>
+        <w:rPr>
+          <w:rFonts w:ascii="Times New Roman" w:eastAsia="宋体" w:hAnsi="Times New Roman"/>
+        </w:rPr>
+        <w:t>HCDMC</w:t>
+      </w:r>
+      <w:r>
+        <w:rPr>
+          <w:rFonts w:ascii="Times New Roman" w:eastAsia="宋体" w:hAnsi="Times New Roman" w:hint="eastAsia"/>
+        </w:rPr>
+        <w:t>问题的可行解，但这相比于最优解是一个很差的结果。所以本文提出一个新颖的舍入算法来对分数解</w:t>
+      </w:r>
+      <w:r>
+        <w:rPr>
+          <w:rFonts w:ascii="Times New Roman" w:eastAsia="宋体" w:hAnsi="Times New Roman"/>
+          <w:color w:val="000000" w:themeColor="text1"/>
+          <w:position w:val="-10"/>
+        </w:rPr>
+        <w:object w:dxaOrig="220" w:dyaOrig="260" w14:anchorId="5EF9D28C">
+          <v:shape id="_x0000_i1148" type="#_x0000_t75" style="width:11pt;height:13pt" o:ole="">
+            <v:imagedata r:id="rId97" o:title=""/>
+          </v:shape>
+          <o:OLEObject Type="Embed" ProgID="Equation.DSMT4" ShapeID="_x0000_i1148" DrawAspect="Content" ObjectID="_1723376652" r:id="rId101"/>
+        </w:object>
+      </w:r>
+      <w:r>
+        <w:rPr>
+          <w:rFonts w:ascii="Times New Roman" w:eastAsia="宋体" w:hAnsi="Times New Roman" w:hint="eastAsia"/>
+          <w:color w:val="000000" w:themeColor="text1"/>
+        </w:rPr>
+        <w:t>进行舍入，以此得到一个性能更好结果。概括地讲，该舍入算法主要分为三个主要步骤，分别是“</w:t>
+      </w:r>
+      <w:r>
+        <w:rPr>
+          <w:rFonts w:ascii="Times New Roman" w:eastAsia="宋体" w:hAnsi="Times New Roman" w:hint="eastAsia"/>
+          <w:color w:val="000000" w:themeColor="text1"/>
+        </w:rPr>
+        <w:t>Preprocessing</w:t>
+      </w:r>
+      <w:r>
+        <w:rPr>
+          <w:rFonts w:ascii="Times New Roman" w:eastAsia="宋体" w:hAnsi="Times New Roman" w:hint="eastAsia"/>
+          <w:color w:val="000000" w:themeColor="text1"/>
+        </w:rPr>
+        <w:t>”、“</w:t>
+      </w:r>
+      <w:r>
+        <w:rPr>
+          <w:rFonts w:ascii="Times New Roman" w:eastAsia="宋体" w:hAnsi="Times New Roman" w:hint="eastAsia"/>
+          <w:color w:val="000000" w:themeColor="text1"/>
+        </w:rPr>
+        <w:t>Clustering</w:t>
+      </w:r>
+      <w:r>
+        <w:rPr>
+          <w:rFonts w:ascii="Times New Roman" w:eastAsia="宋体" w:hAnsi="Times New Roman" w:hint="eastAsia"/>
+          <w:color w:val="000000" w:themeColor="text1"/>
+        </w:rPr>
+        <w:t>”以及“</w:t>
+      </w:r>
+      <w:r>
+        <w:rPr>
+          <w:rFonts w:ascii="Times New Roman" w:eastAsia="宋体" w:hAnsi="Times New Roman" w:hint="eastAsia"/>
+          <w:color w:val="000000" w:themeColor="text1"/>
+        </w:rPr>
+        <w:t>Selection</w:t>
+      </w:r>
+      <w:r>
+        <w:rPr>
+          <w:rFonts w:ascii="Times New Roman" w:eastAsia="宋体" w:hAnsi="Times New Roman"/>
+          <w:color w:val="000000" w:themeColor="text1"/>
+        </w:rPr>
+        <w:t xml:space="preserve"> </w:t>
+      </w:r>
+      <w:r>
+        <w:rPr>
+          <w:rFonts w:ascii="Times New Roman" w:eastAsia="宋体" w:hAnsi="Times New Roman" w:hint="eastAsia"/>
+          <w:color w:val="000000" w:themeColor="text1"/>
+        </w:rPr>
+        <w:t>of</w:t>
+      </w:r>
+      <w:r>
+        <w:rPr>
+          <w:rFonts w:ascii="Times New Roman" w:eastAsia="宋体" w:hAnsi="Times New Roman"/>
+          <w:color w:val="000000" w:themeColor="text1"/>
+        </w:rPr>
+        <w:t xml:space="preserve"> </w:t>
+      </w:r>
+      <w:r>
+        <w:rPr>
+          <w:rFonts w:ascii="Times New Roman" w:eastAsia="宋体" w:hAnsi="Times New Roman" w:hint="eastAsia"/>
+          <w:color w:val="000000" w:themeColor="text1"/>
+        </w:rPr>
+        <w:t>APs</w:t>
+      </w:r>
+      <w:r>
+        <w:rPr>
+          <w:rFonts w:ascii="Times New Roman" w:eastAsia="宋体" w:hAnsi="Times New Roman" w:hint="eastAsia"/>
+          <w:color w:val="000000" w:themeColor="text1"/>
+        </w:rPr>
+        <w:t>”。</w:t>
+      </w:r>
+    </w:p>
+    <w:p>
+      <w:pPr>
+        <w:ind w:firstLineChars="200" w:firstLine="420"/>
+        <w:rPr>
+          <w:rFonts w:ascii="Times New Roman" w:eastAsia="宋体" w:hAnsi="Times New Roman"/>
+        </w:rPr>
+      </w:pPr>
+      <w:r>
+        <w:rPr>
+          <w:rFonts w:ascii="Times New Roman" w:eastAsia="宋体" w:hAnsi="Times New Roman" w:hint="eastAsia"/>
+        </w:rPr>
+        <w:t>为了便于</w:t>
+      </w:r>
+      <w:r>
+        <w:rPr>
+          <w:rFonts w:ascii="Times New Roman" w:eastAsia="宋体" w:hAnsi="Times New Roman" w:hint="eastAsia"/>
+        </w:rPr>
+        <w:t>后文对解的处理</w:t>
+      </w:r>
+      <w:r>
+        <w:rPr>
+          <w:rFonts w:ascii="Times New Roman" w:eastAsia="宋体" w:hAnsi="Times New Roman" w:hint="eastAsia"/>
+        </w:rPr>
+        <w:t>，</w:t>
+      </w:r>
+      <w:r>
+        <w:rPr>
+          <w:rFonts w:ascii="Times New Roman" w:eastAsia="宋体" w:hAnsi="Times New Roman" w:hint="eastAsia"/>
+        </w:rPr>
+        <w:t>我们给出以下定义对</w:t>
+      </w:r>
+      <w:r>
+        <w:rPr>
+          <w:rFonts w:ascii="Times New Roman" w:eastAsia="宋体" w:hAnsi="Times New Roman" w:hint="eastAsia"/>
+        </w:rPr>
+        <w:t>AP</w:t>
+      </w:r>
+      <w:r>
+        <w:rPr>
+          <w:rFonts w:ascii="Times New Roman" w:eastAsia="宋体" w:hAnsi="Times New Roman" w:hint="eastAsia"/>
+        </w:rPr>
+        <w:t>进行分</w:t>
+      </w:r>
+      <w:r>
+        <w:rPr>
+          <w:rFonts w:ascii="Times New Roman" w:eastAsia="宋体" w:hAnsi="Times New Roman" w:hint="eastAsia"/>
+        </w:rPr>
+        <w:t>类</w:t>
+      </w:r>
+      <w:r>
+        <w:rPr>
+          <w:rFonts w:ascii="Times New Roman" w:eastAsia="宋体" w:hAnsi="Times New Roman" w:hint="eastAsia"/>
+        </w:rPr>
+        <w:t>。</w:t>
+      </w:r>
+    </w:p>
+    <w:p>
+      <w:pPr>
         <w:ind w:firstLineChars="200" w:firstLine="420"/>
         <w:rPr>
           <w:rFonts w:ascii="Times New Roman" w:eastAsia="宋体" w:hAnsi="Times New Roman" w:hint="eastAsia"/>
@@ -2079,16 +2453,1488 @@
     </w:p>
     <w:p>
       <w:pPr>
-        <w:spacing w:line="320" w:lineRule="exact"/>
+        <w:rPr>
+          <w:rFonts w:ascii="Times New Roman" w:eastAsia="宋体" w:hAnsi="Times New Roman"/>
+        </w:rPr>
+      </w:pPr>
+      <w:r>
+        <w:rPr>
+          <w:rFonts w:ascii="Times New Roman" w:eastAsia="黑体" w:hAnsi="Times New Roman" w:hint="eastAsia"/>
+          <w:b/>
+        </w:rPr>
+        <w:t>定义</w:t>
+      </w:r>
+      <w:r>
+        <w:rPr>
+          <w:rFonts w:ascii="Times New Roman" w:eastAsia="黑体" w:hAnsi="Times New Roman" w:hint="eastAsia"/>
+          <w:b/>
+        </w:rPr>
+        <w:t>1</w:t>
+      </w:r>
+      <w:r>
+        <w:rPr>
+          <w:rFonts w:ascii="Times New Roman" w:eastAsia="宋体" w:hAnsi="Times New Roman"/>
+          <w:b/>
+        </w:rPr>
+        <w:t xml:space="preserve"> </w:t>
+      </w:r>
+      <w:r>
+        <w:rPr>
+          <w:rFonts w:ascii="Times New Roman" w:eastAsia="宋体" w:hAnsi="Times New Roman" w:hint="eastAsia"/>
+        </w:rPr>
+        <w:t>对于</w:t>
+      </w:r>
+      <w:r>
+        <w:rPr>
+          <w:rFonts w:ascii="Times New Roman" w:eastAsia="宋体" w:hAnsi="Times New Roman" w:hint="eastAsia"/>
+        </w:rPr>
+        <w:t>圆盘</w:t>
+      </w:r>
+      <w:r>
+        <w:rPr>
+          <w:rFonts w:ascii="Times New Roman" w:eastAsia="宋体" w:hAnsi="Times New Roman"/>
+          <w:position w:val="-10"/>
+        </w:rPr>
+        <w:object w:dxaOrig="260" w:dyaOrig="300" w14:anchorId="5472F24E">
+          <v:shape id="_x0000_i1240" type="#_x0000_t75" style="width:13pt;height:15pt" o:ole="">
+            <v:imagedata r:id="rId102" o:title=""/>
+          </v:shape>
+          <o:OLEObject Type="Embed" ProgID="Equation.DSMT4" ShapeID="_x0000_i1240" DrawAspect="Content" ObjectID="_1723376653" r:id="rId103"/>
+        </w:object>
+      </w:r>
+      <w:r>
+        <w:rPr>
+          <w:rFonts w:ascii="Times New Roman" w:eastAsia="宋体" w:hAnsi="Times New Roman" w:hint="eastAsia"/>
+        </w:rPr>
+        <w:t>，若</w:t>
+      </w:r>
+      <w:r>
+        <w:rPr>
+          <w:rFonts w:ascii="Times New Roman" w:eastAsia="宋体" w:hAnsi="Times New Roman"/>
+          <w:position w:val="-12"/>
+        </w:rPr>
+        <w:object w:dxaOrig="580" w:dyaOrig="360" w14:anchorId="3145C23C">
+          <v:shape id="_x0000_i1081" type="#_x0000_t75" style="width:29pt;height:18pt" o:ole="">
+            <v:imagedata r:id="rId104" o:title=""/>
+          </v:shape>
+          <o:OLEObject Type="Embed" ProgID="Equation.DSMT4" ShapeID="_x0000_i1081" DrawAspect="Content" ObjectID="_1723376654" r:id="rId105"/>
+        </w:object>
+      </w:r>
+      <w:r>
+        <w:rPr>
+          <w:rFonts w:ascii="Times New Roman" w:eastAsia="宋体" w:hAnsi="Times New Roman" w:hint="eastAsia"/>
+        </w:rPr>
+        <w:t>，我们称之为</w:t>
+      </w:r>
+      <w:r>
+        <w:rPr>
+          <w:rFonts w:ascii="Times New Roman" w:eastAsia="宋体" w:hAnsi="Times New Roman" w:hint="eastAsia"/>
+        </w:rPr>
+        <w:t>heavy</w:t>
+      </w:r>
+      <w:r>
+        <w:rPr>
+          <w:rFonts w:ascii="Times New Roman" w:eastAsia="宋体" w:hAnsi="Times New Roman"/>
+        </w:rPr>
+        <w:t xml:space="preserve"> </w:t>
+      </w:r>
+      <w:r>
+        <w:rPr>
+          <w:rFonts w:ascii="Times New Roman" w:eastAsia="宋体" w:hAnsi="Times New Roman" w:hint="eastAsia"/>
+        </w:rPr>
+        <w:t>disk</w:t>
+      </w:r>
+      <w:r>
+        <w:rPr>
+          <w:rFonts w:ascii="Times New Roman" w:eastAsia="宋体" w:hAnsi="Times New Roman" w:hint="eastAsia"/>
+        </w:rPr>
+        <w:t>，所有</w:t>
+      </w:r>
+      <w:r>
+        <w:rPr>
+          <w:rFonts w:ascii="Times New Roman" w:eastAsia="宋体" w:hAnsi="Times New Roman" w:hint="eastAsia"/>
+        </w:rPr>
+        <w:t>heavy</w:t>
+      </w:r>
+      <w:r>
+        <w:rPr>
+          <w:rFonts w:ascii="Times New Roman" w:eastAsia="宋体" w:hAnsi="Times New Roman"/>
+        </w:rPr>
+        <w:t xml:space="preserve"> </w:t>
+      </w:r>
+      <w:r>
+        <w:rPr>
+          <w:rFonts w:ascii="Times New Roman" w:eastAsia="宋体" w:hAnsi="Times New Roman" w:hint="eastAsia"/>
+        </w:rPr>
+        <w:t>disk</w:t>
+      </w:r>
+      <w:r>
+        <w:rPr>
+          <w:rFonts w:ascii="Times New Roman" w:eastAsia="宋体" w:hAnsi="Times New Roman" w:hint="eastAsia"/>
+        </w:rPr>
+        <w:t>的集合用</w:t>
+      </w:r>
+      <w:r>
+        <w:rPr>
+          <w:rFonts w:ascii="Times New Roman" w:eastAsia="宋体" w:hAnsi="Times New Roman"/>
+          <w:position w:val="-6"/>
+        </w:rPr>
+        <w:object w:dxaOrig="279" w:dyaOrig="279" w14:anchorId="4EE7CEC5">
+          <v:shape id="_x0000_i1082" type="#_x0000_t75" style="width:14.5pt;height:14.5pt" o:ole="">
+            <v:imagedata r:id="rId106" o:title=""/>
+          </v:shape>
+          <o:OLEObject Type="Embed" ProgID="Equation.DSMT4" ShapeID="_x0000_i1082" DrawAspect="Content" ObjectID="_1723376655" r:id="rId107"/>
+        </w:object>
+      </w:r>
+      <w:r>
+        <w:rPr>
+          <w:rFonts w:ascii="Times New Roman" w:eastAsia="宋体" w:hAnsi="Times New Roman" w:hint="eastAsia"/>
+        </w:rPr>
+        <w:t>表示；若</w:t>
+      </w:r>
+      <w:r>
+        <w:rPr>
+          <w:rFonts w:ascii="Times New Roman" w:eastAsia="宋体" w:hAnsi="Times New Roman"/>
+          <w:position w:val="-12"/>
+        </w:rPr>
+        <w:object w:dxaOrig="1160" w:dyaOrig="360" w14:anchorId="55150C75">
+          <v:shape id="_x0000_i1085" type="#_x0000_t75" style="width:58pt;height:18pt" o:ole="">
+            <v:imagedata r:id="rId108" o:title=""/>
+          </v:shape>
+          <o:OLEObject Type="Embed" ProgID="Equation.DSMT4" ShapeID="_x0000_i1085" DrawAspect="Content" ObjectID="_1723376656" r:id="rId109"/>
+        </w:object>
+      </w:r>
+      <w:r>
+        <w:rPr>
+          <w:rFonts w:ascii="Times New Roman" w:eastAsia="宋体" w:hAnsi="Times New Roman" w:hint="eastAsia"/>
+        </w:rPr>
+        <w:t>，我们称之为</w:t>
+      </w:r>
+      <w:r>
+        <w:rPr>
+          <w:rFonts w:ascii="Times New Roman" w:eastAsia="宋体" w:hAnsi="Times New Roman" w:hint="eastAsia"/>
+        </w:rPr>
+        <w:t>light</w:t>
+      </w:r>
+      <w:r>
+        <w:rPr>
+          <w:rFonts w:ascii="Times New Roman" w:eastAsia="宋体" w:hAnsi="Times New Roman"/>
+        </w:rPr>
+        <w:t xml:space="preserve"> </w:t>
+      </w:r>
+      <w:r>
+        <w:rPr>
+          <w:rFonts w:ascii="Times New Roman" w:eastAsia="宋体" w:hAnsi="Times New Roman" w:hint="eastAsia"/>
+        </w:rPr>
+        <w:t>disk</w:t>
+      </w:r>
+      <w:r>
+        <w:rPr>
+          <w:rFonts w:ascii="Times New Roman" w:eastAsia="宋体" w:hAnsi="Times New Roman" w:hint="eastAsia"/>
+        </w:rPr>
+        <w:t>，所有</w:t>
+      </w:r>
+      <w:r>
+        <w:rPr>
+          <w:rFonts w:ascii="Times New Roman" w:eastAsia="宋体" w:hAnsi="Times New Roman" w:hint="eastAsia"/>
+        </w:rPr>
+        <w:t>light</w:t>
+      </w:r>
+      <w:r>
+        <w:rPr>
+          <w:rFonts w:ascii="Times New Roman" w:eastAsia="宋体" w:hAnsi="Times New Roman"/>
+        </w:rPr>
+        <w:t xml:space="preserve"> </w:t>
+      </w:r>
+      <w:r>
+        <w:rPr>
+          <w:rFonts w:ascii="Times New Roman" w:eastAsia="宋体" w:hAnsi="Times New Roman" w:hint="eastAsia"/>
+        </w:rPr>
+        <w:t>disk</w:t>
+      </w:r>
+      <w:r>
+        <w:rPr>
+          <w:rFonts w:ascii="Times New Roman" w:eastAsia="宋体" w:hAnsi="Times New Roman" w:hint="eastAsia"/>
+        </w:rPr>
+        <w:t>的集合用</w:t>
+      </w:r>
+      <w:r>
+        <w:rPr>
+          <w:rFonts w:ascii="Times New Roman" w:eastAsia="宋体" w:hAnsi="Times New Roman"/>
+          <w:position w:val="-6"/>
+        </w:rPr>
+        <w:object w:dxaOrig="240" w:dyaOrig="279" w14:anchorId="75F04FB7">
+          <v:shape id="_x0000_i1088" type="#_x0000_t75" style="width:12pt;height:14.5pt" o:ole="">
+            <v:imagedata r:id="rId110" o:title=""/>
+          </v:shape>
+          <o:OLEObject Type="Embed" ProgID="Equation.DSMT4" ShapeID="_x0000_i1088" DrawAspect="Content" ObjectID="_1723376657" r:id="rId111"/>
+        </w:object>
+      </w:r>
+      <w:r>
+        <w:rPr>
+          <w:rFonts w:ascii="Times New Roman" w:eastAsia="宋体" w:hAnsi="Times New Roman" w:hint="eastAsia"/>
+        </w:rPr>
+        <w:t>表示。</w:t>
+      </w:r>
+    </w:p>
+    <w:p>
+      <w:r>
+        <w:tab/>
+      </w:r>
+    </w:p>
+    <w:p>
+      <w:pPr>
         <w:ind w:firstLineChars="200" w:firstLine="420"/>
         <w:rPr>
-          <w:rFonts w:ascii="Times New Roman" w:eastAsia="宋体" w:hAnsi="Times New Roman" w:hint="eastAsia"/>
+          <w:rFonts w:ascii="Times New Roman" w:eastAsia="宋体" w:hAnsi="Times New Roman"/>
+        </w:rPr>
+      </w:pPr>
+      <w:r>
+        <w:rPr>
+          <w:rFonts w:ascii="Times New Roman" w:eastAsia="宋体" w:hAnsi="Times New Roman" w:hint="eastAsia"/>
+        </w:rPr>
+        <w:t>经过定义</w:t>
+      </w:r>
+      <w:r>
+        <w:rPr>
+          <w:rFonts w:ascii="Times New Roman" w:eastAsia="宋体" w:hAnsi="Times New Roman" w:hint="eastAsia"/>
+        </w:rPr>
+        <w:t>1</w:t>
+      </w:r>
+      <w:r>
+        <w:rPr>
+          <w:rFonts w:ascii="Times New Roman" w:eastAsia="宋体" w:hAnsi="Times New Roman" w:hint="eastAsia"/>
+        </w:rPr>
+        <w:t>，我们可以根据结果</w:t>
+      </w:r>
+      <w:r>
+        <w:rPr>
+          <w:rFonts w:ascii="Times New Roman" w:eastAsia="宋体" w:hAnsi="Times New Roman"/>
+          <w:color w:val="FF0000"/>
+          <w:position w:val="-10"/>
+        </w:rPr>
+        <w:object w:dxaOrig="220" w:dyaOrig="260" w14:anchorId="237A967D">
+          <v:shape id="_x0000_i1155" type="#_x0000_t75" style="width:11pt;height:13pt" o:ole="">
+            <v:imagedata r:id="rId97" o:title=""/>
+          </v:shape>
+          <o:OLEObject Type="Embed" ProgID="Equation.DSMT4" ShapeID="_x0000_i1155" DrawAspect="Content" ObjectID="_1723376658" r:id="rId112"/>
+        </w:object>
+      </w:r>
+      <w:r>
+        <w:rPr>
+          <w:rFonts w:ascii="Times New Roman" w:eastAsia="宋体" w:hAnsi="Times New Roman" w:hint="eastAsia"/>
+          <w:color w:val="000000" w:themeColor="text1"/>
+        </w:rPr>
+        <w:t>得到其对应的</w:t>
+      </w:r>
+      <w:r>
+        <w:rPr>
+          <w:rFonts w:ascii="Times New Roman" w:eastAsia="宋体" w:hAnsi="Times New Roman" w:hint="eastAsia"/>
+        </w:rPr>
+        <w:t>heavy</w:t>
+      </w:r>
+      <w:r>
+        <w:rPr>
+          <w:rFonts w:ascii="Times New Roman" w:eastAsia="宋体" w:hAnsi="Times New Roman"/>
+        </w:rPr>
+        <w:t xml:space="preserve"> </w:t>
+      </w:r>
+      <w:r>
+        <w:rPr>
+          <w:rFonts w:ascii="Times New Roman" w:eastAsia="宋体" w:hAnsi="Times New Roman" w:hint="eastAsia"/>
+        </w:rPr>
+        <w:t>disk</w:t>
+      </w:r>
+      <w:r>
+        <w:rPr>
+          <w:rFonts w:ascii="Times New Roman" w:eastAsia="宋体" w:hAnsi="Times New Roman" w:hint="eastAsia"/>
+        </w:rPr>
+        <w:t>集合</w:t>
+      </w:r>
+      <w:r>
+        <w:rPr>
+          <w:rFonts w:ascii="Times New Roman" w:eastAsia="宋体" w:hAnsi="Times New Roman"/>
+          <w:position w:val="-6"/>
+        </w:rPr>
+        <w:object w:dxaOrig="279" w:dyaOrig="279" w14:anchorId="30EBF49B">
+          <v:shape id="_x0000_i1156" type="#_x0000_t75" style="width:14.5pt;height:14.5pt" o:ole="">
+            <v:imagedata r:id="rId106" o:title=""/>
+          </v:shape>
+          <o:OLEObject Type="Embed" ProgID="Equation.DSMT4" ShapeID="_x0000_i1156" DrawAspect="Content" ObjectID="_1723376659" r:id="rId113"/>
+        </w:object>
+      </w:r>
+      <w:r>
+        <w:rPr>
+          <w:rFonts w:ascii="Times New Roman" w:eastAsia="宋体" w:hAnsi="Times New Roman" w:hint="eastAsia"/>
+        </w:rPr>
+        <w:t>与</w:t>
+      </w:r>
+      <w:r>
+        <w:rPr>
+          <w:rFonts w:ascii="Times New Roman" w:eastAsia="宋体" w:hAnsi="Times New Roman" w:hint="eastAsia"/>
+        </w:rPr>
+        <w:t>light</w:t>
+      </w:r>
+      <w:r>
+        <w:rPr>
+          <w:rFonts w:ascii="Times New Roman" w:eastAsia="宋体" w:hAnsi="Times New Roman"/>
+        </w:rPr>
+        <w:t xml:space="preserve"> </w:t>
+      </w:r>
+      <w:r>
+        <w:rPr>
+          <w:rFonts w:ascii="Times New Roman" w:eastAsia="宋体" w:hAnsi="Times New Roman" w:hint="eastAsia"/>
+        </w:rPr>
+        <w:t>disk</w:t>
+      </w:r>
+      <w:r>
+        <w:rPr>
+          <w:rFonts w:ascii="Times New Roman" w:eastAsia="宋体" w:hAnsi="Times New Roman" w:hint="eastAsia"/>
+        </w:rPr>
+        <w:t>集合</w:t>
+      </w:r>
+      <w:r>
+        <w:rPr>
+          <w:rFonts w:ascii="Times New Roman" w:eastAsia="宋体" w:hAnsi="Times New Roman"/>
+          <w:position w:val="-6"/>
+        </w:rPr>
+        <w:object w:dxaOrig="240" w:dyaOrig="279" w14:anchorId="6713A4D0">
+          <v:shape id="_x0000_i1157" type="#_x0000_t75" style="width:12pt;height:14.5pt" o:ole="">
+            <v:imagedata r:id="rId110" o:title=""/>
+          </v:shape>
+          <o:OLEObject Type="Embed" ProgID="Equation.DSMT4" ShapeID="_x0000_i1157" DrawAspect="Content" ObjectID="_1723376660" r:id="rId114"/>
+        </w:object>
+      </w:r>
+      <w:r>
+        <w:rPr>
+          <w:rFonts w:ascii="Times New Roman" w:eastAsia="宋体" w:hAnsi="Times New Roman" w:hint="eastAsia"/>
+        </w:rPr>
+        <w:t>。对于</w:t>
+      </w:r>
+      <w:r>
+        <w:rPr>
+          <w:rFonts w:ascii="Times New Roman" w:eastAsia="宋体" w:hAnsi="Times New Roman"/>
+          <w:position w:val="-12"/>
+        </w:rPr>
+        <w:object w:dxaOrig="1120" w:dyaOrig="360" w14:anchorId="77A6BCD7">
+          <v:shape id="_x0000_i1158" type="#_x0000_t75" style="width:56pt;height:18pt" o:ole="">
+            <v:imagedata r:id="rId115" o:title=""/>
+          </v:shape>
+          <o:OLEObject Type="Embed" ProgID="Equation.DSMT4" ShapeID="_x0000_i1158" DrawAspect="Content" ObjectID="_1723376661" r:id="rId116"/>
+        </w:object>
+      </w:r>
+      <w:r>
+        <w:rPr>
+          <w:rFonts w:ascii="Times New Roman" w:eastAsia="宋体" w:hAnsi="Times New Roman" w:hint="eastAsia"/>
+        </w:rPr>
+        <w:t>的</w:t>
+      </w:r>
+      <w:r>
+        <w:rPr>
+          <w:rFonts w:ascii="Times New Roman" w:eastAsia="宋体" w:hAnsi="Times New Roman" w:hint="eastAsia"/>
+        </w:rPr>
+        <w:t>disk</w:t>
+      </w:r>
+      <w:r>
+        <w:rPr>
+          <w:rFonts w:ascii="Times New Roman" w:eastAsia="宋体" w:hAnsi="Times New Roman" w:hint="eastAsia"/>
+        </w:rPr>
+        <w:t>，我们将在之后的步骤对他们进行处理。</w:t>
+      </w:r>
+    </w:p>
+    <w:p>
+      <w:pPr>
+        <w:ind w:firstLineChars="200" w:firstLine="420"/>
+        <w:rPr>
+          <w:rFonts w:ascii="Times New Roman" w:eastAsia="宋体" w:hAnsi="Times New Roman"/>
         </w:rPr>
       </w:pPr>
     </w:p>
     <w:p>
       <w:pPr>
-        <w:spacing w:line="320" w:lineRule="exact"/>
+        <w:rPr>
+          <w:rFonts w:ascii="Times New Roman" w:eastAsia="宋体" w:hAnsi="Times New Roman" w:hint="eastAsia"/>
+          <w:b/>
+          <w:sz w:val="28"/>
+        </w:rPr>
+      </w:pPr>
+      <w:r>
+        <w:rPr>
+          <w:rFonts w:ascii="Times New Roman" w:eastAsia="宋体" w:hAnsi="Times New Roman" w:hint="eastAsia"/>
+          <w:b/>
+          <w:sz w:val="28"/>
+        </w:rPr>
+        <w:t>预处理</w:t>
+      </w:r>
+      <w:r>
+        <w:rPr>
+          <w:rFonts w:ascii="Times New Roman" w:eastAsia="宋体" w:hAnsi="Times New Roman" w:hint="eastAsia"/>
+          <w:b/>
+          <w:sz w:val="28"/>
+        </w:rPr>
+        <w:t>（</w:t>
+      </w:r>
+      <w:r>
+        <w:rPr>
+          <w:rFonts w:ascii="Times New Roman" w:eastAsia="宋体" w:hAnsi="Times New Roman" w:hint="eastAsia"/>
+          <w:b/>
+          <w:sz w:val="28"/>
+        </w:rPr>
+        <w:t>Preprocessing</w:t>
+      </w:r>
+      <w:r>
+        <w:rPr>
+          <w:rFonts w:ascii="Times New Roman" w:eastAsia="宋体" w:hAnsi="Times New Roman" w:hint="eastAsia"/>
+          <w:b/>
+          <w:sz w:val="28"/>
+        </w:rPr>
+        <w:t>）</w:t>
+      </w:r>
+    </w:p>
+    <w:p>
+      <w:pPr>
+        <w:ind w:firstLineChars="200" w:firstLine="420"/>
+        <w:rPr>
+          <w:rFonts w:ascii="Times New Roman" w:eastAsia="宋体" w:hAnsi="Times New Roman"/>
+        </w:rPr>
+      </w:pPr>
+      <w:r>
+        <w:rPr>
+          <w:rFonts w:ascii="Times New Roman" w:eastAsia="宋体" w:hAnsi="Times New Roman" w:hint="eastAsia"/>
+        </w:rPr>
+        <w:t>对于任意一个用户</w:t>
+      </w:r>
+      <w:r>
+        <w:rPr>
+          <w:rFonts w:ascii="Times New Roman" w:eastAsia="宋体" w:hAnsi="Times New Roman"/>
+          <w:position w:val="-12"/>
+        </w:rPr>
+        <w:object w:dxaOrig="240" w:dyaOrig="320" w14:anchorId="70122925">
+          <v:shape id="_x0000_i1306" type="#_x0000_t75" style="width:12pt;height:16pt" o:ole="">
+            <v:imagedata r:id="rId117" o:title=""/>
+          </v:shape>
+          <o:OLEObject Type="Embed" ProgID="Equation.DSMT4" ShapeID="_x0000_i1306" DrawAspect="Content" ObjectID="_1723376662" r:id="rId118"/>
+        </w:object>
+      </w:r>
+      <w:r>
+        <w:rPr>
+          <w:rFonts w:ascii="Times New Roman" w:eastAsia="宋体" w:hAnsi="Times New Roman" w:hint="eastAsia"/>
+        </w:rPr>
+        <w:t>，若条件</w:t>
+      </w:r>
+      <w:r>
+        <w:rPr>
+          <w:rFonts w:ascii="Times New Roman" w:eastAsia="宋体" w:hAnsi="Times New Roman"/>
+          <w:position w:val="-28"/>
+        </w:rPr>
+        <w:object w:dxaOrig="1340" w:dyaOrig="499" w14:anchorId="50FEC6AA">
+          <v:shape id="_x0000_i1242" type="#_x0000_t75" style="width:67pt;height:25pt" o:ole="">
+            <v:imagedata r:id="rId119" o:title=""/>
+          </v:shape>
+          <o:OLEObject Type="Embed" ProgID="Equation.DSMT4" ShapeID="_x0000_i1242" DrawAspect="Content" ObjectID="_1723376663" r:id="rId120"/>
+        </w:object>
+      </w:r>
+      <w:r>
+        <w:rPr>
+          <w:rFonts w:ascii="Times New Roman" w:eastAsia="宋体" w:hAnsi="Times New Roman" w:hint="eastAsia"/>
+        </w:rPr>
+        <w:t>不满足，那么我们可以将结果</w:t>
+      </w:r>
+      <w:r>
+        <w:rPr>
+          <w:rFonts w:ascii="Times New Roman" w:eastAsia="宋体" w:hAnsi="Times New Roman"/>
+          <w:position w:val="-10"/>
+        </w:rPr>
+        <w:object w:dxaOrig="200" w:dyaOrig="240" w14:anchorId="14D23DDA">
+          <v:shape id="_x0000_i1313" type="#_x0000_t75" style="width:10pt;height:12pt" o:ole="">
+            <v:imagedata r:id="rId121" o:title=""/>
+          </v:shape>
+          <o:OLEObject Type="Embed" ProgID="Equation.DSMT4" ShapeID="_x0000_i1313" DrawAspect="Content" ObjectID="_1723376664" r:id="rId122"/>
+        </w:object>
+      </w:r>
+      <w:r>
+        <w:rPr>
+          <w:rFonts w:ascii="Times New Roman" w:eastAsia="宋体" w:hAnsi="Times New Roman" w:hint="eastAsia"/>
+        </w:rPr>
+        <w:t>中对</w:t>
+      </w:r>
+      <w:r>
+        <w:rPr>
+          <w:rFonts w:ascii="Times New Roman" w:eastAsia="宋体" w:hAnsi="Times New Roman"/>
+          <w:position w:val="-12"/>
+        </w:rPr>
+        <w:object w:dxaOrig="240" w:dyaOrig="320" w14:anchorId="03F77670">
+          <v:shape id="_x0000_i1316" type="#_x0000_t75" style="width:12pt;height:16pt" o:ole="">
+            <v:imagedata r:id="rId117" o:title=""/>
+          </v:shape>
+          <o:OLEObject Type="Embed" ProgID="Equation.DSMT4" ShapeID="_x0000_i1316" DrawAspect="Content" ObjectID="_1723376665" r:id="rId123"/>
+        </w:object>
+      </w:r>
+      <w:r>
+        <w:rPr>
+          <w:rFonts w:ascii="Times New Roman" w:eastAsia="宋体" w:hAnsi="Times New Roman" w:hint="eastAsia"/>
+        </w:rPr>
+        <w:t>提供服务的</w:t>
+      </w:r>
+      <w:r>
+        <w:rPr>
+          <w:rFonts w:ascii="Times New Roman" w:eastAsia="宋体" w:hAnsi="Times New Roman" w:hint="eastAsia"/>
+        </w:rPr>
+        <w:t>light</w:t>
+      </w:r>
+      <w:r>
+        <w:rPr>
+          <w:rFonts w:ascii="Times New Roman" w:eastAsia="宋体" w:hAnsi="Times New Roman"/>
+        </w:rPr>
+        <w:t xml:space="preserve"> </w:t>
+      </w:r>
+      <w:r>
+        <w:rPr>
+          <w:rFonts w:ascii="Times New Roman" w:eastAsia="宋体" w:hAnsi="Times New Roman" w:hint="eastAsia"/>
+        </w:rPr>
+        <w:t>disk</w:t>
+      </w:r>
+      <w:r>
+        <w:rPr>
+          <w:rFonts w:ascii="Times New Roman" w:eastAsia="宋体" w:hAnsi="Times New Roman" w:hint="eastAsia"/>
+        </w:rPr>
+        <w:t>进行处理，以此减少轻球的数量。我们通过一种分级</w:t>
+      </w:r>
+      <w:r>
+        <w:rPr>
+          <w:rFonts w:ascii="Times New Roman" w:eastAsia="宋体" w:hAnsi="Times New Roman" w:hint="eastAsia"/>
+        </w:rPr>
+        <w:t>分组</w:t>
+      </w:r>
+      <w:r>
+        <w:rPr>
+          <w:rFonts w:ascii="Times New Roman" w:eastAsia="宋体" w:hAnsi="Times New Roman" w:hint="eastAsia"/>
+        </w:rPr>
+        <w:t>的方法，得到一个中间结果</w:t>
+      </w:r>
+      <w:r>
+        <w:rPr>
+          <w:rFonts w:ascii="Times New Roman" w:eastAsia="宋体" w:hAnsi="Times New Roman"/>
+          <w:position w:val="-10"/>
+        </w:rPr>
+        <w:object w:dxaOrig="200" w:dyaOrig="340" w14:anchorId="01B7AA21">
+          <v:shape id="_x0000_i1319" type="#_x0000_t75" style="width:10pt;height:17pt" o:ole="">
+            <v:imagedata r:id="rId124" o:title=""/>
+          </v:shape>
+          <o:OLEObject Type="Embed" ProgID="Equation.DSMT4" ShapeID="_x0000_i1319" DrawAspect="Content" ObjectID="_1723376666" r:id="rId125"/>
+        </w:object>
+      </w:r>
+      <w:r>
+        <w:rPr>
+          <w:rFonts w:ascii="Times New Roman" w:eastAsia="宋体" w:hAnsi="Times New Roman" w:hint="eastAsia"/>
+        </w:rPr>
+        <w:t>，其中</w:t>
+      </w:r>
+      <w:r>
+        <w:rPr>
+          <w:rFonts w:ascii="Times New Roman" w:eastAsia="宋体" w:hAnsi="Times New Roman"/>
+          <w:position w:val="-10"/>
+        </w:rPr>
+        <w:object w:dxaOrig="2820" w:dyaOrig="340" w14:anchorId="6FC34026">
+          <v:shape id="_x0000_i1322" type="#_x0000_t75" style="width:141pt;height:17pt" o:ole="">
+            <v:imagedata r:id="rId126" o:title=""/>
+          </v:shape>
+          <o:OLEObject Type="Embed" ProgID="Equation.DSMT4" ShapeID="_x0000_i1322" DrawAspect="Content" ObjectID="_1723376667" r:id="rId127"/>
+        </w:object>
+      </w:r>
+      <w:r>
+        <w:rPr>
+          <w:rFonts w:ascii="Times New Roman" w:eastAsia="宋体" w:hAnsi="Times New Roman" w:hint="eastAsia"/>
+        </w:rPr>
+        <w:t>（</w:t>
+      </w:r>
+      <w:r>
+        <w:rPr>
+          <w:rFonts w:ascii="Times New Roman" w:eastAsia="宋体" w:hAnsi="Times New Roman"/>
+          <w:position w:val="-10"/>
+        </w:rPr>
+        <w:object w:dxaOrig="580" w:dyaOrig="300" w14:anchorId="493404C8">
+          <v:shape id="_x0000_i1325" type="#_x0000_t75" style="width:29pt;height:15pt" o:ole="">
+            <v:imagedata r:id="rId128" o:title=""/>
+          </v:shape>
+          <o:OLEObject Type="Embed" ProgID="Equation.DSMT4" ShapeID="_x0000_i1325" DrawAspect="Content" ObjectID="_1723376668" r:id="rId129"/>
+        </w:object>
+      </w:r>
+      <w:r>
+        <w:rPr>
+          <w:rFonts w:ascii="Times New Roman" w:eastAsia="宋体" w:hAnsi="Times New Roman" w:hint="eastAsia"/>
+        </w:rPr>
+        <w:t>表示可行解的目标值）。</w:t>
+      </w:r>
+    </w:p>
+    <w:p>
+      <w:pPr>
+        <w:ind w:firstLineChars="200" w:firstLine="420"/>
+        <w:rPr>
+          <w:rFonts w:ascii="Times New Roman" w:eastAsia="宋体" w:hAnsi="Times New Roman" w:hint="eastAsia"/>
+          <w:color w:val="FF0000"/>
+        </w:rPr>
+      </w:pPr>
+      <w:r>
+        <w:rPr>
+          <w:rFonts w:ascii="Times New Roman" w:eastAsia="宋体" w:hAnsi="Times New Roman" w:hint="eastAsia"/>
+        </w:rPr>
+        <w:t>剩下的轻球可以通过将其半径扩大</w:t>
+      </w:r>
+      <w:r>
+        <w:rPr>
+          <w:rFonts w:ascii="Times New Roman" w:eastAsia="宋体" w:hAnsi="Times New Roman"/>
+          <w:position w:val="-10"/>
+        </w:rPr>
+        <w:object w:dxaOrig="560" w:dyaOrig="300" w14:anchorId="4D606473">
+          <v:shape id="_x0000_i1328" type="#_x0000_t75" style="width:28pt;height:15pt" o:ole="">
+            <v:imagedata r:id="rId130" o:title=""/>
+          </v:shape>
+          <o:OLEObject Type="Embed" ProgID="Equation.DSMT4" ShapeID="_x0000_i1328" DrawAspect="Content" ObjectID="_1723376669" r:id="rId131"/>
+        </w:object>
+      </w:r>
+      <w:proofErr w:type="gramStart"/>
+      <w:r>
+        <w:rPr>
+          <w:rFonts w:ascii="Times New Roman" w:eastAsia="宋体" w:hAnsi="Times New Roman" w:hint="eastAsia"/>
+        </w:rPr>
+        <w:t>倍</w:t>
+      </w:r>
+      <w:proofErr w:type="gramEnd"/>
+      <w:r>
+        <w:rPr>
+          <w:rFonts w:ascii="Times New Roman" w:eastAsia="宋体" w:hAnsi="Times New Roman" w:hint="eastAsia"/>
+        </w:rPr>
+        <w:t>来覆盖原本覆盖不到的用户。</w:t>
+      </w:r>
+      <w:r>
+        <w:rPr>
+          <w:rFonts w:ascii="Times New Roman" w:eastAsia="宋体" w:hAnsi="Times New Roman"/>
+          <w:color w:val="FF0000"/>
+          <w:position w:val="-6"/>
+        </w:rPr>
+        <w:object w:dxaOrig="180" w:dyaOrig="200" w14:anchorId="62F634CC">
+          <v:shape id="_x0000_i1332" type="#_x0000_t75" style="width:9pt;height:10pt" o:ole="">
+            <v:imagedata r:id="rId132" o:title=""/>
+          </v:shape>
+          <o:OLEObject Type="Embed" ProgID="Equation.DSMT4" ShapeID="_x0000_i1332" DrawAspect="Content" ObjectID="_1723376670" r:id="rId133"/>
+        </w:object>
+      </w:r>
+      <w:r>
+        <w:rPr>
+          <w:rFonts w:ascii="Times New Roman" w:eastAsia="宋体" w:hAnsi="Times New Roman" w:hint="eastAsia"/>
+          <w:color w:val="FF0000"/>
+        </w:rPr>
+        <w:t>可以赋予一个实际含义，在无线通信中，可以根据</w:t>
+      </w:r>
+      <w:r>
+        <w:rPr>
+          <w:rFonts w:ascii="Times New Roman" w:eastAsia="宋体" w:hAnsi="Times New Roman" w:hint="eastAsia"/>
+          <w:color w:val="FF0000"/>
+          <w:u w:val="single"/>
+        </w:rPr>
+        <w:t>信号发射天线的功率</w:t>
+      </w:r>
+      <w:r>
+        <w:rPr>
+          <w:rFonts w:ascii="Times New Roman" w:eastAsia="宋体" w:hAnsi="Times New Roman" w:hint="eastAsia"/>
+          <w:color w:val="FF0000"/>
+        </w:rPr>
+        <w:t>、</w:t>
+      </w:r>
+      <w:r>
+        <w:rPr>
+          <w:rFonts w:ascii="Times New Roman" w:eastAsia="宋体" w:hAnsi="Times New Roman" w:hint="eastAsia"/>
+          <w:color w:val="FF0000"/>
+          <w:u w:val="single"/>
+        </w:rPr>
+        <w:t>天线与用户的距离</w:t>
+      </w:r>
+      <w:r>
+        <w:rPr>
+          <w:rFonts w:ascii="Times New Roman" w:eastAsia="宋体" w:hAnsi="Times New Roman" w:hint="eastAsia"/>
+          <w:color w:val="FF0000"/>
+        </w:rPr>
+        <w:t>等参数计算信号的信噪比。</w:t>
+      </w:r>
+      <w:r>
+        <w:rPr>
+          <w:rFonts w:ascii="Times New Roman" w:eastAsia="宋体" w:hAnsi="Times New Roman" w:hint="eastAsia"/>
+          <w:color w:val="FF0000"/>
+        </w:rPr>
+        <w:t>对于</w:t>
+      </w:r>
+      <w:r>
+        <w:rPr>
+          <w:rFonts w:ascii="Times New Roman" w:eastAsia="宋体" w:hAnsi="Times New Roman" w:hint="eastAsia"/>
+          <w:color w:val="FF0000"/>
+        </w:rPr>
+        <w:t>AP</w:t>
+      </w:r>
+      <w:r>
+        <w:rPr>
+          <w:rFonts w:ascii="Times New Roman" w:eastAsia="宋体" w:hAnsi="Times New Roman"/>
+          <w:color w:val="FF0000"/>
+          <w:position w:val="-10"/>
+        </w:rPr>
+        <w:object w:dxaOrig="220" w:dyaOrig="300" w14:anchorId="51790002">
+          <v:shape id="_x0000_i1342" type="#_x0000_t75" style="width:11pt;height:15pt" o:ole="">
+            <v:imagedata r:id="rId134" o:title=""/>
+          </v:shape>
+          <o:OLEObject Type="Embed" ProgID="Equation.DSMT4" ShapeID="_x0000_i1342" DrawAspect="Content" ObjectID="_1723376671" r:id="rId135"/>
+        </w:object>
+      </w:r>
+      <w:r>
+        <w:rPr>
+          <w:rFonts w:ascii="Times New Roman" w:eastAsia="宋体" w:hAnsi="Times New Roman" w:hint="eastAsia"/>
+          <w:color w:val="FF0000"/>
+        </w:rPr>
+        <w:t>形成的半径为</w:t>
+      </w:r>
+      <w:r>
+        <w:rPr>
+          <w:rFonts w:ascii="Times New Roman" w:eastAsia="宋体" w:hAnsi="Times New Roman"/>
+          <w:color w:val="FF0000"/>
+          <w:position w:val="-10"/>
+        </w:rPr>
+        <w:object w:dxaOrig="180" w:dyaOrig="300" w14:anchorId="3626DB9C">
+          <v:shape id="_x0000_i1345" type="#_x0000_t75" style="width:9pt;height:15pt" o:ole="">
+            <v:imagedata r:id="rId136" o:title=""/>
+          </v:shape>
+          <o:OLEObject Type="Embed" ProgID="Equation.DSMT4" ShapeID="_x0000_i1345" DrawAspect="Content" ObjectID="_1723376672" r:id="rId137"/>
+        </w:object>
+      </w:r>
+      <w:r>
+        <w:rPr>
+          <w:rFonts w:ascii="Times New Roman" w:eastAsia="宋体" w:hAnsi="Times New Roman" w:hint="eastAsia"/>
+          <w:color w:val="FF0000"/>
+        </w:rPr>
+        <w:t>的信号圆盘</w:t>
+      </w:r>
+      <w:r>
+        <w:rPr>
+          <w:rFonts w:ascii="Times New Roman" w:eastAsia="宋体" w:hAnsi="Times New Roman"/>
+          <w:color w:val="FF0000"/>
+          <w:position w:val="-10"/>
+        </w:rPr>
+        <w:object w:dxaOrig="260" w:dyaOrig="300" w14:anchorId="59AE7986">
+          <v:shape id="_x0000_i1348" type="#_x0000_t75" style="width:13pt;height:15pt" o:ole="">
+            <v:imagedata r:id="rId138" o:title=""/>
+          </v:shape>
+          <o:OLEObject Type="Embed" ProgID="Equation.DSMT4" ShapeID="_x0000_i1348" DrawAspect="Content" ObjectID="_1723376673" r:id="rId139"/>
+        </w:object>
+      </w:r>
+      <w:r>
+        <w:rPr>
+          <w:rFonts w:ascii="Times New Roman" w:eastAsia="宋体" w:hAnsi="Times New Roman" w:hint="eastAsia"/>
+          <w:color w:val="FF0000"/>
+        </w:rPr>
+        <w:t>，界定圆盘边缘的是某个信噪比值设为</w:t>
+      </w:r>
+      <w:r>
+        <w:rPr>
+          <w:rFonts w:ascii="Times New Roman" w:eastAsia="宋体" w:hAnsi="Times New Roman"/>
+          <w:color w:val="FF0000"/>
+          <w:position w:val="-12"/>
+        </w:rPr>
+        <w:object w:dxaOrig="499" w:dyaOrig="320" w14:anchorId="67E381A0">
+          <v:shape id="_x0000_i1359" type="#_x0000_t75" style="width:25pt;height:16pt" o:ole="">
+            <v:imagedata r:id="rId140" o:title=""/>
+          </v:shape>
+          <o:OLEObject Type="Embed" ProgID="Equation.DSMT4" ShapeID="_x0000_i1359" DrawAspect="Content" ObjectID="_1723376674" r:id="rId141"/>
+        </w:object>
+      </w:r>
+      <w:r>
+        <w:rPr>
+          <w:rFonts w:ascii="Times New Roman" w:eastAsia="宋体" w:hAnsi="Times New Roman" w:hint="eastAsia"/>
+          <w:color w:val="FF0000"/>
+        </w:rPr>
+        <w:t>，即为初始条件下用户</w:t>
+      </w:r>
+      <w:r>
+        <w:rPr>
+          <w:rFonts w:ascii="Times New Roman" w:eastAsia="宋体" w:hAnsi="Times New Roman"/>
+          <w:color w:val="FF0000"/>
+          <w:position w:val="-12"/>
+        </w:rPr>
+        <w:object w:dxaOrig="240" w:dyaOrig="320" w14:anchorId="745C6D08">
+          <v:shape id="_x0000_i1354" type="#_x0000_t75" style="width:12pt;height:16pt" o:ole="">
+            <v:imagedata r:id="rId142" o:title=""/>
+          </v:shape>
+          <o:OLEObject Type="Embed" ProgID="Equation.DSMT4" ShapeID="_x0000_i1354" DrawAspect="Content" ObjectID="_1723376675" r:id="rId143"/>
+        </w:object>
+      </w:r>
+      <w:r>
+        <w:rPr>
+          <w:rFonts w:ascii="Times New Roman" w:eastAsia="宋体" w:hAnsi="Times New Roman" w:hint="eastAsia"/>
+          <w:color w:val="FF0000"/>
+        </w:rPr>
+        <w:t>能接受的最小信噪比。之后，可以从以下两个角度选择</w:t>
+      </w:r>
+      <w:r>
+        <w:rPr>
+          <w:rFonts w:ascii="Times New Roman" w:eastAsia="宋体" w:hAnsi="Times New Roman" w:hint="eastAsia"/>
+          <w:color w:val="FF0000"/>
+        </w:rPr>
+        <w:lastRenderedPageBreak/>
+        <w:t>一个来对</w:t>
+      </w:r>
+      <w:r>
+        <w:rPr>
+          <w:rFonts w:ascii="Times New Roman" w:eastAsia="宋体" w:hAnsi="Times New Roman"/>
+          <w:color w:val="FF0000"/>
+          <w:position w:val="-6"/>
+        </w:rPr>
+        <w:object w:dxaOrig="180" w:dyaOrig="200" w14:anchorId="3C1D8240">
+          <v:shape id="_x0000_i1355" type="#_x0000_t75" style="width:9pt;height:10pt" o:ole="">
+            <v:imagedata r:id="rId132" o:title=""/>
+          </v:shape>
+          <o:OLEObject Type="Embed" ProgID="Equation.DSMT4" ShapeID="_x0000_i1355" DrawAspect="Content" ObjectID="_1723376676" r:id="rId144"/>
+        </w:object>
+      </w:r>
+      <w:r>
+        <w:rPr>
+          <w:rFonts w:ascii="Times New Roman" w:eastAsia="宋体" w:hAnsi="Times New Roman" w:hint="eastAsia"/>
+          <w:color w:val="FF0000"/>
+        </w:rPr>
+        <w:t>进行解释：（</w:t>
+      </w:r>
+      <w:r>
+        <w:rPr>
+          <w:rFonts w:ascii="Times New Roman" w:eastAsia="宋体" w:hAnsi="Times New Roman" w:hint="eastAsia"/>
+          <w:color w:val="FF0000"/>
+        </w:rPr>
+        <w:t>1</w:t>
+      </w:r>
+      <w:r>
+        <w:rPr>
+          <w:rFonts w:ascii="Times New Roman" w:eastAsia="宋体" w:hAnsi="Times New Roman" w:hint="eastAsia"/>
+          <w:color w:val="FF0000"/>
+        </w:rPr>
+        <w:t>）对于任何一个信号发射装置，都有</w:t>
+      </w:r>
+      <w:r>
+        <w:rPr>
+          <w:rFonts w:ascii="Times New Roman" w:eastAsia="宋体" w:hAnsi="Times New Roman" w:hint="eastAsia"/>
+          <w:color w:val="FF0000"/>
+        </w:rPr>
+        <w:t>超频的功能（暂时提升功率以提升信噪比），但这个幅度是十分有限的，这个实际的物理性质会影响</w:t>
+      </w:r>
+      <w:r>
+        <w:rPr>
+          <w:rFonts w:ascii="Times New Roman" w:eastAsia="宋体" w:hAnsi="Times New Roman"/>
+          <w:color w:val="FF0000"/>
+          <w:position w:val="-6"/>
+        </w:rPr>
+        <w:object w:dxaOrig="180" w:dyaOrig="200" w14:anchorId="7B4FB1D0">
+          <v:shape id="_x0000_i1356" type="#_x0000_t75" style="width:9pt;height:10pt" o:ole="">
+            <v:imagedata r:id="rId132" o:title=""/>
+          </v:shape>
+          <o:OLEObject Type="Embed" ProgID="Equation.DSMT4" ShapeID="_x0000_i1356" DrawAspect="Content" ObjectID="_1723376677" r:id="rId145"/>
+        </w:object>
+      </w:r>
+      <w:r>
+        <w:rPr>
+          <w:rFonts w:ascii="Times New Roman" w:eastAsia="宋体" w:hAnsi="Times New Roman" w:hint="eastAsia"/>
+          <w:color w:val="FF0000"/>
+        </w:rPr>
+        <w:t>的大小；（</w:t>
+      </w:r>
+      <w:r>
+        <w:rPr>
+          <w:rFonts w:ascii="Times New Roman" w:eastAsia="宋体" w:hAnsi="Times New Roman" w:hint="eastAsia"/>
+          <w:color w:val="FF0000"/>
+        </w:rPr>
+        <w:t>2</w:t>
+      </w:r>
+      <w:r>
+        <w:rPr>
+          <w:rFonts w:ascii="Times New Roman" w:eastAsia="宋体" w:hAnsi="Times New Roman" w:hint="eastAsia"/>
+          <w:color w:val="FF0000"/>
+        </w:rPr>
+        <w:t>）对于任何一个用户，都有一个通信质量容忍度（即对</w:t>
+      </w:r>
+      <w:r>
+        <w:rPr>
+          <w:rFonts w:ascii="Times New Roman" w:eastAsia="宋体" w:hAnsi="Times New Roman"/>
+          <w:color w:val="FF0000"/>
+          <w:position w:val="-12"/>
+        </w:rPr>
+        <w:object w:dxaOrig="499" w:dyaOrig="320" w14:anchorId="6B4450F4">
+          <v:shape id="_x0000_i1361" type="#_x0000_t75" style="width:25pt;height:16pt" o:ole="">
+            <v:imagedata r:id="rId140" o:title=""/>
+          </v:shape>
+          <o:OLEObject Type="Embed" ProgID="Equation.DSMT4" ShapeID="_x0000_i1361" DrawAspect="Content" ObjectID="_1723376678" r:id="rId146"/>
+        </w:object>
+      </w:r>
+      <w:r>
+        <w:rPr>
+          <w:rFonts w:ascii="Times New Roman" w:eastAsia="宋体" w:hAnsi="Times New Roman" w:hint="eastAsia"/>
+          <w:color w:val="FF0000"/>
+        </w:rPr>
+        <w:t>的界定），但在实际情况中容忍度可能变化，变化的幅度可以与</w:t>
+      </w:r>
+      <w:r>
+        <w:rPr>
+          <w:rFonts w:ascii="Times New Roman" w:eastAsia="宋体" w:hAnsi="Times New Roman"/>
+          <w:color w:val="FF0000"/>
+          <w:position w:val="-6"/>
+        </w:rPr>
+        <w:object w:dxaOrig="180" w:dyaOrig="200" w14:anchorId="55960B51">
+          <v:shape id="_x0000_i1362" type="#_x0000_t75" style="width:9pt;height:10pt" o:ole="">
+            <v:imagedata r:id="rId132" o:title=""/>
+          </v:shape>
+          <o:OLEObject Type="Embed" ProgID="Equation.DSMT4" ShapeID="_x0000_i1362" DrawAspect="Content" ObjectID="_1723376679" r:id="rId147"/>
+        </w:object>
+      </w:r>
+      <w:r>
+        <w:rPr>
+          <w:rFonts w:ascii="Times New Roman" w:eastAsia="宋体" w:hAnsi="Times New Roman" w:hint="eastAsia"/>
+          <w:color w:val="FF0000"/>
+        </w:rPr>
+        <w:t>相关。</w:t>
+      </w:r>
+    </w:p>
+    <w:p>
+      <w:pPr>
+        <w:rPr>
+          <w:rFonts w:ascii="Times New Roman" w:eastAsia="宋体" w:hAnsi="Times New Roman" w:hint="eastAsia"/>
+        </w:rPr>
+      </w:pPr>
+      <w:r>
+        <w:rPr>
+          <w:rFonts w:ascii="Times New Roman" w:eastAsia="宋体" w:hAnsi="Times New Roman"/>
+        </w:rPr>
+        <w:tab/>
+      </w:r>
+      <w:r>
+        <w:rPr>
+          <w:rFonts w:ascii="Times New Roman" w:eastAsia="宋体" w:hAnsi="Times New Roman" w:hint="eastAsia"/>
+        </w:rPr>
+        <w:t>经过预处理步骤，</w:t>
+      </w:r>
+      <w:r>
+        <w:rPr>
+          <w:rFonts w:ascii="Times New Roman" w:eastAsia="宋体" w:hAnsi="Times New Roman" w:hint="eastAsia"/>
+        </w:rPr>
+        <w:t>我们得到可行解</w:t>
+      </w:r>
+      <w:r>
+        <w:rPr>
+          <w:rFonts w:ascii="Times New Roman" w:eastAsia="宋体" w:hAnsi="Times New Roman"/>
+          <w:position w:val="-10"/>
+        </w:rPr>
+        <w:object w:dxaOrig="840" w:dyaOrig="340" w14:anchorId="48B2FA6F">
+          <v:shape id="_x0000_i1379" type="#_x0000_t75" style="width:42pt;height:17pt" o:ole="">
+            <v:imagedata r:id="rId148" o:title=""/>
+          </v:shape>
+          <o:OLEObject Type="Embed" ProgID="Equation.DSMT4" ShapeID="_x0000_i1379" DrawAspect="Content" ObjectID="_1723376680" r:id="rId149"/>
+        </w:object>
+      </w:r>
+      <w:r>
+        <w:rPr>
+          <w:rFonts w:ascii="Times New Roman" w:eastAsia="宋体" w:hAnsi="Times New Roman" w:hint="eastAsia"/>
+        </w:rPr>
+        <w:t>，其中</w:t>
+      </w:r>
+      <w:r>
+        <w:rPr>
+          <w:rFonts w:ascii="Times New Roman" w:eastAsia="宋体" w:hAnsi="Times New Roman" w:hint="eastAsia"/>
+        </w:rPr>
+        <w:t>所有圆盘要么为</w:t>
+      </w:r>
+      <w:r>
+        <w:rPr>
+          <w:rFonts w:ascii="Times New Roman" w:eastAsia="宋体" w:hAnsi="Times New Roman" w:hint="eastAsia"/>
+        </w:rPr>
+        <w:t>heavy</w:t>
+      </w:r>
+      <w:r>
+        <w:rPr>
+          <w:rFonts w:ascii="Times New Roman" w:eastAsia="宋体" w:hAnsi="Times New Roman" w:hint="eastAsia"/>
+        </w:rPr>
+        <w:t>，要么为</w:t>
+      </w:r>
+      <w:r>
+        <w:rPr>
+          <w:rFonts w:ascii="Times New Roman" w:eastAsia="宋体" w:hAnsi="Times New Roman" w:hint="eastAsia"/>
+        </w:rPr>
+        <w:t>light</w:t>
+      </w:r>
+      <w:r>
+        <w:rPr>
+          <w:rFonts w:ascii="Times New Roman" w:eastAsia="宋体" w:hAnsi="Times New Roman" w:hint="eastAsia"/>
+        </w:rPr>
+        <w:t>（不存在</w:t>
+      </w:r>
+      <w:r>
+        <w:rPr>
+          <w:rFonts w:ascii="Times New Roman" w:eastAsia="宋体" w:hAnsi="Times New Roman"/>
+          <w:position w:val="-12"/>
+        </w:rPr>
+        <w:object w:dxaOrig="1120" w:dyaOrig="400" w14:anchorId="41B972AD">
+          <v:shape id="_x0000_i1381" type="#_x0000_t75" style="width:56pt;height:20pt" o:ole="">
+            <v:imagedata r:id="rId150" o:title=""/>
+          </v:shape>
+          <o:OLEObject Type="Embed" ProgID="Equation.DSMT4" ShapeID="_x0000_i1381" DrawAspect="Content" ObjectID="_1723376681" r:id="rId151"/>
+        </w:object>
+      </w:r>
+      <w:r>
+        <w:rPr>
+          <w:rFonts w:ascii="Times New Roman" w:eastAsia="宋体" w:hAnsi="Times New Roman" w:hint="eastAsia"/>
+        </w:rPr>
+        <w:t>的圆盘）</w:t>
+      </w:r>
+      <w:r>
+        <w:rPr>
+          <w:rFonts w:ascii="Times New Roman" w:eastAsia="宋体" w:hAnsi="Times New Roman" w:hint="eastAsia"/>
+        </w:rPr>
+        <w:t>。并且对于</w:t>
+      </w:r>
+      <w:r>
+        <w:rPr>
+          <w:rFonts w:ascii="Times New Roman" w:eastAsia="宋体" w:hAnsi="Times New Roman" w:hint="eastAsia"/>
+        </w:rPr>
+        <w:t>light</w:t>
+      </w:r>
+      <w:r>
+        <w:rPr>
+          <w:rFonts w:ascii="Times New Roman" w:eastAsia="宋体" w:hAnsi="Times New Roman"/>
+        </w:rPr>
+        <w:t xml:space="preserve"> </w:t>
+      </w:r>
+      <w:r>
+        <w:rPr>
+          <w:rFonts w:ascii="Times New Roman" w:eastAsia="宋体" w:hAnsi="Times New Roman" w:hint="eastAsia"/>
+        </w:rPr>
+        <w:t>disk</w:t>
+      </w:r>
+      <w:r>
+        <w:rPr>
+          <w:rFonts w:ascii="Times New Roman" w:eastAsia="宋体" w:hAnsi="Times New Roman"/>
+        </w:rPr>
+        <w:t xml:space="preserve"> </w:t>
+      </w:r>
+      <w:r>
+        <w:rPr>
+          <w:rFonts w:ascii="Times New Roman" w:eastAsia="宋体" w:hAnsi="Times New Roman" w:hint="eastAsia"/>
+        </w:rPr>
+        <w:t>集合</w:t>
+      </w:r>
+      <w:r>
+        <w:rPr>
+          <w:rFonts w:ascii="Times New Roman" w:eastAsia="宋体" w:hAnsi="Times New Roman"/>
+          <w:position w:val="-6"/>
+        </w:rPr>
+        <w:object w:dxaOrig="240" w:dyaOrig="279" w14:anchorId="429EB104">
+          <v:shape id="_x0000_i1374" type="#_x0000_t75" style="width:12pt;height:14.5pt" o:ole="">
+            <v:imagedata r:id="rId110" o:title=""/>
+          </v:shape>
+          <o:OLEObject Type="Embed" ProgID="Equation.DSMT4" ShapeID="_x0000_i1374" DrawAspect="Content" ObjectID="_1723376682" r:id="rId152"/>
+        </w:object>
+      </w:r>
+      <w:r>
+        <w:rPr>
+          <w:rFonts w:ascii="Times New Roman" w:eastAsia="宋体" w:hAnsi="Times New Roman" w:hint="eastAsia"/>
+        </w:rPr>
+        <w:t>而言，满足以下性质：对于任意一个用户</w:t>
+      </w:r>
+      <w:r>
+        <w:rPr>
+          <w:rFonts w:ascii="Times New Roman" w:eastAsia="宋体" w:hAnsi="Times New Roman"/>
+          <w:position w:val="-12"/>
+        </w:rPr>
+        <w:object w:dxaOrig="240" w:dyaOrig="320" w14:anchorId="63A5B586">
+          <v:shape id="_x0000_i1376" type="#_x0000_t75" style="width:12pt;height:16pt" o:ole="">
+            <v:imagedata r:id="rId117" o:title=""/>
+          </v:shape>
+          <o:OLEObject Type="Embed" ProgID="Equation.DSMT4" ShapeID="_x0000_i1376" DrawAspect="Content" ObjectID="_1723376683" r:id="rId153"/>
+        </w:object>
+      </w:r>
+      <w:r>
+        <w:rPr>
+          <w:rFonts w:ascii="Times New Roman" w:eastAsia="宋体" w:hAnsi="Times New Roman" w:hint="eastAsia"/>
+        </w:rPr>
+        <w:t>，</w:t>
+      </w:r>
+      <w:r>
+        <w:rPr>
+          <w:rFonts w:ascii="Times New Roman" w:eastAsia="宋体" w:hAnsi="Times New Roman"/>
+          <w:position w:val="-28"/>
+        </w:rPr>
+        <w:object w:dxaOrig="1359" w:dyaOrig="520" w14:anchorId="6731B33A">
+          <v:shape id="_x0000_i1383" type="#_x0000_t75" style="width:68pt;height:26pt" o:ole="">
+            <v:imagedata r:id="rId154" o:title=""/>
+          </v:shape>
+          <o:OLEObject Type="Embed" ProgID="Equation.DSMT4" ShapeID="_x0000_i1383" DrawAspect="Content" ObjectID="_1723376684" r:id="rId155"/>
+        </w:object>
+      </w:r>
+      <w:r>
+        <w:rPr>
+          <w:rFonts w:ascii="Times New Roman" w:eastAsia="宋体" w:hAnsi="Times New Roman" w:hint="eastAsia"/>
+        </w:rPr>
+        <w:t>。</w:t>
+      </w:r>
+    </w:p>
+    <w:p>
+      <w:pPr>
+        <w:rPr>
+          <w:rFonts w:ascii="Times New Roman" w:eastAsia="宋体" w:hAnsi="Times New Roman"/>
+          <w:b/>
+          <w:sz w:val="28"/>
+        </w:rPr>
+      </w:pPr>
+      <w:r>
+        <w:rPr>
+          <w:rFonts w:ascii="Times New Roman" w:eastAsia="宋体" w:hAnsi="Times New Roman" w:hint="eastAsia"/>
+          <w:b/>
+          <w:sz w:val="28"/>
+        </w:rPr>
+        <w:t>聚类（</w:t>
+      </w:r>
+      <w:r>
+        <w:rPr>
+          <w:rFonts w:ascii="Times New Roman" w:eastAsia="宋体" w:hAnsi="Times New Roman" w:hint="eastAsia"/>
+          <w:b/>
+          <w:sz w:val="28"/>
+        </w:rPr>
+        <w:t>Clustering</w:t>
+      </w:r>
+      <w:r>
+        <w:rPr>
+          <w:rFonts w:ascii="Times New Roman" w:eastAsia="宋体" w:hAnsi="Times New Roman" w:hint="eastAsia"/>
+          <w:b/>
+          <w:sz w:val="28"/>
+        </w:rPr>
+        <w:t>）</w:t>
+      </w:r>
+    </w:p>
+    <w:p>
+      <w:pPr>
+        <w:rPr>
+          <w:rFonts w:ascii="Times New Roman" w:eastAsia="宋体" w:hAnsi="Times New Roman" w:hint="eastAsia"/>
+        </w:rPr>
+      </w:pPr>
+      <w:r>
+        <w:rPr>
+          <w:rFonts w:ascii="Times New Roman" w:eastAsia="宋体" w:hAnsi="Times New Roman"/>
+        </w:rPr>
+        <w:tab/>
+      </w:r>
+      <w:r>
+        <w:rPr>
+          <w:rFonts w:ascii="Times New Roman" w:eastAsia="宋体" w:hAnsi="Times New Roman" w:hint="eastAsia"/>
+        </w:rPr>
+        <w:t>在这一步，我们将所有</w:t>
+      </w:r>
+      <w:r>
+        <w:rPr>
+          <w:rFonts w:ascii="Times New Roman" w:eastAsia="宋体" w:hAnsi="Times New Roman"/>
+          <w:position w:val="-12"/>
+        </w:rPr>
+        <w:object w:dxaOrig="639" w:dyaOrig="400" w14:anchorId="60E9DA27">
+          <v:shape id="_x0000_i1386" type="#_x0000_t75" style="width:32pt;height:20pt" o:ole="">
+            <v:imagedata r:id="rId156" o:title=""/>
+          </v:shape>
+          <o:OLEObject Type="Embed" ProgID="Equation.DSMT4" ShapeID="_x0000_i1386" DrawAspect="Content" ObjectID="_1723376685" r:id="rId157"/>
+        </w:object>
+      </w:r>
+      <w:r>
+        <w:rPr>
+          <w:rFonts w:ascii="Times New Roman" w:eastAsia="宋体" w:hAnsi="Times New Roman" w:hint="eastAsia"/>
+        </w:rPr>
+        <w:t>的</w:t>
+      </w:r>
+      <w:r>
+        <w:rPr>
+          <w:rFonts w:ascii="Times New Roman" w:eastAsia="宋体" w:hAnsi="Times New Roman" w:hint="eastAsia"/>
+        </w:rPr>
+        <w:t>disk</w:t>
+      </w:r>
+      <w:r>
+        <w:rPr>
+          <w:rFonts w:ascii="Times New Roman" w:eastAsia="宋体" w:hAnsi="Times New Roman" w:hint="eastAsia"/>
+        </w:rPr>
+        <w:t>进行聚类，其中每一个</w:t>
+      </w:r>
+      <w:r>
+        <w:rPr>
+          <w:rFonts w:ascii="Times New Roman" w:eastAsia="宋体" w:hAnsi="Times New Roman" w:hint="eastAsia"/>
+        </w:rPr>
+        <w:t>heavy</w:t>
+      </w:r>
+      <w:r>
+        <w:rPr>
+          <w:rFonts w:ascii="Times New Roman" w:eastAsia="宋体" w:hAnsi="Times New Roman"/>
+        </w:rPr>
+        <w:t xml:space="preserve"> </w:t>
+      </w:r>
+      <w:r>
+        <w:rPr>
+          <w:rFonts w:ascii="Times New Roman" w:eastAsia="宋体" w:hAnsi="Times New Roman" w:hint="eastAsia"/>
+        </w:rPr>
+        <w:t>disk</w:t>
+      </w:r>
+      <w:r>
+        <w:rPr>
+          <w:rFonts w:ascii="Times New Roman" w:eastAsia="宋体" w:hAnsi="Times New Roman" w:hint="eastAsia"/>
+        </w:rPr>
+        <w:t>对应一个簇。在聚类过程中，每一个</w:t>
+      </w:r>
+      <w:r>
+        <w:rPr>
+          <w:rFonts w:ascii="Times New Roman" w:eastAsia="宋体" w:hAnsi="Times New Roman" w:hint="eastAsia"/>
+        </w:rPr>
+        <w:t>light</w:t>
+      </w:r>
+      <w:r>
+        <w:rPr>
+          <w:rFonts w:ascii="Times New Roman" w:eastAsia="宋体" w:hAnsi="Times New Roman"/>
+        </w:rPr>
+        <w:t xml:space="preserve"> </w:t>
+      </w:r>
+      <w:r>
+        <w:rPr>
+          <w:rFonts w:ascii="Times New Roman" w:eastAsia="宋体" w:hAnsi="Times New Roman" w:hint="eastAsia"/>
+        </w:rPr>
+        <w:t>disk</w:t>
+      </w:r>
+      <w:r>
+        <w:rPr>
+          <w:rFonts w:ascii="Times New Roman" w:eastAsia="宋体" w:hAnsi="Times New Roman" w:hint="eastAsia"/>
+        </w:rPr>
+        <w:t>都会被聚类到某一个簇中。在后面的步骤中，我们将依次地从每一个簇中选择某些</w:t>
+      </w:r>
+      <w:r>
+        <w:rPr>
+          <w:rFonts w:ascii="Times New Roman" w:eastAsia="宋体" w:hAnsi="Times New Roman" w:hint="eastAsia"/>
+        </w:rPr>
+        <w:t>disk</w:t>
+      </w:r>
+      <w:r>
+        <w:rPr>
+          <w:rFonts w:ascii="Times New Roman" w:eastAsia="宋体" w:hAnsi="Times New Roman" w:hint="eastAsia"/>
+        </w:rPr>
+        <w:t>添加到最终解中。</w:t>
+      </w:r>
+    </w:p>
+    <w:p>
+      <w:pPr>
+        <w:rPr>
+          <w:rFonts w:ascii="Times New Roman" w:eastAsia="宋体" w:hAnsi="Times New Roman" w:hint="eastAsia"/>
+          <w:b/>
+          <w:sz w:val="28"/>
+        </w:rPr>
+      </w:pPr>
+      <w:r>
+        <w:rPr>
+          <w:rFonts w:ascii="Times New Roman" w:eastAsia="宋体" w:hAnsi="Times New Roman" w:hint="eastAsia"/>
+          <w:b/>
+          <w:sz w:val="28"/>
+        </w:rPr>
+        <w:t>选择</w:t>
+      </w:r>
+      <w:r>
+        <w:rPr>
+          <w:rFonts w:ascii="Times New Roman" w:eastAsia="宋体" w:hAnsi="Times New Roman" w:hint="eastAsia"/>
+          <w:b/>
+          <w:sz w:val="28"/>
+        </w:rPr>
+        <w:t>A</w:t>
+      </w:r>
+      <w:r>
+        <w:rPr>
+          <w:rFonts w:ascii="Times New Roman" w:eastAsia="宋体" w:hAnsi="Times New Roman"/>
+          <w:b/>
+          <w:sz w:val="28"/>
+        </w:rPr>
+        <w:t>p</w:t>
+      </w:r>
+      <w:r>
+        <w:rPr>
+          <w:rFonts w:ascii="Times New Roman" w:eastAsia="宋体" w:hAnsi="Times New Roman" w:hint="eastAsia"/>
+          <w:b/>
+          <w:sz w:val="28"/>
+        </w:rPr>
+        <w:t>s</w:t>
+      </w:r>
+      <w:r>
+        <w:rPr>
+          <w:rFonts w:ascii="Times New Roman" w:eastAsia="宋体" w:hAnsi="Times New Roman" w:hint="eastAsia"/>
+          <w:b/>
+          <w:sz w:val="28"/>
+        </w:rPr>
+        <w:t>（</w:t>
+      </w:r>
+      <w:r>
+        <w:rPr>
+          <w:rFonts w:ascii="Times New Roman" w:eastAsia="宋体" w:hAnsi="Times New Roman" w:hint="eastAsia"/>
+          <w:b/>
+          <w:sz w:val="28"/>
+        </w:rPr>
+        <w:t>Selection</w:t>
+      </w:r>
+      <w:r>
+        <w:rPr>
+          <w:rFonts w:ascii="Times New Roman" w:eastAsia="宋体" w:hAnsi="Times New Roman"/>
+          <w:b/>
+          <w:sz w:val="28"/>
+        </w:rPr>
+        <w:t xml:space="preserve"> </w:t>
+      </w:r>
+      <w:r>
+        <w:rPr>
+          <w:rFonts w:ascii="Times New Roman" w:eastAsia="宋体" w:hAnsi="Times New Roman" w:hint="eastAsia"/>
+          <w:b/>
+          <w:sz w:val="28"/>
+        </w:rPr>
+        <w:t>of</w:t>
+      </w:r>
+      <w:r>
+        <w:rPr>
+          <w:rFonts w:ascii="Times New Roman" w:eastAsia="宋体" w:hAnsi="Times New Roman"/>
+          <w:b/>
+          <w:sz w:val="28"/>
+        </w:rPr>
+        <w:t xml:space="preserve"> </w:t>
+      </w:r>
+      <w:r>
+        <w:rPr>
+          <w:rFonts w:ascii="Times New Roman" w:eastAsia="宋体" w:hAnsi="Times New Roman" w:hint="eastAsia"/>
+          <w:b/>
+          <w:sz w:val="28"/>
+        </w:rPr>
+        <w:t>APs</w:t>
+      </w:r>
+      <w:r>
+        <w:rPr>
+          <w:rFonts w:ascii="Times New Roman" w:eastAsia="宋体" w:hAnsi="Times New Roman" w:hint="eastAsia"/>
+          <w:b/>
+          <w:sz w:val="28"/>
+        </w:rPr>
+        <w:t>）</w:t>
+      </w:r>
+    </w:p>
+    <w:p>
+      <w:pPr>
+        <w:ind w:firstLineChars="200" w:firstLine="420"/>
+        <w:rPr>
+          <w:rFonts w:hint="eastAsia"/>
+        </w:rPr>
+      </w:pPr>
+      <w:r>
+        <w:rPr>
+          <w:rFonts w:ascii="Times New Roman" w:eastAsia="宋体" w:hAnsi="Times New Roman" w:hint="eastAsia"/>
+        </w:rPr>
+        <w:t>在经过聚类步骤之后，所有需要考虑的</w:t>
+      </w:r>
+      <w:r>
+        <w:rPr>
+          <w:rFonts w:ascii="Times New Roman" w:eastAsia="宋体" w:hAnsi="Times New Roman" w:hint="eastAsia"/>
+        </w:rPr>
+        <w:t>disk</w:t>
+      </w:r>
+      <w:r>
+        <w:rPr>
+          <w:rFonts w:ascii="Times New Roman" w:eastAsia="宋体" w:hAnsi="Times New Roman" w:hint="eastAsia"/>
+        </w:rPr>
+        <w:t>被分为了多个簇，在此步骤中要依次对每个</w:t>
+      </w:r>
+      <w:proofErr w:type="gramStart"/>
+      <w:r>
+        <w:rPr>
+          <w:rFonts w:ascii="Times New Roman" w:eastAsia="宋体" w:hAnsi="Times New Roman" w:hint="eastAsia"/>
+        </w:rPr>
+        <w:t>簇</w:t>
+      </w:r>
+      <w:proofErr w:type="gramEnd"/>
+      <w:r>
+        <w:rPr>
+          <w:rFonts w:ascii="Times New Roman" w:eastAsia="宋体" w:hAnsi="Times New Roman" w:hint="eastAsia"/>
+        </w:rPr>
+        <w:t>进行操作。在每个簇中，都有一个</w:t>
+      </w:r>
+      <w:r>
+        <w:rPr>
+          <w:rFonts w:ascii="Times New Roman" w:eastAsia="宋体" w:hAnsi="Times New Roman" w:hint="eastAsia"/>
+        </w:rPr>
+        <w:t>heavy</w:t>
+      </w:r>
+      <w:r>
+        <w:rPr>
+          <w:rFonts w:ascii="Times New Roman" w:eastAsia="宋体" w:hAnsi="Times New Roman"/>
+        </w:rPr>
+        <w:t xml:space="preserve"> </w:t>
+      </w:r>
+      <w:r>
+        <w:rPr>
+          <w:rFonts w:ascii="Times New Roman" w:eastAsia="宋体" w:hAnsi="Times New Roman" w:hint="eastAsia"/>
+        </w:rPr>
+        <w:t>disk</w:t>
+      </w:r>
+      <w:r>
+        <w:rPr>
+          <w:rFonts w:ascii="Times New Roman" w:eastAsia="宋体" w:hAnsi="Times New Roman" w:hint="eastAsia"/>
+        </w:rPr>
+        <w:t>与若干</w:t>
+      </w:r>
+      <w:r>
+        <w:rPr>
+          <w:rFonts w:ascii="Times New Roman" w:eastAsia="宋体" w:hAnsi="Times New Roman" w:hint="eastAsia"/>
+        </w:rPr>
+        <w:t>light</w:t>
+      </w:r>
+      <w:r>
+        <w:rPr>
+          <w:rFonts w:ascii="Times New Roman" w:eastAsia="宋体" w:hAnsi="Times New Roman"/>
+        </w:rPr>
+        <w:t xml:space="preserve"> </w:t>
+      </w:r>
+      <w:r>
+        <w:rPr>
+          <w:rFonts w:ascii="Times New Roman" w:eastAsia="宋体" w:hAnsi="Times New Roman" w:hint="eastAsia"/>
+        </w:rPr>
+        <w:t>disk</w:t>
+      </w:r>
+      <w:r>
+        <w:rPr>
+          <w:rFonts w:ascii="Times New Roman" w:eastAsia="宋体" w:hAnsi="Times New Roman" w:hint="eastAsia"/>
+        </w:rPr>
+        <w:t>，使用与预处理步骤相同的分级方法，能在每个簇中选择若干</w:t>
+      </w:r>
+      <w:r>
+        <w:rPr>
+          <w:rFonts w:ascii="Times New Roman" w:eastAsia="宋体" w:hAnsi="Times New Roman" w:hint="eastAsia"/>
+        </w:rPr>
+        <w:t>disk</w:t>
+      </w:r>
+      <w:r>
+        <w:rPr>
+          <w:rFonts w:ascii="Times New Roman" w:eastAsia="宋体" w:hAnsi="Times New Roman" w:hint="eastAsia"/>
+        </w:rPr>
+        <w:t>添加到最终结果中。</w:t>
+      </w:r>
+    </w:p>
+    <w:p>
+      <w:pPr>
+        <w:ind w:firstLineChars="200" w:firstLine="420"/>
+      </w:pPr>
+    </w:p>
+    <w:p>
+      <w:pPr>
+        <w:ind w:firstLineChars="200" w:firstLine="420"/>
+      </w:pPr>
+    </w:p>
+    <w:p>
+      <w:pPr>
+        <w:ind w:firstLineChars="200" w:firstLine="420"/>
+        <w:rPr>
+          <w:rFonts w:hint="eastAsia"/>
+        </w:rPr>
+      </w:pPr>
+    </w:p>
+    <w:p>
+      <w:pPr>
         <w:rPr>
           <w:rFonts w:ascii="Times New Roman" w:eastAsia="宋体" w:hAnsi="Times New Roman"/>
         </w:rPr>
@@ -2104,6 +3950,112 @@
 </w:document>
 </file>
 
+<file path=word/comments.xml><?xml version="1.0" encoding="utf-8"?>
+<w:comments xmlns:wpc="http://schemas.microsoft.com/office/word/2010/wordprocessingCanvas" xmlns:cx="http://schemas.microsoft.com/office/drawing/2014/chartex" xmlns:cx1="http://schemas.microsoft.com/office/drawing/2015/9/8/chartex" xmlns:cx2="http://schemas.microsoft.com/office/drawing/2015/10/21/chartex" xmlns:cx3="http://schemas.microsoft.com/office/drawing/2016/5/9/chartex" xmlns:cx4="http://schemas.microsoft.com/office/drawing/2016/5/10/chartex" xmlns:cx5="http://schemas.microsoft.com/office/drawing/2016/5/11/chartex" xmlns:cx6="http://schemas.microsoft.com/office/drawing/2016/5/12/chartex" xmlns:cx7="http://schemas.microsoft.com/office/drawing/2016/5/13/chartex" xmlns:cx8="http://schemas.microsoft.com/office/drawing/2016/5/14/chartex" xmlns:mc="http://schemas.openxmlformats.org/markup-compatibility/2006" xmlns:aink="http://schemas.microsoft.com/office/drawing/2016/ink" xmlns:am3d="http://schemas.microsoft.com/office/drawing/2017/model3d" xmlns:o="urn:schemas-microsoft-com:office:office" xmlns:r="http://schemas.openxmlformats.org/officeDocument/2006/relationships" xmlns:m="http://schemas.openxmlformats.org/officeDocument/2006/math" xmlns:v="urn:schemas-microsoft-com:vml" xmlns:wp14="http://schemas.microsoft.com/office/word/2010/wordprocessingDrawing" xmlns:wp="http://schemas.openxmlformats.org/drawingml/2006/wordprocessingDrawing" xmlns:w10="urn:schemas-microsoft-com:office:word" xmlns:w="http://schemas.openxmlformats.org/wordprocessingml/2006/main" xmlns:w14="http://schemas.microsoft.com/office/word/2010/wordml" xmlns:w15="http://schemas.microsoft.com/office/word/2012/wordml" xmlns:w16cid="http://schemas.microsoft.com/office/word/2016/wordml/cid" xmlns:w16se="http://schemas.microsoft.com/office/word/2015/wordml/symex" xmlns:wpg="http://schemas.microsoft.com/office/word/2010/wordprocessingGroup" xmlns:wpi="http://schemas.microsoft.com/office/word/2010/wordprocessingInk" xmlns:wne="http://schemas.microsoft.com/office/word/2006/wordml" xmlns:wps="http://schemas.microsoft.com/office/word/2010/wordprocessingShape" mc:Ignorable="w14 w15 w16se w16cid wp14">
+  <w:comment w:id="0" w:author="zqh" w:date="2022-08-10T22:27:00Z" w:initials="z">
+    <w:p>
+      <w:pPr>
+        <w:pStyle w:val="a9"/>
+        <w:numPr>
+          <w:ilvl w:val="0"/>
+          <w:numId w:val="1"/>
+        </w:numPr>
+      </w:pPr>
+      <w:r>
+        <w:rPr>
+          <w:rStyle w:val="a8"/>
+        </w:rPr>
+        <w:annotationRef/>
+      </w:r>
+      <w:r>
+        <w:t xml:space="preserve"> </w:t>
+      </w:r>
+      <w:r>
+        <w:rPr>
+          <w:rFonts w:hint="eastAsia"/>
+        </w:rPr>
+        <w:t>关于本文的物理背景，在“</w:t>
+      </w:r>
+      <w:r>
+        <w:t>D:\Myschool\graduate_school\02Graduate\学习</w:t>
+      </w:r>
+      <w:r>
+        <w:rPr>
+          <w:rFonts w:hint="eastAsia"/>
+        </w:rPr>
+        <w:t>\</w:t>
+      </w:r>
+      <w:r>
+        <w:t>Fundamentals_Wireless_Communication.pdf</w:t>
+      </w:r>
+      <w:r>
+        <w:rPr>
+          <w:rFonts w:hint="eastAsia"/>
+        </w:rPr>
+        <w:t>”一文中可详细查阅。</w:t>
+      </w:r>
+    </w:p>
+    <w:p>
+      <w:pPr>
+        <w:pStyle w:val="a9"/>
+        <w:numPr>
+          <w:ilvl w:val="0"/>
+          <w:numId w:val="1"/>
+        </w:numPr>
+      </w:pPr>
+      <w:r>
+        <w:t xml:space="preserve"> </w:t>
+      </w:r>
+      <w:r>
+        <w:rPr>
+          <w:rFonts w:hint="eastAsia"/>
+        </w:rPr>
+        <w:t>关于本文物理背景，最重要的内容是关于信号覆盖半径与功率的关系。每一个工业生产的无线基站设备都理应有一个关于功率控制的策略，这个功率波动的幅度与范围是我们需要关注的。这也与我们的算法性能有直接关系。</w:t>
+      </w:r>
+    </w:p>
+  </w:comment>
+  <w:comment w:id="2" w:author="张 庆辉" w:date="2022-08-22T16:32:00Z" w:initials="张">
+    <w:p>
+      <w:pPr>
+        <w:pStyle w:val="a9"/>
+      </w:pPr>
+      <w:r>
+        <w:rPr>
+          <w:rStyle w:val="a8"/>
+        </w:rPr>
+        <w:annotationRef/>
+      </w:r>
+      <w:r>
+        <w:rPr>
+          <w:rFonts w:hint="eastAsia"/>
+        </w:rPr>
+        <w:t>此处进行能多项式时间解线性规划的批注。</w:t>
+      </w:r>
+    </w:p>
+  </w:comment>
+</w:comments>
+</file>
+
+<file path=word/commentsExtended.xml><?xml version="1.0" encoding="utf-8"?>
+<w15:commentsEx xmlns:wpc="http://schemas.microsoft.com/office/word/2010/wordprocessingCanvas" xmlns:cx="http://schemas.microsoft.com/office/drawing/2014/chartex" xmlns:cx1="http://schemas.microsoft.com/office/drawing/2015/9/8/chartex" xmlns:cx2="http://schemas.microsoft.com/office/drawing/2015/10/21/chartex" xmlns:cx3="http://schemas.microsoft.com/office/drawing/2016/5/9/chartex" xmlns:cx4="http://schemas.microsoft.com/office/drawing/2016/5/10/chartex" xmlns:cx5="http://schemas.microsoft.com/office/drawing/2016/5/11/chartex" xmlns:cx6="http://schemas.microsoft.com/office/drawing/2016/5/12/chartex" xmlns:cx7="http://schemas.microsoft.com/office/drawing/2016/5/13/chartex" xmlns:cx8="http://schemas.microsoft.com/office/drawing/2016/5/14/chartex" xmlns:mc="http://schemas.openxmlformats.org/markup-compatibility/2006" xmlns:aink="http://schemas.microsoft.com/office/drawing/2016/ink" xmlns:am3d="http://schemas.microsoft.com/office/drawing/2017/model3d" xmlns:o="urn:schemas-microsoft-com:office:office" xmlns:r="http://schemas.openxmlformats.org/officeDocument/2006/relationships" xmlns:m="http://schemas.openxmlformats.org/officeDocument/2006/math" xmlns:v="urn:schemas-microsoft-com:vml" xmlns:wp14="http://schemas.microsoft.com/office/word/2010/wordprocessingDrawing" xmlns:wp="http://schemas.openxmlformats.org/drawingml/2006/wordprocessingDrawing" xmlns:w10="urn:schemas-microsoft-com:office:word" xmlns:w="http://schemas.openxmlformats.org/wordprocessingml/2006/main" xmlns:w14="http://schemas.microsoft.com/office/word/2010/wordml" xmlns:w15="http://schemas.microsoft.com/office/word/2012/wordml" xmlns:w16cid="http://schemas.microsoft.com/office/word/2016/wordml/cid" xmlns:w16se="http://schemas.microsoft.com/office/word/2015/wordml/symex" xmlns:wpg="http://schemas.microsoft.com/office/word/2010/wordprocessingGroup" xmlns:wpi="http://schemas.microsoft.com/office/word/2010/wordprocessingInk" xmlns:wne="http://schemas.microsoft.com/office/word/2006/wordml" xmlns:wps="http://schemas.microsoft.com/office/word/2010/wordprocessingShape" mc:Ignorable="w14 w15 w16se w16cid wp14">
+  <w15:commentEx w15:paraId="1FECE06B" w15:done="0"/>
+  <w15:commentEx w15:paraId="1F68D273" w15:done="0"/>
+</w15:commentsEx>
+</file>
+
+<file path=word/commentsExtensible.xml><?xml version="1.0" encoding="utf-8"?>
+<w16cex:commentsExtensible xmlns:wpc="http://schemas.microsoft.com/office/word/2010/wordprocessingCanvas" xmlns:cx="http://schemas.microsoft.com/office/drawing/2014/chartex" xmlns:cx1="http://schemas.microsoft.com/office/drawing/2015/9/8/chartex" xmlns:cx2="http://schemas.microsoft.com/office/drawing/2015/10/21/chartex" xmlns:cx3="http://schemas.microsoft.com/office/drawing/2016/5/9/chartex" xmlns:cx4="http://schemas.microsoft.com/office/drawing/2016/5/10/chartex" xmlns:cx5="http://schemas.microsoft.com/office/drawing/2016/5/11/chartex" xmlns:cx6="http://schemas.microsoft.com/office/drawing/2016/5/12/chartex" xmlns:cx7="http://schemas.microsoft.com/office/drawing/2016/5/13/chartex" xmlns:cx8="http://schemas.microsoft.com/office/drawing/2016/5/14/chartex" xmlns:mc="http://schemas.openxmlformats.org/markup-compatibility/2006" xmlns:aink="http://schemas.microsoft.com/office/drawing/2016/ink" xmlns:am3d="http://schemas.microsoft.com/office/drawing/2017/model3d" xmlns:o="urn:schemas-microsoft-com:office:office" xmlns:oel="http://schemas.microsoft.com/office/2019/extlst" xmlns:r="http://schemas.openxmlformats.org/officeDocument/2006/relationships" xmlns:m="http://schemas.openxmlformats.org/officeDocument/2006/math" xmlns:v="urn:schemas-microsoft-com:vml" xmlns:wp14="http://schemas.microsoft.com/office/word/2010/wordprocessingDrawing" xmlns:wp="http://schemas.openxmlformats.org/drawingml/2006/wordprocessingDrawing" xmlns:w10="urn:schemas-microsoft-com:office:word" xmlns:w="http://schemas.openxmlformats.org/wordprocessingml/2006/main" xmlns:w14="http://schemas.microsoft.com/office/word/2010/wordml" xmlns:w15="http://schemas.microsoft.com/office/word/2012/wordml" xmlns:w16cex="http://schemas.microsoft.com/office/word/2018/wordml/cex" xmlns:w16cid="http://schemas.microsoft.com/office/word/2016/wordml/cid" xmlns:w16="http://schemas.microsoft.com/office/word/2018/wordml" xmlns:w16sdtdh="http://schemas.microsoft.com/office/word/2020/wordml/sdtdatahash" xmlns:w16se="http://schemas.microsoft.com/office/word/2015/wordml/symex" xmlns:wpg="http://schemas.microsoft.com/office/word/2010/wordprocessingGroup" xmlns:wpi="http://schemas.microsoft.com/office/word/2010/wordprocessingInk" xmlns:wne="http://schemas.microsoft.com/office/word/2006/wordml" xmlns:wps="http://schemas.microsoft.com/office/word/2010/wordprocessingShape" mc:Ignorable="w14 w15 w16se w16cid w16 w16cex w16sdtdh wp14">
+  <w16cex:commentExtensible w16cex:durableId="26AE2E02" w16cex:dateUtc="2022-08-22T08:32:00Z"/>
+</w16cex:commentsExtensible>
+</file>
+
+<file path=word/commentsIds.xml><?xml version="1.0" encoding="utf-8"?>
+<w16cid:commentsIds xmlns:wpc="http://schemas.microsoft.com/office/word/2010/wordprocessingCanvas" xmlns:cx="http://schemas.microsoft.com/office/drawing/2014/chartex" xmlns:cx1="http://schemas.microsoft.com/office/drawing/2015/9/8/chartex" xmlns:cx2="http://schemas.microsoft.com/office/drawing/2015/10/21/chartex" xmlns:cx3="http://schemas.microsoft.com/office/drawing/2016/5/9/chartex" xmlns:cx4="http://schemas.microsoft.com/office/drawing/2016/5/10/chartex" xmlns:cx5="http://schemas.microsoft.com/office/drawing/2016/5/11/chartex" xmlns:cx6="http://schemas.microsoft.com/office/drawing/2016/5/12/chartex" xmlns:cx7="http://schemas.microsoft.com/office/drawing/2016/5/13/chartex" xmlns:cx8="http://schemas.microsoft.com/office/drawing/2016/5/14/chartex" xmlns:mc="http://schemas.openxmlformats.org/markup-compatibility/2006" xmlns:aink="http://schemas.microsoft.com/office/drawing/2016/ink" xmlns:am3d="http://schemas.microsoft.com/office/drawing/2017/model3d" xmlns:o="urn:schemas-microsoft-com:office:office" xmlns:r="http://schemas.openxmlformats.org/officeDocument/2006/relationships" xmlns:m="http://schemas.openxmlformats.org/officeDocument/2006/math" xmlns:v="urn:schemas-microsoft-com:vml" xmlns:wp14="http://schemas.microsoft.com/office/word/2010/wordprocessingDrawing" xmlns:wp="http://schemas.openxmlformats.org/drawingml/2006/wordprocessingDrawing" xmlns:w10="urn:schemas-microsoft-com:office:word" xmlns:w="http://schemas.openxmlformats.org/wordprocessingml/2006/main" xmlns:w14="http://schemas.microsoft.com/office/word/2010/wordml" xmlns:w15="http://schemas.microsoft.com/office/word/2012/wordml" xmlns:w16cid="http://schemas.microsoft.com/office/word/2016/wordml/cid" xmlns:w16se="http://schemas.microsoft.com/office/word/2015/wordml/symex" xmlns:wpg="http://schemas.microsoft.com/office/word/2010/wordprocessingGroup" xmlns:wpi="http://schemas.microsoft.com/office/word/2010/wordprocessingInk" xmlns:wne="http://schemas.microsoft.com/office/word/2006/wordml" xmlns:wps="http://schemas.microsoft.com/office/word/2010/wordprocessingShape" mc:Ignorable="w14 w15 w16se w16cid wp14">
+  <w16cid:commentId w16cid:paraId="1FECE06B" w16cid:durableId="269EAF5B"/>
+  <w16cid:commentId w16cid:paraId="1F68D273" w16cid:durableId="26AE2E02"/>
+</w16cid:commentsIds>
+</file>
+
 <file path=word/endnotes.xml><?xml version="1.0" encoding="utf-8"?>
 <w:endnotes xmlns:wpc="http://schemas.microsoft.com/office/word/2010/wordprocessingCanvas" xmlns:cx="http://schemas.microsoft.com/office/drawing/2014/chartex" xmlns:cx1="http://schemas.microsoft.com/office/drawing/2015/9/8/chartex" xmlns:cx2="http://schemas.microsoft.com/office/drawing/2015/10/21/chartex" xmlns:cx3="http://schemas.microsoft.com/office/drawing/2016/5/9/chartex" xmlns:cx4="http://schemas.microsoft.com/office/drawing/2016/5/10/chartex" xmlns:cx5="http://schemas.microsoft.com/office/drawing/2016/5/11/chartex" xmlns:cx6="http://schemas.microsoft.com/office/drawing/2016/5/12/chartex" xmlns:cx7="http://schemas.microsoft.com/office/drawing/2016/5/13/chartex" xmlns:cx8="http://schemas.microsoft.com/office/drawing/2016/5/14/chartex" xmlns:mc="http://schemas.openxmlformats.org/markup-compatibility/2006" xmlns:aink="http://schemas.microsoft.com/office/drawing/2016/ink" xmlns:am3d="http://schemas.microsoft.com/office/drawing/2017/model3d" xmlns:o="urn:schemas-microsoft-com:office:office" xmlns:r="http://schemas.openxmlformats.org/officeDocument/2006/relationships" xmlns:m="http://schemas.openxmlformats.org/officeDocument/2006/math" xmlns:v="urn:schemas-microsoft-com:vml" xmlns:wp14="http://schemas.microsoft.com/office/word/2010/wordprocessingDrawing" xmlns:wp="http://schemas.openxmlformats.org/drawingml/2006/wordprocessingDrawing" xmlns:w10="urn:schemas-microsoft-com:office:word" xmlns:w="http://schemas.openxmlformats.org/wordprocessingml/2006/main" xmlns:w14="http://schemas.microsoft.com/office/word/2010/wordml" xmlns:w15="http://schemas.microsoft.com/office/word/2012/wordml" xmlns:w16cid="http://schemas.microsoft.com/office/word/2016/wordml/cid" xmlns:w16se="http://schemas.microsoft.com/office/word/2015/wordml/symex" xmlns:wpg="http://schemas.microsoft.com/office/word/2010/wordprocessingGroup" xmlns:wpi="http://schemas.microsoft.com/office/word/2010/wordprocessingInk" xmlns:wne="http://schemas.microsoft.com/office/word/2006/wordml" xmlns:wps="http://schemas.microsoft.com/office/word/2010/wordprocessingShape" mc:Ignorable="w14 w15 w16se w16cid wp14">
   <w:endnote w:type="separator" w:id="-1">
@@ -2140,6 +4092,206 @@
     </w:p>
   </w:footnote>
 </w:footnotes>
+</file>
+
+<file path=word/numbering.xml><?xml version="1.0" encoding="utf-8"?>
+<w:numbering xmlns:wpc="http://schemas.microsoft.com/office/word/2010/wordprocessingCanvas" xmlns:cx="http://schemas.microsoft.com/office/drawing/2014/chartex" xmlns:cx1="http://schemas.microsoft.com/office/drawing/2015/9/8/chartex" xmlns:cx2="http://schemas.microsoft.com/office/drawing/2015/10/21/chartex" xmlns:cx3="http://schemas.microsoft.com/office/drawing/2016/5/9/chartex" xmlns:cx4="http://schemas.microsoft.com/office/drawing/2016/5/10/chartex" xmlns:cx5="http://schemas.microsoft.com/office/drawing/2016/5/11/chartex" xmlns:cx6="http://schemas.microsoft.com/office/drawing/2016/5/12/chartex" xmlns:cx7="http://schemas.microsoft.com/office/drawing/2016/5/13/chartex" xmlns:cx8="http://schemas.microsoft.com/office/drawing/2016/5/14/chartex" xmlns:mc="http://schemas.openxmlformats.org/markup-compatibility/2006" xmlns:aink="http://schemas.microsoft.com/office/drawing/2016/ink" xmlns:am3d="http://schemas.microsoft.com/office/drawing/2017/model3d" xmlns:o="urn:schemas-microsoft-com:office:office" xmlns:r="http://schemas.openxmlformats.org/officeDocument/2006/relationships" xmlns:m="http://schemas.openxmlformats.org/officeDocument/2006/math" xmlns:v="urn:schemas-microsoft-com:vml" xmlns:wp14="http://schemas.microsoft.com/office/word/2010/wordprocessingDrawing" xmlns:wp="http://schemas.openxmlformats.org/drawingml/2006/wordprocessingDrawing" xmlns:w10="urn:schemas-microsoft-com:office:word" xmlns:w="http://schemas.openxmlformats.org/wordprocessingml/2006/main" xmlns:w14="http://schemas.microsoft.com/office/word/2010/wordml" xmlns:w15="http://schemas.microsoft.com/office/word/2012/wordml" xmlns:w16cid="http://schemas.microsoft.com/office/word/2016/wordml/cid" xmlns:w16se="http://schemas.microsoft.com/office/word/2015/wordml/symex" xmlns:wpg="http://schemas.microsoft.com/office/word/2010/wordprocessingGroup" xmlns:wpi="http://schemas.microsoft.com/office/word/2010/wordprocessingInk" xmlns:wne="http://schemas.microsoft.com/office/word/2006/wordml" xmlns:wps="http://schemas.microsoft.com/office/word/2010/wordprocessingShape" mc:Ignorable="w14 w15 w16se w16cid wp14">
+  <w:abstractNum w:abstractNumId="0" w15:restartNumberingAfterBreak="0">
+    <w:nsid w:val="63BA17F4"/>
+    <w:multiLevelType w:val="hybridMultilevel"/>
+    <w:tmpl w:val="CFCA0688"/>
+    <w:lvl w:ilvl="0" w:tplc="F926BB9C">
+      <w:start w:val="1"/>
+      <w:numFmt w:val="decimal"/>
+      <w:lvlText w:val="%1."/>
+      <w:lvlJc w:val="left"/>
+      <w:pPr>
+        <w:ind w:left="780" w:hanging="360"/>
+      </w:pPr>
+      <w:rPr>
+        <w:rFonts w:hint="default"/>
+      </w:rPr>
+    </w:lvl>
+    <w:lvl w:ilvl="1" w:tplc="04090019" w:tentative="1">
+      <w:start w:val="1"/>
+      <w:numFmt w:val="lowerLetter"/>
+      <w:lvlText w:val="%2)"/>
+      <w:lvlJc w:val="left"/>
+      <w:pPr>
+        <w:ind w:left="1260" w:hanging="420"/>
+      </w:pPr>
+    </w:lvl>
+    <w:lvl w:ilvl="2" w:tplc="0409001B" w:tentative="1">
+      <w:start w:val="1"/>
+      <w:numFmt w:val="lowerRoman"/>
+      <w:lvlText w:val="%3."/>
+      <w:lvlJc w:val="right"/>
+      <w:pPr>
+        <w:ind w:left="1680" w:hanging="420"/>
+      </w:pPr>
+    </w:lvl>
+    <w:lvl w:ilvl="3" w:tplc="0409000F" w:tentative="1">
+      <w:start w:val="1"/>
+      <w:numFmt w:val="decimal"/>
+      <w:lvlText w:val="%4."/>
+      <w:lvlJc w:val="left"/>
+      <w:pPr>
+        <w:ind w:left="2100" w:hanging="420"/>
+      </w:pPr>
+    </w:lvl>
+    <w:lvl w:ilvl="4" w:tplc="04090019" w:tentative="1">
+      <w:start w:val="1"/>
+      <w:numFmt w:val="lowerLetter"/>
+      <w:lvlText w:val="%5)"/>
+      <w:lvlJc w:val="left"/>
+      <w:pPr>
+        <w:ind w:left="2520" w:hanging="420"/>
+      </w:pPr>
+    </w:lvl>
+    <w:lvl w:ilvl="5" w:tplc="0409001B" w:tentative="1">
+      <w:start w:val="1"/>
+      <w:numFmt w:val="lowerRoman"/>
+      <w:lvlText w:val="%6."/>
+      <w:lvlJc w:val="right"/>
+      <w:pPr>
+        <w:ind w:left="2940" w:hanging="420"/>
+      </w:pPr>
+    </w:lvl>
+    <w:lvl w:ilvl="6" w:tplc="0409000F" w:tentative="1">
+      <w:start w:val="1"/>
+      <w:numFmt w:val="decimal"/>
+      <w:lvlText w:val="%7."/>
+      <w:lvlJc w:val="left"/>
+      <w:pPr>
+        <w:ind w:left="3360" w:hanging="420"/>
+      </w:pPr>
+    </w:lvl>
+    <w:lvl w:ilvl="7" w:tplc="04090019" w:tentative="1">
+      <w:start w:val="1"/>
+      <w:numFmt w:val="lowerLetter"/>
+      <w:lvlText w:val="%8)"/>
+      <w:lvlJc w:val="left"/>
+      <w:pPr>
+        <w:ind w:left="3780" w:hanging="420"/>
+      </w:pPr>
+    </w:lvl>
+    <w:lvl w:ilvl="8" w:tplc="0409001B" w:tentative="1">
+      <w:start w:val="1"/>
+      <w:numFmt w:val="lowerRoman"/>
+      <w:lvlText w:val="%9."/>
+      <w:lvlJc w:val="right"/>
+      <w:pPr>
+        <w:ind w:left="4200" w:hanging="420"/>
+      </w:pPr>
+    </w:lvl>
+  </w:abstractNum>
+  <w:abstractNum w:abstractNumId="1" w15:restartNumberingAfterBreak="0">
+    <w:nsid w:val="7C7F750A"/>
+    <w:multiLevelType w:val="hybridMultilevel"/>
+    <w:tmpl w:val="148ED90A"/>
+    <w:lvl w:ilvl="0" w:tplc="5B4E4E52">
+      <w:start w:val="1"/>
+      <w:numFmt w:val="decimal"/>
+      <w:lvlText w:val="%1."/>
+      <w:lvlJc w:val="left"/>
+      <w:pPr>
+        <w:ind w:left="360" w:hanging="360"/>
+      </w:pPr>
+      <w:rPr>
+        <w:rFonts w:hint="default"/>
+      </w:rPr>
+    </w:lvl>
+    <w:lvl w:ilvl="1" w:tplc="04090019" w:tentative="1">
+      <w:start w:val="1"/>
+      <w:numFmt w:val="lowerLetter"/>
+      <w:lvlText w:val="%2)"/>
+      <w:lvlJc w:val="left"/>
+      <w:pPr>
+        <w:ind w:left="840" w:hanging="420"/>
+      </w:pPr>
+    </w:lvl>
+    <w:lvl w:ilvl="2" w:tplc="0409001B" w:tentative="1">
+      <w:start w:val="1"/>
+      <w:numFmt w:val="lowerRoman"/>
+      <w:lvlText w:val="%3."/>
+      <w:lvlJc w:val="right"/>
+      <w:pPr>
+        <w:ind w:left="1260" w:hanging="420"/>
+      </w:pPr>
+    </w:lvl>
+    <w:lvl w:ilvl="3" w:tplc="0409000F" w:tentative="1">
+      <w:start w:val="1"/>
+      <w:numFmt w:val="decimal"/>
+      <w:lvlText w:val="%4."/>
+      <w:lvlJc w:val="left"/>
+      <w:pPr>
+        <w:ind w:left="1680" w:hanging="420"/>
+      </w:pPr>
+    </w:lvl>
+    <w:lvl w:ilvl="4" w:tplc="04090019" w:tentative="1">
+      <w:start w:val="1"/>
+      <w:numFmt w:val="lowerLetter"/>
+      <w:lvlText w:val="%5)"/>
+      <w:lvlJc w:val="left"/>
+      <w:pPr>
+        <w:ind w:left="2100" w:hanging="420"/>
+      </w:pPr>
+    </w:lvl>
+    <w:lvl w:ilvl="5" w:tplc="0409001B" w:tentative="1">
+      <w:start w:val="1"/>
+      <w:numFmt w:val="lowerRoman"/>
+      <w:lvlText w:val="%6."/>
+      <w:lvlJc w:val="right"/>
+      <w:pPr>
+        <w:ind w:left="2520" w:hanging="420"/>
+      </w:pPr>
+    </w:lvl>
+    <w:lvl w:ilvl="6" w:tplc="0409000F" w:tentative="1">
+      <w:start w:val="1"/>
+      <w:numFmt w:val="decimal"/>
+      <w:lvlText w:val="%7."/>
+      <w:lvlJc w:val="left"/>
+      <w:pPr>
+        <w:ind w:left="2940" w:hanging="420"/>
+      </w:pPr>
+    </w:lvl>
+    <w:lvl w:ilvl="7" w:tplc="04090019" w:tentative="1">
+      <w:start w:val="1"/>
+      <w:numFmt w:val="lowerLetter"/>
+      <w:lvlText w:val="%8)"/>
+      <w:lvlJc w:val="left"/>
+      <w:pPr>
+        <w:ind w:left="3360" w:hanging="420"/>
+      </w:pPr>
+    </w:lvl>
+    <w:lvl w:ilvl="8" w:tplc="0409001B" w:tentative="1">
+      <w:start w:val="1"/>
+      <w:numFmt w:val="lowerRoman"/>
+      <w:lvlText w:val="%9."/>
+      <w:lvlJc w:val="right"/>
+      <w:pPr>
+        <w:ind w:left="3780" w:hanging="420"/>
+      </w:pPr>
+    </w:lvl>
+  </w:abstractNum>
+  <w:num w:numId="1">
+    <w:abstractNumId w:val="1"/>
+  </w:num>
+  <w:num w:numId="2">
+    <w:abstractNumId w:val="0"/>
+  </w:num>
+</w:numbering>
+</file>
+
+<file path=word/people.xml><?xml version="1.0" encoding="utf-8"?>
+<w15:people xmlns:wpc="http://schemas.microsoft.com/office/word/2010/wordprocessingCanvas" xmlns:cx="http://schemas.microsoft.com/office/drawing/2014/chartex" xmlns:cx1="http://schemas.microsoft.com/office/drawing/2015/9/8/chartex" xmlns:cx2="http://schemas.microsoft.com/office/drawing/2015/10/21/chartex" xmlns:cx3="http://schemas.microsoft.com/office/drawing/2016/5/9/chartex" xmlns:cx4="http://schemas.microsoft.com/office/drawing/2016/5/10/chartex" xmlns:cx5="http://schemas.microsoft.com/office/drawing/2016/5/11/chartex" xmlns:cx6="http://schemas.microsoft.com/office/drawing/2016/5/12/chartex" xmlns:cx7="http://schemas.microsoft.com/office/drawing/2016/5/13/chartex" xmlns:cx8="http://schemas.microsoft.com/office/drawing/2016/5/14/chartex" xmlns:mc="http://schemas.openxmlformats.org/markup-compatibility/2006" xmlns:aink="http://schemas.microsoft.com/office/drawing/2016/ink" xmlns:am3d="http://schemas.microsoft.com/office/drawing/2017/model3d" xmlns:o="urn:schemas-microsoft-com:office:office" xmlns:r="http://schemas.openxmlformats.org/officeDocument/2006/relationships" xmlns:m="http://schemas.openxmlformats.org/officeDocument/2006/math" xmlns:v="urn:schemas-microsoft-com:vml" xmlns:wp14="http://schemas.microsoft.com/office/word/2010/wordprocessingDrawing" xmlns:wp="http://schemas.openxmlformats.org/drawingml/2006/wordprocessingDrawing" xmlns:w10="urn:schemas-microsoft-com:office:word" xmlns:w="http://schemas.openxmlformats.org/wordprocessingml/2006/main" xmlns:w14="http://schemas.microsoft.com/office/word/2010/wordml" xmlns:w15="http://schemas.microsoft.com/office/word/2012/wordml" xmlns:w16cid="http://schemas.microsoft.com/office/word/2016/wordml/cid" xmlns:w16se="http://schemas.microsoft.com/office/word/2015/wordml/symex" xmlns:wpg="http://schemas.microsoft.com/office/word/2010/wordprocessingGroup" xmlns:wpi="http://schemas.microsoft.com/office/word/2010/wordprocessingInk" xmlns:wne="http://schemas.microsoft.com/office/word/2006/wordml" xmlns:wps="http://schemas.microsoft.com/office/word/2010/wordprocessingShape" mc:Ignorable="w14 w15 w16se w16cid wp14">
+  <w15:person w15:author="zqh">
+    <w15:presenceInfo w15:providerId="Windows Live" w15:userId="7b779f931eb3d11c"/>
+  </w15:person>
+  <w15:person w15:author="张 庆辉">
+    <w15:presenceInfo w15:providerId="Windows Live" w15:userId="7b779f931eb3d11c"/>
+  </w15:person>
+</w15:people>
 </file>
 
 <file path=word/styles.xml><?xml version="1.0" encoding="utf-8"?>
@@ -2649,6 +4801,136 @@
       </w:tblBorders>
     </w:tblPr>
   </w:style>
+  <w:style w:type="character" w:styleId="a8">
+    <w:name w:val="annotation reference"/>
+    <w:basedOn w:val="a0"/>
+    <w:uiPriority w:val="99"/>
+    <w:semiHidden/>
+    <w:unhideWhenUsed/>
+    <w:rsid w:val="001A0B01"/>
+    <w:rPr>
+      <w:sz w:val="21"/>
+      <w:szCs w:val="21"/>
+    </w:rPr>
+  </w:style>
+  <w:style w:type="paragraph" w:styleId="a9">
+    <w:name w:val="annotation text"/>
+    <w:basedOn w:val="a"/>
+    <w:link w:val="aa"/>
+    <w:uiPriority w:val="99"/>
+    <w:semiHidden/>
+    <w:unhideWhenUsed/>
+    <w:rsid w:val="001A0B01"/>
+    <w:pPr>
+      <w:jc w:val="left"/>
+    </w:pPr>
+  </w:style>
+  <w:style w:type="character" w:customStyle="1" w:styleId="aa">
+    <w:name w:val="批注文字 字符"/>
+    <w:basedOn w:val="a0"/>
+    <w:link w:val="a9"/>
+    <w:uiPriority w:val="99"/>
+    <w:semiHidden/>
+    <w:rsid w:val="001A0B01"/>
+  </w:style>
+  <w:style w:type="paragraph" w:styleId="ab">
+    <w:name w:val="annotation subject"/>
+    <w:basedOn w:val="a9"/>
+    <w:next w:val="a9"/>
+    <w:link w:val="ac"/>
+    <w:uiPriority w:val="99"/>
+    <w:semiHidden/>
+    <w:unhideWhenUsed/>
+    <w:rsid w:val="001A0B01"/>
+    <w:rPr>
+      <w:b/>
+      <w:bCs/>
+    </w:rPr>
+  </w:style>
+  <w:style w:type="character" w:customStyle="1" w:styleId="ac">
+    <w:name w:val="批注主题 字符"/>
+    <w:basedOn w:val="aa"/>
+    <w:link w:val="ab"/>
+    <w:uiPriority w:val="99"/>
+    <w:semiHidden/>
+    <w:rsid w:val="001A0B01"/>
+    <w:rPr>
+      <w:b/>
+      <w:bCs/>
+    </w:rPr>
+  </w:style>
+  <w:style w:type="paragraph" w:styleId="ad">
+    <w:name w:val="Balloon Text"/>
+    <w:basedOn w:val="a"/>
+    <w:link w:val="ae"/>
+    <w:uiPriority w:val="99"/>
+    <w:semiHidden/>
+    <w:unhideWhenUsed/>
+    <w:rsid w:val="001A0B01"/>
+    <w:rPr>
+      <w:sz w:val="18"/>
+      <w:szCs w:val="18"/>
+    </w:rPr>
+  </w:style>
+  <w:style w:type="character" w:customStyle="1" w:styleId="ae">
+    <w:name w:val="批注框文本 字符"/>
+    <w:basedOn w:val="a0"/>
+    <w:link w:val="ad"/>
+    <w:uiPriority w:val="99"/>
+    <w:semiHidden/>
+    <w:rsid w:val="001A0B01"/>
+    <w:rPr>
+      <w:sz w:val="18"/>
+      <w:szCs w:val="18"/>
+    </w:rPr>
+  </w:style>
+  <w:style w:type="character" w:customStyle="1" w:styleId="MTEquationSection">
+    <w:name w:val="MTEquationSection"/>
+    <w:basedOn w:val="a0"/>
+    <w:rsid w:val="00294DEE"/>
+    <w:rPr>
+      <w:rFonts w:ascii="Times New Roman" w:eastAsia="宋体" w:hAnsi="Times New Roman"/>
+      <w:vanish/>
+      <w:color w:val="FF0000"/>
+    </w:rPr>
+  </w:style>
+  <w:style w:type="paragraph" w:customStyle="1" w:styleId="MTDisplayEquation">
+    <w:name w:val="MTDisplayEquation"/>
+    <w:basedOn w:val="a"/>
+    <w:next w:val="a"/>
+    <w:link w:val="MTDisplayEquation0"/>
+    <w:rsid w:val="00294DEE"/>
+    <w:pPr>
+      <w:tabs>
+        <w:tab w:val="center" w:pos="4160"/>
+        <w:tab w:val="right" w:pos="8300"/>
+      </w:tabs>
+      <w:spacing w:line="400" w:lineRule="exact"/>
+      <w:ind w:firstLineChars="200" w:firstLine="420"/>
+    </w:pPr>
+    <w:rPr>
+      <w:rFonts w:ascii="Times New Roman" w:eastAsia="宋体" w:hAnsi="Times New Roman"/>
+    </w:rPr>
+  </w:style>
+  <w:style w:type="character" w:customStyle="1" w:styleId="MTDisplayEquation0">
+    <w:name w:val="MTDisplayEquation 字符"/>
+    <w:basedOn w:val="a0"/>
+    <w:link w:val="MTDisplayEquation"/>
+    <w:rsid w:val="00294DEE"/>
+    <w:rPr>
+      <w:rFonts w:ascii="Times New Roman" w:eastAsia="宋体" w:hAnsi="Times New Roman"/>
+    </w:rPr>
+  </w:style>
+  <w:style w:type="paragraph" w:styleId="af">
+    <w:name w:val="List Paragraph"/>
+    <w:basedOn w:val="a"/>
+    <w:uiPriority w:val="34"/>
+    <w:qFormat/>
+    <w:rsid w:val="00492A75"/>
+    <w:pPr>
+      <w:ind w:firstLineChars="200" w:firstLine="420"/>
+    </w:pPr>
+  </w:style>
 </w:styles>
 </file>
 
@@ -2952,7 +5234,7 @@
 </file>
 
 <file path=customXml/itemProps1.xml><?xml version="1.0" encoding="utf-8"?>
-<ds:datastoreItem xmlns:ds="http://schemas.openxmlformats.org/officeDocument/2006/customXml" ds:itemID="{E852092D-4A6F-41B0-BC97-40E79500E777}">
+<ds:datastoreItem xmlns:ds="http://schemas.openxmlformats.org/officeDocument/2006/customXml" ds:itemID="{CBD9CEDA-D389-4234-9BCE-F21925C3BA44}">
   <ds:schemaRefs>
     <ds:schemaRef ds:uri="http://schemas.openxmlformats.org/officeDocument/2006/bibliography"/>
   </ds:schemaRefs>

--- a/MHCDMC_Rouding_Manuscript/MHCDMC_Rouding_初始文稿.docx
+++ b/MHCDMC_Rouding_Manuscript/MHCDMC_Rouding_初始文稿.docx
@@ -163,52 +163,256 @@
       <w:pPr>
         <w:ind w:firstLineChars="200" w:firstLine="420"/>
         <w:rPr>
-          <w:rFonts w:ascii="Times New Roman" w:eastAsia="宋体" w:hAnsi="Times New Roman"/>
+          <w:rFonts w:ascii="Times New Roman" w:eastAsia="宋体" w:hAnsi="Times New Roman" w:hint="eastAsia"/>
         </w:rPr>
       </w:pPr>
+      <w:r>
+        <w:rPr>
+          <w:rFonts w:ascii="Times New Roman" w:eastAsia="宋体" w:hAnsi="Times New Roman" w:hint="eastAsia"/>
+        </w:rPr>
+        <w:t>由于无人机</w:t>
+      </w:r>
+      <w:r>
+        <w:rPr>
+          <w:rFonts w:ascii="Times New Roman" w:eastAsia="宋体" w:hAnsi="Times New Roman" w:hint="eastAsia"/>
+        </w:rPr>
+        <w:t>(</w:t>
+      </w:r>
+      <w:r>
+        <w:rPr>
+          <w:rFonts w:ascii="Times New Roman" w:eastAsia="宋体" w:hAnsi="Times New Roman"/>
+        </w:rPr>
+        <w:t>unmanned aerial vehicles, UAVs)</w:t>
+      </w:r>
+      <w:r>
+        <w:rPr>
+          <w:rFonts w:ascii="Times New Roman" w:eastAsia="宋体" w:hAnsi="Times New Roman" w:hint="eastAsia"/>
+        </w:rPr>
+        <w:t>的可操作性性与不断增长的可负担性，</w:t>
+      </w:r>
+      <w:r>
+        <w:rPr>
+          <w:rFonts w:ascii="Times New Roman" w:eastAsia="宋体" w:hAnsi="Times New Roman" w:hint="eastAsia"/>
+        </w:rPr>
+        <w:t>UAV</w:t>
+      </w:r>
+      <w:r>
+        <w:rPr>
+          <w:rFonts w:ascii="Times New Roman" w:eastAsia="宋体" w:hAnsi="Times New Roman" w:hint="eastAsia"/>
+        </w:rPr>
+        <w:t>在无线通信系统中有着许多的潜在应用。尤其在一些例如战场或受灾现场等没有通信基础设施覆盖的区域，无人机赋能的移动基站</w:t>
+      </w:r>
+      <w:r>
+        <w:rPr>
+          <w:rFonts w:ascii="Times New Roman" w:eastAsia="宋体" w:hAnsi="Times New Roman" w:hint="eastAsia"/>
+        </w:rPr>
+        <w:t>(</w:t>
+      </w:r>
+      <w:r>
+        <w:rPr>
+          <w:rFonts w:ascii="Times New Roman" w:eastAsia="宋体" w:hAnsi="Times New Roman"/>
+        </w:rPr>
+        <w:t xml:space="preserve">mobile base stations, </w:t>
+      </w:r>
+      <w:r>
+        <w:rPr>
+          <w:rFonts w:ascii="Times New Roman" w:eastAsia="宋体" w:hAnsi="Times New Roman" w:hint="eastAsia"/>
+        </w:rPr>
+        <w:t>M</w:t>
+      </w:r>
+      <w:r>
+        <w:rPr>
+          <w:rFonts w:ascii="Times New Roman" w:eastAsia="宋体" w:hAnsi="Times New Roman"/>
+        </w:rPr>
+        <w:t>BSs)</w:t>
+      </w:r>
+      <w:r>
+        <w:rPr>
+          <w:rFonts w:ascii="Times New Roman" w:eastAsia="宋体" w:hAnsi="Times New Roman" w:hint="eastAsia"/>
+        </w:rPr>
+        <w:t>可以很容易地部署在这些区域并提供无线通信连接。与传统的地面</w:t>
+      </w:r>
+      <w:r>
+        <w:rPr>
+          <w:rFonts w:ascii="Times New Roman" w:eastAsia="宋体" w:hAnsi="Times New Roman" w:hint="eastAsia"/>
+        </w:rPr>
+        <w:t>基站相比</w:t>
+      </w:r>
+      <w:r>
+        <w:rPr>
+          <w:rFonts w:ascii="Times New Roman" w:eastAsia="宋体" w:hAnsi="Times New Roman" w:hint="eastAsia"/>
+        </w:rPr>
+        <w:t>(</w:t>
+      </w:r>
+      <w:r>
+        <w:rPr>
+          <w:rFonts w:ascii="Times New Roman" w:eastAsia="宋体" w:hAnsi="Times New Roman"/>
+        </w:rPr>
+        <w:t>base stations, BSs)(</w:t>
+      </w:r>
+      <w:r>
+        <w:rPr>
+          <w:rFonts w:ascii="Times New Roman" w:eastAsia="宋体" w:hAnsi="Times New Roman" w:hint="eastAsia"/>
+        </w:rPr>
+        <w:t>包含一些车载基站</w:t>
+      </w:r>
+      <w:r>
+        <w:rPr>
+          <w:rFonts w:ascii="Times New Roman" w:eastAsia="宋体" w:hAnsi="Times New Roman" w:hint="eastAsia"/>
+        </w:rPr>
+        <w:t>)</w:t>
+      </w:r>
+      <w:r>
+        <w:rPr>
+          <w:rFonts w:ascii="Times New Roman" w:eastAsia="宋体" w:hAnsi="Times New Roman" w:hint="eastAsia"/>
+        </w:rPr>
+        <w:t>，为了达到信号覆盖某片区域中位置已知的地面终端</w:t>
+      </w:r>
+      <w:r>
+        <w:rPr>
+          <w:rFonts w:ascii="Times New Roman" w:eastAsia="宋体" w:hAnsi="Times New Roman" w:hint="eastAsia"/>
+        </w:rPr>
+        <w:t>(</w:t>
+      </w:r>
+      <w:r>
+        <w:rPr>
+          <w:rFonts w:ascii="Times New Roman" w:eastAsia="宋体" w:hAnsi="Times New Roman"/>
+        </w:rPr>
+        <w:t>ground terminals, GTs)</w:t>
+      </w:r>
+      <w:r>
+        <w:rPr>
+          <w:rFonts w:ascii="Times New Roman" w:eastAsia="宋体" w:hAnsi="Times New Roman" w:hint="eastAsia"/>
+        </w:rPr>
+        <w:t>，</w:t>
+      </w:r>
+      <w:r>
+        <w:rPr>
+          <w:rFonts w:ascii="Times New Roman" w:eastAsia="宋体" w:hAnsi="Times New Roman" w:hint="eastAsia"/>
+        </w:rPr>
+        <w:t>UAV</w:t>
+      </w:r>
+      <w:r>
+        <w:rPr>
+          <w:rFonts w:ascii="Times New Roman" w:eastAsia="宋体" w:hAnsi="Times New Roman" w:hint="eastAsia"/>
+        </w:rPr>
+        <w:t>赋能的</w:t>
+      </w:r>
+      <w:r>
+        <w:rPr>
+          <w:rFonts w:ascii="Times New Roman" w:eastAsia="宋体" w:hAnsi="Times New Roman" w:hint="eastAsia"/>
+        </w:rPr>
+        <w:t>MBSs</w:t>
+      </w:r>
+      <w:r>
+        <w:rPr>
+          <w:rFonts w:ascii="Times New Roman" w:eastAsia="宋体" w:hAnsi="Times New Roman" w:hint="eastAsia"/>
+        </w:rPr>
+        <w:t>可以部署在任何位置并且能仅在无人机的航空特性的约束下任意移动。</w:t>
+      </w:r>
+      <w:r>
+        <w:rPr>
+          <w:rFonts w:ascii="Times New Roman" w:eastAsia="宋体" w:hAnsi="Times New Roman" w:hint="eastAsia"/>
+        </w:rPr>
+        <w:t>在发生重大自然灾害后，地面的基础通信设施通常会遭到毁坏而产生通信中断，重要的通信信息被阻绝，危及受灾群众的生命安全，加剧灾后救援的难度。</w:t>
+      </w:r>
+      <w:r>
+        <w:rPr>
+          <w:rFonts w:ascii="Times New Roman" w:eastAsia="宋体" w:hAnsi="Times New Roman" w:hint="eastAsia"/>
+        </w:rPr>
+        <w:t>(</w:t>
+      </w:r>
+      <w:r>
+        <w:rPr>
+          <w:rFonts w:ascii="Times New Roman" w:eastAsia="宋体" w:hAnsi="Times New Roman" w:hint="eastAsia"/>
+        </w:rPr>
+        <w:t>无人机因为具有快速部署等优点，能够通过装备应急基站提供有效的空地视距链路覆盖受灾地区，在应急通信领域具有广泛的应用前景</w:t>
+      </w:r>
+      <w:r>
+        <w:rPr>
+          <w:rFonts w:ascii="Times New Roman" w:eastAsia="宋体" w:hAnsi="Times New Roman" w:hint="eastAsia"/>
+        </w:rPr>
+        <w:t>[</w:t>
+      </w:r>
+      <w:r>
+        <w:rPr>
+          <w:rFonts w:ascii="Times New Roman" w:eastAsia="宋体" w:hAnsi="Times New Roman"/>
+        </w:rPr>
+        <w:t>1]</w:t>
+      </w:r>
+      <w:r>
+        <w:rPr>
+          <w:rFonts w:ascii="Times New Roman" w:eastAsia="宋体" w:hAnsi="Times New Roman" w:hint="eastAsia"/>
+        </w:rPr>
+        <w:t>。</w:t>
+      </w:r>
+      <w:r>
+        <w:rPr>
+          <w:rFonts w:ascii="Times New Roman" w:eastAsia="宋体" w:hAnsi="Times New Roman"/>
+        </w:rPr>
+        <w:t>)</w:t>
+      </w:r>
     </w:p>
     <w:p>
       <w:pPr>
         <w:ind w:firstLineChars="200" w:firstLine="420"/>
         <w:rPr>
-          <w:rFonts w:ascii="Times New Roman" w:eastAsia="宋体" w:hAnsi="Times New Roman"/>
+          <w:rFonts w:ascii="Times New Roman" w:eastAsia="宋体" w:hAnsi="Times New Roman" w:hint="eastAsia"/>
         </w:rPr>
       </w:pPr>
       <w:r>
         <w:rPr>
           <w:rFonts w:ascii="Times New Roman" w:eastAsia="宋体" w:hAnsi="Times New Roman" w:hint="eastAsia"/>
         </w:rPr>
-        <w:t>在某片区域中，计划在某几个点安装无线接入点。我们预先设定一些可能被安置基站的站点，所有站点</w:t>
-      </w:r>
-      <w:r>
-        <w:rPr>
-          <w:rFonts w:ascii="Times New Roman" w:eastAsia="宋体" w:hAnsi="Times New Roman" w:hint="eastAsia"/>
-        </w:rPr>
-        <w:t>在额定功率下的</w:t>
-      </w:r>
-      <w:r>
-        <w:rPr>
-          <w:rFonts w:ascii="Times New Roman" w:eastAsia="宋体" w:hAnsi="Times New Roman" w:hint="eastAsia"/>
-        </w:rPr>
-        <w:t>有限覆盖范围能够覆盖</w:t>
-      </w:r>
-      <w:r>
-        <w:rPr>
-          <w:rFonts w:ascii="Times New Roman" w:eastAsia="宋体" w:hAnsi="Times New Roman" w:hint="eastAsia"/>
-        </w:rPr>
-        <w:t>所有该区域中的用户</w:t>
-      </w:r>
-      <w:r>
-        <w:rPr>
-          <w:rFonts w:ascii="Times New Roman" w:eastAsia="宋体" w:hAnsi="Times New Roman" w:hint="eastAsia"/>
-        </w:rPr>
-        <w:t>。现要在基站有限的功率、有限带宽资源条件下，选择最少的基站站点，为该区域所有用户提供服务。</w:t>
-      </w:r>
-      <w:r>
-        <w:rPr>
-          <w:rFonts w:ascii="Times New Roman" w:eastAsia="宋体" w:hAnsi="Times New Roman" w:hint="eastAsia"/>
-        </w:rPr>
-        <w:t>此时被选择的基站可以通过调整其功率来调整其信号覆盖范围，以覆盖那些他们无法覆盖的用户。</w:t>
+        <w:t>为了保障人名群众的生命财产安全，加快灾后重建恢复工作，我们需要尽快为</w:t>
+      </w:r>
+      <w:r>
+        <w:rPr>
+          <w:rFonts w:ascii="Times New Roman" w:eastAsia="宋体" w:hAnsi="Times New Roman" w:hint="eastAsia"/>
+        </w:rPr>
+        <w:t>GTs</w:t>
+      </w:r>
+      <w:r>
+        <w:rPr>
+          <w:rFonts w:ascii="Times New Roman" w:eastAsia="宋体" w:hAnsi="Times New Roman" w:hint="eastAsia"/>
+        </w:rPr>
+        <w:t>提供通讯保障。</w:t>
+      </w:r>
+      <w:r>
+        <w:rPr>
+          <w:rFonts w:ascii="Times New Roman" w:eastAsia="宋体" w:hAnsi="Times New Roman" w:hint="eastAsia"/>
+        </w:rPr>
+        <w:t>根据实际的通信需求，</w:t>
+      </w:r>
+      <w:r>
+        <w:rPr>
+          <w:rFonts w:ascii="Times New Roman" w:eastAsia="宋体" w:hAnsi="Times New Roman" w:hint="eastAsia"/>
+        </w:rPr>
+        <w:t>倚靠</w:t>
+      </w:r>
+      <w:r>
+        <w:rPr>
+          <w:rFonts w:ascii="Times New Roman" w:eastAsia="宋体" w:hAnsi="Times New Roman" w:hint="eastAsia"/>
+        </w:rPr>
+        <w:t>人口分布</w:t>
+      </w:r>
+      <w:r>
+        <w:rPr>
+          <w:rFonts w:ascii="Times New Roman" w:eastAsia="宋体" w:hAnsi="Times New Roman" w:hint="eastAsia"/>
+        </w:rPr>
+        <w:t>、受灾情况等</w:t>
+      </w:r>
+      <w:r>
+        <w:rPr>
+          <w:rFonts w:ascii="Times New Roman" w:eastAsia="宋体" w:hAnsi="Times New Roman" w:hint="eastAsia"/>
+        </w:rPr>
+        <w:t>信息选定一些潜在的可选无人机部署位置。</w:t>
+      </w:r>
+      <w:r>
+        <w:rPr>
+          <w:rFonts w:ascii="Times New Roman" w:eastAsia="宋体" w:hAnsi="Times New Roman" w:hint="eastAsia"/>
+        </w:rPr>
+        <w:t>在通信需求的约束下选择最少的无人机数量恢复该片区域的通信网络是一个至关重要的问题。</w:t>
       </w:r>
     </w:p>
     <w:p>
@@ -222,36 +426,8 @@
         <w:rPr>
           <w:rFonts w:ascii="Times New Roman" w:eastAsia="宋体" w:hAnsi="Times New Roman" w:hint="eastAsia"/>
         </w:rPr>
-        <w:t>首先，我们不考虑无线接入点的功率上限，在后面的我们提出的算法中，我们</w:t>
-      </w:r>
-      <w:r>
-        <w:rPr>
-          <w:rFonts w:ascii="Times New Roman" w:eastAsia="宋体" w:hAnsi="Times New Roman" w:hint="eastAsia"/>
-        </w:rPr>
-        <w:t>会</w:t>
-      </w:r>
-      <w:r>
-        <w:rPr>
-          <w:rFonts w:ascii="Times New Roman" w:eastAsia="宋体" w:hAnsi="Times New Roman" w:hint="eastAsia"/>
-        </w:rPr>
-        <w:t>先设定一个无线接入点的功率的扩大系数。该系数与实际的无线接</w:t>
-      </w:r>
-      <w:bookmarkStart w:id="1" w:name="_GoBack"/>
-      <w:bookmarkEnd w:id="1"/>
-      <w:r>
-        <w:rPr>
-          <w:rFonts w:ascii="Times New Roman" w:eastAsia="宋体" w:hAnsi="Times New Roman" w:hint="eastAsia"/>
-        </w:rPr>
-        <w:t>入点设备有关，也会影响本文算法的性能。</w:t>
-      </w:r>
-    </w:p>
-    <w:p>
-      <w:pPr>
-        <w:ind w:firstLineChars="200" w:firstLine="420"/>
-        <w:rPr>
-          <w:rFonts w:ascii="Times New Roman" w:eastAsia="宋体" w:hAnsi="Times New Roman"/>
-        </w:rPr>
-      </w:pPr>
+        <w:t>现有</w:t>
+      </w:r>
       <w:r>
         <w:rPr>
           <w:rFonts w:ascii="Times New Roman" w:eastAsia="宋体" w:hAnsi="Times New Roman"/>
@@ -277,10 +453,10 @@
             <v:path o:extrusionok="f" gradientshapeok="t" o:connecttype="rect"/>
             <o:lock v:ext="edit" aspectratio="t"/>
           </v:shapetype>
-          <v:shape id="_x0000_i1025" type="#_x0000_t75" style="width:11.5pt;height:10.5pt" o:ole="">
+          <v:shape id="_x0000_i1025" type="#_x0000_t75" style="width:11.5pt;height:10.35pt" o:ole="">
             <v:imagedata r:id="rId11" o:title=""/>
           </v:shape>
-          <o:OLEObject Type="Embed" ProgID="Equation.DSMT4" ShapeID="_x0000_i1025" DrawAspect="Content" ObjectID="_1723376602" r:id="rId12"/>
+          <o:OLEObject Type="Embed" ProgID="Equation.DSMT4" ShapeID="_x0000_i1025" DrawAspect="Content" ObjectID="_1723641186" r:id="rId12"/>
         </w:object>
       </w:r>
       <w:proofErr w:type="gramStart"/>
@@ -295,7 +471,49 @@
         <w:rPr>
           <w:rFonts w:ascii="Times New Roman" w:eastAsia="宋体" w:hAnsi="Times New Roman" w:hint="eastAsia"/>
         </w:rPr>
-        <w:t>无线接入点用集合</w:t>
+        <w:t>无人机赋能的</w:t>
+      </w:r>
+      <w:r>
+        <w:rPr>
+          <w:rFonts w:ascii="Times New Roman" w:eastAsia="宋体" w:hAnsi="Times New Roman" w:hint="eastAsia"/>
+        </w:rPr>
+        <w:t>MBSs</w:t>
+      </w:r>
+      <w:r>
+        <w:rPr>
+          <w:rFonts w:ascii="Times New Roman" w:eastAsia="宋体" w:hAnsi="Times New Roman"/>
+        </w:rPr>
+        <w:t>(</w:t>
+      </w:r>
+      <w:r>
+        <w:rPr>
+          <w:rFonts w:ascii="Times New Roman" w:eastAsia="宋体" w:hAnsi="Times New Roman" w:hint="eastAsia"/>
+        </w:rPr>
+        <w:t>简称为</w:t>
+      </w:r>
+      <w:r>
+        <w:rPr>
+          <w:rFonts w:ascii="Times New Roman" w:eastAsia="宋体" w:hAnsi="Times New Roman" w:hint="eastAsia"/>
+        </w:rPr>
+        <w:t>MBS</w:t>
+      </w:r>
+      <w:r>
+        <w:rPr>
+          <w:rFonts w:ascii="Times New Roman" w:eastAsia="宋体" w:hAnsi="Times New Roman"/>
+        </w:rPr>
+        <w:t>)</w:t>
+      </w:r>
+      <w:r>
+        <w:rPr>
+          <w:rFonts w:ascii="Times New Roman" w:eastAsia="宋体" w:hAnsi="Times New Roman" w:hint="eastAsia"/>
+        </w:rPr>
+        <w:t>位置预置点</w:t>
+      </w:r>
+      <w:r>
+        <w:rPr>
+          <w:rFonts w:ascii="Times New Roman" w:eastAsia="宋体" w:hAnsi="Times New Roman" w:hint="eastAsia"/>
+        </w:rPr>
+        <w:t>用集合</w:t>
       </w:r>
       <w:r>
         <w:rPr>
@@ -306,7 +524,7 @@
           <v:shape id="_x0000_i1026" type="#_x0000_t75" style="width:11.5pt;height:11.5pt" o:ole="">
             <v:imagedata r:id="rId13" o:title=""/>
           </v:shape>
-          <o:OLEObject Type="Embed" ProgID="Equation.DSMT4" ShapeID="_x0000_i1026" DrawAspect="Content" ObjectID="_1723376603" r:id="rId14"/>
+          <o:OLEObject Type="Embed" ProgID="Equation.DSMT4" ShapeID="_x0000_i1026" DrawAspect="Content" ObjectID="_1723641187" r:id="rId14"/>
         </w:object>
       </w:r>
       <w:r>
@@ -321,10 +539,10 @@
           <w:position w:val="-6"/>
         </w:rPr>
         <w:object w:dxaOrig="180" w:dyaOrig="200" w14:anchorId="1F8AFA08">
-          <v:shape id="_x0000_i1027" type="#_x0000_t75" style="width:8.5pt;height:10.5pt" o:ole="">
+          <v:shape id="_x0000_i1027" type="#_x0000_t75" style="width:8.65pt;height:10.35pt" o:ole="">
             <v:imagedata r:id="rId15" o:title=""/>
           </v:shape>
-          <o:OLEObject Type="Embed" ProgID="Equation.DSMT4" ShapeID="_x0000_i1027" DrawAspect="Content" ObjectID="_1723376604" r:id="rId16"/>
+          <o:OLEObject Type="Embed" ProgID="Equation.DSMT4" ShapeID="_x0000_i1027" DrawAspect="Content" ObjectID="_1723641188" r:id="rId16"/>
         </w:object>
       </w:r>
       <w:proofErr w:type="gramStart"/>
@@ -339,7 +557,25 @@
         <w:rPr>
           <w:rFonts w:ascii="Times New Roman" w:eastAsia="宋体" w:hAnsi="Times New Roman" w:hint="eastAsia"/>
         </w:rPr>
-        <w:t>用户用</w:t>
+        <w:t>地面终端</w:t>
+      </w:r>
+      <w:r>
+        <w:rPr>
+          <w:rFonts w:ascii="Times New Roman" w:eastAsia="宋体" w:hAnsi="Times New Roman" w:hint="eastAsia"/>
+        </w:rPr>
+        <w:t>(</w:t>
+      </w:r>
+      <w:r>
+        <w:rPr>
+          <w:rFonts w:ascii="Times New Roman" w:eastAsia="宋体" w:hAnsi="Times New Roman"/>
+        </w:rPr>
+        <w:t>GT)</w:t>
+      </w:r>
+      <w:r>
+        <w:rPr>
+          <w:rFonts w:ascii="Times New Roman" w:eastAsia="宋体" w:hAnsi="Times New Roman" w:hint="eastAsia"/>
+        </w:rPr>
+        <w:t>用</w:t>
       </w:r>
       <w:r>
         <w:rPr>
@@ -347,17 +583,29 @@
           <w:position w:val="-6"/>
         </w:rPr>
         <w:object w:dxaOrig="240" w:dyaOrig="240" w14:anchorId="1713ABE4">
-          <v:shape id="_x0000_i1028" type="#_x0000_t75" style="width:12pt;height:12pt" o:ole="">
+          <v:shape id="_x0000_i1028" type="#_x0000_t75" style="width:12.1pt;height:12.1pt" o:ole="">
             <v:imagedata r:id="rId17" o:title=""/>
           </v:shape>
-          <o:OLEObject Type="Embed" ProgID="Equation.DSMT4" ShapeID="_x0000_i1028" DrawAspect="Content" ObjectID="_1723376605" r:id="rId18"/>
-        </w:object>
-      </w:r>
-      <w:r>
-        <w:rPr>
-          <w:rFonts w:ascii="Times New Roman" w:eastAsia="宋体" w:hAnsi="Times New Roman" w:hint="eastAsia"/>
-        </w:rPr>
-        <w:t>表示。每个无线接入点</w:t>
+          <o:OLEObject Type="Embed" ProgID="Equation.DSMT4" ShapeID="_x0000_i1028" DrawAspect="Content" ObjectID="_1723641189" r:id="rId18"/>
+        </w:object>
+      </w:r>
+      <w:r>
+        <w:rPr>
+          <w:rFonts w:ascii="Times New Roman" w:eastAsia="宋体" w:hAnsi="Times New Roman" w:hint="eastAsia"/>
+        </w:rPr>
+        <w:t>表示。每个</w:t>
+      </w:r>
+      <w:r>
+        <w:rPr>
+          <w:rFonts w:ascii="Times New Roman" w:eastAsia="宋体" w:hAnsi="Times New Roman" w:hint="eastAsia"/>
+        </w:rPr>
+        <w:t>MBS</w:t>
+      </w:r>
+      <w:r>
+        <w:rPr>
+          <w:rFonts w:ascii="Times New Roman" w:eastAsia="宋体" w:hAnsi="Times New Roman"/>
+        </w:rPr>
+        <w:t xml:space="preserve"> </w:t>
       </w:r>
       <w:r>
         <w:rPr>
@@ -365,17 +613,23 @@
           <w:position w:val="-10"/>
         </w:rPr>
         <w:object w:dxaOrig="560" w:dyaOrig="300" w14:anchorId="3C423AD2">
-          <v:shape id="_x0000_i1171" type="#_x0000_t75" style="width:28.5pt;height:15pt" o:ole="">
+          <v:shape id="_x0000_i1029" type="#_x0000_t75" style="width:28.8pt;height:15pt" o:ole="">
             <v:imagedata r:id="rId19" o:title=""/>
           </v:shape>
-          <o:OLEObject Type="Embed" ProgID="Equation.DSMT4" ShapeID="_x0000_i1171" DrawAspect="Content" ObjectID="_1723376606" r:id="rId20"/>
-        </w:object>
-      </w:r>
-      <w:r>
-        <w:rPr>
-          <w:rFonts w:ascii="Times New Roman" w:eastAsia="宋体" w:hAnsi="Times New Roman" w:hint="eastAsia"/>
-        </w:rPr>
-        <w:t>，根据其额定功率，能够确定一个信号覆盖半径</w:t>
+          <o:OLEObject Type="Embed" ProgID="Equation.DSMT4" ShapeID="_x0000_i1029" DrawAspect="Content" ObjectID="_1723641190" r:id="rId20"/>
+        </w:object>
+      </w:r>
+      <w:r>
+        <w:rPr>
+          <w:rFonts w:ascii="Times New Roman" w:eastAsia="宋体" w:hAnsi="Times New Roman" w:hint="eastAsia"/>
+        </w:rPr>
+        <w:t>的</w:t>
+      </w:r>
+      <w:r>
+        <w:rPr>
+          <w:rFonts w:ascii="Times New Roman" w:eastAsia="宋体" w:hAnsi="Times New Roman" w:hint="eastAsia"/>
+        </w:rPr>
+        <w:t>信号覆盖半径</w:t>
       </w:r>
       <w:r>
         <w:rPr>
@@ -383,17 +637,29 @@
           <w:position w:val="-10"/>
         </w:rPr>
         <w:object w:dxaOrig="180" w:dyaOrig="300" w14:anchorId="1F4EB859">
-          <v:shape id="_x0000_i1030" type="#_x0000_t75" style="width:8.5pt;height:15pt" o:ole="">
+          <v:shape id="_x0000_i1030" type="#_x0000_t75" style="width:8.65pt;height:15pt" o:ole="">
             <v:imagedata r:id="rId21" o:title=""/>
           </v:shape>
-          <o:OLEObject Type="Embed" ProgID="Equation.DSMT4" ShapeID="_x0000_i1030" DrawAspect="Content" ObjectID="_1723376607" r:id="rId22"/>
-        </w:object>
-      </w:r>
-      <w:r>
-        <w:rPr>
-          <w:rFonts w:ascii="Times New Roman" w:eastAsia="宋体" w:hAnsi="Times New Roman" w:hint="eastAsia"/>
-        </w:rPr>
-        <w:t>，且每个基站的带宽资源有限，为</w:t>
+          <o:OLEObject Type="Embed" ProgID="Equation.DSMT4" ShapeID="_x0000_i1030" DrawAspect="Content" ObjectID="_1723641191" r:id="rId22"/>
+        </w:object>
+      </w:r>
+      <w:r>
+        <w:rPr>
+          <w:rFonts w:ascii="Times New Roman" w:eastAsia="宋体" w:hAnsi="Times New Roman" w:hint="eastAsia"/>
+        </w:rPr>
+        <w:t>，且每个</w:t>
+      </w:r>
+      <w:r>
+        <w:rPr>
+          <w:rFonts w:ascii="Times New Roman" w:eastAsia="宋体" w:hAnsi="Times New Roman" w:hint="eastAsia"/>
+        </w:rPr>
+        <w:t>MBS</w:t>
+      </w:r>
+      <w:r>
+        <w:rPr>
+          <w:rFonts w:ascii="Times New Roman" w:eastAsia="宋体" w:hAnsi="Times New Roman" w:hint="eastAsia"/>
+        </w:rPr>
+        <w:t>的带宽资源有限，为</w:t>
       </w:r>
       <w:r>
         <w:rPr>
@@ -401,10 +667,10 @@
           <w:position w:val="-10"/>
         </w:rPr>
         <w:object w:dxaOrig="400" w:dyaOrig="300" w14:anchorId="3B56CD8B">
-          <v:shape id="_x0000_i1031" type="#_x0000_t75" style="width:20.5pt;height:15pt" o:ole="">
+          <v:shape id="_x0000_i1031" type="#_x0000_t75" style="width:20.15pt;height:15pt" o:ole="">
             <v:imagedata r:id="rId23" o:title=""/>
           </v:shape>
-          <o:OLEObject Type="Embed" ProgID="Equation.DSMT4" ShapeID="_x0000_i1031" DrawAspect="Content" ObjectID="_1723376608" r:id="rId24"/>
+          <o:OLEObject Type="Embed" ProgID="Equation.DSMT4" ShapeID="_x0000_i1031" DrawAspect="Content" ObjectID="_1723641192" r:id="rId24"/>
         </w:object>
       </w:r>
       <w:r>
@@ -417,7 +683,7 @@
         <w:rPr>
           <w:rFonts w:ascii="Times New Roman" w:eastAsia="宋体" w:hAnsi="Times New Roman" w:hint="eastAsia"/>
         </w:rPr>
-        <w:t>我们将每个无线接入点</w:t>
+        <w:t>我们将</w:t>
       </w:r>
       <w:r>
         <w:rPr>
@@ -425,10 +691,10 @@
           <w:position w:val="-10"/>
         </w:rPr>
         <w:object w:dxaOrig="220" w:dyaOrig="300" w14:anchorId="1204F709">
-          <v:shape id="_x0000_i1173" type="#_x0000_t75" style="width:10.5pt;height:15pt" o:ole="">
+          <v:shape id="_x0000_i1032" type="#_x0000_t75" style="width:10.35pt;height:15pt" o:ole="">
             <v:imagedata r:id="rId25" o:title=""/>
           </v:shape>
-          <o:OLEObject Type="Embed" ProgID="Equation.DSMT4" ShapeID="_x0000_i1173" DrawAspect="Content" ObjectID="_1723376609" r:id="rId26"/>
+          <o:OLEObject Type="Embed" ProgID="Equation.DSMT4" ShapeID="_x0000_i1032" DrawAspect="Content" ObjectID="_1723641193" r:id="rId26"/>
         </w:object>
       </w:r>
       <w:r>
@@ -443,10 +709,10 @@
           <w:position w:val="-10"/>
         </w:rPr>
         <w:object w:dxaOrig="180" w:dyaOrig="300" w14:anchorId="63ADE7ED">
-          <v:shape id="_x0000_i1033" type="#_x0000_t75" style="width:8.5pt;height:15pt" o:ole="">
+          <v:shape id="_x0000_i1033" type="#_x0000_t75" style="width:8.65pt;height:15pt" o:ole="">
             <v:imagedata r:id="rId21" o:title=""/>
           </v:shape>
-          <o:OLEObject Type="Embed" ProgID="Equation.DSMT4" ShapeID="_x0000_i1033" DrawAspect="Content" ObjectID="_1723376610" r:id="rId27"/>
+          <o:OLEObject Type="Embed" ProgID="Equation.DSMT4" ShapeID="_x0000_i1033" DrawAspect="Content" ObjectID="_1723641194" r:id="rId27"/>
         </w:object>
       </w:r>
       <w:r>
@@ -461,10 +727,10 @@
           <w:position w:val="-10"/>
         </w:rPr>
         <w:object w:dxaOrig="260" w:dyaOrig="300" w14:anchorId="7AEEC2E7">
-          <v:shape id="_x0000_i1034" type="#_x0000_t75" style="width:13pt;height:15pt" o:ole="">
+          <v:shape id="_x0000_i1034" type="#_x0000_t75" style="width:12.65pt;height:15pt" o:ole="">
             <v:imagedata r:id="rId28" o:title=""/>
           </v:shape>
-          <o:OLEObject Type="Embed" ProgID="Equation.DSMT4" ShapeID="_x0000_i1034" DrawAspect="Content" ObjectID="_1723376611" r:id="rId29"/>
+          <o:OLEObject Type="Embed" ProgID="Equation.DSMT4" ShapeID="_x0000_i1034" DrawAspect="Content" ObjectID="_1723641195" r:id="rId29"/>
         </w:object>
       </w:r>
       <w:r>
@@ -479,10 +745,10 @@
           <w:position w:val="-4"/>
         </w:rPr>
         <w:object w:dxaOrig="240" w:dyaOrig="220" w14:anchorId="56F3D9CE">
-          <v:shape id="_x0000_i1035" type="#_x0000_t75" style="width:12pt;height:11.5pt" o:ole="">
+          <v:shape id="_x0000_i1035" type="#_x0000_t75" style="width:12.1pt;height:11.5pt" o:ole="">
             <v:imagedata r:id="rId30" o:title=""/>
           </v:shape>
-          <o:OLEObject Type="Embed" ProgID="Equation.DSMT4" ShapeID="_x0000_i1035" DrawAspect="Content" ObjectID="_1723376612" r:id="rId31"/>
+          <o:OLEObject Type="Embed" ProgID="Equation.DSMT4" ShapeID="_x0000_i1035" DrawAspect="Content" ObjectID="_1723641196" r:id="rId31"/>
         </w:object>
       </w:r>
       <w:r>
@@ -495,7 +761,25 @@
         <w:rPr>
           <w:rFonts w:ascii="Times New Roman" w:eastAsia="宋体" w:hAnsi="Times New Roman" w:hint="eastAsia"/>
         </w:rPr>
-        <w:t>每个用户</w:t>
+        <w:t>每个</w:t>
+      </w:r>
+      <w:r>
+        <w:rPr>
+          <w:rFonts w:ascii="Times New Roman" w:eastAsia="宋体" w:hAnsi="Times New Roman"/>
+        </w:rPr>
+        <w:t>GT</w:t>
+      </w:r>
+      <w:r>
+        <w:rPr>
+          <w:rFonts w:ascii="Times New Roman" w:eastAsia="宋体" w:hAnsi="Times New Roman"/>
+        </w:rPr>
+        <w:t xml:space="preserve"> </w:t>
+      </w:r>
+      <w:r>
+        <w:rPr>
+          <w:rFonts w:ascii="Times New Roman" w:eastAsia="宋体" w:hAnsi="Times New Roman"/>
+        </w:rPr>
+        <w:t xml:space="preserve"> </w:t>
       </w:r>
       <w:r>
         <w:rPr>
@@ -503,17 +787,29 @@
           <w:position w:val="-12"/>
         </w:rPr>
         <w:object w:dxaOrig="620" w:dyaOrig="320" w14:anchorId="64C0F192">
-          <v:shape id="_x0000_i1175" type="#_x0000_t75" style="width:31pt;height:16.5pt" o:ole="">
+          <v:shape id="_x0000_i1036" type="#_x0000_t75" style="width:31.1pt;height:16.15pt" o:ole="">
             <v:imagedata r:id="rId32" o:title=""/>
           </v:shape>
-          <o:OLEObject Type="Embed" ProgID="Equation.DSMT4" ShapeID="_x0000_i1175" DrawAspect="Content" ObjectID="_1723376613" r:id="rId33"/>
-        </w:object>
-      </w:r>
-      <w:r>
-        <w:rPr>
-          <w:rFonts w:ascii="Times New Roman" w:eastAsia="宋体" w:hAnsi="Times New Roman" w:hint="eastAsia"/>
-        </w:rPr>
-        <w:t>，需要某个基站为其提供服务，其带宽需求为</w:t>
+          <o:OLEObject Type="Embed" ProgID="Equation.DSMT4" ShapeID="_x0000_i1036" DrawAspect="Content" ObjectID="_1723641197" r:id="rId33"/>
+        </w:object>
+      </w:r>
+      <w:r>
+        <w:rPr>
+          <w:rFonts w:ascii="Times New Roman" w:eastAsia="宋体" w:hAnsi="Times New Roman" w:hint="eastAsia"/>
+        </w:rPr>
+        <w:t>，需要某个</w:t>
+      </w:r>
+      <w:r>
+        <w:rPr>
+          <w:rFonts w:ascii="Times New Roman" w:eastAsia="宋体" w:hAnsi="Times New Roman" w:hint="eastAsia"/>
+        </w:rPr>
+        <w:t>MBS</w:t>
+      </w:r>
+      <w:r>
+        <w:rPr>
+          <w:rFonts w:ascii="Times New Roman" w:eastAsia="宋体" w:hAnsi="Times New Roman" w:hint="eastAsia"/>
+        </w:rPr>
+        <w:t>为其提供服务，其带宽需求为</w:t>
       </w:r>
       <w:r>
         <w:rPr>
@@ -521,10 +817,10 @@
           <w:position w:val="-12"/>
         </w:rPr>
         <w:object w:dxaOrig="380" w:dyaOrig="320" w14:anchorId="5C347CF8">
-          <v:shape id="_x0000_i1037" type="#_x0000_t75" style="width:19pt;height:15.5pt" o:ole="">
+          <v:shape id="_x0000_i1037" type="#_x0000_t75" style="width:19pt;height:15.55pt" o:ole="">
             <v:imagedata r:id="rId34" o:title=""/>
           </v:shape>
-          <o:OLEObject Type="Embed" ProgID="Equation.DSMT4" ShapeID="_x0000_i1037" DrawAspect="Content" ObjectID="_1723376614" r:id="rId35"/>
+          <o:OLEObject Type="Embed" ProgID="Equation.DSMT4" ShapeID="_x0000_i1037" DrawAspect="Content" ObjectID="_1723641198" r:id="rId35"/>
         </w:object>
       </w:r>
       <w:r>
@@ -545,7 +841,19 @@
         <w:rPr>
           <w:rFonts w:ascii="Times New Roman" w:eastAsia="宋体" w:hAnsi="Times New Roman" w:hint="eastAsia"/>
         </w:rPr>
-        <w:t>一个用户都在</w:t>
+        <w:t>一个</w:t>
+      </w:r>
+      <w:r>
+        <w:rPr>
+          <w:rFonts w:ascii="Times New Roman" w:eastAsia="宋体" w:hAnsi="Times New Roman"/>
+        </w:rPr>
+        <w:t>GT</w:t>
+      </w:r>
+      <w:r>
+        <w:rPr>
+          <w:rFonts w:ascii="Times New Roman" w:eastAsia="宋体" w:hAnsi="Times New Roman" w:hint="eastAsia"/>
+        </w:rPr>
+        <w:t>都在</w:t>
       </w:r>
       <w:r>
         <w:rPr>
@@ -559,17 +867,65 @@
           <w:position w:val="-10"/>
         </w:rPr>
         <w:object w:dxaOrig="660" w:dyaOrig="300" w14:anchorId="5BD41292">
-          <v:shape id="_x0000_i1038" type="#_x0000_t75" style="width:33pt;height:15pt" o:ole="">
+          <v:shape id="_x0000_i1038" type="#_x0000_t75" style="width:33.4pt;height:15pt" o:ole="">
             <v:imagedata r:id="rId36" o:title=""/>
           </v:shape>
-          <o:OLEObject Type="Embed" ProgID="Equation.DSMT4" ShapeID="_x0000_i1038" DrawAspect="Content" ObjectID="_1723376615" r:id="rId37"/>
-        </w:object>
-      </w:r>
-      <w:r>
-        <w:rPr>
-          <w:rFonts w:ascii="Times New Roman" w:eastAsia="宋体" w:hAnsi="Times New Roman" w:hint="eastAsia"/>
-        </w:rPr>
-        <w:t>内。现要在无线接入点带宽资源有限的约束下，选择最少个数的无线接入点，以至于它们能为所有用户提供服务。我们用</w:t>
+          <o:OLEObject Type="Embed" ProgID="Equation.DSMT4" ShapeID="_x0000_i1038" DrawAspect="Content" ObjectID="_1723641199" r:id="rId37"/>
+        </w:object>
+      </w:r>
+      <w:r>
+        <w:rPr>
+          <w:rFonts w:ascii="Times New Roman" w:eastAsia="宋体" w:hAnsi="Times New Roman" w:hint="eastAsia"/>
+        </w:rPr>
+        <w:t>内。现要在</w:t>
+      </w:r>
+      <w:r>
+        <w:rPr>
+          <w:rFonts w:ascii="Times New Roman" w:eastAsia="宋体" w:hAnsi="Times New Roman" w:hint="eastAsia"/>
+        </w:rPr>
+        <w:t>MBS</w:t>
+      </w:r>
+      <w:r>
+        <w:rPr>
+          <w:rFonts w:ascii="Times New Roman" w:eastAsia="宋体" w:hAnsi="Times New Roman" w:hint="eastAsia"/>
+        </w:rPr>
+        <w:t>带宽资源有限的约束下，选择最少个数的</w:t>
+      </w:r>
+      <w:r>
+        <w:rPr>
+          <w:rFonts w:ascii="Times New Roman" w:eastAsia="宋体" w:hAnsi="Times New Roman" w:hint="eastAsia"/>
+        </w:rPr>
+        <w:t>M</w:t>
+      </w:r>
+      <w:r>
+        <w:rPr>
+          <w:rFonts w:ascii="Times New Roman" w:eastAsia="宋体" w:hAnsi="Times New Roman"/>
+        </w:rPr>
+        <w:t>BSs</w:t>
+      </w:r>
+      <w:r>
+        <w:rPr>
+          <w:rFonts w:ascii="Times New Roman" w:eastAsia="宋体" w:hAnsi="Times New Roman" w:hint="eastAsia"/>
+        </w:rPr>
+        <w:t>，以至于它们能为所有</w:t>
+      </w:r>
+      <w:r>
+        <w:rPr>
+          <w:rFonts w:ascii="Times New Roman" w:eastAsia="宋体" w:hAnsi="Times New Roman" w:hint="eastAsia"/>
+        </w:rPr>
+        <w:t>G</w:t>
+      </w:r>
+      <w:r>
+        <w:rPr>
+          <w:rFonts w:ascii="Times New Roman" w:eastAsia="宋体" w:hAnsi="Times New Roman"/>
+        </w:rPr>
+        <w:t>Ts</w:t>
+      </w:r>
+      <w:r>
+        <w:rPr>
+          <w:rFonts w:ascii="Times New Roman" w:eastAsia="宋体" w:hAnsi="Times New Roman" w:hint="eastAsia"/>
+        </w:rPr>
+        <w:t>提供服务。我们用</w:t>
       </w:r>
       <w:r>
         <w:rPr>
@@ -580,14 +936,14 @@
           <v:shape id="_x0000_i1039" type="#_x0000_t75" style="width:11.5pt;height:15pt" o:ole="">
             <v:imagedata r:id="rId38" o:title=""/>
           </v:shape>
-          <o:OLEObject Type="Embed" ProgID="Equation.DSMT4" ShapeID="_x0000_i1039" DrawAspect="Content" ObjectID="_1723376616" r:id="rId39"/>
-        </w:object>
-      </w:r>
-      <w:r>
-        <w:rPr>
-          <w:rFonts w:ascii="Times New Roman" w:eastAsia="宋体" w:hAnsi="Times New Roman" w:hint="eastAsia"/>
-        </w:rPr>
-        <w:t>表示是否选择无线接入点</w:t>
+          <o:OLEObject Type="Embed" ProgID="Equation.DSMT4" ShapeID="_x0000_i1039" DrawAspect="Content" ObjectID="_1723641200" r:id="rId39"/>
+        </w:object>
+      </w:r>
+      <w:r>
+        <w:rPr>
+          <w:rFonts w:ascii="Times New Roman" w:eastAsia="宋体" w:hAnsi="Times New Roman" w:hint="eastAsia"/>
+        </w:rPr>
+        <w:t>表示是否选择</w:t>
       </w:r>
       <w:r>
         <w:rPr>
@@ -595,10 +951,10 @@
           <w:position w:val="-10"/>
         </w:rPr>
         <w:object w:dxaOrig="220" w:dyaOrig="300" w14:anchorId="0DF37863">
-          <v:shape id="_x0000_i1177" type="#_x0000_t75" style="width:10.5pt;height:15pt" o:ole="">
+          <v:shape id="_x0000_i1040" type="#_x0000_t75" style="width:10.35pt;height:15pt" o:ole="">
             <v:imagedata r:id="rId25" o:title=""/>
           </v:shape>
-          <o:OLEObject Type="Embed" ProgID="Equation.DSMT4" ShapeID="_x0000_i1177" DrawAspect="Content" ObjectID="_1723376617" r:id="rId40"/>
+          <o:OLEObject Type="Embed" ProgID="Equation.DSMT4" ShapeID="_x0000_i1040" DrawAspect="Content" ObjectID="_1723641201" r:id="rId40"/>
         </w:object>
       </w:r>
       <w:r>
@@ -616,7 +972,7 @@
           <v:shape id="_x0000_i1041" type="#_x0000_t75" style="width:26.5pt;height:15pt" o:ole="">
             <v:imagedata r:id="rId41" o:title=""/>
           </v:shape>
-          <o:OLEObject Type="Embed" ProgID="Equation.DSMT4" ShapeID="_x0000_i1041" DrawAspect="Content" ObjectID="_1723376618" r:id="rId42"/>
+          <o:OLEObject Type="Embed" ProgID="Equation.DSMT4" ShapeID="_x0000_i1041" DrawAspect="Content" ObjectID="_1723641202" r:id="rId42"/>
         </w:object>
       </w:r>
       <w:r>
@@ -631,17 +987,35 @@
           <w:position w:val="-10"/>
         </w:rPr>
         <w:object w:dxaOrig="220" w:dyaOrig="300" w14:anchorId="6705EB3F">
-          <v:shape id="_x0000_i1179" type="#_x0000_t75" style="width:10.5pt;height:15pt" o:ole="">
+          <v:shape id="_x0000_i1042" type="#_x0000_t75" style="width:10.35pt;height:15pt" o:ole="">
             <v:imagedata r:id="rId25" o:title=""/>
           </v:shape>
-          <o:OLEObject Type="Embed" ProgID="Equation.DSMT4" ShapeID="_x0000_i1179" DrawAspect="Content" ObjectID="_1723376619" r:id="rId43"/>
-        </w:object>
-      </w:r>
-      <w:r>
-        <w:rPr>
-          <w:rFonts w:ascii="Times New Roman" w:eastAsia="宋体" w:hAnsi="Times New Roman" w:hint="eastAsia"/>
-        </w:rPr>
-        <w:t>作为最终结果之一的无线接入点。用</w:t>
+          <o:OLEObject Type="Embed" ProgID="Equation.DSMT4" ShapeID="_x0000_i1042" DrawAspect="Content" ObjectID="_1723641203" r:id="rId43"/>
+        </w:object>
+      </w:r>
+      <w:r>
+        <w:rPr>
+          <w:rFonts w:ascii="Times New Roman" w:eastAsia="宋体" w:hAnsi="Times New Roman" w:hint="eastAsia"/>
+        </w:rPr>
+        <w:t>作为最终结果之一的</w:t>
+      </w:r>
+      <w:r>
+        <w:rPr>
+          <w:rFonts w:ascii="Times New Roman" w:eastAsia="宋体" w:hAnsi="Times New Roman" w:hint="eastAsia"/>
+        </w:rPr>
+        <w:t>M</w:t>
+      </w:r>
+      <w:r>
+        <w:rPr>
+          <w:rFonts w:ascii="Times New Roman" w:eastAsia="宋体" w:hAnsi="Times New Roman"/>
+        </w:rPr>
+        <w:t>BS</w:t>
+      </w:r>
+      <w:r>
+        <w:rPr>
+          <w:rFonts w:ascii="Times New Roman" w:eastAsia="宋体" w:hAnsi="Times New Roman" w:hint="eastAsia"/>
+        </w:rPr>
+        <w:t>。用</w:t>
       </w:r>
       <w:r>
         <w:rPr>
@@ -649,10 +1023,10 @@
           <w:position w:val="-12"/>
         </w:rPr>
         <w:object w:dxaOrig="240" w:dyaOrig="320" w14:anchorId="7D9FF431">
-          <v:shape id="_x0000_i1043" type="#_x0000_t75" style="width:12pt;height:15.5pt" o:ole="">
+          <v:shape id="_x0000_i1043" type="#_x0000_t75" style="width:12.1pt;height:15.55pt" o:ole="">
             <v:imagedata r:id="rId44" o:title=""/>
           </v:shape>
-          <o:OLEObject Type="Embed" ProgID="Equation.DSMT4" ShapeID="_x0000_i1043" DrawAspect="Content" ObjectID="_1723376620" r:id="rId45"/>
+          <o:OLEObject Type="Embed" ProgID="Equation.DSMT4" ShapeID="_x0000_i1043" DrawAspect="Content" ObjectID="_1723641204" r:id="rId45"/>
         </w:object>
       </w:r>
       <w:r>
@@ -667,10 +1041,10 @@
           <w:position w:val="-10"/>
         </w:rPr>
         <w:object w:dxaOrig="220" w:dyaOrig="300" w14:anchorId="7922E311">
-          <v:shape id="_x0000_i1181" type="#_x0000_t75" style="width:10.5pt;height:15pt" o:ole="">
+          <v:shape id="_x0000_i1044" type="#_x0000_t75" style="width:10.35pt;height:15pt" o:ole="">
             <v:imagedata r:id="rId25" o:title=""/>
           </v:shape>
-          <o:OLEObject Type="Embed" ProgID="Equation.DSMT4" ShapeID="_x0000_i1181" DrawAspect="Content" ObjectID="_1723376621" r:id="rId46"/>
+          <o:OLEObject Type="Embed" ProgID="Equation.DSMT4" ShapeID="_x0000_i1044" DrawAspect="Content" ObjectID="_1723641205" r:id="rId46"/>
         </w:object>
       </w:r>
       <w:r>
@@ -685,10 +1059,10 @@
           <w:position w:val="-12"/>
         </w:rPr>
         <w:object w:dxaOrig="240" w:dyaOrig="320" w14:anchorId="523ED823">
-          <v:shape id="_x0000_i1183" type="#_x0000_t75" style="width:12pt;height:16.5pt" o:ole="">
+          <v:shape id="_x0000_i1045" type="#_x0000_t75" style="width:12.1pt;height:16.15pt" o:ole="">
             <v:imagedata r:id="rId47" o:title=""/>
           </v:shape>
-          <o:OLEObject Type="Embed" ProgID="Equation.DSMT4" ShapeID="_x0000_i1183" DrawAspect="Content" ObjectID="_1723376622" r:id="rId48"/>
+          <o:OLEObject Type="Embed" ProgID="Equation.DSMT4" ShapeID="_x0000_i1045" DrawAspect="Content" ObjectID="_1723641206" r:id="rId48"/>
         </w:object>
       </w:r>
       <w:r>
@@ -703,10 +1077,10 @@
           <w:position w:val="-12"/>
         </w:rPr>
         <w:object w:dxaOrig="540" w:dyaOrig="320" w14:anchorId="35170B84">
-          <v:shape id="_x0000_i1046" type="#_x0000_t75" style="width:27pt;height:15.5pt" o:ole="">
+          <v:shape id="_x0000_i1046" type="#_x0000_t75" style="width:27.05pt;height:15.55pt" o:ole="">
             <v:imagedata r:id="rId49" o:title=""/>
           </v:shape>
-          <o:OLEObject Type="Embed" ProgID="Equation.DSMT4" ShapeID="_x0000_i1046" DrawAspect="Content" ObjectID="_1723376623" r:id="rId50"/>
+          <o:OLEObject Type="Embed" ProgID="Equation.DSMT4" ShapeID="_x0000_i1046" DrawAspect="Content" ObjectID="_1723641207" r:id="rId50"/>
         </w:object>
       </w:r>
       <w:r>
@@ -721,10 +1095,10 @@
           <w:position w:val="-12"/>
         </w:rPr>
         <w:object w:dxaOrig="240" w:dyaOrig="320" w14:anchorId="2A8BE84D">
-          <v:shape id="_x0000_i1188" type="#_x0000_t75" style="width:12pt;height:16.5pt" o:ole="">
+          <v:shape id="_x0000_i1047" type="#_x0000_t75" style="width:12.1pt;height:16.15pt" o:ole="">
             <v:imagedata r:id="rId51" o:title=""/>
           </v:shape>
-          <o:OLEObject Type="Embed" ProgID="Equation.DSMT4" ShapeID="_x0000_i1188" DrawAspect="Content" ObjectID="_1723376624" r:id="rId52"/>
+          <o:OLEObject Type="Embed" ProgID="Equation.DSMT4" ShapeID="_x0000_i1047" DrawAspect="Content" ObjectID="_1723641208" r:id="rId52"/>
         </w:object>
       </w:r>
       <w:r>
@@ -739,10 +1113,10 @@
           <w:position w:val="-10"/>
         </w:rPr>
         <w:object w:dxaOrig="220" w:dyaOrig="300" w14:anchorId="57D38BB9">
-          <v:shape id="_x0000_i1190" type="#_x0000_t75" style="width:10.5pt;height:15pt" o:ole="">
+          <v:shape id="_x0000_i1048" type="#_x0000_t75" style="width:10.35pt;height:15pt" o:ole="">
             <v:imagedata r:id="rId25" o:title=""/>
           </v:shape>
-          <o:OLEObject Type="Embed" ProgID="Equation.DSMT4" ShapeID="_x0000_i1190" DrawAspect="Content" ObjectID="_1723376625" r:id="rId53"/>
+          <o:OLEObject Type="Embed" ProgID="Equation.DSMT4" ShapeID="_x0000_i1048" DrawAspect="Content" ObjectID="_1723641209" r:id="rId53"/>
         </w:object>
       </w:r>
       <w:r>
@@ -794,10 +1168,10 @@
                 <w:position w:val="-6"/>
               </w:rPr>
               <w:object w:dxaOrig="480" w:dyaOrig="260" w14:anchorId="771FC58A">
-                <v:shape id="_x0000_i1049" type="#_x0000_t75" style="width:24pt;height:13pt" o:ole="">
+                <v:shape id="_x0000_i1049" type="#_x0000_t75" style="width:23.6pt;height:12.65pt" o:ole="">
                   <v:imagedata r:id="rId54" o:title=""/>
                 </v:shape>
-                <o:OLEObject Type="Embed" ProgID="Equation.DSMT4" ShapeID="_x0000_i1049" DrawAspect="Content" ObjectID="_1723376626" r:id="rId55"/>
+                <o:OLEObject Type="Embed" ProgID="Equation.DSMT4" ShapeID="_x0000_i1049" DrawAspect="Content" ObjectID="_1723641210" r:id="rId55"/>
               </w:object>
             </w:r>
           </w:p>
@@ -819,10 +1193,10 @@
                 <w:position w:val="-16"/>
               </w:rPr>
               <w:object w:dxaOrig="800" w:dyaOrig="380" w14:anchorId="384B1925">
-                <v:shape id="_x0000_i1050" type="#_x0000_t75" style="width:40.5pt;height:19pt" o:ole="">
+                <v:shape id="_x0000_i1050" type="#_x0000_t75" style="width:40.9pt;height:19pt" o:ole="">
                   <v:imagedata r:id="rId56" o:title=""/>
                 </v:shape>
-                <o:OLEObject Type="Embed" ProgID="Equation.DSMT4" ShapeID="_x0000_i1050" DrawAspect="Content" ObjectID="_1723376627" r:id="rId57"/>
+                <o:OLEObject Type="Embed" ProgID="Equation.DSMT4" ShapeID="_x0000_i1050" DrawAspect="Content" ObjectID="_1723641211" r:id="rId57"/>
               </w:object>
             </w:r>
           </w:p>
@@ -902,10 +1276,10 @@
                 <w:position w:val="-12"/>
               </w:rPr>
               <w:object w:dxaOrig="2220" w:dyaOrig="320" w14:anchorId="3C6A5AEF">
-                <v:shape id="_x0000_i1196" type="#_x0000_t75" style="width:111pt;height:15.5pt" o:ole="">
+                <v:shape id="_x0000_i1051" type="#_x0000_t75" style="width:111.15pt;height:15.55pt" o:ole="">
                   <v:imagedata r:id="rId58" o:title=""/>
                 </v:shape>
-                <o:OLEObject Type="Embed" ProgID="Equation.DSMT4" ShapeID="_x0000_i1196" DrawAspect="Content" ObjectID="_1723376628" r:id="rId59"/>
+                <o:OLEObject Type="Embed" ProgID="Equation.DSMT4" ShapeID="_x0000_i1051" DrawAspect="Content" ObjectID="_1723641212" r:id="rId59"/>
               </w:object>
             </w:r>
           </w:p>
@@ -970,10 +1344,10 @@
                 <w:position w:val="-18"/>
               </w:rPr>
               <w:object w:dxaOrig="3000" w:dyaOrig="400" w14:anchorId="767139FB">
-                <v:shape id="_x0000_i1211" type="#_x0000_t75" style="width:149.5pt;height:20pt" o:ole="">
+                <v:shape id="_x0000_i1052" type="#_x0000_t75" style="width:149.75pt;height:20.15pt" o:ole="">
                   <v:imagedata r:id="rId60" o:title=""/>
                 </v:shape>
-                <o:OLEObject Type="Embed" ProgID="Equation.DSMT4" ShapeID="_x0000_i1211" DrawAspect="Content" ObjectID="_1723376629" r:id="rId61"/>
+                <o:OLEObject Type="Embed" ProgID="Equation.DSMT4" ShapeID="_x0000_i1052" DrawAspect="Content" ObjectID="_1723641213" r:id="rId61"/>
               </w:object>
             </w:r>
           </w:p>
@@ -1038,10 +1412,10 @@
                 <w:position w:val="-16"/>
               </w:rPr>
               <w:object w:dxaOrig="1880" w:dyaOrig="380" w14:anchorId="4AD3CC48">
-                <v:shape id="_x0000_i1217" type="#_x0000_t75" style="width:94.5pt;height:19pt" o:ole="">
+                <v:shape id="_x0000_i1053" type="#_x0000_t75" style="width:94.45pt;height:19pt" o:ole="">
                   <v:imagedata r:id="rId62" o:title=""/>
                 </v:shape>
-                <o:OLEObject Type="Embed" ProgID="Equation.DSMT4" ShapeID="_x0000_i1217" DrawAspect="Content" ObjectID="_1723376630" r:id="rId63"/>
+                <o:OLEObject Type="Embed" ProgID="Equation.DSMT4" ShapeID="_x0000_i1053" DrawAspect="Content" ObjectID="_1723641214" r:id="rId63"/>
               </w:object>
             </w:r>
           </w:p>
@@ -1106,10 +1480,10 @@
                 <w:position w:val="-12"/>
               </w:rPr>
               <w:object w:dxaOrig="3560" w:dyaOrig="320" w14:anchorId="33F491F0">
-                <v:shape id="_x0000_i1200" type="#_x0000_t75" style="width:178pt;height:15.5pt" o:ole="">
+                <v:shape id="_x0000_i1054" type="#_x0000_t75" style="width:178pt;height:15.55pt" o:ole="">
                   <v:imagedata r:id="rId64" o:title=""/>
                 </v:shape>
-                <o:OLEObject Type="Embed" ProgID="Equation.DSMT4" ShapeID="_x0000_i1200" DrawAspect="Content" ObjectID="_1723376631" r:id="rId65"/>
+                <o:OLEObject Type="Embed" ProgID="Equation.DSMT4" ShapeID="_x0000_i1054" DrawAspect="Content" ObjectID="_1723641215" r:id="rId65"/>
               </w:object>
             </w:r>
           </w:p>
@@ -1174,10 +1548,10 @@
                 <w:position w:val="-12"/>
               </w:rPr>
               <w:object w:dxaOrig="2439" w:dyaOrig="320" w14:anchorId="160E34DD">
-                <v:shape id="_x0000_i1215" type="#_x0000_t75" style="width:122pt;height:15.5pt" o:ole="">
+                <v:shape id="_x0000_i1055" type="#_x0000_t75" style="width:122.1pt;height:15.55pt" o:ole="">
                   <v:imagedata r:id="rId66" o:title=""/>
                 </v:shape>
-                <o:OLEObject Type="Embed" ProgID="Equation.DSMT4" ShapeID="_x0000_i1215" DrawAspect="Content" ObjectID="_1723376632" r:id="rId67"/>
+                <o:OLEObject Type="Embed" ProgID="Equation.DSMT4" ShapeID="_x0000_i1055" DrawAspect="Content" ObjectID="_1723641216" r:id="rId67"/>
               </w:object>
             </w:r>
           </w:p>
@@ -1242,10 +1616,10 @@
                 <w:position w:val="-10"/>
               </w:rPr>
               <w:object w:dxaOrig="1660" w:dyaOrig="300" w14:anchorId="4C5E0722">
-                <v:shape id="_x0000_i1056" type="#_x0000_t75" style="width:83pt;height:15pt" o:ole="">
+                <v:shape id="_x0000_i1056" type="#_x0000_t75" style="width:82.95pt;height:15pt" o:ole="">
                   <v:imagedata r:id="rId68" o:title=""/>
                 </v:shape>
-                <o:OLEObject Type="Embed" ProgID="Equation.DSMT4" ShapeID="_x0000_i1056" DrawAspect="Content" ObjectID="_1723376633" r:id="rId69"/>
+                <o:OLEObject Type="Embed" ProgID="Equation.DSMT4" ShapeID="_x0000_i1056" DrawAspect="Content" ObjectID="_1723641217" r:id="rId69"/>
               </w:object>
             </w:r>
           </w:p>
@@ -1314,17 +1688,17 @@
           <w:position w:val="-10"/>
         </w:rPr>
         <w:object w:dxaOrig="260" w:dyaOrig="300" w14:anchorId="0F1859EB">
-          <v:shape id="_x0000_i1057" type="#_x0000_t75" style="width:13pt;height:15pt" o:ole="">
+          <v:shape id="_x0000_i1057" type="#_x0000_t75" style="width:12.65pt;height:15pt" o:ole="">
             <v:imagedata r:id="rId70" o:title=""/>
           </v:shape>
-          <o:OLEObject Type="Embed" ProgID="Equation.DSMT4" ShapeID="_x0000_i1057" DrawAspect="Content" ObjectID="_1723376634" r:id="rId71"/>
-        </w:object>
-      </w:r>
-      <w:r>
-        <w:rPr>
-          <w:rFonts w:ascii="Times New Roman" w:eastAsia="宋体" w:hAnsi="Times New Roman" w:hint="eastAsia"/>
-        </w:rPr>
-        <w:t>之后，用户</w:t>
+          <o:OLEObject Type="Embed" ProgID="Equation.DSMT4" ShapeID="_x0000_i1057" DrawAspect="Content" ObjectID="_1723641218" r:id="rId71"/>
+        </w:object>
+      </w:r>
+      <w:r>
+        <w:rPr>
+          <w:rFonts w:ascii="Times New Roman" w:eastAsia="宋体" w:hAnsi="Times New Roman" w:hint="eastAsia"/>
+        </w:rPr>
+        <w:t>之后，</w:t>
       </w:r>
       <w:r>
         <w:rPr>
@@ -1332,17 +1706,17 @@
           <w:position w:val="-12"/>
         </w:rPr>
         <w:object w:dxaOrig="240" w:dyaOrig="320" w14:anchorId="6C83D0B4">
-          <v:shape id="_x0000_i1194" type="#_x0000_t75" style="width:12pt;height:16.5pt" o:ole="">
+          <v:shape id="_x0000_i1058" type="#_x0000_t75" style="width:12.1pt;height:16.15pt" o:ole="">
             <v:imagedata r:id="rId51" o:title=""/>
           </v:shape>
-          <o:OLEObject Type="Embed" ProgID="Equation.DSMT4" ShapeID="_x0000_i1194" DrawAspect="Content" ObjectID="_1723376635" r:id="rId72"/>
-        </w:object>
-      </w:r>
-      <w:r>
-        <w:rPr>
-          <w:rFonts w:ascii="Times New Roman" w:eastAsia="宋体" w:hAnsi="Times New Roman" w:hint="eastAsia"/>
-        </w:rPr>
-        <w:t>才能被无线接入点</w:t>
+          <o:OLEObject Type="Embed" ProgID="Equation.DSMT4" ShapeID="_x0000_i1058" DrawAspect="Content" ObjectID="_1723641219" r:id="rId72"/>
+        </w:object>
+      </w:r>
+      <w:r>
+        <w:rPr>
+          <w:rFonts w:ascii="Times New Roman" w:eastAsia="宋体" w:hAnsi="Times New Roman" w:hint="eastAsia"/>
+        </w:rPr>
+        <w:t>才能被</w:t>
       </w:r>
       <w:r>
         <w:rPr>
@@ -1350,10 +1724,10 @@
           <w:position w:val="-10"/>
         </w:rPr>
         <w:object w:dxaOrig="220" w:dyaOrig="300" w14:anchorId="5E4B75F6">
-          <v:shape id="_x0000_i1192" type="#_x0000_t75" style="width:10.5pt;height:15pt" o:ole="">
+          <v:shape id="_x0000_i1059" type="#_x0000_t75" style="width:10.35pt;height:15pt" o:ole="">
             <v:imagedata r:id="rId25" o:title=""/>
           </v:shape>
-          <o:OLEObject Type="Embed" ProgID="Equation.DSMT4" ShapeID="_x0000_i1192" DrawAspect="Content" ObjectID="_1723376636" r:id="rId73"/>
+          <o:OLEObject Type="Embed" ProgID="Equation.DSMT4" ShapeID="_x0000_i1059" DrawAspect="Content" ObjectID="_1723641220" r:id="rId73"/>
         </w:object>
       </w:r>
       <w:r>
@@ -1378,13 +1752,49 @@
         <w:rPr>
           <w:rFonts w:ascii="Times New Roman" w:eastAsia="宋体" w:hAnsi="Times New Roman" w:hint="eastAsia"/>
         </w:rPr>
-        <w:t>是每一个无线接入点的</w:t>
-      </w:r>
-      <w:r>
-        <w:rPr>
-          <w:rFonts w:ascii="Times New Roman" w:eastAsia="宋体" w:hAnsi="Times New Roman" w:hint="eastAsia"/>
-        </w:rPr>
-        <w:t>带宽资源容量资源约束，它服务的用户带宽需求之和不能超过其自身的能力。约束</w:t>
+        <w:t>是每一个</w:t>
+      </w:r>
+      <w:r>
+        <w:rPr>
+          <w:rFonts w:ascii="Times New Roman" w:eastAsia="宋体" w:hAnsi="Times New Roman" w:hint="eastAsia"/>
+        </w:rPr>
+        <w:t>M</w:t>
+      </w:r>
+      <w:r>
+        <w:rPr>
+          <w:rFonts w:ascii="Times New Roman" w:eastAsia="宋体" w:hAnsi="Times New Roman"/>
+        </w:rPr>
+        <w:t>BS</w:t>
+      </w:r>
+      <w:r>
+        <w:rPr>
+          <w:rFonts w:ascii="Times New Roman" w:eastAsia="宋体" w:hAnsi="Times New Roman" w:hint="eastAsia"/>
+        </w:rPr>
+        <w:t>的</w:t>
+      </w:r>
+      <w:r>
+        <w:rPr>
+          <w:rFonts w:ascii="Times New Roman" w:eastAsia="宋体" w:hAnsi="Times New Roman" w:hint="eastAsia"/>
+        </w:rPr>
+        <w:t>带宽资源容量资源约束，它服务的</w:t>
+      </w:r>
+      <w:r>
+        <w:rPr>
+          <w:rFonts w:ascii="Times New Roman" w:eastAsia="宋体" w:hAnsi="Times New Roman" w:hint="eastAsia"/>
+        </w:rPr>
+        <w:t>G</w:t>
+      </w:r>
+      <w:r>
+        <w:rPr>
+          <w:rFonts w:ascii="Times New Roman" w:eastAsia="宋体" w:hAnsi="Times New Roman"/>
+        </w:rPr>
+        <w:t>T</w:t>
+      </w:r>
+      <w:r>
+        <w:rPr>
+          <w:rFonts w:ascii="Times New Roman" w:eastAsia="宋体" w:hAnsi="Times New Roman" w:hint="eastAsia"/>
+        </w:rPr>
+        <w:t>带宽需求之和不能超过其自身的能力。约束</w:t>
       </w:r>
       <w:r>
         <w:rPr>
@@ -1402,7 +1812,19 @@
         <w:rPr>
           <w:rFonts w:ascii="Times New Roman" w:eastAsia="宋体" w:hAnsi="Times New Roman" w:hint="eastAsia"/>
         </w:rPr>
-        <w:t>的表示每一个用户都必须被服务。约束</w:t>
+        <w:t>的表示每一个</w:t>
+      </w:r>
+      <w:r>
+        <w:rPr>
+          <w:rFonts w:ascii="Times New Roman" w:eastAsia="宋体" w:hAnsi="Times New Roman" w:hint="eastAsia"/>
+        </w:rPr>
+        <w:t>GT</w:t>
+      </w:r>
+      <w:r>
+        <w:rPr>
+          <w:rFonts w:ascii="Times New Roman" w:eastAsia="宋体" w:hAnsi="Times New Roman" w:hint="eastAsia"/>
+        </w:rPr>
+        <w:t>都必须被服务。约束</w:t>
       </w:r>
       <w:r>
         <w:rPr>
@@ -1420,36 +1842,36 @@
         <w:rPr>
           <w:rFonts w:ascii="Times New Roman" w:eastAsia="宋体" w:hAnsi="Times New Roman" w:hint="eastAsia"/>
         </w:rPr>
-        <w:t>的含义是如果用户</w:t>
+        <w:t>的含义是如果</w:t>
+      </w:r>
+      <w:r>
+        <w:rPr>
+          <w:rFonts w:ascii="Times New Roman" w:eastAsia="宋体" w:hAnsi="Times New Roman"/>
+          <w:position w:val="-12"/>
+        </w:rPr>
+        <w:object w:dxaOrig="240" w:dyaOrig="320" w14:anchorId="282789A6">
+          <v:shape id="_x0000_i1109" type="#_x0000_t75" style="width:12.1pt;height:16.15pt" o:ole="">
+            <v:imagedata r:id="rId51" o:title=""/>
+          </v:shape>
+          <o:OLEObject Type="Embed" ProgID="Equation.DSMT4" ShapeID="_x0000_i1109" DrawAspect="Content" ObjectID="_1723641221" r:id="rId74"/>
+        </w:object>
+      </w:r>
+      <w:r>
+        <w:rPr>
+          <w:rFonts w:ascii="Times New Roman" w:eastAsia="宋体" w:hAnsi="Times New Roman" w:hint="eastAsia"/>
+        </w:rPr>
+        <w:t>不在圆盘</w:t>
       </w:r>
       <w:r>
         <w:rPr>
           <w:rFonts w:ascii="Times New Roman" w:eastAsia="宋体" w:hAnsi="Times New Roman"/>
           <w:position w:val="-10"/>
         </w:rPr>
-        <w:object w:dxaOrig="180" w:dyaOrig="279" w14:anchorId="0A040097">
-          <v:shape id="_x0000_i1060" type="#_x0000_t75" style="width:9pt;height:14.5pt" o:ole="">
-            <v:imagedata r:id="rId74" o:title=""/>
-          </v:shape>
-          <o:OLEObject Type="Embed" ProgID="Equation.DSMT4" ShapeID="_x0000_i1060" DrawAspect="Content" ObjectID="_1723376637" r:id="rId75"/>
-        </w:object>
-      </w:r>
-      <w:r>
-        <w:rPr>
-          <w:rFonts w:ascii="Times New Roman" w:eastAsia="宋体" w:hAnsi="Times New Roman" w:hint="eastAsia"/>
-        </w:rPr>
-        <w:t>不在圆盘</w:t>
-      </w:r>
-      <w:r>
-        <w:rPr>
-          <w:rFonts w:ascii="Times New Roman" w:eastAsia="宋体" w:hAnsi="Times New Roman"/>
-          <w:position w:val="-10"/>
-        </w:rPr>
         <w:object w:dxaOrig="260" w:dyaOrig="300" w14:anchorId="618F1A80">
-          <v:shape id="_x0000_i1061" type="#_x0000_t75" style="width:13pt;height:15pt" o:ole="">
+          <v:shape id="_x0000_i1061" type="#_x0000_t75" style="width:12.65pt;height:15pt" o:ole="">
             <v:imagedata r:id="rId70" o:title=""/>
           </v:shape>
-          <o:OLEObject Type="Embed" ProgID="Equation.DSMT4" ShapeID="_x0000_i1061" DrawAspect="Content" ObjectID="_1723376638" r:id="rId76"/>
+          <o:OLEObject Type="Embed" ProgID="Equation.DSMT4" ShapeID="_x0000_i1061" DrawAspect="Content" ObjectID="_1723641222" r:id="rId75"/>
         </w:object>
       </w:r>
       <w:r>
@@ -1464,10 +1886,10 @@
           <w:position w:val="-12"/>
         </w:rPr>
         <w:object w:dxaOrig="580" w:dyaOrig="320" w14:anchorId="650B47EC">
-          <v:shape id="_x0000_i1062" type="#_x0000_t75" style="width:29.5pt;height:15.5pt" o:ole="">
-            <v:imagedata r:id="rId77" o:title=""/>
-          </v:shape>
-          <o:OLEObject Type="Embed" ProgID="Equation.DSMT4" ShapeID="_x0000_i1062" DrawAspect="Content" ObjectID="_1723376639" r:id="rId78"/>
+          <v:shape id="_x0000_i1062" type="#_x0000_t75" style="width:29.4pt;height:15.55pt" o:ole="">
+            <v:imagedata r:id="rId76" o:title=""/>
+          </v:shape>
+          <o:OLEObject Type="Embed" ProgID="Equation.DSMT4" ShapeID="_x0000_i1062" DrawAspect="Content" ObjectID="_1723641223" r:id="rId77"/>
         </w:object>
       </w:r>
       <w:r>
@@ -1542,6 +1964,14 @@
         </w:rPr>
         <w:t>2):</w:t>
       </w:r>
+    </w:p>
+    <w:p>
+      <w:pPr>
+        <w:ind w:firstLineChars="200" w:firstLine="420"/>
+        <w:rPr>
+          <w:rFonts w:ascii="Times New Roman" w:eastAsia="宋体" w:hAnsi="Times New Roman"/>
+        </w:rPr>
+      </w:pPr>
     </w:p>
     <w:p>
       <w:pPr>
@@ -1593,10 +2023,10 @@
                 <w:position w:val="-6"/>
               </w:rPr>
               <w:object w:dxaOrig="480" w:dyaOrig="260" w14:anchorId="5C8DE50E">
-                <v:shape id="_x0000_i1063" type="#_x0000_t75" style="width:24pt;height:13pt" o:ole="">
+                <v:shape id="_x0000_i1063" type="#_x0000_t75" style="width:23.6pt;height:12.65pt" o:ole="">
                   <v:imagedata r:id="rId54" o:title=""/>
                 </v:shape>
-                <o:OLEObject Type="Embed" ProgID="Equation.DSMT4" ShapeID="_x0000_i1063" DrawAspect="Content" ObjectID="_1723376640" r:id="rId79"/>
+                <o:OLEObject Type="Embed" ProgID="Equation.DSMT4" ShapeID="_x0000_i1063" DrawAspect="Content" ObjectID="_1723641224" r:id="rId78"/>
               </w:object>
             </w:r>
           </w:p>
@@ -1618,10 +2048,10 @@
                 <w:position w:val="-16"/>
               </w:rPr>
               <w:object w:dxaOrig="800" w:dyaOrig="380" w14:anchorId="4A9936CE">
-                <v:shape id="_x0000_i1064" type="#_x0000_t75" style="width:40.5pt;height:19pt" o:ole="">
+                <v:shape id="_x0000_i1064" type="#_x0000_t75" style="width:40.9pt;height:19pt" o:ole="">
                   <v:imagedata r:id="rId56" o:title=""/>
                 </v:shape>
-                <o:OLEObject Type="Embed" ProgID="Equation.DSMT4" ShapeID="_x0000_i1064" DrawAspect="Content" ObjectID="_1723376641" r:id="rId80"/>
+                <o:OLEObject Type="Embed" ProgID="Equation.DSMT4" ShapeID="_x0000_i1064" DrawAspect="Content" ObjectID="_1723641225" r:id="rId79"/>
               </w:object>
             </w:r>
           </w:p>
@@ -1701,10 +2131,10 @@
                 <w:position w:val="-12"/>
               </w:rPr>
               <w:object w:dxaOrig="2220" w:dyaOrig="320" w14:anchorId="72D86C2D">
-                <v:shape id="_x0000_i1202" type="#_x0000_t75" style="width:111pt;height:15.5pt" o:ole="">
-                  <v:imagedata r:id="rId81" o:title=""/>
+                <v:shape id="_x0000_i1065" type="#_x0000_t75" style="width:111.15pt;height:15.55pt" o:ole="">
+                  <v:imagedata r:id="rId80" o:title=""/>
                 </v:shape>
-                <o:OLEObject Type="Embed" ProgID="Equation.DSMT4" ShapeID="_x0000_i1202" DrawAspect="Content" ObjectID="_1723376642" r:id="rId82"/>
+                <o:OLEObject Type="Embed" ProgID="Equation.DSMT4" ShapeID="_x0000_i1065" DrawAspect="Content" ObjectID="_1723641226" r:id="rId81"/>
               </w:object>
             </w:r>
           </w:p>
@@ -1769,10 +2199,10 @@
                 <w:position w:val="-18"/>
               </w:rPr>
               <w:object w:dxaOrig="3000" w:dyaOrig="400" w14:anchorId="73BAF766">
-                <v:shape id="_x0000_i1228" type="#_x0000_t75" style="width:149.5pt;height:20pt" o:ole="">
-                  <v:imagedata r:id="rId83" o:title=""/>
+                <v:shape id="_x0000_i1066" type="#_x0000_t75" style="width:149.75pt;height:20.15pt" o:ole="">
+                  <v:imagedata r:id="rId82" o:title=""/>
                 </v:shape>
-                <o:OLEObject Type="Embed" ProgID="Equation.DSMT4" ShapeID="_x0000_i1228" DrawAspect="Content" ObjectID="_1723376643" r:id="rId84"/>
+                <o:OLEObject Type="Embed" ProgID="Equation.DSMT4" ShapeID="_x0000_i1066" DrawAspect="Content" ObjectID="_1723641227" r:id="rId83"/>
               </w:object>
             </w:r>
           </w:p>
@@ -1837,10 +2267,10 @@
                 <w:position w:val="-16"/>
               </w:rPr>
               <w:object w:dxaOrig="1880" w:dyaOrig="380" w14:anchorId="66B20A66">
-                <v:shape id="_x0000_i1230" type="#_x0000_t75" style="width:94.5pt;height:19pt" o:ole="">
-                  <v:imagedata r:id="rId85" o:title=""/>
+                <v:shape id="_x0000_i1067" type="#_x0000_t75" style="width:94.45pt;height:19pt" o:ole="">
+                  <v:imagedata r:id="rId84" o:title=""/>
                 </v:shape>
-                <o:OLEObject Type="Embed" ProgID="Equation.DSMT4" ShapeID="_x0000_i1230" DrawAspect="Content" ObjectID="_1723376644" r:id="rId86"/>
+                <o:OLEObject Type="Embed" ProgID="Equation.DSMT4" ShapeID="_x0000_i1067" DrawAspect="Content" ObjectID="_1723641228" r:id="rId85"/>
               </w:object>
             </w:r>
           </w:p>
@@ -1905,10 +2335,10 @@
                 <w:position w:val="-12"/>
               </w:rPr>
               <w:object w:dxaOrig="3560" w:dyaOrig="320" w14:anchorId="5745DF1E">
-                <v:shape id="_x0000_i1232" type="#_x0000_t75" style="width:178pt;height:15.5pt" o:ole="">
-                  <v:imagedata r:id="rId87" o:title=""/>
+                <v:shape id="_x0000_i1068" type="#_x0000_t75" style="width:178pt;height:15.55pt" o:ole="">
+                  <v:imagedata r:id="rId86" o:title=""/>
                 </v:shape>
-                <o:OLEObject Type="Embed" ProgID="Equation.DSMT4" ShapeID="_x0000_i1232" DrawAspect="Content" ObjectID="_1723376645" r:id="rId88"/>
+                <o:OLEObject Type="Embed" ProgID="Equation.DSMT4" ShapeID="_x0000_i1068" DrawAspect="Content" ObjectID="_1723641229" r:id="rId87"/>
               </w:object>
             </w:r>
           </w:p>
@@ -1973,10 +2403,10 @@
                 <w:position w:val="-12"/>
               </w:rPr>
               <w:object w:dxaOrig="2160" w:dyaOrig="320" w14:anchorId="2E8D699A">
-                <v:shape id="_x0000_i1234" type="#_x0000_t75" style="width:108pt;height:15.5pt" o:ole="">
-                  <v:imagedata r:id="rId89" o:title=""/>
+                <v:shape id="_x0000_i1069" type="#_x0000_t75" style="width:108.3pt;height:15.55pt" o:ole="">
+                  <v:imagedata r:id="rId88" o:title=""/>
                 </v:shape>
-                <o:OLEObject Type="Embed" ProgID="Equation.DSMT4" ShapeID="_x0000_i1234" DrawAspect="Content" ObjectID="_1723376646" r:id="rId90"/>
+                <o:OLEObject Type="Embed" ProgID="Equation.DSMT4" ShapeID="_x0000_i1069" DrawAspect="Content" ObjectID="_1723641230" r:id="rId89"/>
               </w:object>
             </w:r>
           </w:p>
@@ -2041,10 +2471,10 @@
                 <w:position w:val="-10"/>
               </w:rPr>
               <w:object w:dxaOrig="1640" w:dyaOrig="300" w14:anchorId="0218FB69">
-                <v:shape id="_x0000_i1070" type="#_x0000_t75" style="width:82.5pt;height:15pt" o:ole="">
-                  <v:imagedata r:id="rId91" o:title=""/>
+                <v:shape id="_x0000_i1070" type="#_x0000_t75" style="width:82.35pt;height:15pt" o:ole="">
+                  <v:imagedata r:id="rId90" o:title=""/>
                 </v:shape>
-                <o:OLEObject Type="Embed" ProgID="Equation.DSMT4" ShapeID="_x0000_i1070" DrawAspect="Content" ObjectID="_1723376647" r:id="rId92"/>
+                <o:OLEObject Type="Embed" ProgID="Equation.DSMT4" ShapeID="_x0000_i1070" DrawAspect="Content" ObjectID="_1723641231" r:id="rId91"/>
               </w:object>
             </w:r>
           </w:p>
@@ -2080,11 +2510,11 @@
       <w:pPr>
         <w:ind w:firstLineChars="200" w:firstLine="420"/>
         <w:rPr>
-          <w:rFonts w:ascii="Times New Roman" w:eastAsia="宋体" w:hAnsi="Times New Roman" w:hint="eastAsia"/>
+          <w:rFonts w:ascii="Times New Roman" w:eastAsia="宋体" w:hAnsi="Times New Roman"/>
           <w:color w:val="000000" w:themeColor="text1"/>
         </w:rPr>
       </w:pPr>
-      <w:commentRangeStart w:id="2"/>
+      <w:commentRangeStart w:id="1"/>
       <w:r>
         <w:rPr>
           <w:rFonts w:ascii="Times New Roman" w:eastAsia="宋体" w:hAnsi="Times New Roman" w:hint="eastAsia"/>
@@ -2120,12 +2550,12 @@
         </w:rPr>
         <w:t>解</w:t>
       </w:r>
-      <w:commentRangeEnd w:id="2"/>
+      <w:commentRangeEnd w:id="1"/>
       <w:r>
         <w:rPr>
           <w:rStyle w:val="a8"/>
         </w:rPr>
-        <w:commentReference w:id="2"/>
+        <w:commentReference w:id="1"/>
       </w:r>
       <w:r>
         <w:rPr>
@@ -2134,10 +2564,10 @@
           <w:position w:val="-10"/>
         </w:rPr>
         <w:object w:dxaOrig="980" w:dyaOrig="320" w14:anchorId="59DA7D40">
-          <v:shape id="_x0000_i1071" type="#_x0000_t75" style="width:49pt;height:15.5pt" o:ole="">
-            <v:imagedata r:id="rId93" o:title=""/>
-          </v:shape>
-          <o:OLEObject Type="Embed" ProgID="Equation.DSMT4" ShapeID="_x0000_i1071" DrawAspect="Content" ObjectID="_1723376648" r:id="rId94"/>
+          <v:shape id="_x0000_i1071" type="#_x0000_t75" style="width:48.95pt;height:15.55pt" o:ole="">
+            <v:imagedata r:id="rId92" o:title=""/>
+          </v:shape>
+          <o:OLEObject Type="Embed" ProgID="Equation.DSMT4" ShapeID="_x0000_i1071" DrawAspect="Content" ObjectID="_1723641232" r:id="rId93"/>
         </w:object>
       </w:r>
       <w:r>
@@ -2176,10 +2606,10 @@
           <w:position w:val="-6"/>
         </w:rPr>
         <w:object w:dxaOrig="200" w:dyaOrig="220" w14:anchorId="196302AC">
-          <v:shape id="_x0000_i1072" type="#_x0000_t75" style="width:10.5pt;height:11.5pt" o:ole="">
-            <v:imagedata r:id="rId95" o:title=""/>
-          </v:shape>
-          <o:OLEObject Type="Embed" ProgID="Equation.DSMT4" ShapeID="_x0000_i1072" DrawAspect="Content" ObjectID="_1723376649" r:id="rId96"/>
+          <v:shape id="_x0000_i1072" type="#_x0000_t75" style="width:10.35pt;height:11.5pt" o:ole="">
+            <v:imagedata r:id="rId94" o:title=""/>
+          </v:shape>
+          <o:OLEObject Type="Embed" ProgID="Equation.DSMT4" ShapeID="_x0000_i1072" DrawAspect="Content" ObjectID="_1723641233" r:id="rId95"/>
         </w:object>
       </w:r>
       <w:r>
@@ -2228,10 +2658,10 @@
           <w:position w:val="-10"/>
         </w:rPr>
         <w:object w:dxaOrig="220" w:dyaOrig="260" w14:anchorId="5B5D64D3">
-          <v:shape id="_x0000_i1146" type="#_x0000_t75" style="width:11pt;height:13pt" o:ole="">
-            <v:imagedata r:id="rId97" o:title=""/>
-          </v:shape>
-          <o:OLEObject Type="Embed" ProgID="Equation.DSMT4" ShapeID="_x0000_i1146" DrawAspect="Content" ObjectID="_1723376650" r:id="rId98"/>
+          <v:shape id="_x0000_i1073" type="#_x0000_t75" style="width:10.95pt;height:12.65pt" o:ole="">
+            <v:imagedata r:id="rId96" o:title=""/>
+          </v:shape>
+          <o:OLEObject Type="Embed" ProgID="Equation.DSMT4" ShapeID="_x0000_i1073" DrawAspect="Content" ObjectID="_1723641234" r:id="rId97"/>
         </w:object>
       </w:r>
       <w:r>
@@ -2254,10 +2684,10 @@
           <w:position w:val="-12"/>
         </w:rPr>
         <w:object w:dxaOrig="1400" w:dyaOrig="360" w14:anchorId="28F1CAB2">
-          <v:shape id="_x0000_i1238" type="#_x0000_t75" style="width:70pt;height:18pt" o:ole="">
-            <v:imagedata r:id="rId99" o:title=""/>
-          </v:shape>
-          <o:OLEObject Type="Embed" ProgID="Equation.DSMT4" ShapeID="_x0000_i1238" DrawAspect="Content" ObjectID="_1723376651" r:id="rId100"/>
+          <v:shape id="_x0000_i1074" type="#_x0000_t75" style="width:69.7pt;height:17.85pt" o:ole="">
+            <v:imagedata r:id="rId98" o:title=""/>
+          </v:shape>
+          <o:OLEObject Type="Embed" ProgID="Equation.DSMT4" ShapeID="_x0000_i1074" DrawAspect="Content" ObjectID="_1723641235" r:id="rId99"/>
         </w:object>
       </w:r>
       <w:r>
@@ -2303,10 +2733,10 @@
           <w:position w:val="-10"/>
         </w:rPr>
         <w:object w:dxaOrig="220" w:dyaOrig="260" w14:anchorId="5EF9D28C">
-          <v:shape id="_x0000_i1148" type="#_x0000_t75" style="width:11pt;height:13pt" o:ole="">
-            <v:imagedata r:id="rId97" o:title=""/>
-          </v:shape>
-          <o:OLEObject Type="Embed" ProgID="Equation.DSMT4" ShapeID="_x0000_i1148" DrawAspect="Content" ObjectID="_1723376652" r:id="rId101"/>
+          <v:shape id="_x0000_i1075" type="#_x0000_t75" style="width:10.95pt;height:12.65pt" o:ole="">
+            <v:imagedata r:id="rId96" o:title=""/>
+          </v:shape>
+          <o:OLEObject Type="Embed" ProgID="Equation.DSMT4" ShapeID="_x0000_i1075" DrawAspect="Content" ObjectID="_1723641236" r:id="rId100"/>
         </w:object>
       </w:r>
       <w:r>
@@ -2447,7 +2877,7 @@
       <w:pPr>
         <w:ind w:firstLineChars="200" w:firstLine="420"/>
         <w:rPr>
-          <w:rFonts w:ascii="Times New Roman" w:eastAsia="宋体" w:hAnsi="Times New Roman" w:hint="eastAsia"/>
+          <w:rFonts w:ascii="Times New Roman" w:eastAsia="宋体" w:hAnsi="Times New Roman"/>
         </w:rPr>
       </w:pPr>
     </w:p>
@@ -2496,10 +2926,10 @@
           <w:position w:val="-10"/>
         </w:rPr>
         <w:object w:dxaOrig="260" w:dyaOrig="300" w14:anchorId="5472F24E">
-          <v:shape id="_x0000_i1240" type="#_x0000_t75" style="width:13pt;height:15pt" o:ole="">
-            <v:imagedata r:id="rId102" o:title=""/>
-          </v:shape>
-          <o:OLEObject Type="Embed" ProgID="Equation.DSMT4" ShapeID="_x0000_i1240" DrawAspect="Content" ObjectID="_1723376653" r:id="rId103"/>
+          <v:shape id="_x0000_i1076" type="#_x0000_t75" style="width:12.65pt;height:15pt" o:ole="">
+            <v:imagedata r:id="rId101" o:title=""/>
+          </v:shape>
+          <o:OLEObject Type="Embed" ProgID="Equation.DSMT4" ShapeID="_x0000_i1076" DrawAspect="Content" ObjectID="_1723641237" r:id="rId102"/>
         </w:object>
       </w:r>
       <w:r>
@@ -2514,10 +2944,10 @@
           <w:position w:val="-12"/>
         </w:rPr>
         <w:object w:dxaOrig="580" w:dyaOrig="360" w14:anchorId="3145C23C">
-          <v:shape id="_x0000_i1081" type="#_x0000_t75" style="width:29pt;height:18pt" o:ole="">
-            <v:imagedata r:id="rId104" o:title=""/>
-          </v:shape>
-          <o:OLEObject Type="Embed" ProgID="Equation.DSMT4" ShapeID="_x0000_i1081" DrawAspect="Content" ObjectID="_1723376654" r:id="rId105"/>
+          <v:shape id="_x0000_i1077" type="#_x0000_t75" style="width:29.4pt;height:17.85pt" o:ole="">
+            <v:imagedata r:id="rId103" o:title=""/>
+          </v:shape>
+          <o:OLEObject Type="Embed" ProgID="Equation.DSMT4" ShapeID="_x0000_i1077" DrawAspect="Content" ObjectID="_1723641238" r:id="rId104"/>
         </w:object>
       </w:r>
       <w:r>
@@ -2580,10 +3010,10 @@
           <w:position w:val="-6"/>
         </w:rPr>
         <w:object w:dxaOrig="279" w:dyaOrig="279" w14:anchorId="4EE7CEC5">
-          <v:shape id="_x0000_i1082" type="#_x0000_t75" style="width:14.5pt;height:14.5pt" o:ole="">
-            <v:imagedata r:id="rId106" o:title=""/>
-          </v:shape>
-          <o:OLEObject Type="Embed" ProgID="Equation.DSMT4" ShapeID="_x0000_i1082" DrawAspect="Content" ObjectID="_1723376655" r:id="rId107"/>
+          <v:shape id="_x0000_i1078" type="#_x0000_t75" style="width:14.4pt;height:14.4pt" o:ole="">
+            <v:imagedata r:id="rId105" o:title=""/>
+          </v:shape>
+          <o:OLEObject Type="Embed" ProgID="Equation.DSMT4" ShapeID="_x0000_i1078" DrawAspect="Content" ObjectID="_1723641239" r:id="rId106"/>
         </w:object>
       </w:r>
       <w:r>
@@ -2598,10 +3028,10 @@
           <w:position w:val="-12"/>
         </w:rPr>
         <w:object w:dxaOrig="1160" w:dyaOrig="360" w14:anchorId="55150C75">
-          <v:shape id="_x0000_i1085" type="#_x0000_t75" style="width:58pt;height:18pt" o:ole="">
-            <v:imagedata r:id="rId108" o:title=""/>
-          </v:shape>
-          <o:OLEObject Type="Embed" ProgID="Equation.DSMT4" ShapeID="_x0000_i1085" DrawAspect="Content" ObjectID="_1723376656" r:id="rId109"/>
+          <v:shape id="_x0000_i1079" type="#_x0000_t75" style="width:57.6pt;height:17.85pt" o:ole="">
+            <v:imagedata r:id="rId107" o:title=""/>
+          </v:shape>
+          <o:OLEObject Type="Embed" ProgID="Equation.DSMT4" ShapeID="_x0000_i1079" DrawAspect="Content" ObjectID="_1723641240" r:id="rId108"/>
         </w:object>
       </w:r>
       <w:r>
@@ -2664,10 +3094,10 @@
           <w:position w:val="-6"/>
         </w:rPr>
         <w:object w:dxaOrig="240" w:dyaOrig="279" w14:anchorId="75F04FB7">
-          <v:shape id="_x0000_i1088" type="#_x0000_t75" style="width:12pt;height:14.5pt" o:ole="">
-            <v:imagedata r:id="rId110" o:title=""/>
-          </v:shape>
-          <o:OLEObject Type="Embed" ProgID="Equation.DSMT4" ShapeID="_x0000_i1088" DrawAspect="Content" ObjectID="_1723376657" r:id="rId111"/>
+          <v:shape id="_x0000_i1080" type="#_x0000_t75" style="width:12.1pt;height:14.4pt" o:ole="">
+            <v:imagedata r:id="rId109" o:title=""/>
+          </v:shape>
+          <o:OLEObject Type="Embed" ProgID="Equation.DSMT4" ShapeID="_x0000_i1080" DrawAspect="Content" ObjectID="_1723641241" r:id="rId110"/>
         </w:object>
       </w:r>
       <w:r>
@@ -2714,10 +3144,10 @@
           <w:position w:val="-10"/>
         </w:rPr>
         <w:object w:dxaOrig="220" w:dyaOrig="260" w14:anchorId="237A967D">
-          <v:shape id="_x0000_i1155" type="#_x0000_t75" style="width:11pt;height:13pt" o:ole="">
-            <v:imagedata r:id="rId97" o:title=""/>
-          </v:shape>
-          <o:OLEObject Type="Embed" ProgID="Equation.DSMT4" ShapeID="_x0000_i1155" DrawAspect="Content" ObjectID="_1723376658" r:id="rId112"/>
+          <v:shape id="_x0000_i1081" type="#_x0000_t75" style="width:10.95pt;height:12.65pt" o:ole="">
+            <v:imagedata r:id="rId96" o:title=""/>
+          </v:shape>
+          <o:OLEObject Type="Embed" ProgID="Equation.DSMT4" ShapeID="_x0000_i1081" DrawAspect="Content" ObjectID="_1723641242" r:id="rId111"/>
         </w:object>
       </w:r>
       <w:r>
@@ -2757,10 +3187,10 @@
           <w:position w:val="-6"/>
         </w:rPr>
         <w:object w:dxaOrig="279" w:dyaOrig="279" w14:anchorId="30EBF49B">
-          <v:shape id="_x0000_i1156" type="#_x0000_t75" style="width:14.5pt;height:14.5pt" o:ole="">
-            <v:imagedata r:id="rId106" o:title=""/>
-          </v:shape>
-          <o:OLEObject Type="Embed" ProgID="Equation.DSMT4" ShapeID="_x0000_i1156" DrawAspect="Content" ObjectID="_1723376659" r:id="rId113"/>
+          <v:shape id="_x0000_i1082" type="#_x0000_t75" style="width:14.4pt;height:14.4pt" o:ole="">
+            <v:imagedata r:id="rId105" o:title=""/>
+          </v:shape>
+          <o:OLEObject Type="Embed" ProgID="Equation.DSMT4" ShapeID="_x0000_i1082" DrawAspect="Content" ObjectID="_1723641243" r:id="rId112"/>
         </w:object>
       </w:r>
       <w:r>
@@ -2799,10 +3229,10 @@
           <w:position w:val="-6"/>
         </w:rPr>
         <w:object w:dxaOrig="240" w:dyaOrig="279" w14:anchorId="6713A4D0">
-          <v:shape id="_x0000_i1157" type="#_x0000_t75" style="width:12pt;height:14.5pt" o:ole="">
-            <v:imagedata r:id="rId110" o:title=""/>
-          </v:shape>
-          <o:OLEObject Type="Embed" ProgID="Equation.DSMT4" ShapeID="_x0000_i1157" DrawAspect="Content" ObjectID="_1723376660" r:id="rId114"/>
+          <v:shape id="_x0000_i1083" type="#_x0000_t75" style="width:12.1pt;height:14.4pt" o:ole="">
+            <v:imagedata r:id="rId109" o:title=""/>
+          </v:shape>
+          <o:OLEObject Type="Embed" ProgID="Equation.DSMT4" ShapeID="_x0000_i1083" DrawAspect="Content" ObjectID="_1723641244" r:id="rId113"/>
         </w:object>
       </w:r>
       <w:r>
@@ -2817,10 +3247,10 @@
           <w:position w:val="-12"/>
         </w:rPr>
         <w:object w:dxaOrig="1120" w:dyaOrig="360" w14:anchorId="77A6BCD7">
-          <v:shape id="_x0000_i1158" type="#_x0000_t75" style="width:56pt;height:18pt" o:ole="">
-            <v:imagedata r:id="rId115" o:title=""/>
-          </v:shape>
-          <o:OLEObject Type="Embed" ProgID="Equation.DSMT4" ShapeID="_x0000_i1158" DrawAspect="Content" ObjectID="_1723376661" r:id="rId116"/>
+          <v:shape id="_x0000_i1084" type="#_x0000_t75" style="width:55.85pt;height:17.85pt" o:ole="">
+            <v:imagedata r:id="rId114" o:title=""/>
+          </v:shape>
+          <o:OLEObject Type="Embed" ProgID="Equation.DSMT4" ShapeID="_x0000_i1084" DrawAspect="Content" ObjectID="_1723641245" r:id="rId115"/>
         </w:object>
       </w:r>
       <w:r>
@@ -2853,7 +3283,7 @@
     <w:p>
       <w:pPr>
         <w:rPr>
-          <w:rFonts w:ascii="Times New Roman" w:eastAsia="宋体" w:hAnsi="Times New Roman" w:hint="eastAsia"/>
+          <w:rFonts w:ascii="Times New Roman" w:eastAsia="宋体" w:hAnsi="Times New Roman"/>
           <w:b/>
           <w:sz w:val="28"/>
         </w:rPr>
@@ -2910,10 +3340,10 @@
           <w:position w:val="-12"/>
         </w:rPr>
         <w:object w:dxaOrig="240" w:dyaOrig="320" w14:anchorId="70122925">
-          <v:shape id="_x0000_i1306" type="#_x0000_t75" style="width:12pt;height:16pt" o:ole="">
-            <v:imagedata r:id="rId117" o:title=""/>
-          </v:shape>
-          <o:OLEObject Type="Embed" ProgID="Equation.DSMT4" ShapeID="_x0000_i1306" DrawAspect="Content" ObjectID="_1723376662" r:id="rId118"/>
+          <v:shape id="_x0000_i1085" type="#_x0000_t75" style="width:12.1pt;height:16.15pt" o:ole="">
+            <v:imagedata r:id="rId116" o:title=""/>
+          </v:shape>
+          <o:OLEObject Type="Embed" ProgID="Equation.DSMT4" ShapeID="_x0000_i1085" DrawAspect="Content" ObjectID="_1723641246" r:id="rId117"/>
         </w:object>
       </w:r>
       <w:r>
@@ -2928,10 +3358,10 @@
           <w:position w:val="-28"/>
         </w:rPr>
         <w:object w:dxaOrig="1340" w:dyaOrig="499" w14:anchorId="50FEC6AA">
-          <v:shape id="_x0000_i1242" type="#_x0000_t75" style="width:67pt;height:25pt" o:ole="">
-            <v:imagedata r:id="rId119" o:title=""/>
-          </v:shape>
-          <o:OLEObject Type="Embed" ProgID="Equation.DSMT4" ShapeID="_x0000_i1242" DrawAspect="Content" ObjectID="_1723376663" r:id="rId120"/>
+          <v:shape id="_x0000_i1086" type="#_x0000_t75" style="width:67.4pt;height:25.35pt" o:ole="">
+            <v:imagedata r:id="rId118" o:title=""/>
+          </v:shape>
+          <o:OLEObject Type="Embed" ProgID="Equation.DSMT4" ShapeID="_x0000_i1086" DrawAspect="Content" ObjectID="_1723641247" r:id="rId119"/>
         </w:object>
       </w:r>
       <w:r>
@@ -2946,10 +3376,10 @@
           <w:position w:val="-10"/>
         </w:rPr>
         <w:object w:dxaOrig="200" w:dyaOrig="240" w14:anchorId="14D23DDA">
-          <v:shape id="_x0000_i1313" type="#_x0000_t75" style="width:10pt;height:12pt" o:ole="">
-            <v:imagedata r:id="rId121" o:title=""/>
-          </v:shape>
-          <o:OLEObject Type="Embed" ProgID="Equation.DSMT4" ShapeID="_x0000_i1313" DrawAspect="Content" ObjectID="_1723376664" r:id="rId122"/>
+          <v:shape id="_x0000_i1087" type="#_x0000_t75" style="width:10.35pt;height:12.1pt" o:ole="">
+            <v:imagedata r:id="rId120" o:title=""/>
+          </v:shape>
+          <o:OLEObject Type="Embed" ProgID="Equation.DSMT4" ShapeID="_x0000_i1087" DrawAspect="Content" ObjectID="_1723641248" r:id="rId121"/>
         </w:object>
       </w:r>
       <w:r>
@@ -2964,10 +3394,10 @@
           <w:position w:val="-12"/>
         </w:rPr>
         <w:object w:dxaOrig="240" w:dyaOrig="320" w14:anchorId="03F77670">
-          <v:shape id="_x0000_i1316" type="#_x0000_t75" style="width:12pt;height:16pt" o:ole="">
-            <v:imagedata r:id="rId117" o:title=""/>
-          </v:shape>
-          <o:OLEObject Type="Embed" ProgID="Equation.DSMT4" ShapeID="_x0000_i1316" DrawAspect="Content" ObjectID="_1723376665" r:id="rId123"/>
+          <v:shape id="_x0000_i1088" type="#_x0000_t75" style="width:12.1pt;height:16.15pt" o:ole="">
+            <v:imagedata r:id="rId116" o:title=""/>
+          </v:shape>
+          <o:OLEObject Type="Embed" ProgID="Equation.DSMT4" ShapeID="_x0000_i1088" DrawAspect="Content" ObjectID="_1723641249" r:id="rId122"/>
         </w:object>
       </w:r>
       <w:r>
@@ -3018,10 +3448,10 @@
           <w:position w:val="-10"/>
         </w:rPr>
         <w:object w:dxaOrig="200" w:dyaOrig="340" w14:anchorId="01B7AA21">
-          <v:shape id="_x0000_i1319" type="#_x0000_t75" style="width:10pt;height:17pt" o:ole="">
-            <v:imagedata r:id="rId124" o:title=""/>
-          </v:shape>
-          <o:OLEObject Type="Embed" ProgID="Equation.DSMT4" ShapeID="_x0000_i1319" DrawAspect="Content" ObjectID="_1723376666" r:id="rId125"/>
+          <v:shape id="_x0000_i1089" type="#_x0000_t75" style="width:10.35pt;height:16.7pt" o:ole="">
+            <v:imagedata r:id="rId123" o:title=""/>
+          </v:shape>
+          <o:OLEObject Type="Embed" ProgID="Equation.DSMT4" ShapeID="_x0000_i1089" DrawAspect="Content" ObjectID="_1723641250" r:id="rId124"/>
         </w:object>
       </w:r>
       <w:r>
@@ -3036,10 +3466,10 @@
           <w:position w:val="-10"/>
         </w:rPr>
         <w:object w:dxaOrig="2820" w:dyaOrig="340" w14:anchorId="6FC34026">
-          <v:shape id="_x0000_i1322" type="#_x0000_t75" style="width:141pt;height:17pt" o:ole="">
-            <v:imagedata r:id="rId126" o:title=""/>
-          </v:shape>
-          <o:OLEObject Type="Embed" ProgID="Equation.DSMT4" ShapeID="_x0000_i1322" DrawAspect="Content" ObjectID="_1723376667" r:id="rId127"/>
+          <v:shape id="_x0000_i1090" type="#_x0000_t75" style="width:141.1pt;height:16.7pt" o:ole="">
+            <v:imagedata r:id="rId125" o:title=""/>
+          </v:shape>
+          <o:OLEObject Type="Embed" ProgID="Equation.DSMT4" ShapeID="_x0000_i1090" DrawAspect="Content" ObjectID="_1723641251" r:id="rId126"/>
         </w:object>
       </w:r>
       <w:r>
@@ -3054,10 +3484,10 @@
           <w:position w:val="-10"/>
         </w:rPr>
         <w:object w:dxaOrig="580" w:dyaOrig="300" w14:anchorId="493404C8">
-          <v:shape id="_x0000_i1325" type="#_x0000_t75" style="width:29pt;height:15pt" o:ole="">
-            <v:imagedata r:id="rId128" o:title=""/>
-          </v:shape>
-          <o:OLEObject Type="Embed" ProgID="Equation.DSMT4" ShapeID="_x0000_i1325" DrawAspect="Content" ObjectID="_1723376668" r:id="rId129"/>
+          <v:shape id="_x0000_i1091" type="#_x0000_t75" style="width:29.4pt;height:15pt" o:ole="">
+            <v:imagedata r:id="rId127" o:title=""/>
+          </v:shape>
+          <o:OLEObject Type="Embed" ProgID="Equation.DSMT4" ShapeID="_x0000_i1091" DrawAspect="Content" ObjectID="_1723641252" r:id="rId128"/>
         </w:object>
       </w:r>
       <w:r>
@@ -3071,7 +3501,7 @@
       <w:pPr>
         <w:ind w:firstLineChars="200" w:firstLine="420"/>
         <w:rPr>
-          <w:rFonts w:ascii="Times New Roman" w:eastAsia="宋体" w:hAnsi="Times New Roman" w:hint="eastAsia"/>
+          <w:rFonts w:ascii="Times New Roman" w:eastAsia="宋体" w:hAnsi="Times New Roman"/>
           <w:color w:val="FF0000"/>
         </w:rPr>
       </w:pPr>
@@ -3087,10 +3517,10 @@
           <w:position w:val="-10"/>
         </w:rPr>
         <w:object w:dxaOrig="560" w:dyaOrig="300" w14:anchorId="4D606473">
-          <v:shape id="_x0000_i1328" type="#_x0000_t75" style="width:28pt;height:15pt" o:ole="">
-            <v:imagedata r:id="rId130" o:title=""/>
-          </v:shape>
-          <o:OLEObject Type="Embed" ProgID="Equation.DSMT4" ShapeID="_x0000_i1328" DrawAspect="Content" ObjectID="_1723376669" r:id="rId131"/>
+          <v:shape id="_x0000_i1092" type="#_x0000_t75" style="width:27.65pt;height:15pt" o:ole="">
+            <v:imagedata r:id="rId129" o:title=""/>
+          </v:shape>
+          <o:OLEObject Type="Embed" ProgID="Equation.DSMT4" ShapeID="_x0000_i1092" DrawAspect="Content" ObjectID="_1723641253" r:id="rId130"/>
         </w:object>
       </w:r>
       <w:proofErr w:type="gramStart"/>
@@ -3114,10 +3544,10 @@
           <w:position w:val="-6"/>
         </w:rPr>
         <w:object w:dxaOrig="180" w:dyaOrig="200" w14:anchorId="62F634CC">
-          <v:shape id="_x0000_i1332" type="#_x0000_t75" style="width:9pt;height:10pt" o:ole="">
-            <v:imagedata r:id="rId132" o:title=""/>
-          </v:shape>
-          <o:OLEObject Type="Embed" ProgID="Equation.DSMT4" ShapeID="_x0000_i1332" DrawAspect="Content" ObjectID="_1723376670" r:id="rId133"/>
+          <v:shape id="_x0000_i1093" type="#_x0000_t75" style="width:8.65pt;height:10.35pt" o:ole="">
+            <v:imagedata r:id="rId131" o:title=""/>
+          </v:shape>
+          <o:OLEObject Type="Embed" ProgID="Equation.DSMT4" ShapeID="_x0000_i1093" DrawAspect="Content" ObjectID="_1723641254" r:id="rId132"/>
         </w:object>
       </w:r>
       <w:r>
@@ -3166,22 +3596,15 @@
       </w:r>
       <w:r>
         <w:rPr>
-          <w:rFonts w:ascii="Times New Roman" w:eastAsia="宋体" w:hAnsi="Times New Roman" w:hint="eastAsia"/>
-          <w:color w:val="FF0000"/>
-        </w:rPr>
-        <w:t>AP</w:t>
-      </w:r>
-      <w:r>
-        <w:rPr>
           <w:rFonts w:ascii="Times New Roman" w:eastAsia="宋体" w:hAnsi="Times New Roman"/>
           <w:color w:val="FF0000"/>
           <w:position w:val="-10"/>
         </w:rPr>
         <w:object w:dxaOrig="220" w:dyaOrig="300" w14:anchorId="51790002">
-          <v:shape id="_x0000_i1342" type="#_x0000_t75" style="width:11pt;height:15pt" o:ole="">
-            <v:imagedata r:id="rId134" o:title=""/>
-          </v:shape>
-          <o:OLEObject Type="Embed" ProgID="Equation.DSMT4" ShapeID="_x0000_i1342" DrawAspect="Content" ObjectID="_1723376671" r:id="rId135"/>
+          <v:shape id="_x0000_i1094" type="#_x0000_t75" style="width:10.95pt;height:15pt" o:ole="">
+            <v:imagedata r:id="rId133" o:title=""/>
+          </v:shape>
+          <o:OLEObject Type="Embed" ProgID="Equation.DSMT4" ShapeID="_x0000_i1094" DrawAspect="Content" ObjectID="_1723641255" r:id="rId134"/>
         </w:object>
       </w:r>
       <w:r>
@@ -3198,10 +3621,10 @@
           <w:position w:val="-10"/>
         </w:rPr>
         <w:object w:dxaOrig="180" w:dyaOrig="300" w14:anchorId="3626DB9C">
-          <v:shape id="_x0000_i1345" type="#_x0000_t75" style="width:9pt;height:15pt" o:ole="">
-            <v:imagedata r:id="rId136" o:title=""/>
-          </v:shape>
-          <o:OLEObject Type="Embed" ProgID="Equation.DSMT4" ShapeID="_x0000_i1345" DrawAspect="Content" ObjectID="_1723376672" r:id="rId137"/>
+          <v:shape id="_x0000_i1095" type="#_x0000_t75" style="width:8.65pt;height:15pt" o:ole="">
+            <v:imagedata r:id="rId135" o:title=""/>
+          </v:shape>
+          <o:OLEObject Type="Embed" ProgID="Equation.DSMT4" ShapeID="_x0000_i1095" DrawAspect="Content" ObjectID="_1723641256" r:id="rId136"/>
         </w:object>
       </w:r>
       <w:r>
@@ -3218,10 +3641,10 @@
           <w:position w:val="-10"/>
         </w:rPr>
         <w:object w:dxaOrig="260" w:dyaOrig="300" w14:anchorId="59AE7986">
-          <v:shape id="_x0000_i1348" type="#_x0000_t75" style="width:13pt;height:15pt" o:ole="">
-            <v:imagedata r:id="rId138" o:title=""/>
-          </v:shape>
-          <o:OLEObject Type="Embed" ProgID="Equation.DSMT4" ShapeID="_x0000_i1348" DrawAspect="Content" ObjectID="_1723376673" r:id="rId139"/>
+          <v:shape id="_x0000_i1096" type="#_x0000_t75" style="width:12.65pt;height:15pt" o:ole="">
+            <v:imagedata r:id="rId137" o:title=""/>
+          </v:shape>
+          <o:OLEObject Type="Embed" ProgID="Equation.DSMT4" ShapeID="_x0000_i1096" DrawAspect="Content" ObjectID="_1723641257" r:id="rId138"/>
         </w:object>
       </w:r>
       <w:r>
@@ -3238,10 +3661,10 @@
           <w:position w:val="-12"/>
         </w:rPr>
         <w:object w:dxaOrig="499" w:dyaOrig="320" w14:anchorId="67E381A0">
-          <v:shape id="_x0000_i1359" type="#_x0000_t75" style="width:25pt;height:16pt" o:ole="">
-            <v:imagedata r:id="rId140" o:title=""/>
-          </v:shape>
-          <o:OLEObject Type="Embed" ProgID="Equation.DSMT4" ShapeID="_x0000_i1359" DrawAspect="Content" ObjectID="_1723376674" r:id="rId141"/>
+          <v:shape id="_x0000_i1097" type="#_x0000_t75" style="width:25.35pt;height:16.15pt" o:ole="">
+            <v:imagedata r:id="rId139" o:title=""/>
+          </v:shape>
+          <o:OLEObject Type="Embed" ProgID="Equation.DSMT4" ShapeID="_x0000_i1097" DrawAspect="Content" ObjectID="_1723641258" r:id="rId140"/>
         </w:object>
       </w:r>
       <w:r>
@@ -3258,10 +3681,10 @@
           <w:position w:val="-12"/>
         </w:rPr>
         <w:object w:dxaOrig="240" w:dyaOrig="320" w14:anchorId="745C6D08">
-          <v:shape id="_x0000_i1354" type="#_x0000_t75" style="width:12pt;height:16pt" o:ole="">
-            <v:imagedata r:id="rId142" o:title=""/>
-          </v:shape>
-          <o:OLEObject Type="Embed" ProgID="Equation.DSMT4" ShapeID="_x0000_i1354" DrawAspect="Content" ObjectID="_1723376675" r:id="rId143"/>
+          <v:shape id="_x0000_i1098" type="#_x0000_t75" style="width:12.1pt;height:16.15pt" o:ole="">
+            <v:imagedata r:id="rId141" o:title=""/>
+          </v:shape>
+          <o:OLEObject Type="Embed" ProgID="Equation.DSMT4" ShapeID="_x0000_i1098" DrawAspect="Content" ObjectID="_1723641259" r:id="rId142"/>
         </w:object>
       </w:r>
       <w:r>
@@ -3269,15 +3692,7 @@
           <w:rFonts w:ascii="Times New Roman" w:eastAsia="宋体" w:hAnsi="Times New Roman" w:hint="eastAsia"/>
           <w:color w:val="FF0000"/>
         </w:rPr>
-        <w:t>能接受的最小信噪比。之后，可以从以下两个角度选择</w:t>
-      </w:r>
-      <w:r>
-        <w:rPr>
-          <w:rFonts w:ascii="Times New Roman" w:eastAsia="宋体" w:hAnsi="Times New Roman" w:hint="eastAsia"/>
-          <w:color w:val="FF0000"/>
-        </w:rPr>
-        <w:lastRenderedPageBreak/>
-        <w:t>一个来对</w:t>
+        <w:t>能接受的最小信噪比。之后，可以从以下两个角度选择一个来对</w:t>
       </w:r>
       <w:r>
         <w:rPr>
@@ -3286,10 +3701,10 @@
           <w:position w:val="-6"/>
         </w:rPr>
         <w:object w:dxaOrig="180" w:dyaOrig="200" w14:anchorId="3C1D8240">
-          <v:shape id="_x0000_i1355" type="#_x0000_t75" style="width:9pt;height:10pt" o:ole="">
-            <v:imagedata r:id="rId132" o:title=""/>
-          </v:shape>
-          <o:OLEObject Type="Embed" ProgID="Equation.DSMT4" ShapeID="_x0000_i1355" DrawAspect="Content" ObjectID="_1723376676" r:id="rId144"/>
+          <v:shape id="_x0000_i1099" type="#_x0000_t75" style="width:8.65pt;height:10.35pt" o:ole="">
+            <v:imagedata r:id="rId131" o:title=""/>
+          </v:shape>
+          <o:OLEObject Type="Embed" ProgID="Equation.DSMT4" ShapeID="_x0000_i1099" DrawAspect="Content" ObjectID="_1723641260" r:id="rId143"/>
         </w:object>
       </w:r>
       <w:r>
@@ -3327,10 +3742,10 @@
           <w:position w:val="-6"/>
         </w:rPr>
         <w:object w:dxaOrig="180" w:dyaOrig="200" w14:anchorId="7B4FB1D0">
-          <v:shape id="_x0000_i1356" type="#_x0000_t75" style="width:9pt;height:10pt" o:ole="">
-            <v:imagedata r:id="rId132" o:title=""/>
-          </v:shape>
-          <o:OLEObject Type="Embed" ProgID="Equation.DSMT4" ShapeID="_x0000_i1356" DrawAspect="Content" ObjectID="_1723376677" r:id="rId145"/>
+          <v:shape id="_x0000_i1100" type="#_x0000_t75" style="width:8.65pt;height:10.35pt" o:ole="">
+            <v:imagedata r:id="rId131" o:title=""/>
+          </v:shape>
+          <o:OLEObject Type="Embed" ProgID="Equation.DSMT4" ShapeID="_x0000_i1100" DrawAspect="Content" ObjectID="_1723641261" r:id="rId144"/>
         </w:object>
       </w:r>
       <w:r>
@@ -3361,10 +3776,10 @@
           <w:position w:val="-12"/>
         </w:rPr>
         <w:object w:dxaOrig="499" w:dyaOrig="320" w14:anchorId="6B4450F4">
-          <v:shape id="_x0000_i1361" type="#_x0000_t75" style="width:25pt;height:16pt" o:ole="">
-            <v:imagedata r:id="rId140" o:title=""/>
-          </v:shape>
-          <o:OLEObject Type="Embed" ProgID="Equation.DSMT4" ShapeID="_x0000_i1361" DrawAspect="Content" ObjectID="_1723376678" r:id="rId146"/>
+          <v:shape id="_x0000_i1101" type="#_x0000_t75" style="width:25.35pt;height:16.15pt" o:ole="">
+            <v:imagedata r:id="rId139" o:title=""/>
+          </v:shape>
+          <o:OLEObject Type="Embed" ProgID="Equation.DSMT4" ShapeID="_x0000_i1101" DrawAspect="Content" ObjectID="_1723641262" r:id="rId145"/>
         </w:object>
       </w:r>
       <w:r>
@@ -3372,7 +3787,15 @@
           <w:rFonts w:ascii="Times New Roman" w:eastAsia="宋体" w:hAnsi="Times New Roman" w:hint="eastAsia"/>
           <w:color w:val="FF0000"/>
         </w:rPr>
-        <w:t>的界定），但在实际情况中容忍度可能变化，变化的幅度可以与</w:t>
+        <w:t>的界定），但在实际情况中容忍度可能变化，</w:t>
+      </w:r>
+      <w:r>
+        <w:rPr>
+          <w:rFonts w:ascii="Times New Roman" w:eastAsia="宋体" w:hAnsi="Times New Roman" w:hint="eastAsia"/>
+          <w:color w:val="FF0000"/>
+        </w:rPr>
+        <w:lastRenderedPageBreak/>
+        <w:t>变化的幅度可以与</w:t>
       </w:r>
       <w:r>
         <w:rPr>
@@ -3381,10 +3804,10 @@
           <w:position w:val="-6"/>
         </w:rPr>
         <w:object w:dxaOrig="180" w:dyaOrig="200" w14:anchorId="55960B51">
-          <v:shape id="_x0000_i1362" type="#_x0000_t75" style="width:9pt;height:10pt" o:ole="">
-            <v:imagedata r:id="rId132" o:title=""/>
-          </v:shape>
-          <o:OLEObject Type="Embed" ProgID="Equation.DSMT4" ShapeID="_x0000_i1362" DrawAspect="Content" ObjectID="_1723376679" r:id="rId147"/>
+          <v:shape id="_x0000_i1102" type="#_x0000_t75" style="width:8.65pt;height:10.35pt" o:ole="">
+            <v:imagedata r:id="rId131" o:title=""/>
+          </v:shape>
+          <o:OLEObject Type="Embed" ProgID="Equation.DSMT4" ShapeID="_x0000_i1102" DrawAspect="Content" ObjectID="_1723641263" r:id="rId146"/>
         </w:object>
       </w:r>
       <w:r>
@@ -3398,7 +3821,7 @@
     <w:p>
       <w:pPr>
         <w:rPr>
-          <w:rFonts w:ascii="Times New Roman" w:eastAsia="宋体" w:hAnsi="Times New Roman" w:hint="eastAsia"/>
+          <w:rFonts w:ascii="Times New Roman" w:eastAsia="宋体" w:hAnsi="Times New Roman"/>
         </w:rPr>
       </w:pPr>
       <w:r>
@@ -3425,10 +3848,10 @@
           <w:position w:val="-10"/>
         </w:rPr>
         <w:object w:dxaOrig="840" w:dyaOrig="340" w14:anchorId="48B2FA6F">
-          <v:shape id="_x0000_i1379" type="#_x0000_t75" style="width:42pt;height:17pt" o:ole="">
-            <v:imagedata r:id="rId148" o:title=""/>
-          </v:shape>
-          <o:OLEObject Type="Embed" ProgID="Equation.DSMT4" ShapeID="_x0000_i1379" DrawAspect="Content" ObjectID="_1723376680" r:id="rId149"/>
+          <v:shape id="_x0000_i1103" type="#_x0000_t75" style="width:42.05pt;height:16.7pt" o:ole="">
+            <v:imagedata r:id="rId147" o:title=""/>
+          </v:shape>
+          <o:OLEObject Type="Embed" ProgID="Equation.DSMT4" ShapeID="_x0000_i1103" DrawAspect="Content" ObjectID="_1723641264" r:id="rId148"/>
         </w:object>
       </w:r>
       <w:r>
@@ -3473,10 +3896,10 @@
           <w:position w:val="-12"/>
         </w:rPr>
         <w:object w:dxaOrig="1120" w:dyaOrig="400" w14:anchorId="41B972AD">
-          <v:shape id="_x0000_i1381" type="#_x0000_t75" style="width:56pt;height:20pt" o:ole="">
-            <v:imagedata r:id="rId150" o:title=""/>
-          </v:shape>
-          <o:OLEObject Type="Embed" ProgID="Equation.DSMT4" ShapeID="_x0000_i1381" DrawAspect="Content" ObjectID="_1723376681" r:id="rId151"/>
+          <v:shape id="_x0000_i1104" type="#_x0000_t75" style="width:55.85pt;height:20.15pt" o:ole="">
+            <v:imagedata r:id="rId149" o:title=""/>
+          </v:shape>
+          <o:OLEObject Type="Embed" ProgID="Equation.DSMT4" ShapeID="_x0000_i1104" DrawAspect="Content" ObjectID="_1723641265" r:id="rId150"/>
         </w:object>
       </w:r>
       <w:r>
@@ -3527,10 +3950,10 @@
           <w:position w:val="-6"/>
         </w:rPr>
         <w:object w:dxaOrig="240" w:dyaOrig="279" w14:anchorId="429EB104">
-          <v:shape id="_x0000_i1374" type="#_x0000_t75" style="width:12pt;height:14.5pt" o:ole="">
-            <v:imagedata r:id="rId110" o:title=""/>
-          </v:shape>
-          <o:OLEObject Type="Embed" ProgID="Equation.DSMT4" ShapeID="_x0000_i1374" DrawAspect="Content" ObjectID="_1723376682" r:id="rId152"/>
+          <v:shape id="_x0000_i1105" type="#_x0000_t75" style="width:12.1pt;height:14.4pt" o:ole="">
+            <v:imagedata r:id="rId109" o:title=""/>
+          </v:shape>
+          <o:OLEObject Type="Embed" ProgID="Equation.DSMT4" ShapeID="_x0000_i1105" DrawAspect="Content" ObjectID="_1723641266" r:id="rId151"/>
         </w:object>
       </w:r>
       <w:r>
@@ -3545,10 +3968,10 @@
           <w:position w:val="-12"/>
         </w:rPr>
         <w:object w:dxaOrig="240" w:dyaOrig="320" w14:anchorId="63A5B586">
-          <v:shape id="_x0000_i1376" type="#_x0000_t75" style="width:12pt;height:16pt" o:ole="">
-            <v:imagedata r:id="rId117" o:title=""/>
-          </v:shape>
-          <o:OLEObject Type="Embed" ProgID="Equation.DSMT4" ShapeID="_x0000_i1376" DrawAspect="Content" ObjectID="_1723376683" r:id="rId153"/>
+          <v:shape id="_x0000_i1106" type="#_x0000_t75" style="width:12.1pt;height:16.15pt" o:ole="">
+            <v:imagedata r:id="rId116" o:title=""/>
+          </v:shape>
+          <o:OLEObject Type="Embed" ProgID="Equation.DSMT4" ShapeID="_x0000_i1106" DrawAspect="Content" ObjectID="_1723641267" r:id="rId152"/>
         </w:object>
       </w:r>
       <w:r>
@@ -3563,10 +3986,10 @@
           <w:position w:val="-28"/>
         </w:rPr>
         <w:object w:dxaOrig="1359" w:dyaOrig="520" w14:anchorId="6731B33A">
-          <v:shape id="_x0000_i1383" type="#_x0000_t75" style="width:68pt;height:26pt" o:ole="">
-            <v:imagedata r:id="rId154" o:title=""/>
-          </v:shape>
-          <o:OLEObject Type="Embed" ProgID="Equation.DSMT4" ShapeID="_x0000_i1383" DrawAspect="Content" ObjectID="_1723376684" r:id="rId155"/>
+          <v:shape id="_x0000_i1107" type="#_x0000_t75" style="width:67.95pt;height:25.9pt" o:ole="">
+            <v:imagedata r:id="rId153" o:title=""/>
+          </v:shape>
+          <o:OLEObject Type="Embed" ProgID="Equation.DSMT4" ShapeID="_x0000_i1107" DrawAspect="Content" ObjectID="_1723641268" r:id="rId154"/>
         </w:object>
       </w:r>
       <w:r>
@@ -3612,7 +4035,7 @@
     <w:p>
       <w:pPr>
         <w:rPr>
-          <w:rFonts w:ascii="Times New Roman" w:eastAsia="宋体" w:hAnsi="Times New Roman" w:hint="eastAsia"/>
+          <w:rFonts w:ascii="Times New Roman" w:eastAsia="宋体" w:hAnsi="Times New Roman"/>
         </w:rPr>
       </w:pPr>
       <w:r>
@@ -3633,10 +4056,10 @@
           <w:position w:val="-12"/>
         </w:rPr>
         <w:object w:dxaOrig="639" w:dyaOrig="400" w14:anchorId="60E9DA27">
-          <v:shape id="_x0000_i1386" type="#_x0000_t75" style="width:32pt;height:20pt" o:ole="">
-            <v:imagedata r:id="rId156" o:title=""/>
-          </v:shape>
-          <o:OLEObject Type="Embed" ProgID="Equation.DSMT4" ShapeID="_x0000_i1386" DrawAspect="Content" ObjectID="_1723376685" r:id="rId157"/>
+          <v:shape id="_x0000_i1108" type="#_x0000_t75" style="width:31.7pt;height:20.15pt" o:ole="">
+            <v:imagedata r:id="rId155" o:title=""/>
+          </v:shape>
+          <o:OLEObject Type="Embed" ProgID="Equation.DSMT4" ShapeID="_x0000_i1108" DrawAspect="Content" ObjectID="_1723641269" r:id="rId156"/>
         </w:object>
       </w:r>
       <w:r>
@@ -3721,7 +4144,7 @@
     <w:p>
       <w:pPr>
         <w:rPr>
-          <w:rFonts w:ascii="Times New Roman" w:eastAsia="宋体" w:hAnsi="Times New Roman" w:hint="eastAsia"/>
+          <w:rFonts w:ascii="Times New Roman" w:eastAsia="宋体" w:hAnsi="Times New Roman"/>
           <w:b/>
           <w:sz w:val="28"/>
         </w:rPr>
@@ -3814,13 +4237,12 @@
         </w:rPr>
         <w:t>）</w:t>
       </w:r>
+      <w:bookmarkStart w:id="2" w:name="_GoBack"/>
+      <w:bookmarkEnd w:id="2"/>
     </w:p>
     <w:p>
       <w:pPr>
         <w:ind w:firstLineChars="200" w:firstLine="420"/>
-        <w:rPr>
-          <w:rFonts w:hint="eastAsia"/>
-        </w:rPr>
       </w:pPr>
       <w:r>
         <w:rPr>
@@ -3928,9 +4350,6 @@
     <w:p>
       <w:pPr>
         <w:ind w:firstLineChars="200" w:firstLine="420"/>
-        <w:rPr>
-          <w:rFonts w:hint="eastAsia"/>
-        </w:rPr>
       </w:pPr>
     </w:p>
     <w:p>
@@ -4010,11 +4429,26 @@
         <w:rPr>
           <w:rFonts w:hint="eastAsia"/>
         </w:rPr>
-        <w:t>关于本文物理背景，最重要的内容是关于信号覆盖半径与功率的关系。每一个工业生产的无线基站设备都理应有一个关于功率控制的策略，这个功率波动的幅度与范围是我们需要关注的。这也与我们的算法性能有直接关系。</w:t>
+        <w:t>关于本文物理背景，最重要的内容是关于信号覆盖半径与功率的关系。</w:t>
+      </w:r>
+      <w:r>
+        <w:rPr>
+          <w:rFonts w:hint="eastAsia"/>
+        </w:rPr>
+        <w:t>无人机与地面终端之间的通信信道由line-of</w:t>
+      </w:r>
+      <w:r>
+        <w:t>-sight(LOS)</w:t>
+      </w:r>
+      <w:r>
+        <w:rPr>
+          <w:rFonts w:hint="eastAsia"/>
+        </w:rPr>
+        <w:t>链接确定。物理模型可更据此建立。</w:t>
       </w:r>
     </w:p>
   </w:comment>
-  <w:comment w:id="2" w:author="张 庆辉" w:date="2022-08-22T16:32:00Z" w:initials="张">
+  <w:comment w:id="1" w:author="张 庆辉" w:date="2022-08-22T16:32:00Z" w:initials="张">
     <w:p>
       <w:pPr>
         <w:pStyle w:val="a9"/>
@@ -5234,7 +5668,7 @@
 </file>
 
 <file path=customXml/itemProps1.xml><?xml version="1.0" encoding="utf-8"?>
-<ds:datastoreItem xmlns:ds="http://schemas.openxmlformats.org/officeDocument/2006/customXml" ds:itemID="{CBD9CEDA-D389-4234-9BCE-F21925C3BA44}">
+<ds:datastoreItem xmlns:ds="http://schemas.openxmlformats.org/officeDocument/2006/customXml" ds:itemID="{E14C0C29-A6B5-4A59-A346-A717508F9B72}">
   <ds:schemaRefs>
     <ds:schemaRef ds:uri="http://schemas.openxmlformats.org/officeDocument/2006/bibliography"/>
   </ds:schemaRefs>

--- a/MHCDMC_Rouding_Manuscript/MHCDMC_Rouding_初始文稿.docx
+++ b/MHCDMC_Rouding_Manuscript/MHCDMC_Rouding_初始文稿.docx
@@ -1,6 +1,6 @@
 
 <file path=word/document.xml><?xml version="1.0" encoding="utf-8"?>
-<w:document xmlns:wpc="http://schemas.microsoft.com/office/word/2010/wordprocessingCanvas" xmlns:cx="http://schemas.microsoft.com/office/drawing/2014/chartex" xmlns:cx1="http://schemas.microsoft.com/office/drawing/2015/9/8/chartex" xmlns:cx2="http://schemas.microsoft.com/office/drawing/2015/10/21/chartex" xmlns:cx3="http://schemas.microsoft.com/office/drawing/2016/5/9/chartex" xmlns:cx4="http://schemas.microsoft.com/office/drawing/2016/5/10/chartex" xmlns:cx5="http://schemas.microsoft.com/office/drawing/2016/5/11/chartex" xmlns:cx6="http://schemas.microsoft.com/office/drawing/2016/5/12/chartex" xmlns:cx7="http://schemas.microsoft.com/office/drawing/2016/5/13/chartex" xmlns:cx8="http://schemas.microsoft.com/office/drawing/2016/5/14/chartex" xmlns:mc="http://schemas.openxmlformats.org/markup-compatibility/2006" xmlns:aink="http://schemas.microsoft.com/office/drawing/2016/ink" xmlns:am3d="http://schemas.microsoft.com/office/drawing/2017/model3d" xmlns:o="urn:schemas-microsoft-com:office:office" xmlns:r="http://schemas.openxmlformats.org/officeDocument/2006/relationships" xmlns:m="http://schemas.openxmlformats.org/officeDocument/2006/math" xmlns:v="urn:schemas-microsoft-com:vml" xmlns:wp14="http://schemas.microsoft.com/office/word/2010/wordprocessingDrawing" xmlns:wp="http://schemas.openxmlformats.org/drawingml/2006/wordprocessingDrawing" xmlns:w10="urn:schemas-microsoft-com:office:word" xmlns:w="http://schemas.openxmlformats.org/wordprocessingml/2006/main" xmlns:w14="http://schemas.microsoft.com/office/word/2010/wordml" xmlns:w15="http://schemas.microsoft.com/office/word/2012/wordml" xmlns:w16cid="http://schemas.microsoft.com/office/word/2016/wordml/cid" xmlns:w16se="http://schemas.microsoft.com/office/word/2015/wordml/symex" xmlns:wpg="http://schemas.microsoft.com/office/word/2010/wordprocessingGroup" xmlns:wpi="http://schemas.microsoft.com/office/word/2010/wordprocessingInk" xmlns:wne="http://schemas.microsoft.com/office/word/2006/wordml" xmlns:wps="http://schemas.microsoft.com/office/word/2010/wordprocessingShape" mc:Ignorable="w14 w15 w16se w16cid wp14">
+<w:document xmlns:wpc="http://schemas.microsoft.com/office/word/2010/wordprocessingCanvas" xmlns:cx="http://schemas.microsoft.com/office/drawing/2014/chartex" xmlns:cx1="http://schemas.microsoft.com/office/drawing/2015/9/8/chartex" xmlns:cx2="http://schemas.microsoft.com/office/drawing/2015/10/21/chartex" xmlns:cx3="http://schemas.microsoft.com/office/drawing/2016/5/9/chartex" xmlns:cx4="http://schemas.microsoft.com/office/drawing/2016/5/10/chartex" xmlns:cx5="http://schemas.microsoft.com/office/drawing/2016/5/11/chartex" xmlns:cx6="http://schemas.microsoft.com/office/drawing/2016/5/12/chartex" xmlns:cx7="http://schemas.microsoft.com/office/drawing/2016/5/13/chartex" xmlns:cx8="http://schemas.microsoft.com/office/drawing/2016/5/14/chartex" xmlns:mc="http://schemas.openxmlformats.org/markup-compatibility/2006" xmlns:aink="http://schemas.microsoft.com/office/drawing/2016/ink" xmlns:am3d="http://schemas.microsoft.com/office/drawing/2017/model3d" xmlns:o="urn:schemas-microsoft-com:office:office" xmlns:oel="http://schemas.microsoft.com/office/2019/extlst" xmlns:r="http://schemas.openxmlformats.org/officeDocument/2006/relationships" xmlns:m="http://schemas.openxmlformats.org/officeDocument/2006/math" xmlns:v="urn:schemas-microsoft-com:vml" xmlns:wp14="http://schemas.microsoft.com/office/word/2010/wordprocessingDrawing" xmlns:wp="http://schemas.openxmlformats.org/drawingml/2006/wordprocessingDrawing" xmlns:w10="urn:schemas-microsoft-com:office:word" xmlns:w="http://schemas.openxmlformats.org/wordprocessingml/2006/main" xmlns:w14="http://schemas.microsoft.com/office/word/2010/wordml" xmlns:w15="http://schemas.microsoft.com/office/word/2012/wordml" xmlns:w16cex="http://schemas.microsoft.com/office/word/2018/wordml/cex" xmlns:w16cid="http://schemas.microsoft.com/office/word/2016/wordml/cid" xmlns:w16="http://schemas.microsoft.com/office/word/2018/wordml" xmlns:w16sdtdh="http://schemas.microsoft.com/office/word/2020/wordml/sdtdatahash" xmlns:w16se="http://schemas.microsoft.com/office/word/2015/wordml/symex" xmlns:wpg="http://schemas.microsoft.com/office/word/2010/wordprocessingGroup" xmlns:wpi="http://schemas.microsoft.com/office/word/2010/wordprocessingInk" xmlns:wne="http://schemas.microsoft.com/office/word/2006/wordml" xmlns:wps="http://schemas.microsoft.com/office/word/2010/wordprocessingShape" mc:Ignorable="w14 w15 w16se w16cid w16 w16cex w16sdtdh wp14">
   <w:body>
     <w:p>
       <w:pPr>
@@ -120,1010 +120,133 @@
         </w:rPr>
         <w:fldChar w:fldCharType="end"/>
       </w:r>
-      <w:commentRangeStart w:id="0"/>
-      <w:r>
-        <w:rPr>
-          <w:rFonts w:ascii="Times New Roman" w:eastAsia="宋体" w:hAnsi="Times New Roman" w:hint="eastAsia"/>
-        </w:rPr>
-        <w:t>Minim</w:t>
-      </w:r>
-      <w:r>
-        <w:rPr>
-          <w:rFonts w:ascii="Times New Roman" w:eastAsia="宋体" w:hAnsi="Times New Roman"/>
-        </w:rPr>
-        <w:t>um Hard-</w:t>
-      </w:r>
-      <w:r>
-        <w:rPr>
-          <w:rFonts w:ascii="Times New Roman" w:eastAsia="宋体" w:hAnsi="Times New Roman" w:hint="eastAsia"/>
-        </w:rPr>
-        <w:t>Ca</w:t>
-      </w:r>
-      <w:r>
-        <w:rPr>
-          <w:rFonts w:ascii="Times New Roman" w:eastAsia="宋体" w:hAnsi="Times New Roman"/>
-        </w:rPr>
-        <w:t>pacity Disk Multi-Cover</w:t>
-      </w:r>
-      <w:r>
-        <w:rPr>
-          <w:rFonts w:ascii="Times New Roman" w:eastAsia="宋体" w:hAnsi="Times New Roman"/>
-        </w:rPr>
-        <w:t>age problem</w:t>
-      </w:r>
-      <w:commentRangeEnd w:id="0"/>
-      <w:r>
-        <w:rPr>
-          <w:rStyle w:val="a8"/>
-        </w:rPr>
-        <w:commentReference w:id="0"/>
+      <w:r>
+        <w:rPr>
+          <w:rFonts w:ascii="Times New Roman" w:eastAsia="宋体" w:hAnsi="Times New Roman" w:hint="eastAsia"/>
+        </w:rPr>
+        <w:t>目标：最小化基站</w:t>
+      </w:r>
+      <w:r>
+        <w:rPr>
+          <w:rFonts w:ascii="Times New Roman" w:eastAsia="宋体" w:hAnsi="Times New Roman" w:hint="eastAsia"/>
+        </w:rPr>
+        <w:t>/</w:t>
+      </w:r>
+      <w:r>
+        <w:rPr>
+          <w:rFonts w:ascii="Times New Roman" w:eastAsia="宋体" w:hAnsi="Times New Roman" w:hint="eastAsia"/>
+        </w:rPr>
+        <w:t>无人机的数量</w:t>
       </w:r>
     </w:p>
     <w:p>
       <w:pPr>
-        <w:ind w:firstLineChars="200" w:firstLine="420"/>
-        <w:rPr>
-          <w:rFonts w:ascii="Times New Roman" w:eastAsia="宋体" w:hAnsi="Times New Roman" w:hint="eastAsia"/>
+        <w:rPr>
+          <w:rFonts w:ascii="Times New Roman" w:eastAsia="宋体" w:hAnsi="Times New Roman"/>
         </w:rPr>
       </w:pPr>
       <w:r>
         <w:rPr>
           <w:rFonts w:ascii="Times New Roman" w:eastAsia="宋体" w:hAnsi="Times New Roman" w:hint="eastAsia"/>
         </w:rPr>
-        <w:t>由于无人机</w:t>
-      </w:r>
-      <w:r>
-        <w:rPr>
-          <w:rFonts w:ascii="Times New Roman" w:eastAsia="宋体" w:hAnsi="Times New Roman" w:hint="eastAsia"/>
-        </w:rPr>
-        <w:t>(</w:t>
-      </w:r>
-      <w:r>
-        <w:rPr>
-          <w:rFonts w:ascii="Times New Roman" w:eastAsia="宋体" w:hAnsi="Times New Roman"/>
-        </w:rPr>
-        <w:t>unmanned aerial vehicles, UAVs)</w:t>
-      </w:r>
-      <w:r>
-        <w:rPr>
-          <w:rFonts w:ascii="Times New Roman" w:eastAsia="宋体" w:hAnsi="Times New Roman" w:hint="eastAsia"/>
-        </w:rPr>
-        <w:t>的可操作性性与不断增长的可负担性，</w:t>
-      </w:r>
-      <w:r>
-        <w:rPr>
-          <w:rFonts w:ascii="Times New Roman" w:eastAsia="宋体" w:hAnsi="Times New Roman" w:hint="eastAsia"/>
-        </w:rPr>
-        <w:t>UAV</w:t>
-      </w:r>
-      <w:r>
-        <w:rPr>
-          <w:rFonts w:ascii="Times New Roman" w:eastAsia="宋体" w:hAnsi="Times New Roman" w:hint="eastAsia"/>
-        </w:rPr>
-        <w:t>在无线通信系统中有着许多的潜在应用。尤其在一些例如战场或受灾现场等没有通信基础设施覆盖的区域，无人机赋能的移动基站</w:t>
-      </w:r>
-      <w:r>
-        <w:rPr>
-          <w:rFonts w:ascii="Times New Roman" w:eastAsia="宋体" w:hAnsi="Times New Roman" w:hint="eastAsia"/>
-        </w:rPr>
-        <w:t>(</w:t>
-      </w:r>
-      <w:r>
-        <w:rPr>
-          <w:rFonts w:ascii="Times New Roman" w:eastAsia="宋体" w:hAnsi="Times New Roman"/>
-        </w:rPr>
-        <w:t xml:space="preserve">mobile base stations, </w:t>
-      </w:r>
-      <w:r>
-        <w:rPr>
-          <w:rFonts w:ascii="Times New Roman" w:eastAsia="宋体" w:hAnsi="Times New Roman" w:hint="eastAsia"/>
-        </w:rPr>
-        <w:t>M</w:t>
-      </w:r>
-      <w:r>
-        <w:rPr>
-          <w:rFonts w:ascii="Times New Roman" w:eastAsia="宋体" w:hAnsi="Times New Roman"/>
-        </w:rPr>
-        <w:t>BSs)</w:t>
-      </w:r>
-      <w:r>
-        <w:rPr>
-          <w:rFonts w:ascii="Times New Roman" w:eastAsia="宋体" w:hAnsi="Times New Roman" w:hint="eastAsia"/>
-        </w:rPr>
-        <w:t>可以很容易地部署在这些区域并提供无线通信连接。与传统的地面</w:t>
-      </w:r>
-      <w:r>
-        <w:rPr>
-          <w:rFonts w:ascii="Times New Roman" w:eastAsia="宋体" w:hAnsi="Times New Roman" w:hint="eastAsia"/>
-        </w:rPr>
-        <w:t>基站相比</w:t>
-      </w:r>
-      <w:r>
-        <w:rPr>
-          <w:rFonts w:ascii="Times New Roman" w:eastAsia="宋体" w:hAnsi="Times New Roman" w:hint="eastAsia"/>
-        </w:rPr>
-        <w:t>(</w:t>
-      </w:r>
-      <w:r>
-        <w:rPr>
-          <w:rFonts w:ascii="Times New Roman" w:eastAsia="宋体" w:hAnsi="Times New Roman"/>
-        </w:rPr>
-        <w:t>base stations, BSs)(</w:t>
-      </w:r>
-      <w:r>
-        <w:rPr>
-          <w:rFonts w:ascii="Times New Roman" w:eastAsia="宋体" w:hAnsi="Times New Roman" w:hint="eastAsia"/>
-        </w:rPr>
-        <w:t>包含一些车载基站</w:t>
-      </w:r>
-      <w:r>
-        <w:rPr>
-          <w:rFonts w:ascii="Times New Roman" w:eastAsia="宋体" w:hAnsi="Times New Roman" w:hint="eastAsia"/>
-        </w:rPr>
-        <w:t>)</w:t>
-      </w:r>
-      <w:r>
-        <w:rPr>
-          <w:rFonts w:ascii="Times New Roman" w:eastAsia="宋体" w:hAnsi="Times New Roman" w:hint="eastAsia"/>
-        </w:rPr>
-        <w:t>，为了达到信号覆盖某片区域中位置已知的地面终端</w:t>
-      </w:r>
-      <w:r>
-        <w:rPr>
-          <w:rFonts w:ascii="Times New Roman" w:eastAsia="宋体" w:hAnsi="Times New Roman" w:hint="eastAsia"/>
-        </w:rPr>
-        <w:t>(</w:t>
-      </w:r>
-      <w:r>
-        <w:rPr>
-          <w:rFonts w:ascii="Times New Roman" w:eastAsia="宋体" w:hAnsi="Times New Roman"/>
-        </w:rPr>
-        <w:t>ground terminals, GTs)</w:t>
-      </w:r>
-      <w:r>
-        <w:rPr>
-          <w:rFonts w:ascii="Times New Roman" w:eastAsia="宋体" w:hAnsi="Times New Roman" w:hint="eastAsia"/>
-        </w:rPr>
-        <w:t>，</w:t>
-      </w:r>
-      <w:r>
-        <w:rPr>
-          <w:rFonts w:ascii="Times New Roman" w:eastAsia="宋体" w:hAnsi="Times New Roman" w:hint="eastAsia"/>
-        </w:rPr>
-        <w:t>UAV</w:t>
-      </w:r>
-      <w:r>
-        <w:rPr>
-          <w:rFonts w:ascii="Times New Roman" w:eastAsia="宋体" w:hAnsi="Times New Roman" w:hint="eastAsia"/>
-        </w:rPr>
-        <w:t>赋能的</w:t>
-      </w:r>
-      <w:r>
-        <w:rPr>
-          <w:rFonts w:ascii="Times New Roman" w:eastAsia="宋体" w:hAnsi="Times New Roman" w:hint="eastAsia"/>
-        </w:rPr>
-        <w:t>MBSs</w:t>
-      </w:r>
-      <w:r>
-        <w:rPr>
-          <w:rFonts w:ascii="Times New Roman" w:eastAsia="宋体" w:hAnsi="Times New Roman" w:hint="eastAsia"/>
-        </w:rPr>
-        <w:t>可以部署在任何位置并且能仅在无人机的航空特性的约束下任意移动。</w:t>
-      </w:r>
-      <w:r>
-        <w:rPr>
-          <w:rFonts w:ascii="Times New Roman" w:eastAsia="宋体" w:hAnsi="Times New Roman" w:hint="eastAsia"/>
-        </w:rPr>
-        <w:t>在发生重大自然灾害后，地面的基础通信设施通常会遭到毁坏而产生通信中断，重要的通信信息被阻绝，危及受灾群众的生命安全，加剧灾后救援的难度。</w:t>
-      </w:r>
-      <w:r>
-        <w:rPr>
-          <w:rFonts w:ascii="Times New Roman" w:eastAsia="宋体" w:hAnsi="Times New Roman" w:hint="eastAsia"/>
-        </w:rPr>
-        <w:t>(</w:t>
-      </w:r>
-      <w:r>
-        <w:rPr>
-          <w:rFonts w:ascii="Times New Roman" w:eastAsia="宋体" w:hAnsi="Times New Roman" w:hint="eastAsia"/>
-        </w:rPr>
-        <w:t>无人机因为具有快速部署等优点，能够通过装备应急基站提供有效的空地视距链路覆盖受灾地区，在应急通信领域具有广泛的应用前景</w:t>
-      </w:r>
-      <w:r>
-        <w:rPr>
-          <w:rFonts w:ascii="Times New Roman" w:eastAsia="宋体" w:hAnsi="Times New Roman" w:hint="eastAsia"/>
-        </w:rPr>
-        <w:t>[</w:t>
-      </w:r>
-      <w:r>
-        <w:rPr>
-          <w:rFonts w:ascii="Times New Roman" w:eastAsia="宋体" w:hAnsi="Times New Roman"/>
-        </w:rPr>
-        <w:t>1]</w:t>
-      </w:r>
-      <w:r>
-        <w:rPr>
-          <w:rFonts w:ascii="Times New Roman" w:eastAsia="宋体" w:hAnsi="Times New Roman" w:hint="eastAsia"/>
-        </w:rPr>
-        <w:t>。</w:t>
-      </w:r>
-      <w:r>
-        <w:rPr>
-          <w:rFonts w:ascii="Times New Roman" w:eastAsia="宋体" w:hAnsi="Times New Roman"/>
-        </w:rPr>
-        <w:t>)</w:t>
+        <w:t>约束：</w:t>
+      </w:r>
+      <w:r>
+        <w:rPr>
+          <w:rFonts w:ascii="Times New Roman" w:eastAsia="宋体" w:hAnsi="Times New Roman" w:hint="eastAsia"/>
+        </w:rPr>
+        <w:t>1</w:t>
+      </w:r>
+      <w:r>
+        <w:rPr>
+          <w:rFonts w:ascii="Times New Roman" w:eastAsia="宋体" w:hAnsi="Times New Roman"/>
+        </w:rPr>
+        <w:t xml:space="preserve">. </w:t>
+      </w:r>
+      <w:r>
+        <w:rPr>
+          <w:rFonts w:ascii="Times New Roman" w:eastAsia="宋体" w:hAnsi="Times New Roman" w:hint="eastAsia"/>
+          <w:spacing w:val="70"/>
+          <w:kern w:val="0"/>
+          <w:fitText w:val="1260" w:id="-1442080000"/>
+        </w:rPr>
+        <w:t>容量约</w:t>
+      </w:r>
+      <w:r>
+        <w:rPr>
+          <w:rFonts w:ascii="Times New Roman" w:eastAsia="宋体" w:hAnsi="Times New Roman" w:hint="eastAsia"/>
+          <w:kern w:val="0"/>
+          <w:fitText w:val="1260" w:id="-1442080000"/>
+        </w:rPr>
+        <w:t>束</w:t>
+      </w:r>
+      <w:r>
+        <w:rPr>
+          <w:rFonts w:ascii="Times New Roman" w:eastAsia="宋体" w:hAnsi="Times New Roman" w:hint="eastAsia"/>
+        </w:rPr>
+        <w:t>：主要是考虑带宽资源的分配</w:t>
       </w:r>
     </w:p>
     <w:p>
       <w:pPr>
-        <w:ind w:firstLineChars="200" w:firstLine="420"/>
-        <w:rPr>
-          <w:rFonts w:ascii="Times New Roman" w:eastAsia="宋体" w:hAnsi="Times New Roman" w:hint="eastAsia"/>
+        <w:rPr>
+          <w:rFonts w:ascii="Times New Roman" w:eastAsia="宋体" w:hAnsi="Times New Roman"/>
         </w:rPr>
       </w:pPr>
       <w:r>
         <w:rPr>
-          <w:rFonts w:ascii="Times New Roman" w:eastAsia="宋体" w:hAnsi="Times New Roman" w:hint="eastAsia"/>
-        </w:rPr>
-        <w:t>为了保障人名群众的生命财产安全，加快灾后重建恢复工作，我们需要尽快为</w:t>
-      </w:r>
-      <w:r>
-        <w:rPr>
-          <w:rFonts w:ascii="Times New Roman" w:eastAsia="宋体" w:hAnsi="Times New Roman" w:hint="eastAsia"/>
-        </w:rPr>
-        <w:t>GTs</w:t>
-      </w:r>
-      <w:r>
-        <w:rPr>
-          <w:rFonts w:ascii="Times New Roman" w:eastAsia="宋体" w:hAnsi="Times New Roman" w:hint="eastAsia"/>
-        </w:rPr>
-        <w:t>提供通讯保障。</w:t>
-      </w:r>
-      <w:r>
-        <w:rPr>
-          <w:rFonts w:ascii="Times New Roman" w:eastAsia="宋体" w:hAnsi="Times New Roman" w:hint="eastAsia"/>
-        </w:rPr>
-        <w:t>根据实际的通信需求，</w:t>
-      </w:r>
-      <w:r>
-        <w:rPr>
-          <w:rFonts w:ascii="Times New Roman" w:eastAsia="宋体" w:hAnsi="Times New Roman" w:hint="eastAsia"/>
-        </w:rPr>
-        <w:t>倚靠</w:t>
-      </w:r>
-      <w:r>
-        <w:rPr>
-          <w:rFonts w:ascii="Times New Roman" w:eastAsia="宋体" w:hAnsi="Times New Roman" w:hint="eastAsia"/>
-        </w:rPr>
-        <w:t>人口分布</w:t>
-      </w:r>
-      <w:r>
-        <w:rPr>
-          <w:rFonts w:ascii="Times New Roman" w:eastAsia="宋体" w:hAnsi="Times New Roman" w:hint="eastAsia"/>
-        </w:rPr>
-        <w:t>、受灾情况等</w:t>
-      </w:r>
-      <w:r>
-        <w:rPr>
-          <w:rFonts w:ascii="Times New Roman" w:eastAsia="宋体" w:hAnsi="Times New Roman" w:hint="eastAsia"/>
-        </w:rPr>
-        <w:t>信息选定一些潜在的可选无人机部署位置。</w:t>
-      </w:r>
-      <w:r>
-        <w:rPr>
-          <w:rFonts w:ascii="Times New Roman" w:eastAsia="宋体" w:hAnsi="Times New Roman" w:hint="eastAsia"/>
-        </w:rPr>
-        <w:t>在通信需求的约束下选择最少的无人机数量恢复该片区域的通信网络是一个至关重要的问题。</w:t>
+          <w:rFonts w:ascii="Times New Roman" w:eastAsia="宋体" w:hAnsi="Times New Roman"/>
+        </w:rPr>
+        <w:tab/>
+        <w:t xml:space="preserve">  2. </w:t>
+      </w:r>
+      <w:r>
+        <w:rPr>
+          <w:rFonts w:ascii="Times New Roman" w:eastAsia="宋体" w:hAnsi="Times New Roman" w:hint="eastAsia"/>
+          <w:spacing w:val="70"/>
+          <w:kern w:val="0"/>
+          <w:fitText w:val="1260" w:id="-1442080000"/>
+        </w:rPr>
+        <w:t>覆盖约</w:t>
+      </w:r>
+      <w:r>
+        <w:rPr>
+          <w:rFonts w:ascii="Times New Roman" w:eastAsia="宋体" w:hAnsi="Times New Roman" w:hint="eastAsia"/>
+          <w:kern w:val="0"/>
+          <w:fitText w:val="1260" w:id="-1442080000"/>
+        </w:rPr>
+        <w:t>束</w:t>
+      </w:r>
+      <w:r>
+        <w:rPr>
+          <w:rFonts w:ascii="Times New Roman" w:eastAsia="宋体" w:hAnsi="Times New Roman" w:hint="eastAsia"/>
+        </w:rPr>
+        <w:t>：每个用户都要被满足提供服务</w:t>
       </w:r>
     </w:p>
     <w:p>
       <w:pPr>
-        <w:ind w:firstLineChars="200" w:firstLine="420"/>
-        <w:rPr>
-          <w:rFonts w:ascii="Times New Roman" w:eastAsia="宋体" w:hAnsi="Times New Roman"/>
+        <w:rPr>
+          <w:rFonts w:ascii="Times New Roman" w:eastAsia="宋体" w:hAnsi="Times New Roman" w:hint="eastAsia"/>
         </w:rPr>
       </w:pPr>
       <w:r>
         <w:rPr>
           <w:rFonts w:ascii="Times New Roman" w:eastAsia="宋体" w:hAnsi="Times New Roman" w:hint="eastAsia"/>
         </w:rPr>
-        <w:t>现有</w:t>
-      </w:r>
-      <w:r>
-        <w:rPr>
-          <w:rFonts w:ascii="Times New Roman" w:eastAsia="宋体" w:hAnsi="Times New Roman"/>
-          <w:position w:val="-6"/>
-        </w:rPr>
-        <w:object w:dxaOrig="220" w:dyaOrig="200" w14:anchorId="5E52E1DF">
-          <v:shapetype id="_x0000_t75" coordsize="21600,21600" o:spt="75" o:preferrelative="t" path="m@4@5l@4@11@9@11@9@5xe" filled="f" stroked="f">
-            <v:stroke joinstyle="miter"/>
-            <v:formulas>
-              <v:f eqn="if lineDrawn pixelLineWidth 0"/>
-              <v:f eqn="sum @0 1 0"/>
-              <v:f eqn="sum 0 0 @1"/>
-              <v:f eqn="prod @2 1 2"/>
-              <v:f eqn="prod @3 21600 pixelWidth"/>
-              <v:f eqn="prod @3 21600 pixelHeight"/>
-              <v:f eqn="sum @0 0 1"/>
-              <v:f eqn="prod @6 1 2"/>
-              <v:f eqn="prod @7 21600 pixelWidth"/>
-              <v:f eqn="sum @8 21600 0"/>
-              <v:f eqn="prod @7 21600 pixelHeight"/>
-              <v:f eqn="sum @10 21600 0"/>
-            </v:formulas>
-            <v:path o:extrusionok="f" gradientshapeok="t" o:connecttype="rect"/>
-            <o:lock v:ext="edit" aspectratio="t"/>
-          </v:shapetype>
-          <v:shape id="_x0000_i1025" type="#_x0000_t75" style="width:11.5pt;height:10.35pt" o:ole="">
-            <v:imagedata r:id="rId11" o:title=""/>
-          </v:shape>
-          <o:OLEObject Type="Embed" ProgID="Equation.DSMT4" ShapeID="_x0000_i1025" DrawAspect="Content" ObjectID="_1723641186" r:id="rId12"/>
-        </w:object>
-      </w:r>
-      <w:proofErr w:type="gramStart"/>
-      <w:r>
-        <w:rPr>
-          <w:rFonts w:ascii="Times New Roman" w:eastAsia="宋体" w:hAnsi="Times New Roman" w:hint="eastAsia"/>
-        </w:rPr>
-        <w:t>个</w:t>
-      </w:r>
-      <w:proofErr w:type="gramEnd"/>
-      <w:r>
-        <w:rPr>
-          <w:rFonts w:ascii="Times New Roman" w:eastAsia="宋体" w:hAnsi="Times New Roman" w:hint="eastAsia"/>
-        </w:rPr>
-        <w:t>无人机赋能的</w:t>
-      </w:r>
-      <w:r>
-        <w:rPr>
-          <w:rFonts w:ascii="Times New Roman" w:eastAsia="宋体" w:hAnsi="Times New Roman" w:hint="eastAsia"/>
-        </w:rPr>
-        <w:t>MBSs</w:t>
-      </w:r>
-      <w:r>
-        <w:rPr>
-          <w:rFonts w:ascii="Times New Roman" w:eastAsia="宋体" w:hAnsi="Times New Roman"/>
-        </w:rPr>
-        <w:t>(</w:t>
-      </w:r>
-      <w:r>
-        <w:rPr>
-          <w:rFonts w:ascii="Times New Roman" w:eastAsia="宋体" w:hAnsi="Times New Roman" w:hint="eastAsia"/>
-        </w:rPr>
-        <w:t>简称为</w:t>
-      </w:r>
-      <w:r>
-        <w:rPr>
-          <w:rFonts w:ascii="Times New Roman" w:eastAsia="宋体" w:hAnsi="Times New Roman" w:hint="eastAsia"/>
-        </w:rPr>
-        <w:t>MBS</w:t>
-      </w:r>
-      <w:r>
-        <w:rPr>
-          <w:rFonts w:ascii="Times New Roman" w:eastAsia="宋体" w:hAnsi="Times New Roman"/>
-        </w:rPr>
-        <w:t>)</w:t>
-      </w:r>
-      <w:r>
-        <w:rPr>
-          <w:rFonts w:ascii="Times New Roman" w:eastAsia="宋体" w:hAnsi="Times New Roman" w:hint="eastAsia"/>
-        </w:rPr>
-        <w:t>位置预置点</w:t>
-      </w:r>
-      <w:r>
-        <w:rPr>
-          <w:rFonts w:ascii="Times New Roman" w:eastAsia="宋体" w:hAnsi="Times New Roman" w:hint="eastAsia"/>
-        </w:rPr>
-        <w:t>用集合</w:t>
-      </w:r>
-      <w:r>
-        <w:rPr>
-          <w:rFonts w:ascii="Times New Roman" w:eastAsia="宋体" w:hAnsi="Times New Roman"/>
-          <w:position w:val="-4"/>
-        </w:rPr>
-        <w:object w:dxaOrig="220" w:dyaOrig="220" w14:anchorId="349DDD02">
-          <v:shape id="_x0000_i1026" type="#_x0000_t75" style="width:11.5pt;height:11.5pt" o:ole="">
-            <v:imagedata r:id="rId13" o:title=""/>
-          </v:shape>
-          <o:OLEObject Type="Embed" ProgID="Equation.DSMT4" ShapeID="_x0000_i1026" DrawAspect="Content" ObjectID="_1723641187" r:id="rId14"/>
-        </w:object>
-      </w:r>
-      <w:r>
-        <w:rPr>
-          <w:rFonts w:ascii="Times New Roman" w:eastAsia="宋体" w:hAnsi="Times New Roman" w:hint="eastAsia"/>
-        </w:rPr>
-        <w:t>表示，</w:t>
-      </w:r>
-      <w:r>
-        <w:rPr>
-          <w:rFonts w:ascii="Times New Roman" w:eastAsia="宋体" w:hAnsi="Times New Roman"/>
-          <w:position w:val="-6"/>
-        </w:rPr>
-        <w:object w:dxaOrig="180" w:dyaOrig="200" w14:anchorId="1F8AFA08">
-          <v:shape id="_x0000_i1027" type="#_x0000_t75" style="width:8.65pt;height:10.35pt" o:ole="">
-            <v:imagedata r:id="rId15" o:title=""/>
-          </v:shape>
-          <o:OLEObject Type="Embed" ProgID="Equation.DSMT4" ShapeID="_x0000_i1027" DrawAspect="Content" ObjectID="_1723641188" r:id="rId16"/>
-        </w:object>
-      </w:r>
-      <w:proofErr w:type="gramStart"/>
-      <w:r>
-        <w:rPr>
-          <w:rFonts w:ascii="Times New Roman" w:eastAsia="宋体" w:hAnsi="Times New Roman" w:hint="eastAsia"/>
-        </w:rPr>
-        <w:t>个</w:t>
-      </w:r>
-      <w:proofErr w:type="gramEnd"/>
-      <w:r>
-        <w:rPr>
-          <w:rFonts w:ascii="Times New Roman" w:eastAsia="宋体" w:hAnsi="Times New Roman" w:hint="eastAsia"/>
-        </w:rPr>
-        <w:t>地面终端</w:t>
-      </w:r>
-      <w:r>
-        <w:rPr>
-          <w:rFonts w:ascii="Times New Roman" w:eastAsia="宋体" w:hAnsi="Times New Roman" w:hint="eastAsia"/>
-        </w:rPr>
-        <w:t>(</w:t>
-      </w:r>
-      <w:r>
-        <w:rPr>
-          <w:rFonts w:ascii="Times New Roman" w:eastAsia="宋体" w:hAnsi="Times New Roman"/>
-        </w:rPr>
-        <w:t>GT)</w:t>
-      </w:r>
-      <w:r>
-        <w:rPr>
-          <w:rFonts w:ascii="Times New Roman" w:eastAsia="宋体" w:hAnsi="Times New Roman" w:hint="eastAsia"/>
-        </w:rPr>
-        <w:t>用</w:t>
-      </w:r>
-      <w:r>
-        <w:rPr>
-          <w:rFonts w:ascii="Times New Roman" w:eastAsia="宋体" w:hAnsi="Times New Roman"/>
-          <w:position w:val="-6"/>
-        </w:rPr>
-        <w:object w:dxaOrig="240" w:dyaOrig="240" w14:anchorId="1713ABE4">
-          <v:shape id="_x0000_i1028" type="#_x0000_t75" style="width:12.1pt;height:12.1pt" o:ole="">
-            <v:imagedata r:id="rId17" o:title=""/>
-          </v:shape>
-          <o:OLEObject Type="Embed" ProgID="Equation.DSMT4" ShapeID="_x0000_i1028" DrawAspect="Content" ObjectID="_1723641189" r:id="rId18"/>
-        </w:object>
-      </w:r>
-      <w:r>
-        <w:rPr>
-          <w:rFonts w:ascii="Times New Roman" w:eastAsia="宋体" w:hAnsi="Times New Roman" w:hint="eastAsia"/>
-        </w:rPr>
-        <w:t>表示。每个</w:t>
-      </w:r>
-      <w:r>
-        <w:rPr>
-          <w:rFonts w:ascii="Times New Roman" w:eastAsia="宋体" w:hAnsi="Times New Roman" w:hint="eastAsia"/>
-        </w:rPr>
-        <w:t>MBS</w:t>
-      </w:r>
-      <w:r>
-        <w:rPr>
-          <w:rFonts w:ascii="Times New Roman" w:eastAsia="宋体" w:hAnsi="Times New Roman"/>
-        </w:rPr>
         <w:t xml:space="preserve"> </w:t>
       </w:r>
       <w:r>
         <w:rPr>
           <w:rFonts w:ascii="Times New Roman" w:eastAsia="宋体" w:hAnsi="Times New Roman"/>
-          <w:position w:val="-10"/>
-        </w:rPr>
-        <w:object w:dxaOrig="560" w:dyaOrig="300" w14:anchorId="3C423AD2">
-          <v:shape id="_x0000_i1029" type="#_x0000_t75" style="width:28.8pt;height:15pt" o:ole="">
-            <v:imagedata r:id="rId19" o:title=""/>
-          </v:shape>
-          <o:OLEObject Type="Embed" ProgID="Equation.DSMT4" ShapeID="_x0000_i1029" DrawAspect="Content" ObjectID="_1723641190" r:id="rId20"/>
-        </w:object>
-      </w:r>
-      <w:r>
-        <w:rPr>
-          <w:rFonts w:ascii="Times New Roman" w:eastAsia="宋体" w:hAnsi="Times New Roman" w:hint="eastAsia"/>
-        </w:rPr>
-        <w:t>的</w:t>
-      </w:r>
-      <w:r>
-        <w:rPr>
-          <w:rFonts w:ascii="Times New Roman" w:eastAsia="宋体" w:hAnsi="Times New Roman" w:hint="eastAsia"/>
-        </w:rPr>
-        <w:t>信号覆盖半径</w:t>
-      </w:r>
-      <w:r>
-        <w:rPr>
-          <w:rFonts w:ascii="Times New Roman" w:eastAsia="宋体" w:hAnsi="Times New Roman"/>
-          <w:position w:val="-10"/>
-        </w:rPr>
-        <w:object w:dxaOrig="180" w:dyaOrig="300" w14:anchorId="1F4EB859">
-          <v:shape id="_x0000_i1030" type="#_x0000_t75" style="width:8.65pt;height:15pt" o:ole="">
-            <v:imagedata r:id="rId21" o:title=""/>
-          </v:shape>
-          <o:OLEObject Type="Embed" ProgID="Equation.DSMT4" ShapeID="_x0000_i1030" DrawAspect="Content" ObjectID="_1723641191" r:id="rId22"/>
-        </w:object>
-      </w:r>
-      <w:r>
-        <w:rPr>
-          <w:rFonts w:ascii="Times New Roman" w:eastAsia="宋体" w:hAnsi="Times New Roman" w:hint="eastAsia"/>
-        </w:rPr>
-        <w:t>，且每个</w:t>
-      </w:r>
-      <w:r>
-        <w:rPr>
-          <w:rFonts w:ascii="Times New Roman" w:eastAsia="宋体" w:hAnsi="Times New Roman" w:hint="eastAsia"/>
-        </w:rPr>
-        <w:t>MBS</w:t>
-      </w:r>
-      <w:r>
-        <w:rPr>
-          <w:rFonts w:ascii="Times New Roman" w:eastAsia="宋体" w:hAnsi="Times New Roman" w:hint="eastAsia"/>
-        </w:rPr>
-        <w:t>的带宽资源有限，为</w:t>
-      </w:r>
-      <w:r>
-        <w:rPr>
-          <w:rFonts w:ascii="Times New Roman" w:eastAsia="宋体" w:hAnsi="Times New Roman"/>
-          <w:position w:val="-10"/>
-        </w:rPr>
-        <w:object w:dxaOrig="400" w:dyaOrig="300" w14:anchorId="3B56CD8B">
-          <v:shape id="_x0000_i1031" type="#_x0000_t75" style="width:20.15pt;height:15pt" o:ole="">
-            <v:imagedata r:id="rId23" o:title=""/>
-          </v:shape>
-          <o:OLEObject Type="Embed" ProgID="Equation.DSMT4" ShapeID="_x0000_i1031" DrawAspect="Content" ObjectID="_1723641192" r:id="rId24"/>
-        </w:object>
-      </w:r>
-      <w:r>
-        <w:rPr>
-          <w:rFonts w:ascii="Times New Roman" w:eastAsia="宋体" w:hAnsi="Times New Roman" w:hint="eastAsia"/>
-        </w:rPr>
-        <w:t>。</w:t>
-      </w:r>
-      <w:r>
-        <w:rPr>
-          <w:rFonts w:ascii="Times New Roman" w:eastAsia="宋体" w:hAnsi="Times New Roman" w:hint="eastAsia"/>
-        </w:rPr>
-        <w:t>我们将</w:t>
-      </w:r>
-      <w:r>
-        <w:rPr>
-          <w:rFonts w:ascii="Times New Roman" w:eastAsia="宋体" w:hAnsi="Times New Roman"/>
-          <w:position w:val="-10"/>
-        </w:rPr>
-        <w:object w:dxaOrig="220" w:dyaOrig="300" w14:anchorId="1204F709">
-          <v:shape id="_x0000_i1032" type="#_x0000_t75" style="width:10.35pt;height:15pt" o:ole="">
-            <v:imagedata r:id="rId25" o:title=""/>
-          </v:shape>
-          <o:OLEObject Type="Embed" ProgID="Equation.DSMT4" ShapeID="_x0000_i1032" DrawAspect="Content" ObjectID="_1723641193" r:id="rId26"/>
-        </w:object>
-      </w:r>
-      <w:r>
-        <w:rPr>
-          <w:rFonts w:ascii="Times New Roman" w:eastAsia="宋体" w:hAnsi="Times New Roman" w:hint="eastAsia"/>
-        </w:rPr>
-        <w:t>形成的半径为</w:t>
-      </w:r>
-      <w:r>
-        <w:rPr>
-          <w:rFonts w:ascii="Times New Roman" w:eastAsia="宋体" w:hAnsi="Times New Roman"/>
-          <w:position w:val="-10"/>
-        </w:rPr>
-        <w:object w:dxaOrig="180" w:dyaOrig="300" w14:anchorId="63ADE7ED">
-          <v:shape id="_x0000_i1033" type="#_x0000_t75" style="width:8.65pt;height:15pt" o:ole="">
-            <v:imagedata r:id="rId21" o:title=""/>
-          </v:shape>
-          <o:OLEObject Type="Embed" ProgID="Equation.DSMT4" ShapeID="_x0000_i1033" DrawAspect="Content" ObjectID="_1723641194" r:id="rId27"/>
-        </w:object>
-      </w:r>
-      <w:r>
-        <w:rPr>
-          <w:rFonts w:ascii="Times New Roman" w:eastAsia="宋体" w:hAnsi="Times New Roman" w:hint="eastAsia"/>
-        </w:rPr>
-        <w:t>的覆盖区域用</w:t>
-      </w:r>
-      <w:r>
-        <w:rPr>
-          <w:rFonts w:ascii="Times New Roman" w:eastAsia="宋体" w:hAnsi="Times New Roman"/>
-          <w:position w:val="-10"/>
-        </w:rPr>
-        <w:object w:dxaOrig="260" w:dyaOrig="300" w14:anchorId="7AEEC2E7">
-          <v:shape id="_x0000_i1034" type="#_x0000_t75" style="width:12.65pt;height:15pt" o:ole="">
-            <v:imagedata r:id="rId28" o:title=""/>
-          </v:shape>
-          <o:OLEObject Type="Embed" ProgID="Equation.DSMT4" ShapeID="_x0000_i1034" DrawAspect="Content" ObjectID="_1723641195" r:id="rId29"/>
-        </w:object>
-      </w:r>
-      <w:r>
-        <w:rPr>
-          <w:rFonts w:ascii="Times New Roman" w:eastAsia="宋体" w:hAnsi="Times New Roman" w:hint="eastAsia"/>
-        </w:rPr>
-        <w:t>表示，那么所有覆盖区域的集合为</w:t>
-      </w:r>
-      <w:r>
-        <w:rPr>
-          <w:rFonts w:ascii="Times New Roman" w:eastAsia="宋体" w:hAnsi="Times New Roman"/>
-          <w:position w:val="-4"/>
-        </w:rPr>
-        <w:object w:dxaOrig="240" w:dyaOrig="220" w14:anchorId="56F3D9CE">
-          <v:shape id="_x0000_i1035" type="#_x0000_t75" style="width:12.1pt;height:11.5pt" o:ole="">
-            <v:imagedata r:id="rId30" o:title=""/>
-          </v:shape>
-          <o:OLEObject Type="Embed" ProgID="Equation.DSMT4" ShapeID="_x0000_i1035" DrawAspect="Content" ObjectID="_1723641196" r:id="rId31"/>
-        </w:object>
-      </w:r>
-      <w:r>
-        <w:rPr>
-          <w:rFonts w:ascii="Times New Roman" w:eastAsia="宋体" w:hAnsi="Times New Roman" w:hint="eastAsia"/>
-        </w:rPr>
-        <w:t>。</w:t>
-      </w:r>
-      <w:r>
-        <w:rPr>
-          <w:rFonts w:ascii="Times New Roman" w:eastAsia="宋体" w:hAnsi="Times New Roman" w:hint="eastAsia"/>
-        </w:rPr>
-        <w:t>每个</w:t>
-      </w:r>
-      <w:r>
-        <w:rPr>
-          <w:rFonts w:ascii="Times New Roman" w:eastAsia="宋体" w:hAnsi="Times New Roman"/>
-        </w:rPr>
-        <w:t>GT</w:t>
-      </w:r>
-      <w:r>
-        <w:rPr>
-          <w:rFonts w:ascii="Times New Roman" w:eastAsia="宋体" w:hAnsi="Times New Roman"/>
-        </w:rPr>
-        <w:t xml:space="preserve"> </w:t>
-      </w:r>
-      <w:r>
-        <w:rPr>
-          <w:rFonts w:ascii="Times New Roman" w:eastAsia="宋体" w:hAnsi="Times New Roman"/>
-        </w:rPr>
-        <w:t xml:space="preserve"> </w:t>
-      </w:r>
-      <w:r>
-        <w:rPr>
-          <w:rFonts w:ascii="Times New Roman" w:eastAsia="宋体" w:hAnsi="Times New Roman"/>
-          <w:position w:val="-12"/>
-        </w:rPr>
-        <w:object w:dxaOrig="620" w:dyaOrig="320" w14:anchorId="64C0F192">
-          <v:shape id="_x0000_i1036" type="#_x0000_t75" style="width:31.1pt;height:16.15pt" o:ole="">
-            <v:imagedata r:id="rId32" o:title=""/>
-          </v:shape>
-          <o:OLEObject Type="Embed" ProgID="Equation.DSMT4" ShapeID="_x0000_i1036" DrawAspect="Content" ObjectID="_1723641197" r:id="rId33"/>
-        </w:object>
-      </w:r>
-      <w:r>
-        <w:rPr>
-          <w:rFonts w:ascii="Times New Roman" w:eastAsia="宋体" w:hAnsi="Times New Roman" w:hint="eastAsia"/>
-        </w:rPr>
-        <w:t>，需要某个</w:t>
-      </w:r>
-      <w:r>
-        <w:rPr>
-          <w:rFonts w:ascii="Times New Roman" w:eastAsia="宋体" w:hAnsi="Times New Roman" w:hint="eastAsia"/>
-        </w:rPr>
-        <w:t>MBS</w:t>
-      </w:r>
-      <w:r>
-        <w:rPr>
-          <w:rFonts w:ascii="Times New Roman" w:eastAsia="宋体" w:hAnsi="Times New Roman" w:hint="eastAsia"/>
-        </w:rPr>
-        <w:t>为其提供服务，其带宽需求为</w:t>
-      </w:r>
-      <w:r>
-        <w:rPr>
-          <w:rFonts w:ascii="Times New Roman" w:eastAsia="宋体" w:hAnsi="Times New Roman"/>
-          <w:position w:val="-12"/>
-        </w:rPr>
-        <w:object w:dxaOrig="380" w:dyaOrig="320" w14:anchorId="5C347CF8">
-          <v:shape id="_x0000_i1037" type="#_x0000_t75" style="width:19pt;height:15.55pt" o:ole="">
-            <v:imagedata r:id="rId34" o:title=""/>
-          </v:shape>
-          <o:OLEObject Type="Embed" ProgID="Equation.DSMT4" ShapeID="_x0000_i1037" DrawAspect="Content" ObjectID="_1723641198" r:id="rId35"/>
-        </w:object>
-      </w:r>
-      <w:r>
-        <w:rPr>
-          <w:rFonts w:ascii="Times New Roman" w:eastAsia="宋体" w:hAnsi="Times New Roman" w:hint="eastAsia"/>
-        </w:rPr>
-        <w:t>。</w:t>
-      </w:r>
-      <w:proofErr w:type="gramStart"/>
-      <w:r>
-        <w:rPr>
-          <w:rFonts w:ascii="Times New Roman" w:eastAsia="宋体" w:hAnsi="Times New Roman" w:hint="eastAsia"/>
-        </w:rPr>
-        <w:t>已知每</w:t>
-      </w:r>
-      <w:proofErr w:type="gramEnd"/>
-      <w:r>
-        <w:rPr>
-          <w:rFonts w:ascii="Times New Roman" w:eastAsia="宋体" w:hAnsi="Times New Roman" w:hint="eastAsia"/>
-        </w:rPr>
-        <w:t>一个</w:t>
-      </w:r>
-      <w:r>
-        <w:rPr>
-          <w:rFonts w:ascii="Times New Roman" w:eastAsia="宋体" w:hAnsi="Times New Roman"/>
-        </w:rPr>
-        <w:t>GT</w:t>
-      </w:r>
-      <w:r>
-        <w:rPr>
-          <w:rFonts w:ascii="Times New Roman" w:eastAsia="宋体" w:hAnsi="Times New Roman" w:hint="eastAsia"/>
-        </w:rPr>
-        <w:t>都在</w:t>
-      </w:r>
-      <w:r>
-        <w:rPr>
-          <w:rFonts w:ascii="Times New Roman" w:eastAsia="宋体" w:hAnsi="Times New Roman" w:hint="eastAsia"/>
-        </w:rPr>
-        <w:t>某个信号覆盖区域</w:t>
-      </w:r>
-      <w:r>
-        <w:rPr>
-          <w:rFonts w:ascii="Times New Roman" w:eastAsia="宋体" w:hAnsi="Times New Roman"/>
-          <w:position w:val="-10"/>
-        </w:rPr>
-        <w:object w:dxaOrig="660" w:dyaOrig="300" w14:anchorId="5BD41292">
-          <v:shape id="_x0000_i1038" type="#_x0000_t75" style="width:33.4pt;height:15pt" o:ole="">
-            <v:imagedata r:id="rId36" o:title=""/>
-          </v:shape>
-          <o:OLEObject Type="Embed" ProgID="Equation.DSMT4" ShapeID="_x0000_i1038" DrawAspect="Content" ObjectID="_1723641199" r:id="rId37"/>
-        </w:object>
-      </w:r>
-      <w:r>
-        <w:rPr>
-          <w:rFonts w:ascii="Times New Roman" w:eastAsia="宋体" w:hAnsi="Times New Roman" w:hint="eastAsia"/>
-        </w:rPr>
-        <w:t>内。现要在</w:t>
-      </w:r>
-      <w:r>
-        <w:rPr>
-          <w:rFonts w:ascii="Times New Roman" w:eastAsia="宋体" w:hAnsi="Times New Roman" w:hint="eastAsia"/>
-        </w:rPr>
-        <w:t>MBS</w:t>
-      </w:r>
-      <w:r>
-        <w:rPr>
-          <w:rFonts w:ascii="Times New Roman" w:eastAsia="宋体" w:hAnsi="Times New Roman" w:hint="eastAsia"/>
-        </w:rPr>
-        <w:t>带宽资源有限的约束下，选择最少个数的</w:t>
-      </w:r>
-      <w:r>
-        <w:rPr>
-          <w:rFonts w:ascii="Times New Roman" w:eastAsia="宋体" w:hAnsi="Times New Roman" w:hint="eastAsia"/>
-        </w:rPr>
-        <w:t>M</w:t>
-      </w:r>
-      <w:r>
-        <w:rPr>
-          <w:rFonts w:ascii="Times New Roman" w:eastAsia="宋体" w:hAnsi="Times New Roman"/>
-        </w:rPr>
-        <w:t>BSs</w:t>
-      </w:r>
-      <w:r>
-        <w:rPr>
-          <w:rFonts w:ascii="Times New Roman" w:eastAsia="宋体" w:hAnsi="Times New Roman" w:hint="eastAsia"/>
-        </w:rPr>
-        <w:t>，以至于它们能为所有</w:t>
-      </w:r>
-      <w:r>
-        <w:rPr>
-          <w:rFonts w:ascii="Times New Roman" w:eastAsia="宋体" w:hAnsi="Times New Roman" w:hint="eastAsia"/>
-        </w:rPr>
-        <w:t>G</w:t>
-      </w:r>
-      <w:r>
-        <w:rPr>
-          <w:rFonts w:ascii="Times New Roman" w:eastAsia="宋体" w:hAnsi="Times New Roman"/>
-        </w:rPr>
-        <w:t>Ts</w:t>
-      </w:r>
-      <w:r>
-        <w:rPr>
-          <w:rFonts w:ascii="Times New Roman" w:eastAsia="宋体" w:hAnsi="Times New Roman" w:hint="eastAsia"/>
-        </w:rPr>
-        <w:t>提供服务。我们用</w:t>
-      </w:r>
-      <w:r>
-        <w:rPr>
-          <w:rFonts w:ascii="Times New Roman" w:eastAsia="宋体" w:hAnsi="Times New Roman"/>
-          <w:position w:val="-10"/>
-        </w:rPr>
-        <w:object w:dxaOrig="220" w:dyaOrig="300" w14:anchorId="63090CBC">
-          <v:shape id="_x0000_i1039" type="#_x0000_t75" style="width:11.5pt;height:15pt" o:ole="">
-            <v:imagedata r:id="rId38" o:title=""/>
-          </v:shape>
-          <o:OLEObject Type="Embed" ProgID="Equation.DSMT4" ShapeID="_x0000_i1039" DrawAspect="Content" ObjectID="_1723641200" r:id="rId39"/>
-        </w:object>
-      </w:r>
-      <w:r>
-        <w:rPr>
-          <w:rFonts w:ascii="Times New Roman" w:eastAsia="宋体" w:hAnsi="Times New Roman" w:hint="eastAsia"/>
-        </w:rPr>
-        <w:t>表示是否选择</w:t>
-      </w:r>
-      <w:r>
-        <w:rPr>
-          <w:rFonts w:ascii="Times New Roman" w:eastAsia="宋体" w:hAnsi="Times New Roman"/>
-          <w:position w:val="-10"/>
-        </w:rPr>
-        <w:object w:dxaOrig="220" w:dyaOrig="300" w14:anchorId="0DF37863">
-          <v:shape id="_x0000_i1040" type="#_x0000_t75" style="width:10.35pt;height:15pt" o:ole="">
-            <v:imagedata r:id="rId25" o:title=""/>
-          </v:shape>
-          <o:OLEObject Type="Embed" ProgID="Equation.DSMT4" ShapeID="_x0000_i1040" DrawAspect="Content" ObjectID="_1723641201" r:id="rId40"/>
-        </w:object>
-      </w:r>
-      <w:r>
-        <w:rPr>
-          <w:rFonts w:ascii="Times New Roman" w:eastAsia="宋体" w:hAnsi="Times New Roman" w:hint="eastAsia"/>
-        </w:rPr>
-        <w:t>，当</w:t>
-      </w:r>
-      <w:r>
-        <w:rPr>
-          <w:rFonts w:ascii="Times New Roman" w:eastAsia="宋体" w:hAnsi="Times New Roman"/>
-          <w:position w:val="-10"/>
-        </w:rPr>
-        <w:object w:dxaOrig="520" w:dyaOrig="300" w14:anchorId="1887B8EE">
-          <v:shape id="_x0000_i1041" type="#_x0000_t75" style="width:26.5pt;height:15pt" o:ole="">
-            <v:imagedata r:id="rId41" o:title=""/>
-          </v:shape>
-          <o:OLEObject Type="Embed" ProgID="Equation.DSMT4" ShapeID="_x0000_i1041" DrawAspect="Content" ObjectID="_1723641202" r:id="rId42"/>
-        </w:object>
-      </w:r>
-      <w:r>
-        <w:rPr>
-          <w:rFonts w:ascii="Times New Roman" w:eastAsia="宋体" w:hAnsi="Times New Roman" w:hint="eastAsia"/>
-        </w:rPr>
-        <w:t>时表明我们选择了</w:t>
-      </w:r>
-      <w:r>
-        <w:rPr>
-          <w:rFonts w:ascii="Times New Roman" w:eastAsia="宋体" w:hAnsi="Times New Roman"/>
-          <w:position w:val="-10"/>
-        </w:rPr>
-        <w:object w:dxaOrig="220" w:dyaOrig="300" w14:anchorId="6705EB3F">
-          <v:shape id="_x0000_i1042" type="#_x0000_t75" style="width:10.35pt;height:15pt" o:ole="">
-            <v:imagedata r:id="rId25" o:title=""/>
-          </v:shape>
-          <o:OLEObject Type="Embed" ProgID="Equation.DSMT4" ShapeID="_x0000_i1042" DrawAspect="Content" ObjectID="_1723641203" r:id="rId43"/>
-        </w:object>
-      </w:r>
-      <w:r>
-        <w:rPr>
-          <w:rFonts w:ascii="Times New Roman" w:eastAsia="宋体" w:hAnsi="Times New Roman" w:hint="eastAsia"/>
-        </w:rPr>
-        <w:t>作为最终结果之一的</w:t>
-      </w:r>
-      <w:r>
-        <w:rPr>
-          <w:rFonts w:ascii="Times New Roman" w:eastAsia="宋体" w:hAnsi="Times New Roman" w:hint="eastAsia"/>
-        </w:rPr>
-        <w:t>M</w:t>
-      </w:r>
-      <w:r>
-        <w:rPr>
-          <w:rFonts w:ascii="Times New Roman" w:eastAsia="宋体" w:hAnsi="Times New Roman"/>
-        </w:rPr>
-        <w:t>BS</w:t>
-      </w:r>
-      <w:r>
-        <w:rPr>
-          <w:rFonts w:ascii="Times New Roman" w:eastAsia="宋体" w:hAnsi="Times New Roman" w:hint="eastAsia"/>
-        </w:rPr>
-        <w:t>。用</w:t>
-      </w:r>
-      <w:r>
-        <w:rPr>
-          <w:rFonts w:ascii="Times New Roman" w:eastAsia="宋体" w:hAnsi="Times New Roman"/>
-          <w:position w:val="-12"/>
-        </w:rPr>
-        <w:object w:dxaOrig="240" w:dyaOrig="320" w14:anchorId="7D9FF431">
-          <v:shape id="_x0000_i1043" type="#_x0000_t75" style="width:12.1pt;height:15.55pt" o:ole="">
-            <v:imagedata r:id="rId44" o:title=""/>
-          </v:shape>
-          <o:OLEObject Type="Embed" ProgID="Equation.DSMT4" ShapeID="_x0000_i1043" DrawAspect="Content" ObjectID="_1723641204" r:id="rId45"/>
-        </w:object>
-      </w:r>
-      <w:r>
-        <w:rPr>
-          <w:rFonts w:ascii="Times New Roman" w:eastAsia="宋体" w:hAnsi="Times New Roman" w:hint="eastAsia"/>
-        </w:rPr>
-        <w:t>表示是否令</w:t>
-      </w:r>
-      <w:r>
-        <w:rPr>
-          <w:rFonts w:ascii="Times New Roman" w:eastAsia="宋体" w:hAnsi="Times New Roman"/>
-          <w:position w:val="-10"/>
-        </w:rPr>
-        <w:object w:dxaOrig="220" w:dyaOrig="300" w14:anchorId="7922E311">
-          <v:shape id="_x0000_i1044" type="#_x0000_t75" style="width:10.35pt;height:15pt" o:ole="">
-            <v:imagedata r:id="rId25" o:title=""/>
-          </v:shape>
-          <o:OLEObject Type="Embed" ProgID="Equation.DSMT4" ShapeID="_x0000_i1044" DrawAspect="Content" ObjectID="_1723641205" r:id="rId46"/>
-        </w:object>
-      </w:r>
-      <w:r>
-        <w:rPr>
-          <w:rFonts w:ascii="Times New Roman" w:eastAsia="宋体" w:hAnsi="Times New Roman" w:hint="eastAsia"/>
-        </w:rPr>
-        <w:t>为</w:t>
-      </w:r>
-      <w:r>
-        <w:rPr>
-          <w:rFonts w:ascii="Times New Roman" w:eastAsia="宋体" w:hAnsi="Times New Roman"/>
-          <w:position w:val="-12"/>
-        </w:rPr>
-        <w:object w:dxaOrig="240" w:dyaOrig="320" w14:anchorId="523ED823">
-          <v:shape id="_x0000_i1045" type="#_x0000_t75" style="width:12.1pt;height:16.15pt" o:ole="">
-            <v:imagedata r:id="rId47" o:title=""/>
-          </v:shape>
-          <o:OLEObject Type="Embed" ProgID="Equation.DSMT4" ShapeID="_x0000_i1045" DrawAspect="Content" ObjectID="_1723641206" r:id="rId48"/>
-        </w:object>
-      </w:r>
-      <w:r>
-        <w:rPr>
-          <w:rFonts w:ascii="Times New Roman" w:eastAsia="宋体" w:hAnsi="Times New Roman" w:hint="eastAsia"/>
-        </w:rPr>
-        <w:t>分配带宽资源提供服务，当</w:t>
-      </w:r>
-      <w:r>
-        <w:rPr>
-          <w:rFonts w:ascii="Times New Roman" w:eastAsia="宋体" w:hAnsi="Times New Roman"/>
-          <w:position w:val="-12"/>
-        </w:rPr>
-        <w:object w:dxaOrig="540" w:dyaOrig="320" w14:anchorId="35170B84">
-          <v:shape id="_x0000_i1046" type="#_x0000_t75" style="width:27.05pt;height:15.55pt" o:ole="">
-            <v:imagedata r:id="rId49" o:title=""/>
-          </v:shape>
-          <o:OLEObject Type="Embed" ProgID="Equation.DSMT4" ShapeID="_x0000_i1046" DrawAspect="Content" ObjectID="_1723641207" r:id="rId50"/>
-        </w:object>
-      </w:r>
-      <w:r>
-        <w:rPr>
-          <w:rFonts w:ascii="Times New Roman" w:eastAsia="宋体" w:hAnsi="Times New Roman" w:hint="eastAsia"/>
-        </w:rPr>
-        <w:t>时表明</w:t>
-      </w:r>
-      <w:r>
-        <w:rPr>
-          <w:rFonts w:ascii="Times New Roman" w:eastAsia="宋体" w:hAnsi="Times New Roman"/>
-          <w:position w:val="-12"/>
-        </w:rPr>
-        <w:object w:dxaOrig="240" w:dyaOrig="320" w14:anchorId="2A8BE84D">
-          <v:shape id="_x0000_i1047" type="#_x0000_t75" style="width:12.1pt;height:16.15pt" o:ole="">
-            <v:imagedata r:id="rId51" o:title=""/>
-          </v:shape>
-          <o:OLEObject Type="Embed" ProgID="Equation.DSMT4" ShapeID="_x0000_i1047" DrawAspect="Content" ObjectID="_1723641208" r:id="rId52"/>
-        </w:object>
-      </w:r>
-      <w:r>
-        <w:rPr>
-          <w:rFonts w:ascii="Times New Roman" w:eastAsia="宋体" w:hAnsi="Times New Roman" w:hint="eastAsia"/>
-        </w:rPr>
-        <w:t>被</w:t>
-      </w:r>
-      <w:r>
-        <w:rPr>
-          <w:rFonts w:ascii="Times New Roman" w:eastAsia="宋体" w:hAnsi="Times New Roman"/>
-          <w:position w:val="-10"/>
-        </w:rPr>
-        <w:object w:dxaOrig="220" w:dyaOrig="300" w14:anchorId="57D38BB9">
-          <v:shape id="_x0000_i1048" type="#_x0000_t75" style="width:10.35pt;height:15pt" o:ole="">
-            <v:imagedata r:id="rId25" o:title=""/>
-          </v:shape>
-          <o:OLEObject Type="Embed" ProgID="Equation.DSMT4" ShapeID="_x0000_i1048" DrawAspect="Content" ObjectID="_1723641209" r:id="rId53"/>
-        </w:object>
-      </w:r>
-      <w:r>
-        <w:rPr>
-          <w:rFonts w:ascii="Times New Roman" w:eastAsia="宋体" w:hAnsi="Times New Roman" w:hint="eastAsia"/>
-        </w:rPr>
-        <w:t>服务。根据以上描述，我们可以给出该问题的整数规划形式：</w:t>
+        </w:rPr>
+        <w:t xml:space="preserve">     3. </w:t>
+      </w:r>
+      <w:r>
+        <w:rPr>
+          <w:rFonts w:ascii="Times New Roman" w:eastAsia="宋体" w:hAnsi="Times New Roman" w:hint="eastAsia"/>
+        </w:rPr>
+        <w:t>通信质量约束：通信速率必须满足</w:t>
       </w:r>
     </w:p>
     <w:tbl>
@@ -1167,11 +290,30 @@
                 <w:rFonts w:ascii="Times New Roman" w:eastAsia="宋体" w:hAnsi="Times New Roman"/>
                 <w:position w:val="-6"/>
               </w:rPr>
-              <w:object w:dxaOrig="480" w:dyaOrig="260" w14:anchorId="771FC58A">
-                <v:shape id="_x0000_i1049" type="#_x0000_t75" style="width:23.6pt;height:12.65pt" o:ole="">
-                  <v:imagedata r:id="rId54" o:title=""/>
+              <w:object w:dxaOrig="480" w:dyaOrig="260" w14:anchorId="5E4AFAE1">
+                <v:shapetype id="_x0000_t75" coordsize="21600,21600" o:spt="75" o:preferrelative="t" path="m@4@5l@4@11@9@11@9@5xe" filled="f" stroked="f">
+                  <v:stroke joinstyle="miter"/>
+                  <v:formulas>
+                    <v:f eqn="if lineDrawn pixelLineWidth 0"/>
+                    <v:f eqn="sum @0 1 0"/>
+                    <v:f eqn="sum 0 0 @1"/>
+                    <v:f eqn="prod @2 1 2"/>
+                    <v:f eqn="prod @3 21600 pixelWidth"/>
+                    <v:f eqn="prod @3 21600 pixelHeight"/>
+                    <v:f eqn="sum @0 0 1"/>
+                    <v:f eqn="prod @6 1 2"/>
+                    <v:f eqn="prod @7 21600 pixelWidth"/>
+                    <v:f eqn="sum @8 21600 0"/>
+                    <v:f eqn="prod @7 21600 pixelHeight"/>
+                    <v:f eqn="sum @10 21600 0"/>
+                  </v:formulas>
+                  <v:path o:extrusionok="f" gradientshapeok="t" o:connecttype="rect"/>
+                  <o:lock v:ext="edit" aspectratio="t"/>
+                </v:shapetype>
+                <v:shape id="_x0000_i1109" type="#_x0000_t75" style="width:23.5pt;height:12.5pt" o:ole="">
+                  <v:imagedata r:id="rId8" o:title=""/>
                 </v:shape>
-                <o:OLEObject Type="Embed" ProgID="Equation.DSMT4" ShapeID="_x0000_i1049" DrawAspect="Content" ObjectID="_1723641210" r:id="rId55"/>
+                <o:OLEObject Type="Embed" ProgID="Equation.DSMT4" ShapeID="_x0000_i1109" DrawAspect="Content" ObjectID="_1726213078" r:id="rId9"/>
               </w:object>
             </w:r>
           </w:p>
@@ -1192,11 +334,11 @@
                 <w:rFonts w:ascii="Times New Roman" w:eastAsia="宋体" w:hAnsi="Times New Roman"/>
                 <w:position w:val="-16"/>
               </w:rPr>
-              <w:object w:dxaOrig="800" w:dyaOrig="380" w14:anchorId="384B1925">
-                <v:shape id="_x0000_i1050" type="#_x0000_t75" style="width:40.9pt;height:19pt" o:ole="">
-                  <v:imagedata r:id="rId56" o:title=""/>
+              <w:object w:dxaOrig="800" w:dyaOrig="380" w14:anchorId="7D8767B2">
+                <v:shape id="_x0000_i1110" type="#_x0000_t75" style="width:41pt;height:19pt" o:ole="">
+                  <v:imagedata r:id="rId10" o:title=""/>
                 </v:shape>
-                <o:OLEObject Type="Embed" ProgID="Equation.DSMT4" ShapeID="_x0000_i1050" DrawAspect="Content" ObjectID="_1723641211" r:id="rId57"/>
+                <o:OLEObject Type="Embed" ProgID="Equation.DSMT4" ShapeID="_x0000_i1110" DrawAspect="Content" ObjectID="_1726213079" r:id="rId11"/>
               </w:object>
             </w:r>
           </w:p>
@@ -1275,11 +417,11 @@
                 <w:rFonts w:ascii="Times New Roman" w:eastAsia="宋体" w:hAnsi="Times New Roman"/>
                 <w:position w:val="-12"/>
               </w:rPr>
-              <w:object w:dxaOrig="2220" w:dyaOrig="320" w14:anchorId="3C6A5AEF">
-                <v:shape id="_x0000_i1051" type="#_x0000_t75" style="width:111.15pt;height:15.55pt" o:ole="">
-                  <v:imagedata r:id="rId58" o:title=""/>
+              <w:object w:dxaOrig="2220" w:dyaOrig="320" w14:anchorId="4EA20F53">
+                <v:shape id="_x0000_i1111" type="#_x0000_t75" style="width:111pt;height:15.5pt" o:ole="">
+                  <v:imagedata r:id="rId12" o:title=""/>
                 </v:shape>
-                <o:OLEObject Type="Embed" ProgID="Equation.DSMT4" ShapeID="_x0000_i1051" DrawAspect="Content" ObjectID="_1723641212" r:id="rId59"/>
+                <o:OLEObject Type="Embed" ProgID="Equation.DSMT4" ShapeID="_x0000_i1111" DrawAspect="Content" ObjectID="_1726213080" r:id="rId13"/>
               </w:object>
             </w:r>
           </w:p>
@@ -1343,11 +485,11 @@
                 <w:rFonts w:ascii="Times New Roman" w:eastAsia="宋体" w:hAnsi="Times New Roman"/>
                 <w:position w:val="-18"/>
               </w:rPr>
-              <w:object w:dxaOrig="3000" w:dyaOrig="400" w14:anchorId="767139FB">
-                <v:shape id="_x0000_i1052" type="#_x0000_t75" style="width:149.75pt;height:20.15pt" o:ole="">
-                  <v:imagedata r:id="rId60" o:title=""/>
+              <w:object w:dxaOrig="3000" w:dyaOrig="400" w14:anchorId="3A32C024">
+                <v:shape id="_x0000_i1112" type="#_x0000_t75" style="width:149.5pt;height:20pt" o:ole="">
+                  <v:imagedata r:id="rId14" o:title=""/>
                 </v:shape>
-                <o:OLEObject Type="Embed" ProgID="Equation.DSMT4" ShapeID="_x0000_i1052" DrawAspect="Content" ObjectID="_1723641213" r:id="rId61"/>
+                <o:OLEObject Type="Embed" ProgID="Equation.DSMT4" ShapeID="_x0000_i1112" DrawAspect="Content" ObjectID="_1726213081" r:id="rId15"/>
               </w:object>
             </w:r>
           </w:p>
@@ -1411,11 +553,11 @@
                 <w:rFonts w:ascii="Times New Roman" w:eastAsia="宋体" w:hAnsi="Times New Roman"/>
                 <w:position w:val="-16"/>
               </w:rPr>
-              <w:object w:dxaOrig="1880" w:dyaOrig="380" w14:anchorId="4AD3CC48">
-                <v:shape id="_x0000_i1053" type="#_x0000_t75" style="width:94.45pt;height:19pt" o:ole="">
-                  <v:imagedata r:id="rId62" o:title=""/>
+              <w:object w:dxaOrig="1880" w:dyaOrig="380" w14:anchorId="4801E883">
+                <v:shape id="_x0000_i1113" type="#_x0000_t75" style="width:94.5pt;height:19pt" o:ole="">
+                  <v:imagedata r:id="rId16" o:title=""/>
                 </v:shape>
-                <o:OLEObject Type="Embed" ProgID="Equation.DSMT4" ShapeID="_x0000_i1053" DrawAspect="Content" ObjectID="_1723641214" r:id="rId63"/>
+                <o:OLEObject Type="Embed" ProgID="Equation.DSMT4" ShapeID="_x0000_i1113" DrawAspect="Content" ObjectID="_1726213082" r:id="rId17"/>
               </w:object>
             </w:r>
           </w:p>
@@ -1479,11 +621,11 @@
                 <w:rFonts w:ascii="Times New Roman" w:eastAsia="宋体" w:hAnsi="Times New Roman"/>
                 <w:position w:val="-12"/>
               </w:rPr>
-              <w:object w:dxaOrig="3560" w:dyaOrig="320" w14:anchorId="33F491F0">
-                <v:shape id="_x0000_i1054" type="#_x0000_t75" style="width:178pt;height:15.55pt" o:ole="">
-                  <v:imagedata r:id="rId64" o:title=""/>
+              <w:object w:dxaOrig="3560" w:dyaOrig="320" w14:anchorId="0C41D5B7">
+                <v:shape id="_x0000_i1114" type="#_x0000_t75" style="width:178pt;height:15.5pt" o:ole="">
+                  <v:imagedata r:id="rId18" o:title=""/>
                 </v:shape>
-                <o:OLEObject Type="Embed" ProgID="Equation.DSMT4" ShapeID="_x0000_i1054" DrawAspect="Content" ObjectID="_1723641215" r:id="rId65"/>
+                <o:OLEObject Type="Embed" ProgID="Equation.DSMT4" ShapeID="_x0000_i1114" DrawAspect="Content" ObjectID="_1726213083" r:id="rId19"/>
               </w:object>
             </w:r>
           </w:p>
@@ -1547,11 +689,11 @@
                 <w:rFonts w:ascii="Times New Roman" w:eastAsia="宋体" w:hAnsi="Times New Roman"/>
                 <w:position w:val="-12"/>
               </w:rPr>
-              <w:object w:dxaOrig="2439" w:dyaOrig="320" w14:anchorId="160E34DD">
-                <v:shape id="_x0000_i1055" type="#_x0000_t75" style="width:122.1pt;height:15.55pt" o:ole="">
-                  <v:imagedata r:id="rId66" o:title=""/>
+              <w:object w:dxaOrig="2439" w:dyaOrig="320" w14:anchorId="54B08514">
+                <v:shape id="_x0000_i1115" type="#_x0000_t75" style="width:122pt;height:15.5pt" o:ole="">
+                  <v:imagedata r:id="rId20" o:title=""/>
                 </v:shape>
-                <o:OLEObject Type="Embed" ProgID="Equation.DSMT4" ShapeID="_x0000_i1055" DrawAspect="Content" ObjectID="_1723641216" r:id="rId67"/>
+                <o:OLEObject Type="Embed" ProgID="Equation.DSMT4" ShapeID="_x0000_i1115" DrawAspect="Content" ObjectID="_1726213084" r:id="rId21"/>
               </w:object>
             </w:r>
           </w:p>
@@ -1615,11 +757,11 @@
                 <w:rFonts w:ascii="Times New Roman" w:eastAsia="宋体" w:hAnsi="Times New Roman"/>
                 <w:position w:val="-10"/>
               </w:rPr>
-              <w:object w:dxaOrig="1660" w:dyaOrig="300" w14:anchorId="4C5E0722">
-                <v:shape id="_x0000_i1056" type="#_x0000_t75" style="width:82.95pt;height:15pt" o:ole="">
-                  <v:imagedata r:id="rId68" o:title=""/>
+              <w:object w:dxaOrig="1660" w:dyaOrig="300" w14:anchorId="12EE2191">
+                <v:shape id="_x0000_i1116" type="#_x0000_t75" style="width:83pt;height:15pt" o:ole="">
+                  <v:imagedata r:id="rId22" o:title=""/>
                 </v:shape>
-                <o:OLEObject Type="Embed" ProgID="Equation.DSMT4" ShapeID="_x0000_i1056" DrawAspect="Content" ObjectID="_1723641217" r:id="rId69"/>
+                <o:OLEObject Type="Embed" ProgID="Equation.DSMT4" ShapeID="_x0000_i1116" DrawAspect="Content" ObjectID="_1726213085" r:id="rId23"/>
               </w:object>
             </w:r>
           </w:p>
@@ -1653,6 +795,72 @@
     </w:tbl>
     <w:p>
       <w:pPr>
+        <w:rPr>
+          <w:rFonts w:ascii="Times New Roman" w:eastAsia="宋体" w:hAnsi="Times New Roman"/>
+        </w:rPr>
+      </w:pPr>
+    </w:p>
+    <w:p>
+      <w:pPr>
+        <w:rPr>
+          <w:rFonts w:ascii="Times New Roman" w:eastAsia="宋体" w:hAnsi="Times New Roman" w:hint="eastAsia"/>
+        </w:rPr>
+      </w:pPr>
+      <w:r>
+        <w:rPr>
+          <w:rFonts w:ascii="Times New Roman" w:eastAsia="宋体" w:hAnsi="Times New Roman"/>
+        </w:rPr>
+        <w:br w:type="page"/>
+      </w:r>
+    </w:p>
+    <w:p>
+      <w:pPr>
+        <w:rPr>
+          <w:rFonts w:ascii="Times New Roman" w:eastAsia="宋体" w:hAnsi="Times New Roman"/>
+        </w:rPr>
+      </w:pPr>
+      <w:commentRangeStart w:id="0"/>
+      <w:r>
+        <w:rPr>
+          <w:rFonts w:ascii="Times New Roman" w:eastAsia="宋体" w:hAnsi="Times New Roman" w:hint="eastAsia"/>
+        </w:rPr>
+        <w:lastRenderedPageBreak/>
+        <w:t>Minim</w:t>
+      </w:r>
+      <w:r>
+        <w:rPr>
+          <w:rFonts w:ascii="Times New Roman" w:eastAsia="宋体" w:hAnsi="Times New Roman"/>
+        </w:rPr>
+        <w:t>um Hard-</w:t>
+      </w:r>
+      <w:r>
+        <w:rPr>
+          <w:rFonts w:ascii="Times New Roman" w:eastAsia="宋体" w:hAnsi="Times New Roman" w:hint="eastAsia"/>
+        </w:rPr>
+        <w:t>Ca</w:t>
+      </w:r>
+      <w:r>
+        <w:rPr>
+          <w:rFonts w:ascii="Times New Roman" w:eastAsia="宋体" w:hAnsi="Times New Roman"/>
+        </w:rPr>
+        <w:t>pacity Disk Multi-Cover</w:t>
+      </w:r>
+      <w:r>
+        <w:rPr>
+          <w:rFonts w:ascii="Times New Roman" w:eastAsia="宋体" w:hAnsi="Times New Roman"/>
+        </w:rPr>
+        <w:t>age problem</w:t>
+      </w:r>
+      <w:commentRangeEnd w:id="0"/>
+      <w:r>
+        <w:rPr>
+          <w:rStyle w:val="a8"/>
+        </w:rPr>
+        <w:commentReference w:id="0"/>
+      </w:r>
+    </w:p>
+    <w:p>
+      <w:pPr>
         <w:ind w:firstLineChars="200" w:firstLine="420"/>
         <w:rPr>
           <w:rFonts w:ascii="Times New Roman" w:eastAsia="宋体" w:hAnsi="Times New Roman"/>
@@ -1662,6 +870,1443 @@
         <w:rPr>
           <w:rFonts w:ascii="Times New Roman" w:eastAsia="宋体" w:hAnsi="Times New Roman" w:hint="eastAsia"/>
         </w:rPr>
+        <w:t>由于无人机</w:t>
+      </w:r>
+      <w:r>
+        <w:rPr>
+          <w:rFonts w:ascii="Times New Roman" w:eastAsia="宋体" w:hAnsi="Times New Roman" w:hint="eastAsia"/>
+        </w:rPr>
+        <w:t>(</w:t>
+      </w:r>
+      <w:r>
+        <w:rPr>
+          <w:rFonts w:ascii="Times New Roman" w:eastAsia="宋体" w:hAnsi="Times New Roman"/>
+        </w:rPr>
+        <w:t>unmanned aerial vehicles, UAVs)</w:t>
+      </w:r>
+      <w:r>
+        <w:rPr>
+          <w:rFonts w:ascii="Times New Roman" w:eastAsia="宋体" w:hAnsi="Times New Roman" w:hint="eastAsia"/>
+        </w:rPr>
+        <w:t>的可操作性性与不断增长的可负担性，</w:t>
+      </w:r>
+      <w:r>
+        <w:rPr>
+          <w:rFonts w:ascii="Times New Roman" w:eastAsia="宋体" w:hAnsi="Times New Roman" w:hint="eastAsia"/>
+        </w:rPr>
+        <w:t>UAV</w:t>
+      </w:r>
+      <w:r>
+        <w:rPr>
+          <w:rFonts w:ascii="Times New Roman" w:eastAsia="宋体" w:hAnsi="Times New Roman" w:hint="eastAsia"/>
+        </w:rPr>
+        <w:t>在无线通信系统中有着许多的潜在应用。尤其在一些例如战场或受灾现场等没有通信基础设施覆盖的区域，无人机赋能的移动基站</w:t>
+      </w:r>
+      <w:r>
+        <w:rPr>
+          <w:rFonts w:ascii="Times New Roman" w:eastAsia="宋体" w:hAnsi="Times New Roman" w:hint="eastAsia"/>
+        </w:rPr>
+        <w:t>(</w:t>
+      </w:r>
+      <w:r>
+        <w:rPr>
+          <w:rFonts w:ascii="Times New Roman" w:eastAsia="宋体" w:hAnsi="Times New Roman"/>
+        </w:rPr>
+        <w:t xml:space="preserve">mobile base stations, </w:t>
+      </w:r>
+      <w:r>
+        <w:rPr>
+          <w:rFonts w:ascii="Times New Roman" w:eastAsia="宋体" w:hAnsi="Times New Roman" w:hint="eastAsia"/>
+        </w:rPr>
+        <w:t>M</w:t>
+      </w:r>
+      <w:r>
+        <w:rPr>
+          <w:rFonts w:ascii="Times New Roman" w:eastAsia="宋体" w:hAnsi="Times New Roman"/>
+        </w:rPr>
+        <w:t>BSs)</w:t>
+      </w:r>
+      <w:r>
+        <w:rPr>
+          <w:rFonts w:ascii="Times New Roman" w:eastAsia="宋体" w:hAnsi="Times New Roman" w:hint="eastAsia"/>
+        </w:rPr>
+        <w:t>可以很容易地部署在这些区域并提供无线通信连接。与传统的地面</w:t>
+      </w:r>
+      <w:r>
+        <w:rPr>
+          <w:rFonts w:ascii="Times New Roman" w:eastAsia="宋体" w:hAnsi="Times New Roman" w:hint="eastAsia"/>
+        </w:rPr>
+        <w:t>基站相比</w:t>
+      </w:r>
+      <w:r>
+        <w:rPr>
+          <w:rFonts w:ascii="Times New Roman" w:eastAsia="宋体" w:hAnsi="Times New Roman" w:hint="eastAsia"/>
+        </w:rPr>
+        <w:t>(</w:t>
+      </w:r>
+      <w:r>
+        <w:rPr>
+          <w:rFonts w:ascii="Times New Roman" w:eastAsia="宋体" w:hAnsi="Times New Roman"/>
+        </w:rPr>
+        <w:t>base stations, BSs)(</w:t>
+      </w:r>
+      <w:r>
+        <w:rPr>
+          <w:rFonts w:ascii="Times New Roman" w:eastAsia="宋体" w:hAnsi="Times New Roman" w:hint="eastAsia"/>
+        </w:rPr>
+        <w:t>包含一些车载基站</w:t>
+      </w:r>
+      <w:r>
+        <w:rPr>
+          <w:rFonts w:ascii="Times New Roman" w:eastAsia="宋体" w:hAnsi="Times New Roman" w:hint="eastAsia"/>
+        </w:rPr>
+        <w:t>)</w:t>
+      </w:r>
+      <w:r>
+        <w:rPr>
+          <w:rFonts w:ascii="Times New Roman" w:eastAsia="宋体" w:hAnsi="Times New Roman" w:hint="eastAsia"/>
+        </w:rPr>
+        <w:t>，为了达到信号覆盖某片区域中位置已知的地面终端</w:t>
+      </w:r>
+      <w:r>
+        <w:rPr>
+          <w:rFonts w:ascii="Times New Roman" w:eastAsia="宋体" w:hAnsi="Times New Roman" w:hint="eastAsia"/>
+        </w:rPr>
+        <w:t>(</w:t>
+      </w:r>
+      <w:r>
+        <w:rPr>
+          <w:rFonts w:ascii="Times New Roman" w:eastAsia="宋体" w:hAnsi="Times New Roman"/>
+        </w:rPr>
+        <w:t>ground terminals, GTs)</w:t>
+      </w:r>
+      <w:r>
+        <w:rPr>
+          <w:rFonts w:ascii="Times New Roman" w:eastAsia="宋体" w:hAnsi="Times New Roman" w:hint="eastAsia"/>
+        </w:rPr>
+        <w:t>，</w:t>
+      </w:r>
+      <w:r>
+        <w:rPr>
+          <w:rFonts w:ascii="Times New Roman" w:eastAsia="宋体" w:hAnsi="Times New Roman" w:hint="eastAsia"/>
+        </w:rPr>
+        <w:t>UAV</w:t>
+      </w:r>
+      <w:r>
+        <w:rPr>
+          <w:rFonts w:ascii="Times New Roman" w:eastAsia="宋体" w:hAnsi="Times New Roman" w:hint="eastAsia"/>
+        </w:rPr>
+        <w:t>赋能的</w:t>
+      </w:r>
+      <w:r>
+        <w:rPr>
+          <w:rFonts w:ascii="Times New Roman" w:eastAsia="宋体" w:hAnsi="Times New Roman" w:hint="eastAsia"/>
+        </w:rPr>
+        <w:t>MBSs</w:t>
+      </w:r>
+      <w:r>
+        <w:rPr>
+          <w:rFonts w:ascii="Times New Roman" w:eastAsia="宋体" w:hAnsi="Times New Roman" w:hint="eastAsia"/>
+        </w:rPr>
+        <w:t>可以部署在任何位置并且能仅在无人机的航空特性的约束下任意移动。</w:t>
+      </w:r>
+      <w:r>
+        <w:rPr>
+          <w:rFonts w:ascii="Times New Roman" w:eastAsia="宋体" w:hAnsi="Times New Roman" w:hint="eastAsia"/>
+        </w:rPr>
+        <w:t>在发生重大自然灾害后，地面的基础通信设施通常会遭到毁坏而产生通信中断，重要的通信信息被阻绝，危及受灾群众的生命安全，加剧灾后救援的难度。</w:t>
+      </w:r>
+      <w:r>
+        <w:rPr>
+          <w:rFonts w:ascii="Times New Roman" w:eastAsia="宋体" w:hAnsi="Times New Roman" w:hint="eastAsia"/>
+        </w:rPr>
+        <w:t>(</w:t>
+      </w:r>
+      <w:r>
+        <w:rPr>
+          <w:rFonts w:ascii="Times New Roman" w:eastAsia="宋体" w:hAnsi="Times New Roman" w:hint="eastAsia"/>
+        </w:rPr>
+        <w:t>无人机因为具有快速部署等优点，能够通过装备应急基站提供有效的空地视距链路覆盖受灾地区，在应急通信领域具有广泛的应用前景</w:t>
+      </w:r>
+      <w:r>
+        <w:rPr>
+          <w:rFonts w:ascii="Times New Roman" w:eastAsia="宋体" w:hAnsi="Times New Roman" w:hint="eastAsia"/>
+        </w:rPr>
+        <w:t>[</w:t>
+      </w:r>
+      <w:r>
+        <w:rPr>
+          <w:rFonts w:ascii="Times New Roman" w:eastAsia="宋体" w:hAnsi="Times New Roman"/>
+        </w:rPr>
+        <w:t>1]</w:t>
+      </w:r>
+      <w:r>
+        <w:rPr>
+          <w:rFonts w:ascii="Times New Roman" w:eastAsia="宋体" w:hAnsi="Times New Roman" w:hint="eastAsia"/>
+        </w:rPr>
+        <w:t>。</w:t>
+      </w:r>
+      <w:r>
+        <w:rPr>
+          <w:rFonts w:ascii="Times New Roman" w:eastAsia="宋体" w:hAnsi="Times New Roman"/>
+        </w:rPr>
+        <w:t>)</w:t>
+      </w:r>
+    </w:p>
+    <w:p>
+      <w:pPr>
+        <w:ind w:firstLineChars="200" w:firstLine="420"/>
+        <w:rPr>
+          <w:rFonts w:ascii="Times New Roman" w:eastAsia="宋体" w:hAnsi="Times New Roman"/>
+        </w:rPr>
+      </w:pPr>
+      <w:r>
+        <w:rPr>
+          <w:rFonts w:ascii="Times New Roman" w:eastAsia="宋体" w:hAnsi="Times New Roman" w:hint="eastAsia"/>
+        </w:rPr>
+        <w:t>为了保障人名群众的生命财产安全，加快灾后重建恢复工作，我们需要尽快为</w:t>
+      </w:r>
+      <w:r>
+        <w:rPr>
+          <w:rFonts w:ascii="Times New Roman" w:eastAsia="宋体" w:hAnsi="Times New Roman" w:hint="eastAsia"/>
+        </w:rPr>
+        <w:t>GTs</w:t>
+      </w:r>
+      <w:r>
+        <w:rPr>
+          <w:rFonts w:ascii="Times New Roman" w:eastAsia="宋体" w:hAnsi="Times New Roman" w:hint="eastAsia"/>
+        </w:rPr>
+        <w:t>提供通讯保障。根据实际的通信需求，倚靠人口分布、受灾情况等信息选定一些潜在的可选无人机部署位置。在通信需求的约束下选择最少的无人机数量恢复该片区域的通信网络是一个至关重要的问题。</w:t>
+      </w:r>
+    </w:p>
+    <w:p>
+      <w:pPr>
+        <w:ind w:firstLineChars="200" w:firstLine="420"/>
+        <w:rPr>
+          <w:rFonts w:ascii="Times New Roman" w:eastAsia="宋体" w:hAnsi="Times New Roman"/>
+        </w:rPr>
+      </w:pPr>
+      <w:r>
+        <w:rPr>
+          <w:rFonts w:ascii="Times New Roman" w:eastAsia="宋体" w:hAnsi="Times New Roman" w:hint="eastAsia"/>
+        </w:rPr>
+        <w:t>现有</w:t>
+      </w:r>
+      <w:r>
+        <w:rPr>
+          <w:rFonts w:ascii="Times New Roman" w:eastAsia="宋体" w:hAnsi="Times New Roman"/>
+          <w:position w:val="-6"/>
+        </w:rPr>
+        <w:object w:dxaOrig="220" w:dyaOrig="200" w14:anchorId="5E52E1DF">
+          <v:shape id="_x0000_i1025" type="#_x0000_t75" style="width:11.5pt;height:10.5pt" o:ole="">
+            <v:imagedata r:id="rId27" o:title=""/>
+          </v:shape>
+          <o:OLEObject Type="Embed" ProgID="Equation.DSMT4" ShapeID="_x0000_i1025" DrawAspect="Content" ObjectID="_1726213086" r:id="rId28"/>
+        </w:object>
+      </w:r>
+      <w:proofErr w:type="gramStart"/>
+      <w:r>
+        <w:rPr>
+          <w:rFonts w:ascii="Times New Roman" w:eastAsia="宋体" w:hAnsi="Times New Roman" w:hint="eastAsia"/>
+        </w:rPr>
+        <w:t>个</w:t>
+      </w:r>
+      <w:proofErr w:type="gramEnd"/>
+      <w:r>
+        <w:rPr>
+          <w:rFonts w:ascii="Times New Roman" w:eastAsia="宋体" w:hAnsi="Times New Roman" w:hint="eastAsia"/>
+        </w:rPr>
+        <w:t>无人机赋能的</w:t>
+      </w:r>
+      <w:r>
+        <w:rPr>
+          <w:rFonts w:ascii="Times New Roman" w:eastAsia="宋体" w:hAnsi="Times New Roman" w:hint="eastAsia"/>
+        </w:rPr>
+        <w:t>MBSs</w:t>
+      </w:r>
+      <w:r>
+        <w:rPr>
+          <w:rFonts w:ascii="Times New Roman" w:eastAsia="宋体" w:hAnsi="Times New Roman"/>
+        </w:rPr>
+        <w:t>(</w:t>
+      </w:r>
+      <w:r>
+        <w:rPr>
+          <w:rFonts w:ascii="Times New Roman" w:eastAsia="宋体" w:hAnsi="Times New Roman" w:hint="eastAsia"/>
+        </w:rPr>
+        <w:t>简称为</w:t>
+      </w:r>
+      <w:r>
+        <w:rPr>
+          <w:rFonts w:ascii="Times New Roman" w:eastAsia="宋体" w:hAnsi="Times New Roman" w:hint="eastAsia"/>
+        </w:rPr>
+        <w:t>MBS</w:t>
+      </w:r>
+      <w:r>
+        <w:rPr>
+          <w:rFonts w:ascii="Times New Roman" w:eastAsia="宋体" w:hAnsi="Times New Roman"/>
+        </w:rPr>
+        <w:t>)</w:t>
+      </w:r>
+      <w:r>
+        <w:rPr>
+          <w:rFonts w:ascii="Times New Roman" w:eastAsia="宋体" w:hAnsi="Times New Roman" w:hint="eastAsia"/>
+        </w:rPr>
+        <w:t>位置预置点</w:t>
+      </w:r>
+      <w:r>
+        <w:rPr>
+          <w:rFonts w:ascii="Times New Roman" w:eastAsia="宋体" w:hAnsi="Times New Roman" w:hint="eastAsia"/>
+        </w:rPr>
+        <w:t>用集合</w:t>
+      </w:r>
+      <w:r>
+        <w:rPr>
+          <w:rFonts w:ascii="Times New Roman" w:eastAsia="宋体" w:hAnsi="Times New Roman"/>
+          <w:position w:val="-4"/>
+        </w:rPr>
+        <w:object w:dxaOrig="220" w:dyaOrig="220" w14:anchorId="349DDD02">
+          <v:shape id="_x0000_i1026" type="#_x0000_t75" style="width:11.5pt;height:11.5pt" o:ole="">
+            <v:imagedata r:id="rId29" o:title=""/>
+          </v:shape>
+          <o:OLEObject Type="Embed" ProgID="Equation.DSMT4" ShapeID="_x0000_i1026" DrawAspect="Content" ObjectID="_1726213087" r:id="rId30"/>
+        </w:object>
+      </w:r>
+      <w:r>
+        <w:rPr>
+          <w:rFonts w:ascii="Times New Roman" w:eastAsia="宋体" w:hAnsi="Times New Roman" w:hint="eastAsia"/>
+        </w:rPr>
+        <w:t>表示，</w:t>
+      </w:r>
+      <w:r>
+        <w:rPr>
+          <w:rFonts w:ascii="Times New Roman" w:eastAsia="宋体" w:hAnsi="Times New Roman"/>
+          <w:position w:val="-6"/>
+        </w:rPr>
+        <w:object w:dxaOrig="180" w:dyaOrig="200" w14:anchorId="1F8AFA08">
+          <v:shape id="_x0000_i1027" type="#_x0000_t75" style="width:8.5pt;height:10.5pt" o:ole="">
+            <v:imagedata r:id="rId31" o:title=""/>
+          </v:shape>
+          <o:OLEObject Type="Embed" ProgID="Equation.DSMT4" ShapeID="_x0000_i1027" DrawAspect="Content" ObjectID="_1726213088" r:id="rId32"/>
+        </w:object>
+      </w:r>
+      <w:proofErr w:type="gramStart"/>
+      <w:r>
+        <w:rPr>
+          <w:rFonts w:ascii="Times New Roman" w:eastAsia="宋体" w:hAnsi="Times New Roman" w:hint="eastAsia"/>
+        </w:rPr>
+        <w:t>个</w:t>
+      </w:r>
+      <w:proofErr w:type="gramEnd"/>
+      <w:r>
+        <w:rPr>
+          <w:rFonts w:ascii="Times New Roman" w:eastAsia="宋体" w:hAnsi="Times New Roman" w:hint="eastAsia"/>
+        </w:rPr>
+        <w:t>地面终端</w:t>
+      </w:r>
+      <w:r>
+        <w:rPr>
+          <w:rFonts w:ascii="Times New Roman" w:eastAsia="宋体" w:hAnsi="Times New Roman" w:hint="eastAsia"/>
+        </w:rPr>
+        <w:t>(</w:t>
+      </w:r>
+      <w:r>
+        <w:rPr>
+          <w:rFonts w:ascii="Times New Roman" w:eastAsia="宋体" w:hAnsi="Times New Roman"/>
+        </w:rPr>
+        <w:t>GT)</w:t>
+      </w:r>
+      <w:r>
+        <w:rPr>
+          <w:rFonts w:ascii="Times New Roman" w:eastAsia="宋体" w:hAnsi="Times New Roman" w:hint="eastAsia"/>
+        </w:rPr>
+        <w:t>用</w:t>
+      </w:r>
+      <w:r>
+        <w:rPr>
+          <w:rFonts w:ascii="Times New Roman" w:eastAsia="宋体" w:hAnsi="Times New Roman"/>
+          <w:position w:val="-6"/>
+        </w:rPr>
+        <w:object w:dxaOrig="240" w:dyaOrig="240" w14:anchorId="1713ABE4">
+          <v:shape id="_x0000_i1028" type="#_x0000_t75" style="width:12pt;height:12pt" o:ole="">
+            <v:imagedata r:id="rId33" o:title=""/>
+          </v:shape>
+          <o:OLEObject Type="Embed" ProgID="Equation.DSMT4" ShapeID="_x0000_i1028" DrawAspect="Content" ObjectID="_1726213089" r:id="rId34"/>
+        </w:object>
+      </w:r>
+      <w:r>
+        <w:rPr>
+          <w:rFonts w:ascii="Times New Roman" w:eastAsia="宋体" w:hAnsi="Times New Roman" w:hint="eastAsia"/>
+        </w:rPr>
+        <w:t>表示。每个</w:t>
+      </w:r>
+      <w:r>
+        <w:rPr>
+          <w:rFonts w:ascii="Times New Roman" w:eastAsia="宋体" w:hAnsi="Times New Roman" w:hint="eastAsia"/>
+        </w:rPr>
+        <w:t>MBS</w:t>
+      </w:r>
+      <w:r>
+        <w:rPr>
+          <w:rFonts w:ascii="Times New Roman" w:eastAsia="宋体" w:hAnsi="Times New Roman"/>
+        </w:rPr>
+        <w:t xml:space="preserve"> </w:t>
+      </w:r>
+      <w:r>
+        <w:rPr>
+          <w:rFonts w:ascii="Times New Roman" w:eastAsia="宋体" w:hAnsi="Times New Roman"/>
+          <w:position w:val="-10"/>
+        </w:rPr>
+        <w:object w:dxaOrig="560" w:dyaOrig="300" w14:anchorId="3C423AD2">
+          <v:shape id="_x0000_i1029" type="#_x0000_t75" style="width:29pt;height:15pt" o:ole="">
+            <v:imagedata r:id="rId35" o:title=""/>
+          </v:shape>
+          <o:OLEObject Type="Embed" ProgID="Equation.DSMT4" ShapeID="_x0000_i1029" DrawAspect="Content" ObjectID="_1726213090" r:id="rId36"/>
+        </w:object>
+      </w:r>
+      <w:r>
+        <w:rPr>
+          <w:rFonts w:ascii="Times New Roman" w:eastAsia="宋体" w:hAnsi="Times New Roman" w:hint="eastAsia"/>
+        </w:rPr>
+        <w:t>的</w:t>
+      </w:r>
+      <w:r>
+        <w:rPr>
+          <w:rFonts w:ascii="Times New Roman" w:eastAsia="宋体" w:hAnsi="Times New Roman" w:hint="eastAsia"/>
+        </w:rPr>
+        <w:t>信号覆盖半径</w:t>
+      </w:r>
+      <w:r>
+        <w:rPr>
+          <w:rFonts w:ascii="Times New Roman" w:eastAsia="宋体" w:hAnsi="Times New Roman"/>
+          <w:position w:val="-10"/>
+        </w:rPr>
+        <w:object w:dxaOrig="180" w:dyaOrig="300" w14:anchorId="1F4EB859">
+          <v:shape id="_x0000_i1030" type="#_x0000_t75" style="width:8.5pt;height:15pt" o:ole="">
+            <v:imagedata r:id="rId37" o:title=""/>
+          </v:shape>
+          <o:OLEObject Type="Embed" ProgID="Equation.DSMT4" ShapeID="_x0000_i1030" DrawAspect="Content" ObjectID="_1726213091" r:id="rId38"/>
+        </w:object>
+      </w:r>
+      <w:r>
+        <w:rPr>
+          <w:rFonts w:ascii="Times New Roman" w:eastAsia="宋体" w:hAnsi="Times New Roman" w:hint="eastAsia"/>
+        </w:rPr>
+        <w:t>，且每个</w:t>
+      </w:r>
+      <w:r>
+        <w:rPr>
+          <w:rFonts w:ascii="Times New Roman" w:eastAsia="宋体" w:hAnsi="Times New Roman" w:hint="eastAsia"/>
+        </w:rPr>
+        <w:t>MBS</w:t>
+      </w:r>
+      <w:r>
+        <w:rPr>
+          <w:rFonts w:ascii="Times New Roman" w:eastAsia="宋体" w:hAnsi="Times New Roman" w:hint="eastAsia"/>
+        </w:rPr>
+        <w:t>的带宽资源有限，为</w:t>
+      </w:r>
+      <w:r>
+        <w:rPr>
+          <w:rFonts w:ascii="Times New Roman" w:eastAsia="宋体" w:hAnsi="Times New Roman"/>
+          <w:position w:val="-10"/>
+        </w:rPr>
+        <w:object w:dxaOrig="400" w:dyaOrig="300" w14:anchorId="3B56CD8B">
+          <v:shape id="_x0000_i1031" type="#_x0000_t75" style="width:20pt;height:15pt" o:ole="">
+            <v:imagedata r:id="rId39" o:title=""/>
+          </v:shape>
+          <o:OLEObject Type="Embed" ProgID="Equation.DSMT4" ShapeID="_x0000_i1031" DrawAspect="Content" ObjectID="_1726213092" r:id="rId40"/>
+        </w:object>
+      </w:r>
+      <w:r>
+        <w:rPr>
+          <w:rFonts w:ascii="Times New Roman" w:eastAsia="宋体" w:hAnsi="Times New Roman" w:hint="eastAsia"/>
+        </w:rPr>
+        <w:t>。</w:t>
+      </w:r>
+      <w:r>
+        <w:rPr>
+          <w:rFonts w:ascii="Times New Roman" w:eastAsia="宋体" w:hAnsi="Times New Roman" w:hint="eastAsia"/>
+        </w:rPr>
+        <w:t>我们将</w:t>
+      </w:r>
+      <w:r>
+        <w:rPr>
+          <w:rFonts w:ascii="Times New Roman" w:eastAsia="宋体" w:hAnsi="Times New Roman"/>
+          <w:position w:val="-10"/>
+        </w:rPr>
+        <w:object w:dxaOrig="220" w:dyaOrig="300" w14:anchorId="1204F709">
+          <v:shape id="_x0000_i1032" type="#_x0000_t75" style="width:10.5pt;height:15pt" o:ole="">
+            <v:imagedata r:id="rId41" o:title=""/>
+          </v:shape>
+          <o:OLEObject Type="Embed" ProgID="Equation.DSMT4" ShapeID="_x0000_i1032" DrawAspect="Content" ObjectID="_1726213093" r:id="rId42"/>
+        </w:object>
+      </w:r>
+      <w:r>
+        <w:rPr>
+          <w:rFonts w:ascii="Times New Roman" w:eastAsia="宋体" w:hAnsi="Times New Roman" w:hint="eastAsia"/>
+        </w:rPr>
+        <w:t>形成的半径为</w:t>
+      </w:r>
+      <w:r>
+        <w:rPr>
+          <w:rFonts w:ascii="Times New Roman" w:eastAsia="宋体" w:hAnsi="Times New Roman"/>
+          <w:position w:val="-10"/>
+        </w:rPr>
+        <w:object w:dxaOrig="180" w:dyaOrig="300" w14:anchorId="63ADE7ED">
+          <v:shape id="_x0000_i1033" type="#_x0000_t75" style="width:8.5pt;height:15pt" o:ole="">
+            <v:imagedata r:id="rId37" o:title=""/>
+          </v:shape>
+          <o:OLEObject Type="Embed" ProgID="Equation.DSMT4" ShapeID="_x0000_i1033" DrawAspect="Content" ObjectID="_1726213094" r:id="rId43"/>
+        </w:object>
+      </w:r>
+      <w:r>
+        <w:rPr>
+          <w:rFonts w:ascii="Times New Roman" w:eastAsia="宋体" w:hAnsi="Times New Roman" w:hint="eastAsia"/>
+        </w:rPr>
+        <w:t>的覆盖区域用</w:t>
+      </w:r>
+      <w:r>
+        <w:rPr>
+          <w:rFonts w:ascii="Times New Roman" w:eastAsia="宋体" w:hAnsi="Times New Roman"/>
+          <w:position w:val="-10"/>
+        </w:rPr>
+        <w:object w:dxaOrig="260" w:dyaOrig="300" w14:anchorId="7AEEC2E7">
+          <v:shape id="_x0000_i1034" type="#_x0000_t75" style="width:12.5pt;height:15pt" o:ole="">
+            <v:imagedata r:id="rId44" o:title=""/>
+          </v:shape>
+          <o:OLEObject Type="Embed" ProgID="Equation.DSMT4" ShapeID="_x0000_i1034" DrawAspect="Content" ObjectID="_1726213095" r:id="rId45"/>
+        </w:object>
+      </w:r>
+      <w:r>
+        <w:rPr>
+          <w:rFonts w:ascii="Times New Roman" w:eastAsia="宋体" w:hAnsi="Times New Roman" w:hint="eastAsia"/>
+        </w:rPr>
+        <w:t>表示，那么所有覆盖区域的集合为</w:t>
+      </w:r>
+      <w:r>
+        <w:rPr>
+          <w:rFonts w:ascii="Times New Roman" w:eastAsia="宋体" w:hAnsi="Times New Roman"/>
+          <w:position w:val="-4"/>
+        </w:rPr>
+        <w:object w:dxaOrig="240" w:dyaOrig="220" w14:anchorId="56F3D9CE">
+          <v:shape id="_x0000_i1035" type="#_x0000_t75" style="width:12pt;height:11.5pt" o:ole="">
+            <v:imagedata r:id="rId46" o:title=""/>
+          </v:shape>
+          <o:OLEObject Type="Embed" ProgID="Equation.DSMT4" ShapeID="_x0000_i1035" DrawAspect="Content" ObjectID="_1726213096" r:id="rId47"/>
+        </w:object>
+      </w:r>
+      <w:r>
+        <w:rPr>
+          <w:rFonts w:ascii="Times New Roman" w:eastAsia="宋体" w:hAnsi="Times New Roman" w:hint="eastAsia"/>
+        </w:rPr>
+        <w:t>。</w:t>
+      </w:r>
+      <w:r>
+        <w:rPr>
+          <w:rFonts w:ascii="Times New Roman" w:eastAsia="宋体" w:hAnsi="Times New Roman" w:hint="eastAsia"/>
+        </w:rPr>
+        <w:t>每个</w:t>
+      </w:r>
+      <w:r>
+        <w:rPr>
+          <w:rFonts w:ascii="Times New Roman" w:eastAsia="宋体" w:hAnsi="Times New Roman"/>
+        </w:rPr>
+        <w:t>GT</w:t>
+      </w:r>
+      <w:r>
+        <w:rPr>
+          <w:rFonts w:ascii="Times New Roman" w:eastAsia="宋体" w:hAnsi="Times New Roman"/>
+        </w:rPr>
+        <w:t xml:space="preserve"> </w:t>
+      </w:r>
+      <w:r>
+        <w:rPr>
+          <w:rFonts w:ascii="Times New Roman" w:eastAsia="宋体" w:hAnsi="Times New Roman"/>
+        </w:rPr>
+        <w:t xml:space="preserve"> </w:t>
+      </w:r>
+      <w:r>
+        <w:rPr>
+          <w:rFonts w:ascii="Times New Roman" w:eastAsia="宋体" w:hAnsi="Times New Roman"/>
+          <w:position w:val="-12"/>
+        </w:rPr>
+        <w:object w:dxaOrig="620" w:dyaOrig="320" w14:anchorId="64C0F192">
+          <v:shape id="_x0000_i1036" type="#_x0000_t75" style="width:31pt;height:16pt" o:ole="">
+            <v:imagedata r:id="rId48" o:title=""/>
+          </v:shape>
+          <o:OLEObject Type="Embed" ProgID="Equation.DSMT4" ShapeID="_x0000_i1036" DrawAspect="Content" ObjectID="_1726213097" r:id="rId49"/>
+        </w:object>
+      </w:r>
+      <w:r>
+        <w:rPr>
+          <w:rFonts w:ascii="Times New Roman" w:eastAsia="宋体" w:hAnsi="Times New Roman" w:hint="eastAsia"/>
+        </w:rPr>
+        <w:t>，需要某个</w:t>
+      </w:r>
+      <w:r>
+        <w:rPr>
+          <w:rFonts w:ascii="Times New Roman" w:eastAsia="宋体" w:hAnsi="Times New Roman" w:hint="eastAsia"/>
+        </w:rPr>
+        <w:t>MBS</w:t>
+      </w:r>
+      <w:r>
+        <w:rPr>
+          <w:rFonts w:ascii="Times New Roman" w:eastAsia="宋体" w:hAnsi="Times New Roman" w:hint="eastAsia"/>
+        </w:rPr>
+        <w:t>为其提供服务，其带宽需求为</w:t>
+      </w:r>
+      <w:r>
+        <w:rPr>
+          <w:rFonts w:ascii="Times New Roman" w:eastAsia="宋体" w:hAnsi="Times New Roman"/>
+          <w:position w:val="-12"/>
+        </w:rPr>
+        <w:object w:dxaOrig="380" w:dyaOrig="320" w14:anchorId="5C347CF8">
+          <v:shape id="_x0000_i1037" type="#_x0000_t75" style="width:19pt;height:15.5pt" o:ole="">
+            <v:imagedata r:id="rId50" o:title=""/>
+          </v:shape>
+          <o:OLEObject Type="Embed" ProgID="Equation.DSMT4" ShapeID="_x0000_i1037" DrawAspect="Content" ObjectID="_1726213098" r:id="rId51"/>
+        </w:object>
+      </w:r>
+      <w:r>
+        <w:rPr>
+          <w:rFonts w:ascii="Times New Roman" w:eastAsia="宋体" w:hAnsi="Times New Roman" w:hint="eastAsia"/>
+        </w:rPr>
+        <w:t>。</w:t>
+      </w:r>
+      <w:proofErr w:type="gramStart"/>
+      <w:r>
+        <w:rPr>
+          <w:rFonts w:ascii="Times New Roman" w:eastAsia="宋体" w:hAnsi="Times New Roman" w:hint="eastAsia"/>
+        </w:rPr>
+        <w:t>已知每</w:t>
+      </w:r>
+      <w:proofErr w:type="gramEnd"/>
+      <w:r>
+        <w:rPr>
+          <w:rFonts w:ascii="Times New Roman" w:eastAsia="宋体" w:hAnsi="Times New Roman" w:hint="eastAsia"/>
+        </w:rPr>
+        <w:t>一个</w:t>
+      </w:r>
+      <w:r>
+        <w:rPr>
+          <w:rFonts w:ascii="Times New Roman" w:eastAsia="宋体" w:hAnsi="Times New Roman"/>
+        </w:rPr>
+        <w:t>GT</w:t>
+      </w:r>
+      <w:r>
+        <w:rPr>
+          <w:rFonts w:ascii="Times New Roman" w:eastAsia="宋体" w:hAnsi="Times New Roman" w:hint="eastAsia"/>
+        </w:rPr>
+        <w:t>都在</w:t>
+      </w:r>
+      <w:r>
+        <w:rPr>
+          <w:rFonts w:ascii="Times New Roman" w:eastAsia="宋体" w:hAnsi="Times New Roman" w:hint="eastAsia"/>
+        </w:rPr>
+        <w:t>某个信号覆盖区域</w:t>
+      </w:r>
+      <w:r>
+        <w:rPr>
+          <w:rFonts w:ascii="Times New Roman" w:eastAsia="宋体" w:hAnsi="Times New Roman"/>
+          <w:position w:val="-10"/>
+        </w:rPr>
+        <w:object w:dxaOrig="660" w:dyaOrig="300" w14:anchorId="5BD41292">
+          <v:shape id="_x0000_i1038" type="#_x0000_t75" style="width:33.5pt;height:15pt" o:ole="">
+            <v:imagedata r:id="rId52" o:title=""/>
+          </v:shape>
+          <o:OLEObject Type="Embed" ProgID="Equation.DSMT4" ShapeID="_x0000_i1038" DrawAspect="Content" ObjectID="_1726213099" r:id="rId53"/>
+        </w:object>
+      </w:r>
+      <w:r>
+        <w:rPr>
+          <w:rFonts w:ascii="Times New Roman" w:eastAsia="宋体" w:hAnsi="Times New Roman" w:hint="eastAsia"/>
+        </w:rPr>
+        <w:t>内。现要在</w:t>
+      </w:r>
+      <w:r>
+        <w:rPr>
+          <w:rFonts w:ascii="Times New Roman" w:eastAsia="宋体" w:hAnsi="Times New Roman" w:hint="eastAsia"/>
+        </w:rPr>
+        <w:t>MBS</w:t>
+      </w:r>
+      <w:r>
+        <w:rPr>
+          <w:rFonts w:ascii="Times New Roman" w:eastAsia="宋体" w:hAnsi="Times New Roman" w:hint="eastAsia"/>
+        </w:rPr>
+        <w:t>带宽资源有限的约束下，选择最少个数的</w:t>
+      </w:r>
+      <w:r>
+        <w:rPr>
+          <w:rFonts w:ascii="Times New Roman" w:eastAsia="宋体" w:hAnsi="Times New Roman" w:hint="eastAsia"/>
+        </w:rPr>
+        <w:t>M</w:t>
+      </w:r>
+      <w:r>
+        <w:rPr>
+          <w:rFonts w:ascii="Times New Roman" w:eastAsia="宋体" w:hAnsi="Times New Roman"/>
+        </w:rPr>
+        <w:t>BSs</w:t>
+      </w:r>
+      <w:r>
+        <w:rPr>
+          <w:rFonts w:ascii="Times New Roman" w:eastAsia="宋体" w:hAnsi="Times New Roman" w:hint="eastAsia"/>
+        </w:rPr>
+        <w:t>，以至于它们能为所有</w:t>
+      </w:r>
+      <w:r>
+        <w:rPr>
+          <w:rFonts w:ascii="Times New Roman" w:eastAsia="宋体" w:hAnsi="Times New Roman" w:hint="eastAsia"/>
+        </w:rPr>
+        <w:t>G</w:t>
+      </w:r>
+      <w:r>
+        <w:rPr>
+          <w:rFonts w:ascii="Times New Roman" w:eastAsia="宋体" w:hAnsi="Times New Roman"/>
+        </w:rPr>
+        <w:t>Ts</w:t>
+      </w:r>
+      <w:r>
+        <w:rPr>
+          <w:rFonts w:ascii="Times New Roman" w:eastAsia="宋体" w:hAnsi="Times New Roman" w:hint="eastAsia"/>
+        </w:rPr>
+        <w:t>提供服务。我们用</w:t>
+      </w:r>
+      <w:r>
+        <w:rPr>
+          <w:rFonts w:ascii="Times New Roman" w:eastAsia="宋体" w:hAnsi="Times New Roman"/>
+          <w:position w:val="-10"/>
+        </w:rPr>
+        <w:object w:dxaOrig="220" w:dyaOrig="300" w14:anchorId="63090CBC">
+          <v:shape id="_x0000_i1039" type="#_x0000_t75" style="width:11.5pt;height:15pt" o:ole="">
+            <v:imagedata r:id="rId54" o:title=""/>
+          </v:shape>
+          <o:OLEObject Type="Embed" ProgID="Equation.DSMT4" ShapeID="_x0000_i1039" DrawAspect="Content" ObjectID="_1726213100" r:id="rId55"/>
+        </w:object>
+      </w:r>
+      <w:r>
+        <w:rPr>
+          <w:rFonts w:ascii="Times New Roman" w:eastAsia="宋体" w:hAnsi="Times New Roman" w:hint="eastAsia"/>
+        </w:rPr>
+        <w:t>表示是否选择</w:t>
+      </w:r>
+      <w:r>
+        <w:rPr>
+          <w:rFonts w:ascii="Times New Roman" w:eastAsia="宋体" w:hAnsi="Times New Roman"/>
+          <w:position w:val="-10"/>
+        </w:rPr>
+        <w:object w:dxaOrig="220" w:dyaOrig="300" w14:anchorId="0DF37863">
+          <v:shape id="_x0000_i1040" type="#_x0000_t75" style="width:10.5pt;height:15pt" o:ole="">
+            <v:imagedata r:id="rId41" o:title=""/>
+          </v:shape>
+          <o:OLEObject Type="Embed" ProgID="Equation.DSMT4" ShapeID="_x0000_i1040" DrawAspect="Content" ObjectID="_1726213101" r:id="rId56"/>
+        </w:object>
+      </w:r>
+      <w:r>
+        <w:rPr>
+          <w:rFonts w:ascii="Times New Roman" w:eastAsia="宋体" w:hAnsi="Times New Roman" w:hint="eastAsia"/>
+        </w:rPr>
+        <w:t>，当</w:t>
+      </w:r>
+      <w:r>
+        <w:rPr>
+          <w:rFonts w:ascii="Times New Roman" w:eastAsia="宋体" w:hAnsi="Times New Roman"/>
+          <w:position w:val="-10"/>
+        </w:rPr>
+        <w:object w:dxaOrig="520" w:dyaOrig="300" w14:anchorId="1887B8EE">
+          <v:shape id="_x0000_i1041" type="#_x0000_t75" style="width:26.5pt;height:15pt" o:ole="">
+            <v:imagedata r:id="rId57" o:title=""/>
+          </v:shape>
+          <o:OLEObject Type="Embed" ProgID="Equation.DSMT4" ShapeID="_x0000_i1041" DrawAspect="Content" ObjectID="_1726213102" r:id="rId58"/>
+        </w:object>
+      </w:r>
+      <w:r>
+        <w:rPr>
+          <w:rFonts w:ascii="Times New Roman" w:eastAsia="宋体" w:hAnsi="Times New Roman" w:hint="eastAsia"/>
+        </w:rPr>
+        <w:t>时表明我们选择了</w:t>
+      </w:r>
+      <w:r>
+        <w:rPr>
+          <w:rFonts w:ascii="Times New Roman" w:eastAsia="宋体" w:hAnsi="Times New Roman"/>
+          <w:position w:val="-10"/>
+        </w:rPr>
+        <w:object w:dxaOrig="220" w:dyaOrig="300" w14:anchorId="6705EB3F">
+          <v:shape id="_x0000_i1042" type="#_x0000_t75" style="width:10.5pt;height:15pt" o:ole="">
+            <v:imagedata r:id="rId41" o:title=""/>
+          </v:shape>
+          <o:OLEObject Type="Embed" ProgID="Equation.DSMT4" ShapeID="_x0000_i1042" DrawAspect="Content" ObjectID="_1726213103" r:id="rId59"/>
+        </w:object>
+      </w:r>
+      <w:r>
+        <w:rPr>
+          <w:rFonts w:ascii="Times New Roman" w:eastAsia="宋体" w:hAnsi="Times New Roman" w:hint="eastAsia"/>
+        </w:rPr>
+        <w:t>作为最终结果之一的</w:t>
+      </w:r>
+      <w:r>
+        <w:rPr>
+          <w:rFonts w:ascii="Times New Roman" w:eastAsia="宋体" w:hAnsi="Times New Roman" w:hint="eastAsia"/>
+        </w:rPr>
+        <w:t>M</w:t>
+      </w:r>
+      <w:r>
+        <w:rPr>
+          <w:rFonts w:ascii="Times New Roman" w:eastAsia="宋体" w:hAnsi="Times New Roman"/>
+        </w:rPr>
+        <w:t>BS</w:t>
+      </w:r>
+      <w:r>
+        <w:rPr>
+          <w:rFonts w:ascii="Times New Roman" w:eastAsia="宋体" w:hAnsi="Times New Roman" w:hint="eastAsia"/>
+        </w:rPr>
+        <w:t>。用</w:t>
+      </w:r>
+      <w:r>
+        <w:rPr>
+          <w:rFonts w:ascii="Times New Roman" w:eastAsia="宋体" w:hAnsi="Times New Roman"/>
+          <w:position w:val="-12"/>
+        </w:rPr>
+        <w:object w:dxaOrig="240" w:dyaOrig="320" w14:anchorId="7D9FF431">
+          <v:shape id="_x0000_i1043" type="#_x0000_t75" style="width:12pt;height:15.5pt" o:ole="">
+            <v:imagedata r:id="rId60" o:title=""/>
+          </v:shape>
+          <o:OLEObject Type="Embed" ProgID="Equation.DSMT4" ShapeID="_x0000_i1043" DrawAspect="Content" ObjectID="_1726213104" r:id="rId61"/>
+        </w:object>
+      </w:r>
+      <w:r>
+        <w:rPr>
+          <w:rFonts w:ascii="Times New Roman" w:eastAsia="宋体" w:hAnsi="Times New Roman" w:hint="eastAsia"/>
+        </w:rPr>
+        <w:t>表示是否令</w:t>
+      </w:r>
+      <w:r>
+        <w:rPr>
+          <w:rFonts w:ascii="Times New Roman" w:eastAsia="宋体" w:hAnsi="Times New Roman"/>
+          <w:position w:val="-10"/>
+        </w:rPr>
+        <w:object w:dxaOrig="220" w:dyaOrig="300" w14:anchorId="7922E311">
+          <v:shape id="_x0000_i1044" type="#_x0000_t75" style="width:10.5pt;height:15pt" o:ole="">
+            <v:imagedata r:id="rId41" o:title=""/>
+          </v:shape>
+          <o:OLEObject Type="Embed" ProgID="Equation.DSMT4" ShapeID="_x0000_i1044" DrawAspect="Content" ObjectID="_1726213105" r:id="rId62"/>
+        </w:object>
+      </w:r>
+      <w:r>
+        <w:rPr>
+          <w:rFonts w:ascii="Times New Roman" w:eastAsia="宋体" w:hAnsi="Times New Roman" w:hint="eastAsia"/>
+        </w:rPr>
+        <w:t>为</w:t>
+      </w:r>
+      <w:r>
+        <w:rPr>
+          <w:rFonts w:ascii="Times New Roman" w:eastAsia="宋体" w:hAnsi="Times New Roman"/>
+          <w:position w:val="-12"/>
+        </w:rPr>
+        <w:object w:dxaOrig="240" w:dyaOrig="320" w14:anchorId="523ED823">
+          <v:shape id="_x0000_i1045" type="#_x0000_t75" style="width:12pt;height:16pt" o:ole="">
+            <v:imagedata r:id="rId63" o:title=""/>
+          </v:shape>
+          <o:OLEObject Type="Embed" ProgID="Equation.DSMT4" ShapeID="_x0000_i1045" DrawAspect="Content" ObjectID="_1726213106" r:id="rId64"/>
+        </w:object>
+      </w:r>
+      <w:r>
+        <w:rPr>
+          <w:rFonts w:ascii="Times New Roman" w:eastAsia="宋体" w:hAnsi="Times New Roman" w:hint="eastAsia"/>
+        </w:rPr>
+        <w:t>分配带宽资源提供服务，当</w:t>
+      </w:r>
+      <w:r>
+        <w:rPr>
+          <w:rFonts w:ascii="Times New Roman" w:eastAsia="宋体" w:hAnsi="Times New Roman"/>
+          <w:position w:val="-12"/>
+        </w:rPr>
+        <w:object w:dxaOrig="540" w:dyaOrig="320" w14:anchorId="35170B84">
+          <v:shape id="_x0000_i1046" type="#_x0000_t75" style="width:27pt;height:15.5pt" o:ole="">
+            <v:imagedata r:id="rId65" o:title=""/>
+          </v:shape>
+          <o:OLEObject Type="Embed" ProgID="Equation.DSMT4" ShapeID="_x0000_i1046" DrawAspect="Content" ObjectID="_1726213107" r:id="rId66"/>
+        </w:object>
+      </w:r>
+      <w:r>
+        <w:rPr>
+          <w:rFonts w:ascii="Times New Roman" w:eastAsia="宋体" w:hAnsi="Times New Roman" w:hint="eastAsia"/>
+        </w:rPr>
+        <w:t>时表明</w:t>
+      </w:r>
+      <w:r>
+        <w:rPr>
+          <w:rFonts w:ascii="Times New Roman" w:eastAsia="宋体" w:hAnsi="Times New Roman"/>
+          <w:position w:val="-12"/>
+        </w:rPr>
+        <w:object w:dxaOrig="240" w:dyaOrig="320" w14:anchorId="2A8BE84D">
+          <v:shape id="_x0000_i1047" type="#_x0000_t75" style="width:12pt;height:16pt" o:ole="">
+            <v:imagedata r:id="rId67" o:title=""/>
+          </v:shape>
+          <o:OLEObject Type="Embed" ProgID="Equation.DSMT4" ShapeID="_x0000_i1047" DrawAspect="Content" ObjectID="_1726213108" r:id="rId68"/>
+        </w:object>
+      </w:r>
+      <w:r>
+        <w:rPr>
+          <w:rFonts w:ascii="Times New Roman" w:eastAsia="宋体" w:hAnsi="Times New Roman" w:hint="eastAsia"/>
+        </w:rPr>
+        <w:t>被</w:t>
+      </w:r>
+      <w:r>
+        <w:rPr>
+          <w:rFonts w:ascii="Times New Roman" w:eastAsia="宋体" w:hAnsi="Times New Roman"/>
+          <w:position w:val="-10"/>
+        </w:rPr>
+        <w:object w:dxaOrig="220" w:dyaOrig="300" w14:anchorId="57D38BB9">
+          <v:shape id="_x0000_i1048" type="#_x0000_t75" style="width:10.5pt;height:15pt" o:ole="">
+            <v:imagedata r:id="rId41" o:title=""/>
+          </v:shape>
+          <o:OLEObject Type="Embed" ProgID="Equation.DSMT4" ShapeID="_x0000_i1048" DrawAspect="Content" ObjectID="_1726213109" r:id="rId69"/>
+        </w:object>
+      </w:r>
+      <w:r>
+        <w:rPr>
+          <w:rFonts w:ascii="Times New Roman" w:eastAsia="宋体" w:hAnsi="Times New Roman" w:hint="eastAsia"/>
+        </w:rPr>
+        <w:t>服务。根据以上描述，我们可以给出该问题的整数规划形式：</w:t>
+      </w:r>
+    </w:p>
+    <w:tbl>
+      <w:tblPr>
+        <w:tblStyle w:val="a7"/>
+        <w:tblW w:w="5245" w:type="dxa"/>
+        <w:jc w:val="center"/>
+        <w:tblBorders>
+          <w:top w:val="none" w:sz="0" w:space="0" w:color="auto"/>
+          <w:left w:val="none" w:sz="0" w:space="0" w:color="auto"/>
+          <w:bottom w:val="none" w:sz="0" w:space="0" w:color="auto"/>
+          <w:right w:val="none" w:sz="0" w:space="0" w:color="auto"/>
+          <w:insideH w:val="none" w:sz="0" w:space="0" w:color="auto"/>
+          <w:insideV w:val="none" w:sz="0" w:space="0" w:color="auto"/>
+        </w:tblBorders>
+        <w:tblLook w:val="04A0" w:firstRow="1" w:lastRow="0" w:firstColumn="1" w:lastColumn="0" w:noHBand="0" w:noVBand="1"/>
+      </w:tblPr>
+      <w:tblGrid>
+        <w:gridCol w:w="724"/>
+        <w:gridCol w:w="3809"/>
+        <w:gridCol w:w="712"/>
+      </w:tblGrid>
+      <w:tr>
+        <w:trPr>
+          <w:jc w:val="center"/>
+        </w:trPr>
+        <w:tc>
+          <w:tcPr>
+            <w:tcW w:w="724" w:type="dxa"/>
+            <w:vAlign w:val="center"/>
+          </w:tcPr>
+          <w:p>
+            <w:pPr>
+              <w:jc w:val="right"/>
+              <w:rPr>
+                <w:rFonts w:ascii="Times New Roman" w:eastAsia="宋体" w:hAnsi="Times New Roman"/>
+              </w:rPr>
+            </w:pPr>
+            <w:r>
+              <w:rPr>
+                <w:rFonts w:ascii="Times New Roman" w:eastAsia="宋体" w:hAnsi="Times New Roman"/>
+                <w:position w:val="-6"/>
+              </w:rPr>
+              <w:object w:dxaOrig="480" w:dyaOrig="260" w14:anchorId="771FC58A">
+                <v:shape id="_x0000_i1049" type="#_x0000_t75" style="width:23.5pt;height:12.5pt" o:ole="">
+                  <v:imagedata r:id="rId8" o:title=""/>
+                </v:shape>
+                <o:OLEObject Type="Embed" ProgID="Equation.DSMT4" ShapeID="_x0000_i1049" DrawAspect="Content" ObjectID="_1726213110" r:id="rId70"/>
+              </w:object>
+            </w:r>
+          </w:p>
+        </w:tc>
+        <w:tc>
+          <w:tcPr>
+            <w:tcW w:w="3809" w:type="dxa"/>
+            <w:vAlign w:val="center"/>
+          </w:tcPr>
+          <w:p>
+            <w:pPr>
+              <w:rPr>
+                <w:rFonts w:ascii="Times New Roman" w:eastAsia="宋体" w:hAnsi="Times New Roman"/>
+              </w:rPr>
+            </w:pPr>
+            <w:r>
+              <w:rPr>
+                <w:rFonts w:ascii="Times New Roman" w:eastAsia="宋体" w:hAnsi="Times New Roman"/>
+                <w:position w:val="-16"/>
+              </w:rPr>
+              <w:object w:dxaOrig="800" w:dyaOrig="380" w14:anchorId="384B1925">
+                <v:shape id="_x0000_i1050" type="#_x0000_t75" style="width:41pt;height:19pt" o:ole="">
+                  <v:imagedata r:id="rId10" o:title=""/>
+                </v:shape>
+                <o:OLEObject Type="Embed" ProgID="Equation.DSMT4" ShapeID="_x0000_i1050" DrawAspect="Content" ObjectID="_1726213111" r:id="rId71"/>
+              </w:object>
+            </w:r>
+          </w:p>
+        </w:tc>
+        <w:tc>
+          <w:tcPr>
+            <w:tcW w:w="712" w:type="dxa"/>
+            <w:vAlign w:val="center"/>
+          </w:tcPr>
+          <w:p>
+            <w:pPr>
+              <w:rPr>
+                <w:rFonts w:ascii="Times New Roman" w:eastAsia="宋体" w:hAnsi="Times New Roman"/>
+              </w:rPr>
+            </w:pPr>
+            <w:r>
+              <w:rPr>
+                <w:rFonts w:ascii="Times New Roman" w:eastAsia="宋体" w:hAnsi="Times New Roman" w:hint="eastAsia"/>
+              </w:rPr>
+              <w:t>(</w:t>
+            </w:r>
+            <w:r>
+              <w:rPr>
+                <w:rFonts w:ascii="Times New Roman" w:eastAsia="宋体" w:hAnsi="Times New Roman"/>
+              </w:rPr>
+              <w:t>1)</w:t>
+            </w:r>
+          </w:p>
+        </w:tc>
+      </w:tr>
+      <w:tr>
+        <w:trPr>
+          <w:jc w:val="center"/>
+        </w:trPr>
+        <w:tc>
+          <w:tcPr>
+            <w:tcW w:w="724" w:type="dxa"/>
+            <w:vAlign w:val="center"/>
+          </w:tcPr>
+          <w:p>
+            <w:pPr>
+              <w:jc w:val="right"/>
+              <w:rPr>
+                <w:rFonts w:ascii="Times New Roman" w:eastAsia="宋体" w:hAnsi="Times New Roman"/>
+              </w:rPr>
+            </w:pPr>
+            <w:proofErr w:type="spellStart"/>
+            <w:r>
+              <w:rPr>
+                <w:rFonts w:ascii="Times New Roman" w:eastAsia="宋体" w:hAnsi="Times New Roman" w:hint="eastAsia"/>
+              </w:rPr>
+              <w:t>s</w:t>
+            </w:r>
+            <w:r>
+              <w:rPr>
+                <w:rFonts w:ascii="Times New Roman" w:eastAsia="宋体" w:hAnsi="Times New Roman"/>
+              </w:rPr>
+              <w:t>.t.</w:t>
+            </w:r>
+            <w:proofErr w:type="spellEnd"/>
+          </w:p>
+        </w:tc>
+        <w:tc>
+          <w:tcPr>
+            <w:tcW w:w="3809" w:type="dxa"/>
+            <w:vAlign w:val="center"/>
+          </w:tcPr>
+          <w:p>
+            <w:pPr>
+              <w:rPr>
+                <w:rFonts w:ascii="Times New Roman" w:eastAsia="宋体" w:hAnsi="Times New Roman"/>
+              </w:rPr>
+            </w:pPr>
+            <w:r>
+              <w:rPr>
+                <w:rFonts w:ascii="Times New Roman" w:eastAsia="宋体" w:hAnsi="Times New Roman"/>
+                <w:position w:val="-12"/>
+              </w:rPr>
+              <w:object w:dxaOrig="2220" w:dyaOrig="320" w14:anchorId="3C6A5AEF">
+                <v:shape id="_x0000_i1051" type="#_x0000_t75" style="width:111pt;height:15.5pt" o:ole="">
+                  <v:imagedata r:id="rId12" o:title=""/>
+                </v:shape>
+                <o:OLEObject Type="Embed" ProgID="Equation.DSMT4" ShapeID="_x0000_i1051" DrawAspect="Content" ObjectID="_1726213112" r:id="rId72"/>
+              </w:object>
+            </w:r>
+          </w:p>
+        </w:tc>
+        <w:tc>
+          <w:tcPr>
+            <w:tcW w:w="712" w:type="dxa"/>
+            <w:vAlign w:val="center"/>
+          </w:tcPr>
+          <w:p>
+            <w:pPr>
+              <w:rPr>
+                <w:rFonts w:ascii="Times New Roman" w:eastAsia="宋体" w:hAnsi="Times New Roman"/>
+              </w:rPr>
+            </w:pPr>
+            <w:r>
+              <w:rPr>
+                <w:rFonts w:ascii="Times New Roman" w:eastAsia="宋体" w:hAnsi="Times New Roman" w:hint="eastAsia"/>
+              </w:rPr>
+              <w:t>(</w:t>
+            </w:r>
+            <w:r>
+              <w:rPr>
+                <w:rFonts w:ascii="Times New Roman" w:eastAsia="宋体" w:hAnsi="Times New Roman"/>
+              </w:rPr>
+              <w:t>1.1)</w:t>
+            </w:r>
+          </w:p>
+        </w:tc>
+      </w:tr>
+      <w:tr>
+        <w:trPr>
+          <w:jc w:val="center"/>
+        </w:trPr>
+        <w:tc>
+          <w:tcPr>
+            <w:tcW w:w="724" w:type="dxa"/>
+            <w:vAlign w:val="center"/>
+          </w:tcPr>
+          <w:p>
+            <w:pPr>
+              <w:rPr>
+                <w:rFonts w:ascii="Times New Roman" w:eastAsia="宋体" w:hAnsi="Times New Roman"/>
+              </w:rPr>
+            </w:pPr>
+          </w:p>
+        </w:tc>
+        <w:tc>
+          <w:tcPr>
+            <w:tcW w:w="3809" w:type="dxa"/>
+            <w:vAlign w:val="center"/>
+          </w:tcPr>
+          <w:p>
+            <w:pPr>
+              <w:rPr>
+                <w:rFonts w:ascii="Times New Roman" w:eastAsia="宋体" w:hAnsi="Times New Roman"/>
+              </w:rPr>
+            </w:pPr>
+            <w:r>
+              <w:rPr>
+                <w:rFonts w:ascii="Times New Roman" w:eastAsia="宋体" w:hAnsi="Times New Roman"/>
+                <w:position w:val="-18"/>
+              </w:rPr>
+              <w:object w:dxaOrig="3000" w:dyaOrig="400" w14:anchorId="767139FB">
+                <v:shape id="_x0000_i1052" type="#_x0000_t75" style="width:149.5pt;height:20pt" o:ole="">
+                  <v:imagedata r:id="rId14" o:title=""/>
+                </v:shape>
+                <o:OLEObject Type="Embed" ProgID="Equation.DSMT4" ShapeID="_x0000_i1052" DrawAspect="Content" ObjectID="_1726213113" r:id="rId73"/>
+              </w:object>
+            </w:r>
+          </w:p>
+        </w:tc>
+        <w:tc>
+          <w:tcPr>
+            <w:tcW w:w="712" w:type="dxa"/>
+            <w:vAlign w:val="center"/>
+          </w:tcPr>
+          <w:p>
+            <w:pPr>
+              <w:rPr>
+                <w:rFonts w:ascii="Times New Roman" w:eastAsia="宋体" w:hAnsi="Times New Roman"/>
+              </w:rPr>
+            </w:pPr>
+            <w:r>
+              <w:rPr>
+                <w:rFonts w:ascii="Times New Roman" w:eastAsia="宋体" w:hAnsi="Times New Roman" w:hint="eastAsia"/>
+              </w:rPr>
+              <w:t>(</w:t>
+            </w:r>
+            <w:r>
+              <w:rPr>
+                <w:rFonts w:ascii="Times New Roman" w:eastAsia="宋体" w:hAnsi="Times New Roman"/>
+              </w:rPr>
+              <w:t>1.2)</w:t>
+            </w:r>
+          </w:p>
+        </w:tc>
+      </w:tr>
+      <w:tr>
+        <w:trPr>
+          <w:jc w:val="center"/>
+        </w:trPr>
+        <w:tc>
+          <w:tcPr>
+            <w:tcW w:w="724" w:type="dxa"/>
+            <w:vAlign w:val="center"/>
+          </w:tcPr>
+          <w:p>
+            <w:pPr>
+              <w:rPr>
+                <w:rFonts w:ascii="Times New Roman" w:eastAsia="宋体" w:hAnsi="Times New Roman"/>
+              </w:rPr>
+            </w:pPr>
+          </w:p>
+        </w:tc>
+        <w:tc>
+          <w:tcPr>
+            <w:tcW w:w="3809" w:type="dxa"/>
+            <w:vAlign w:val="center"/>
+          </w:tcPr>
+          <w:p>
+            <w:pPr>
+              <w:rPr>
+                <w:rFonts w:ascii="Times New Roman" w:eastAsia="宋体" w:hAnsi="Times New Roman"/>
+              </w:rPr>
+            </w:pPr>
+            <w:r>
+              <w:rPr>
+                <w:rFonts w:ascii="Times New Roman" w:eastAsia="宋体" w:hAnsi="Times New Roman"/>
+                <w:position w:val="-16"/>
+              </w:rPr>
+              <w:object w:dxaOrig="1880" w:dyaOrig="380" w14:anchorId="4AD3CC48">
+                <v:shape id="_x0000_i1053" type="#_x0000_t75" style="width:94.5pt;height:19pt" o:ole="">
+                  <v:imagedata r:id="rId16" o:title=""/>
+                </v:shape>
+                <o:OLEObject Type="Embed" ProgID="Equation.DSMT4" ShapeID="_x0000_i1053" DrawAspect="Content" ObjectID="_1726213114" r:id="rId74"/>
+              </w:object>
+            </w:r>
+          </w:p>
+        </w:tc>
+        <w:tc>
+          <w:tcPr>
+            <w:tcW w:w="712" w:type="dxa"/>
+            <w:vAlign w:val="center"/>
+          </w:tcPr>
+          <w:p>
+            <w:pPr>
+              <w:rPr>
+                <w:rFonts w:ascii="Times New Roman" w:eastAsia="宋体" w:hAnsi="Times New Roman"/>
+              </w:rPr>
+            </w:pPr>
+            <w:r>
+              <w:rPr>
+                <w:rFonts w:ascii="Times New Roman" w:eastAsia="宋体" w:hAnsi="Times New Roman" w:hint="eastAsia"/>
+              </w:rPr>
+              <w:t>(</w:t>
+            </w:r>
+            <w:r>
+              <w:rPr>
+                <w:rFonts w:ascii="Times New Roman" w:eastAsia="宋体" w:hAnsi="Times New Roman"/>
+              </w:rPr>
+              <w:t>1.3)</w:t>
+            </w:r>
+          </w:p>
+        </w:tc>
+      </w:tr>
+      <w:tr>
+        <w:trPr>
+          <w:jc w:val="center"/>
+        </w:trPr>
+        <w:tc>
+          <w:tcPr>
+            <w:tcW w:w="724" w:type="dxa"/>
+            <w:vAlign w:val="center"/>
+          </w:tcPr>
+          <w:p>
+            <w:pPr>
+              <w:rPr>
+                <w:rFonts w:ascii="Times New Roman" w:eastAsia="宋体" w:hAnsi="Times New Roman"/>
+              </w:rPr>
+            </w:pPr>
+          </w:p>
+        </w:tc>
+        <w:tc>
+          <w:tcPr>
+            <w:tcW w:w="3809" w:type="dxa"/>
+            <w:vAlign w:val="center"/>
+          </w:tcPr>
+          <w:p>
+            <w:pPr>
+              <w:rPr>
+                <w:rFonts w:ascii="Times New Roman" w:eastAsia="宋体" w:hAnsi="Times New Roman"/>
+              </w:rPr>
+            </w:pPr>
+            <w:r>
+              <w:rPr>
+                <w:rFonts w:ascii="Times New Roman" w:eastAsia="宋体" w:hAnsi="Times New Roman"/>
+                <w:position w:val="-12"/>
+              </w:rPr>
+              <w:object w:dxaOrig="3560" w:dyaOrig="320" w14:anchorId="33F491F0">
+                <v:shape id="_x0000_i1054" type="#_x0000_t75" style="width:178pt;height:15.5pt" o:ole="">
+                  <v:imagedata r:id="rId18" o:title=""/>
+                </v:shape>
+                <o:OLEObject Type="Embed" ProgID="Equation.DSMT4" ShapeID="_x0000_i1054" DrawAspect="Content" ObjectID="_1726213115" r:id="rId75"/>
+              </w:object>
+            </w:r>
+          </w:p>
+        </w:tc>
+        <w:tc>
+          <w:tcPr>
+            <w:tcW w:w="712" w:type="dxa"/>
+            <w:vAlign w:val="center"/>
+          </w:tcPr>
+          <w:p>
+            <w:pPr>
+              <w:rPr>
+                <w:rFonts w:ascii="Times New Roman" w:eastAsia="宋体" w:hAnsi="Times New Roman"/>
+              </w:rPr>
+            </w:pPr>
+            <w:r>
+              <w:rPr>
+                <w:rFonts w:ascii="Times New Roman" w:eastAsia="宋体" w:hAnsi="Times New Roman" w:hint="eastAsia"/>
+              </w:rPr>
+              <w:t>(</w:t>
+            </w:r>
+            <w:r>
+              <w:rPr>
+                <w:rFonts w:ascii="Times New Roman" w:eastAsia="宋体" w:hAnsi="Times New Roman"/>
+              </w:rPr>
+              <w:t>1.4)</w:t>
+            </w:r>
+          </w:p>
+        </w:tc>
+      </w:tr>
+      <w:tr>
+        <w:trPr>
+          <w:jc w:val="center"/>
+        </w:trPr>
+        <w:tc>
+          <w:tcPr>
+            <w:tcW w:w="724" w:type="dxa"/>
+            <w:vAlign w:val="center"/>
+          </w:tcPr>
+          <w:p>
+            <w:pPr>
+              <w:rPr>
+                <w:rFonts w:ascii="Times New Roman" w:eastAsia="宋体" w:hAnsi="Times New Roman"/>
+              </w:rPr>
+            </w:pPr>
+          </w:p>
+        </w:tc>
+        <w:tc>
+          <w:tcPr>
+            <w:tcW w:w="3809" w:type="dxa"/>
+            <w:vAlign w:val="center"/>
+          </w:tcPr>
+          <w:p>
+            <w:pPr>
+              <w:rPr>
+                <w:rFonts w:ascii="Times New Roman" w:eastAsia="宋体" w:hAnsi="Times New Roman"/>
+              </w:rPr>
+            </w:pPr>
+            <w:r>
+              <w:rPr>
+                <w:rFonts w:ascii="Times New Roman" w:eastAsia="宋体" w:hAnsi="Times New Roman"/>
+                <w:position w:val="-12"/>
+              </w:rPr>
+              <w:object w:dxaOrig="2439" w:dyaOrig="320" w14:anchorId="160E34DD">
+                <v:shape id="_x0000_i1055" type="#_x0000_t75" style="width:122pt;height:15.5pt" o:ole="">
+                  <v:imagedata r:id="rId20" o:title=""/>
+                </v:shape>
+                <o:OLEObject Type="Embed" ProgID="Equation.DSMT4" ShapeID="_x0000_i1055" DrawAspect="Content" ObjectID="_1726213116" r:id="rId76"/>
+              </w:object>
+            </w:r>
+          </w:p>
+        </w:tc>
+        <w:tc>
+          <w:tcPr>
+            <w:tcW w:w="712" w:type="dxa"/>
+            <w:vAlign w:val="center"/>
+          </w:tcPr>
+          <w:p>
+            <w:pPr>
+              <w:rPr>
+                <w:rFonts w:ascii="Times New Roman" w:eastAsia="宋体" w:hAnsi="Times New Roman"/>
+              </w:rPr>
+            </w:pPr>
+            <w:r>
+              <w:rPr>
+                <w:rFonts w:ascii="Times New Roman" w:eastAsia="宋体" w:hAnsi="Times New Roman" w:hint="eastAsia"/>
+              </w:rPr>
+              <w:t>(</w:t>
+            </w:r>
+            <w:r>
+              <w:rPr>
+                <w:rFonts w:ascii="Times New Roman" w:eastAsia="宋体" w:hAnsi="Times New Roman"/>
+              </w:rPr>
+              <w:t>1.5)</w:t>
+            </w:r>
+          </w:p>
+        </w:tc>
+      </w:tr>
+      <w:tr>
+        <w:trPr>
+          <w:jc w:val="center"/>
+        </w:trPr>
+        <w:tc>
+          <w:tcPr>
+            <w:tcW w:w="724" w:type="dxa"/>
+            <w:vAlign w:val="center"/>
+          </w:tcPr>
+          <w:p>
+            <w:pPr>
+              <w:rPr>
+                <w:rFonts w:ascii="Times New Roman" w:eastAsia="宋体" w:hAnsi="Times New Roman"/>
+              </w:rPr>
+            </w:pPr>
+          </w:p>
+        </w:tc>
+        <w:tc>
+          <w:tcPr>
+            <w:tcW w:w="3809" w:type="dxa"/>
+            <w:vAlign w:val="center"/>
+          </w:tcPr>
+          <w:p>
+            <w:pPr>
+              <w:rPr>
+                <w:rFonts w:ascii="Times New Roman" w:eastAsia="宋体" w:hAnsi="Times New Roman"/>
+              </w:rPr>
+            </w:pPr>
+            <w:r>
+              <w:rPr>
+                <w:rFonts w:ascii="Times New Roman" w:eastAsia="宋体" w:hAnsi="Times New Roman"/>
+                <w:position w:val="-10"/>
+              </w:rPr>
+              <w:object w:dxaOrig="1660" w:dyaOrig="300" w14:anchorId="4C5E0722">
+                <v:shape id="_x0000_i1056" type="#_x0000_t75" style="width:83pt;height:15pt" o:ole="">
+                  <v:imagedata r:id="rId22" o:title=""/>
+                </v:shape>
+                <o:OLEObject Type="Embed" ProgID="Equation.DSMT4" ShapeID="_x0000_i1056" DrawAspect="Content" ObjectID="_1726213117" r:id="rId77"/>
+              </w:object>
+            </w:r>
+          </w:p>
+        </w:tc>
+        <w:tc>
+          <w:tcPr>
+            <w:tcW w:w="712" w:type="dxa"/>
+            <w:vAlign w:val="center"/>
+          </w:tcPr>
+          <w:p>
+            <w:pPr>
+              <w:rPr>
+                <w:rFonts w:ascii="Times New Roman" w:eastAsia="宋体" w:hAnsi="Times New Roman"/>
+              </w:rPr>
+            </w:pPr>
+            <w:r>
+              <w:rPr>
+                <w:rFonts w:ascii="Times New Roman" w:eastAsia="宋体" w:hAnsi="Times New Roman" w:hint="eastAsia"/>
+              </w:rPr>
+              <w:t>(</w:t>
+            </w:r>
+            <w:r>
+              <w:rPr>
+                <w:rFonts w:ascii="Times New Roman" w:eastAsia="宋体" w:hAnsi="Times New Roman"/>
+              </w:rPr>
+              <w:t>1.6)</w:t>
+            </w:r>
+          </w:p>
+        </w:tc>
+      </w:tr>
+    </w:tbl>
+    <w:p>
+      <w:pPr>
+        <w:ind w:firstLineChars="200" w:firstLine="420"/>
+        <w:rPr>
+          <w:rFonts w:ascii="Times New Roman" w:eastAsia="宋体" w:hAnsi="Times New Roman"/>
+        </w:rPr>
+      </w:pPr>
+      <w:r>
+        <w:rPr>
+          <w:rFonts w:ascii="Times New Roman" w:eastAsia="宋体" w:hAnsi="Times New Roman" w:hint="eastAsia"/>
+        </w:rPr>
         <w:t>约束</w:t>
       </w:r>
       <w:r>
@@ -1688,10 +2333,10 @@
           <w:position w:val="-10"/>
         </w:rPr>
         <w:object w:dxaOrig="260" w:dyaOrig="300" w14:anchorId="0F1859EB">
-          <v:shape id="_x0000_i1057" type="#_x0000_t75" style="width:12.65pt;height:15pt" o:ole="">
-            <v:imagedata r:id="rId70" o:title=""/>
-          </v:shape>
-          <o:OLEObject Type="Embed" ProgID="Equation.DSMT4" ShapeID="_x0000_i1057" DrawAspect="Content" ObjectID="_1723641218" r:id="rId71"/>
+          <v:shape id="_x0000_i1057" type="#_x0000_t75" style="width:12.5pt;height:15pt" o:ole="">
+            <v:imagedata r:id="rId78" o:title=""/>
+          </v:shape>
+          <o:OLEObject Type="Embed" ProgID="Equation.DSMT4" ShapeID="_x0000_i1057" DrawAspect="Content" ObjectID="_1726213118" r:id="rId79"/>
         </w:object>
       </w:r>
       <w:r>
@@ -1706,10 +2351,10 @@
           <w:position w:val="-12"/>
         </w:rPr>
         <w:object w:dxaOrig="240" w:dyaOrig="320" w14:anchorId="6C83D0B4">
-          <v:shape id="_x0000_i1058" type="#_x0000_t75" style="width:12.1pt;height:16.15pt" o:ole="">
-            <v:imagedata r:id="rId51" o:title=""/>
-          </v:shape>
-          <o:OLEObject Type="Embed" ProgID="Equation.DSMT4" ShapeID="_x0000_i1058" DrawAspect="Content" ObjectID="_1723641219" r:id="rId72"/>
+          <v:shape id="_x0000_i1058" type="#_x0000_t75" style="width:12pt;height:16pt" o:ole="">
+            <v:imagedata r:id="rId67" o:title=""/>
+          </v:shape>
+          <o:OLEObject Type="Embed" ProgID="Equation.DSMT4" ShapeID="_x0000_i1058" DrawAspect="Content" ObjectID="_1726213119" r:id="rId80"/>
         </w:object>
       </w:r>
       <w:r>
@@ -1724,10 +2369,10 @@
           <w:position w:val="-10"/>
         </w:rPr>
         <w:object w:dxaOrig="220" w:dyaOrig="300" w14:anchorId="5E4B75F6">
-          <v:shape id="_x0000_i1059" type="#_x0000_t75" style="width:10.35pt;height:15pt" o:ole="">
-            <v:imagedata r:id="rId25" o:title=""/>
-          </v:shape>
-          <o:OLEObject Type="Embed" ProgID="Equation.DSMT4" ShapeID="_x0000_i1059" DrawAspect="Content" ObjectID="_1723641220" r:id="rId73"/>
+          <v:shape id="_x0000_i1059" type="#_x0000_t75" style="width:10.5pt;height:15pt" o:ole="">
+            <v:imagedata r:id="rId41" o:title=""/>
+          </v:shape>
+          <o:OLEObject Type="Embed" ProgID="Equation.DSMT4" ShapeID="_x0000_i1059" DrawAspect="Content" ObjectID="_1726213120" r:id="rId81"/>
         </w:object>
       </w:r>
       <w:r>
@@ -1850,10 +2495,10 @@
           <w:position w:val="-12"/>
         </w:rPr>
         <w:object w:dxaOrig="240" w:dyaOrig="320" w14:anchorId="282789A6">
-          <v:shape id="_x0000_i1109" type="#_x0000_t75" style="width:12.1pt;height:16.15pt" o:ole="">
-            <v:imagedata r:id="rId51" o:title=""/>
-          </v:shape>
-          <o:OLEObject Type="Embed" ProgID="Equation.DSMT4" ShapeID="_x0000_i1109" DrawAspect="Content" ObjectID="_1723641221" r:id="rId74"/>
+          <v:shape id="_x0000_i1060" type="#_x0000_t75" style="width:12pt;height:16pt" o:ole="">
+            <v:imagedata r:id="rId67" o:title=""/>
+          </v:shape>
+          <o:OLEObject Type="Embed" ProgID="Equation.DSMT4" ShapeID="_x0000_i1060" DrawAspect="Content" ObjectID="_1726213121" r:id="rId82"/>
         </w:object>
       </w:r>
       <w:r>
@@ -1868,10 +2513,10 @@
           <w:position w:val="-10"/>
         </w:rPr>
         <w:object w:dxaOrig="260" w:dyaOrig="300" w14:anchorId="618F1A80">
-          <v:shape id="_x0000_i1061" type="#_x0000_t75" style="width:12.65pt;height:15pt" o:ole="">
-            <v:imagedata r:id="rId70" o:title=""/>
-          </v:shape>
-          <o:OLEObject Type="Embed" ProgID="Equation.DSMT4" ShapeID="_x0000_i1061" DrawAspect="Content" ObjectID="_1723641222" r:id="rId75"/>
+          <v:shape id="_x0000_i1061" type="#_x0000_t75" style="width:12.5pt;height:15pt" o:ole="">
+            <v:imagedata r:id="rId78" o:title=""/>
+          </v:shape>
+          <o:OLEObject Type="Embed" ProgID="Equation.DSMT4" ShapeID="_x0000_i1061" DrawAspect="Content" ObjectID="_1726213122" r:id="rId83"/>
         </w:object>
       </w:r>
       <w:r>
@@ -1886,10 +2531,10 @@
           <w:position w:val="-12"/>
         </w:rPr>
         <w:object w:dxaOrig="580" w:dyaOrig="320" w14:anchorId="650B47EC">
-          <v:shape id="_x0000_i1062" type="#_x0000_t75" style="width:29.4pt;height:15.55pt" o:ole="">
-            <v:imagedata r:id="rId76" o:title=""/>
-          </v:shape>
-          <o:OLEObject Type="Embed" ProgID="Equation.DSMT4" ShapeID="_x0000_i1062" DrawAspect="Content" ObjectID="_1723641223" r:id="rId77"/>
+          <v:shape id="_x0000_i1062" type="#_x0000_t75" style="width:29.5pt;height:15.5pt" o:ole="">
+            <v:imagedata r:id="rId84" o:title=""/>
+          </v:shape>
+          <o:OLEObject Type="Embed" ProgID="Equation.DSMT4" ShapeID="_x0000_i1062" DrawAspect="Content" ObjectID="_1726213123" r:id="rId85"/>
         </w:object>
       </w:r>
       <w:r>
@@ -1977,7 +2622,7 @@
       <w:pPr>
         <w:ind w:firstLineChars="200" w:firstLine="420"/>
         <w:rPr>
-          <w:rFonts w:ascii="Times New Roman" w:eastAsia="宋体" w:hAnsi="Times New Roman" w:hint="eastAsia"/>
+          <w:rFonts w:ascii="Times New Roman" w:eastAsia="宋体" w:hAnsi="Times New Roman"/>
         </w:rPr>
       </w:pPr>
     </w:p>
@@ -2023,10 +2668,10 @@
                 <w:position w:val="-6"/>
               </w:rPr>
               <w:object w:dxaOrig="480" w:dyaOrig="260" w14:anchorId="5C8DE50E">
-                <v:shape id="_x0000_i1063" type="#_x0000_t75" style="width:23.6pt;height:12.65pt" o:ole="">
-                  <v:imagedata r:id="rId54" o:title=""/>
+                <v:shape id="_x0000_i1063" type="#_x0000_t75" style="width:23.5pt;height:12.5pt" o:ole="">
+                  <v:imagedata r:id="rId8" o:title=""/>
                 </v:shape>
-                <o:OLEObject Type="Embed" ProgID="Equation.DSMT4" ShapeID="_x0000_i1063" DrawAspect="Content" ObjectID="_1723641224" r:id="rId78"/>
+                <o:OLEObject Type="Embed" ProgID="Equation.DSMT4" ShapeID="_x0000_i1063" DrawAspect="Content" ObjectID="_1726213124" r:id="rId86"/>
               </w:object>
             </w:r>
           </w:p>
@@ -2048,10 +2693,10 @@
                 <w:position w:val="-16"/>
               </w:rPr>
               <w:object w:dxaOrig="800" w:dyaOrig="380" w14:anchorId="4A9936CE">
-                <v:shape id="_x0000_i1064" type="#_x0000_t75" style="width:40.9pt;height:19pt" o:ole="">
-                  <v:imagedata r:id="rId56" o:title=""/>
+                <v:shape id="_x0000_i1064" type="#_x0000_t75" style="width:41pt;height:19pt" o:ole="">
+                  <v:imagedata r:id="rId10" o:title=""/>
                 </v:shape>
-                <o:OLEObject Type="Embed" ProgID="Equation.DSMT4" ShapeID="_x0000_i1064" DrawAspect="Content" ObjectID="_1723641225" r:id="rId79"/>
+                <o:OLEObject Type="Embed" ProgID="Equation.DSMT4" ShapeID="_x0000_i1064" DrawAspect="Content" ObjectID="_1726213125" r:id="rId87"/>
               </w:object>
             </w:r>
           </w:p>
@@ -2131,10 +2776,10 @@
                 <w:position w:val="-12"/>
               </w:rPr>
               <w:object w:dxaOrig="2220" w:dyaOrig="320" w14:anchorId="72D86C2D">
-                <v:shape id="_x0000_i1065" type="#_x0000_t75" style="width:111.15pt;height:15.55pt" o:ole="">
-                  <v:imagedata r:id="rId80" o:title=""/>
+                <v:shape id="_x0000_i1065" type="#_x0000_t75" style="width:111pt;height:15.5pt" o:ole="">
+                  <v:imagedata r:id="rId88" o:title=""/>
                 </v:shape>
-                <o:OLEObject Type="Embed" ProgID="Equation.DSMT4" ShapeID="_x0000_i1065" DrawAspect="Content" ObjectID="_1723641226" r:id="rId81"/>
+                <o:OLEObject Type="Embed" ProgID="Equation.DSMT4" ShapeID="_x0000_i1065" DrawAspect="Content" ObjectID="_1726213126" r:id="rId89"/>
               </w:object>
             </w:r>
           </w:p>
@@ -2199,10 +2844,10 @@
                 <w:position w:val="-18"/>
               </w:rPr>
               <w:object w:dxaOrig="3000" w:dyaOrig="400" w14:anchorId="73BAF766">
-                <v:shape id="_x0000_i1066" type="#_x0000_t75" style="width:149.75pt;height:20.15pt" o:ole="">
-                  <v:imagedata r:id="rId82" o:title=""/>
+                <v:shape id="_x0000_i1066" type="#_x0000_t75" style="width:149.5pt;height:20pt" o:ole="">
+                  <v:imagedata r:id="rId90" o:title=""/>
                 </v:shape>
-                <o:OLEObject Type="Embed" ProgID="Equation.DSMT4" ShapeID="_x0000_i1066" DrawAspect="Content" ObjectID="_1723641227" r:id="rId83"/>
+                <o:OLEObject Type="Embed" ProgID="Equation.DSMT4" ShapeID="_x0000_i1066" DrawAspect="Content" ObjectID="_1726213127" r:id="rId91"/>
               </w:object>
             </w:r>
           </w:p>
@@ -2267,10 +2912,10 @@
                 <w:position w:val="-16"/>
               </w:rPr>
               <w:object w:dxaOrig="1880" w:dyaOrig="380" w14:anchorId="66B20A66">
-                <v:shape id="_x0000_i1067" type="#_x0000_t75" style="width:94.45pt;height:19pt" o:ole="">
-                  <v:imagedata r:id="rId84" o:title=""/>
+                <v:shape id="_x0000_i1067" type="#_x0000_t75" style="width:94.5pt;height:19pt" o:ole="">
+                  <v:imagedata r:id="rId92" o:title=""/>
                 </v:shape>
-                <o:OLEObject Type="Embed" ProgID="Equation.DSMT4" ShapeID="_x0000_i1067" DrawAspect="Content" ObjectID="_1723641228" r:id="rId85"/>
+                <o:OLEObject Type="Embed" ProgID="Equation.DSMT4" ShapeID="_x0000_i1067" DrawAspect="Content" ObjectID="_1726213128" r:id="rId93"/>
               </w:object>
             </w:r>
           </w:p>
@@ -2335,10 +2980,10 @@
                 <w:position w:val="-12"/>
               </w:rPr>
               <w:object w:dxaOrig="3560" w:dyaOrig="320" w14:anchorId="5745DF1E">
-                <v:shape id="_x0000_i1068" type="#_x0000_t75" style="width:178pt;height:15.55pt" o:ole="">
-                  <v:imagedata r:id="rId86" o:title=""/>
+                <v:shape id="_x0000_i1068" type="#_x0000_t75" style="width:178pt;height:15.5pt" o:ole="">
+                  <v:imagedata r:id="rId94" o:title=""/>
                 </v:shape>
-                <o:OLEObject Type="Embed" ProgID="Equation.DSMT4" ShapeID="_x0000_i1068" DrawAspect="Content" ObjectID="_1723641229" r:id="rId87"/>
+                <o:OLEObject Type="Embed" ProgID="Equation.DSMT4" ShapeID="_x0000_i1068" DrawAspect="Content" ObjectID="_1726213129" r:id="rId95"/>
               </w:object>
             </w:r>
           </w:p>
@@ -2403,10 +3048,10 @@
                 <w:position w:val="-12"/>
               </w:rPr>
               <w:object w:dxaOrig="2160" w:dyaOrig="320" w14:anchorId="2E8D699A">
-                <v:shape id="_x0000_i1069" type="#_x0000_t75" style="width:108.3pt;height:15.55pt" o:ole="">
-                  <v:imagedata r:id="rId88" o:title=""/>
+                <v:shape id="_x0000_i1069" type="#_x0000_t75" style="width:108.5pt;height:15.5pt" o:ole="">
+                  <v:imagedata r:id="rId96" o:title=""/>
                 </v:shape>
-                <o:OLEObject Type="Embed" ProgID="Equation.DSMT4" ShapeID="_x0000_i1069" DrawAspect="Content" ObjectID="_1723641230" r:id="rId89"/>
+                <o:OLEObject Type="Embed" ProgID="Equation.DSMT4" ShapeID="_x0000_i1069" DrawAspect="Content" ObjectID="_1726213130" r:id="rId97"/>
               </w:object>
             </w:r>
           </w:p>
@@ -2471,10 +3116,10 @@
                 <w:position w:val="-10"/>
               </w:rPr>
               <w:object w:dxaOrig="1640" w:dyaOrig="300" w14:anchorId="0218FB69">
-                <v:shape id="_x0000_i1070" type="#_x0000_t75" style="width:82.35pt;height:15pt" o:ole="">
-                  <v:imagedata r:id="rId90" o:title=""/>
+                <v:shape id="_x0000_i1070" type="#_x0000_t75" style="width:82.5pt;height:15pt" o:ole="">
+                  <v:imagedata r:id="rId98" o:title=""/>
                 </v:shape>
-                <o:OLEObject Type="Embed" ProgID="Equation.DSMT4" ShapeID="_x0000_i1070" DrawAspect="Content" ObjectID="_1723641231" r:id="rId91"/>
+                <o:OLEObject Type="Embed" ProgID="Equation.DSMT4" ShapeID="_x0000_i1070" DrawAspect="Content" ObjectID="_1726213131" r:id="rId99"/>
               </w:object>
             </w:r>
           </w:p>
@@ -2564,10 +3209,10 @@
           <w:position w:val="-10"/>
         </w:rPr>
         <w:object w:dxaOrig="980" w:dyaOrig="320" w14:anchorId="59DA7D40">
-          <v:shape id="_x0000_i1071" type="#_x0000_t75" style="width:48.95pt;height:15.55pt" o:ole="">
-            <v:imagedata r:id="rId92" o:title=""/>
-          </v:shape>
-          <o:OLEObject Type="Embed" ProgID="Equation.DSMT4" ShapeID="_x0000_i1071" DrawAspect="Content" ObjectID="_1723641232" r:id="rId93"/>
+          <v:shape id="_x0000_i1071" type="#_x0000_t75" style="width:49pt;height:15.5pt" o:ole="">
+            <v:imagedata r:id="rId101" o:title=""/>
+          </v:shape>
+          <o:OLEObject Type="Embed" ProgID="Equation.DSMT4" ShapeID="_x0000_i1071" DrawAspect="Content" ObjectID="_1726213132" r:id="rId102"/>
         </w:object>
       </w:r>
       <w:r>
@@ -2606,10 +3251,10 @@
           <w:position w:val="-6"/>
         </w:rPr>
         <w:object w:dxaOrig="200" w:dyaOrig="220" w14:anchorId="196302AC">
-          <v:shape id="_x0000_i1072" type="#_x0000_t75" style="width:10.35pt;height:11.5pt" o:ole="">
-            <v:imagedata r:id="rId94" o:title=""/>
-          </v:shape>
-          <o:OLEObject Type="Embed" ProgID="Equation.DSMT4" ShapeID="_x0000_i1072" DrawAspect="Content" ObjectID="_1723641233" r:id="rId95"/>
+          <v:shape id="_x0000_i1072" type="#_x0000_t75" style="width:10.5pt;height:11.5pt" o:ole="">
+            <v:imagedata r:id="rId103" o:title=""/>
+          </v:shape>
+          <o:OLEObject Type="Embed" ProgID="Equation.DSMT4" ShapeID="_x0000_i1072" DrawAspect="Content" ObjectID="_1726213133" r:id="rId104"/>
         </w:object>
       </w:r>
       <w:r>
@@ -2658,10 +3303,10 @@
           <w:position w:val="-10"/>
         </w:rPr>
         <w:object w:dxaOrig="220" w:dyaOrig="260" w14:anchorId="5B5D64D3">
-          <v:shape id="_x0000_i1073" type="#_x0000_t75" style="width:10.95pt;height:12.65pt" o:ole="">
-            <v:imagedata r:id="rId96" o:title=""/>
-          </v:shape>
-          <o:OLEObject Type="Embed" ProgID="Equation.DSMT4" ShapeID="_x0000_i1073" DrawAspect="Content" ObjectID="_1723641234" r:id="rId97"/>
+          <v:shape id="_x0000_i1073" type="#_x0000_t75" style="width:11pt;height:12.5pt" o:ole="">
+            <v:imagedata r:id="rId105" o:title=""/>
+          </v:shape>
+          <o:OLEObject Type="Embed" ProgID="Equation.DSMT4" ShapeID="_x0000_i1073" DrawAspect="Content" ObjectID="_1726213134" r:id="rId106"/>
         </w:object>
       </w:r>
       <w:r>
@@ -2684,10 +3329,10 @@
           <w:position w:val="-12"/>
         </w:rPr>
         <w:object w:dxaOrig="1400" w:dyaOrig="360" w14:anchorId="28F1CAB2">
-          <v:shape id="_x0000_i1074" type="#_x0000_t75" style="width:69.7pt;height:17.85pt" o:ole="">
-            <v:imagedata r:id="rId98" o:title=""/>
-          </v:shape>
-          <o:OLEObject Type="Embed" ProgID="Equation.DSMT4" ShapeID="_x0000_i1074" DrawAspect="Content" ObjectID="_1723641235" r:id="rId99"/>
+          <v:shape id="_x0000_i1074" type="#_x0000_t75" style="width:69.5pt;height:18pt" o:ole="">
+            <v:imagedata r:id="rId107" o:title=""/>
+          </v:shape>
+          <o:OLEObject Type="Embed" ProgID="Equation.DSMT4" ShapeID="_x0000_i1074" DrawAspect="Content" ObjectID="_1726213135" r:id="rId108"/>
         </w:object>
       </w:r>
       <w:r>
@@ -2733,10 +3378,10 @@
           <w:position w:val="-10"/>
         </w:rPr>
         <w:object w:dxaOrig="220" w:dyaOrig="260" w14:anchorId="5EF9D28C">
-          <v:shape id="_x0000_i1075" type="#_x0000_t75" style="width:10.95pt;height:12.65pt" o:ole="">
-            <v:imagedata r:id="rId96" o:title=""/>
-          </v:shape>
-          <o:OLEObject Type="Embed" ProgID="Equation.DSMT4" ShapeID="_x0000_i1075" DrawAspect="Content" ObjectID="_1723641236" r:id="rId100"/>
+          <v:shape id="_x0000_i1075" type="#_x0000_t75" style="width:11pt;height:12.5pt" o:ole="">
+            <v:imagedata r:id="rId105" o:title=""/>
+          </v:shape>
+          <o:OLEObject Type="Embed" ProgID="Equation.DSMT4" ShapeID="_x0000_i1075" DrawAspect="Content" ObjectID="_1726213136" r:id="rId109"/>
         </w:object>
       </w:r>
       <w:r>
@@ -2926,10 +3571,10 @@
           <w:position w:val="-10"/>
         </w:rPr>
         <w:object w:dxaOrig="260" w:dyaOrig="300" w14:anchorId="5472F24E">
-          <v:shape id="_x0000_i1076" type="#_x0000_t75" style="width:12.65pt;height:15pt" o:ole="">
-            <v:imagedata r:id="rId101" o:title=""/>
-          </v:shape>
-          <o:OLEObject Type="Embed" ProgID="Equation.DSMT4" ShapeID="_x0000_i1076" DrawAspect="Content" ObjectID="_1723641237" r:id="rId102"/>
+          <v:shape id="_x0000_i1076" type="#_x0000_t75" style="width:12.5pt;height:15pt" o:ole="">
+            <v:imagedata r:id="rId110" o:title=""/>
+          </v:shape>
+          <o:OLEObject Type="Embed" ProgID="Equation.DSMT4" ShapeID="_x0000_i1076" DrawAspect="Content" ObjectID="_1726213137" r:id="rId111"/>
         </w:object>
       </w:r>
       <w:r>
@@ -2944,10 +3589,10 @@
           <w:position w:val="-12"/>
         </w:rPr>
         <w:object w:dxaOrig="580" w:dyaOrig="360" w14:anchorId="3145C23C">
-          <v:shape id="_x0000_i1077" type="#_x0000_t75" style="width:29.4pt;height:17.85pt" o:ole="">
-            <v:imagedata r:id="rId103" o:title=""/>
-          </v:shape>
-          <o:OLEObject Type="Embed" ProgID="Equation.DSMT4" ShapeID="_x0000_i1077" DrawAspect="Content" ObjectID="_1723641238" r:id="rId104"/>
+          <v:shape id="_x0000_i1077" type="#_x0000_t75" style="width:29.5pt;height:18pt" o:ole="">
+            <v:imagedata r:id="rId112" o:title=""/>
+          </v:shape>
+          <o:OLEObject Type="Embed" ProgID="Equation.DSMT4" ShapeID="_x0000_i1077" DrawAspect="Content" ObjectID="_1726213138" r:id="rId113"/>
         </w:object>
       </w:r>
       <w:r>
@@ -3010,10 +3655,10 @@
           <w:position w:val="-6"/>
         </w:rPr>
         <w:object w:dxaOrig="279" w:dyaOrig="279" w14:anchorId="4EE7CEC5">
-          <v:shape id="_x0000_i1078" type="#_x0000_t75" style="width:14.4pt;height:14.4pt" o:ole="">
-            <v:imagedata r:id="rId105" o:title=""/>
-          </v:shape>
-          <o:OLEObject Type="Embed" ProgID="Equation.DSMT4" ShapeID="_x0000_i1078" DrawAspect="Content" ObjectID="_1723641239" r:id="rId106"/>
+          <v:shape id="_x0000_i1078" type="#_x0000_t75" style="width:14.5pt;height:14.5pt" o:ole="">
+            <v:imagedata r:id="rId114" o:title=""/>
+          </v:shape>
+          <o:OLEObject Type="Embed" ProgID="Equation.DSMT4" ShapeID="_x0000_i1078" DrawAspect="Content" ObjectID="_1726213139" r:id="rId115"/>
         </w:object>
       </w:r>
       <w:r>
@@ -3028,10 +3673,10 @@
           <w:position w:val="-12"/>
         </w:rPr>
         <w:object w:dxaOrig="1160" w:dyaOrig="360" w14:anchorId="55150C75">
-          <v:shape id="_x0000_i1079" type="#_x0000_t75" style="width:57.6pt;height:17.85pt" o:ole="">
-            <v:imagedata r:id="rId107" o:title=""/>
-          </v:shape>
-          <o:OLEObject Type="Embed" ProgID="Equation.DSMT4" ShapeID="_x0000_i1079" DrawAspect="Content" ObjectID="_1723641240" r:id="rId108"/>
+          <v:shape id="_x0000_i1079" type="#_x0000_t75" style="width:57.5pt;height:18pt" o:ole="">
+            <v:imagedata r:id="rId116" o:title=""/>
+          </v:shape>
+          <o:OLEObject Type="Embed" ProgID="Equation.DSMT4" ShapeID="_x0000_i1079" DrawAspect="Content" ObjectID="_1726213140" r:id="rId117"/>
         </w:object>
       </w:r>
       <w:r>
@@ -3094,10 +3739,10 @@
           <w:position w:val="-6"/>
         </w:rPr>
         <w:object w:dxaOrig="240" w:dyaOrig="279" w14:anchorId="75F04FB7">
-          <v:shape id="_x0000_i1080" type="#_x0000_t75" style="width:12.1pt;height:14.4pt" o:ole="">
-            <v:imagedata r:id="rId109" o:title=""/>
-          </v:shape>
-          <o:OLEObject Type="Embed" ProgID="Equation.DSMT4" ShapeID="_x0000_i1080" DrawAspect="Content" ObjectID="_1723641241" r:id="rId110"/>
+          <v:shape id="_x0000_i1080" type="#_x0000_t75" style="width:12pt;height:14.5pt" o:ole="">
+            <v:imagedata r:id="rId118" o:title=""/>
+          </v:shape>
+          <o:OLEObject Type="Embed" ProgID="Equation.DSMT4" ShapeID="_x0000_i1080" DrawAspect="Content" ObjectID="_1726213141" r:id="rId119"/>
         </w:object>
       </w:r>
       <w:r>
@@ -3144,10 +3789,10 @@
           <w:position w:val="-10"/>
         </w:rPr>
         <w:object w:dxaOrig="220" w:dyaOrig="260" w14:anchorId="237A967D">
-          <v:shape id="_x0000_i1081" type="#_x0000_t75" style="width:10.95pt;height:12.65pt" o:ole="">
-            <v:imagedata r:id="rId96" o:title=""/>
-          </v:shape>
-          <o:OLEObject Type="Embed" ProgID="Equation.DSMT4" ShapeID="_x0000_i1081" DrawAspect="Content" ObjectID="_1723641242" r:id="rId111"/>
+          <v:shape id="_x0000_i1081" type="#_x0000_t75" style="width:11pt;height:12.5pt" o:ole="">
+            <v:imagedata r:id="rId105" o:title=""/>
+          </v:shape>
+          <o:OLEObject Type="Embed" ProgID="Equation.DSMT4" ShapeID="_x0000_i1081" DrawAspect="Content" ObjectID="_1726213142" r:id="rId120"/>
         </w:object>
       </w:r>
       <w:r>
@@ -3187,10 +3832,10 @@
           <w:position w:val="-6"/>
         </w:rPr>
         <w:object w:dxaOrig="279" w:dyaOrig="279" w14:anchorId="30EBF49B">
-          <v:shape id="_x0000_i1082" type="#_x0000_t75" style="width:14.4pt;height:14.4pt" o:ole="">
-            <v:imagedata r:id="rId105" o:title=""/>
-          </v:shape>
-          <o:OLEObject Type="Embed" ProgID="Equation.DSMT4" ShapeID="_x0000_i1082" DrawAspect="Content" ObjectID="_1723641243" r:id="rId112"/>
+          <v:shape id="_x0000_i1082" type="#_x0000_t75" style="width:14.5pt;height:14.5pt" o:ole="">
+            <v:imagedata r:id="rId114" o:title=""/>
+          </v:shape>
+          <o:OLEObject Type="Embed" ProgID="Equation.DSMT4" ShapeID="_x0000_i1082" DrawAspect="Content" ObjectID="_1726213143" r:id="rId121"/>
         </w:object>
       </w:r>
       <w:r>
@@ -3229,10 +3874,10 @@
           <w:position w:val="-6"/>
         </w:rPr>
         <w:object w:dxaOrig="240" w:dyaOrig="279" w14:anchorId="6713A4D0">
-          <v:shape id="_x0000_i1083" type="#_x0000_t75" style="width:12.1pt;height:14.4pt" o:ole="">
-            <v:imagedata r:id="rId109" o:title=""/>
-          </v:shape>
-          <o:OLEObject Type="Embed" ProgID="Equation.DSMT4" ShapeID="_x0000_i1083" DrawAspect="Content" ObjectID="_1723641244" r:id="rId113"/>
+          <v:shape id="_x0000_i1083" type="#_x0000_t75" style="width:12pt;height:14.5pt" o:ole="">
+            <v:imagedata r:id="rId118" o:title=""/>
+          </v:shape>
+          <o:OLEObject Type="Embed" ProgID="Equation.DSMT4" ShapeID="_x0000_i1083" DrawAspect="Content" ObjectID="_1726213144" r:id="rId122"/>
         </w:object>
       </w:r>
       <w:r>
@@ -3247,10 +3892,10 @@
           <w:position w:val="-12"/>
         </w:rPr>
         <w:object w:dxaOrig="1120" w:dyaOrig="360" w14:anchorId="77A6BCD7">
-          <v:shape id="_x0000_i1084" type="#_x0000_t75" style="width:55.85pt;height:17.85pt" o:ole="">
-            <v:imagedata r:id="rId114" o:title=""/>
-          </v:shape>
-          <o:OLEObject Type="Embed" ProgID="Equation.DSMT4" ShapeID="_x0000_i1084" DrawAspect="Content" ObjectID="_1723641245" r:id="rId115"/>
+          <v:shape id="_x0000_i1084" type="#_x0000_t75" style="width:56pt;height:18pt" o:ole="">
+            <v:imagedata r:id="rId123" o:title=""/>
+          </v:shape>
+          <o:OLEObject Type="Embed" ProgID="Equation.DSMT4" ShapeID="_x0000_i1084" DrawAspect="Content" ObjectID="_1726213145" r:id="rId124"/>
         </w:object>
       </w:r>
       <w:r>
@@ -3340,10 +3985,10 @@
           <w:position w:val="-12"/>
         </w:rPr>
         <w:object w:dxaOrig="240" w:dyaOrig="320" w14:anchorId="70122925">
-          <v:shape id="_x0000_i1085" type="#_x0000_t75" style="width:12.1pt;height:16.15pt" o:ole="">
-            <v:imagedata r:id="rId116" o:title=""/>
-          </v:shape>
-          <o:OLEObject Type="Embed" ProgID="Equation.DSMT4" ShapeID="_x0000_i1085" DrawAspect="Content" ObjectID="_1723641246" r:id="rId117"/>
+          <v:shape id="_x0000_i1085" type="#_x0000_t75" style="width:12pt;height:16pt" o:ole="">
+            <v:imagedata r:id="rId125" o:title=""/>
+          </v:shape>
+          <o:OLEObject Type="Embed" ProgID="Equation.DSMT4" ShapeID="_x0000_i1085" DrawAspect="Content" ObjectID="_1726213146" r:id="rId126"/>
         </w:object>
       </w:r>
       <w:r>
@@ -3358,10 +4003,10 @@
           <w:position w:val="-28"/>
         </w:rPr>
         <w:object w:dxaOrig="1340" w:dyaOrig="499" w14:anchorId="50FEC6AA">
-          <v:shape id="_x0000_i1086" type="#_x0000_t75" style="width:67.4pt;height:25.35pt" o:ole="">
-            <v:imagedata r:id="rId118" o:title=""/>
-          </v:shape>
-          <o:OLEObject Type="Embed" ProgID="Equation.DSMT4" ShapeID="_x0000_i1086" DrawAspect="Content" ObjectID="_1723641247" r:id="rId119"/>
+          <v:shape id="_x0000_i1086" type="#_x0000_t75" style="width:67.5pt;height:25.5pt" o:ole="">
+            <v:imagedata r:id="rId127" o:title=""/>
+          </v:shape>
+          <o:OLEObject Type="Embed" ProgID="Equation.DSMT4" ShapeID="_x0000_i1086" DrawAspect="Content" ObjectID="_1726213147" r:id="rId128"/>
         </w:object>
       </w:r>
       <w:r>
@@ -3376,10 +4021,10 @@
           <w:position w:val="-10"/>
         </w:rPr>
         <w:object w:dxaOrig="200" w:dyaOrig="240" w14:anchorId="14D23DDA">
-          <v:shape id="_x0000_i1087" type="#_x0000_t75" style="width:10.35pt;height:12.1pt" o:ole="">
-            <v:imagedata r:id="rId120" o:title=""/>
-          </v:shape>
-          <o:OLEObject Type="Embed" ProgID="Equation.DSMT4" ShapeID="_x0000_i1087" DrawAspect="Content" ObjectID="_1723641248" r:id="rId121"/>
+          <v:shape id="_x0000_i1087" type="#_x0000_t75" style="width:10.5pt;height:12pt" o:ole="">
+            <v:imagedata r:id="rId129" o:title=""/>
+          </v:shape>
+          <o:OLEObject Type="Embed" ProgID="Equation.DSMT4" ShapeID="_x0000_i1087" DrawAspect="Content" ObjectID="_1726213148" r:id="rId130"/>
         </w:object>
       </w:r>
       <w:r>
@@ -3394,10 +4039,10 @@
           <w:position w:val="-12"/>
         </w:rPr>
         <w:object w:dxaOrig="240" w:dyaOrig="320" w14:anchorId="03F77670">
-          <v:shape id="_x0000_i1088" type="#_x0000_t75" style="width:12.1pt;height:16.15pt" o:ole="">
-            <v:imagedata r:id="rId116" o:title=""/>
-          </v:shape>
-          <o:OLEObject Type="Embed" ProgID="Equation.DSMT4" ShapeID="_x0000_i1088" DrawAspect="Content" ObjectID="_1723641249" r:id="rId122"/>
+          <v:shape id="_x0000_i1088" type="#_x0000_t75" style="width:12pt;height:16pt" o:ole="">
+            <v:imagedata r:id="rId125" o:title=""/>
+          </v:shape>
+          <o:OLEObject Type="Embed" ProgID="Equation.DSMT4" ShapeID="_x0000_i1088" DrawAspect="Content" ObjectID="_1726213149" r:id="rId131"/>
         </w:object>
       </w:r>
       <w:r>
@@ -3448,10 +4093,10 @@
           <w:position w:val="-10"/>
         </w:rPr>
         <w:object w:dxaOrig="200" w:dyaOrig="340" w14:anchorId="01B7AA21">
-          <v:shape id="_x0000_i1089" type="#_x0000_t75" style="width:10.35pt;height:16.7pt" o:ole="">
-            <v:imagedata r:id="rId123" o:title=""/>
-          </v:shape>
-          <o:OLEObject Type="Embed" ProgID="Equation.DSMT4" ShapeID="_x0000_i1089" DrawAspect="Content" ObjectID="_1723641250" r:id="rId124"/>
+          <v:shape id="_x0000_i1089" type="#_x0000_t75" style="width:10.5pt;height:16.5pt" o:ole="">
+            <v:imagedata r:id="rId132" o:title=""/>
+          </v:shape>
+          <o:OLEObject Type="Embed" ProgID="Equation.DSMT4" ShapeID="_x0000_i1089" DrawAspect="Content" ObjectID="_1726213150" r:id="rId133"/>
         </w:object>
       </w:r>
       <w:r>
@@ -3466,10 +4111,10 @@
           <w:position w:val="-10"/>
         </w:rPr>
         <w:object w:dxaOrig="2820" w:dyaOrig="340" w14:anchorId="6FC34026">
-          <v:shape id="_x0000_i1090" type="#_x0000_t75" style="width:141.1pt;height:16.7pt" o:ole="">
-            <v:imagedata r:id="rId125" o:title=""/>
-          </v:shape>
-          <o:OLEObject Type="Embed" ProgID="Equation.DSMT4" ShapeID="_x0000_i1090" DrawAspect="Content" ObjectID="_1723641251" r:id="rId126"/>
+          <v:shape id="_x0000_i1090" type="#_x0000_t75" style="width:141pt;height:16.5pt" o:ole="">
+            <v:imagedata r:id="rId134" o:title=""/>
+          </v:shape>
+          <o:OLEObject Type="Embed" ProgID="Equation.DSMT4" ShapeID="_x0000_i1090" DrawAspect="Content" ObjectID="_1726213151" r:id="rId135"/>
         </w:object>
       </w:r>
       <w:r>
@@ -3484,10 +4129,10 @@
           <w:position w:val="-10"/>
         </w:rPr>
         <w:object w:dxaOrig="580" w:dyaOrig="300" w14:anchorId="493404C8">
-          <v:shape id="_x0000_i1091" type="#_x0000_t75" style="width:29.4pt;height:15pt" o:ole="">
-            <v:imagedata r:id="rId127" o:title=""/>
-          </v:shape>
-          <o:OLEObject Type="Embed" ProgID="Equation.DSMT4" ShapeID="_x0000_i1091" DrawAspect="Content" ObjectID="_1723641252" r:id="rId128"/>
+          <v:shape id="_x0000_i1091" type="#_x0000_t75" style="width:29.5pt;height:15pt" o:ole="">
+            <v:imagedata r:id="rId136" o:title=""/>
+          </v:shape>
+          <o:OLEObject Type="Embed" ProgID="Equation.DSMT4" ShapeID="_x0000_i1091" DrawAspect="Content" ObjectID="_1726213152" r:id="rId137"/>
         </w:object>
       </w:r>
       <w:r>
@@ -3517,10 +4162,10 @@
           <w:position w:val="-10"/>
         </w:rPr>
         <w:object w:dxaOrig="560" w:dyaOrig="300" w14:anchorId="4D606473">
-          <v:shape id="_x0000_i1092" type="#_x0000_t75" style="width:27.65pt;height:15pt" o:ole="">
-            <v:imagedata r:id="rId129" o:title=""/>
-          </v:shape>
-          <o:OLEObject Type="Embed" ProgID="Equation.DSMT4" ShapeID="_x0000_i1092" DrawAspect="Content" ObjectID="_1723641253" r:id="rId130"/>
+          <v:shape id="_x0000_i1092" type="#_x0000_t75" style="width:27.5pt;height:15pt" o:ole="">
+            <v:imagedata r:id="rId138" o:title=""/>
+          </v:shape>
+          <o:OLEObject Type="Embed" ProgID="Equation.DSMT4" ShapeID="_x0000_i1092" DrawAspect="Content" ObjectID="_1726213153" r:id="rId139"/>
         </w:object>
       </w:r>
       <w:proofErr w:type="gramStart"/>
@@ -3544,10 +4189,10 @@
           <w:position w:val="-6"/>
         </w:rPr>
         <w:object w:dxaOrig="180" w:dyaOrig="200" w14:anchorId="62F634CC">
-          <v:shape id="_x0000_i1093" type="#_x0000_t75" style="width:8.65pt;height:10.35pt" o:ole="">
-            <v:imagedata r:id="rId131" o:title=""/>
-          </v:shape>
-          <o:OLEObject Type="Embed" ProgID="Equation.DSMT4" ShapeID="_x0000_i1093" DrawAspect="Content" ObjectID="_1723641254" r:id="rId132"/>
+          <v:shape id="_x0000_i1093" type="#_x0000_t75" style="width:8.5pt;height:10.5pt" o:ole="">
+            <v:imagedata r:id="rId140" o:title=""/>
+          </v:shape>
+          <o:OLEObject Type="Embed" ProgID="Equation.DSMT4" ShapeID="_x0000_i1093" DrawAspect="Content" ObjectID="_1726213154" r:id="rId141"/>
         </w:object>
       </w:r>
       <w:r>
@@ -3601,10 +4246,10 @@
           <w:position w:val="-10"/>
         </w:rPr>
         <w:object w:dxaOrig="220" w:dyaOrig="300" w14:anchorId="51790002">
-          <v:shape id="_x0000_i1094" type="#_x0000_t75" style="width:10.95pt;height:15pt" o:ole="">
-            <v:imagedata r:id="rId133" o:title=""/>
-          </v:shape>
-          <o:OLEObject Type="Embed" ProgID="Equation.DSMT4" ShapeID="_x0000_i1094" DrawAspect="Content" ObjectID="_1723641255" r:id="rId134"/>
+          <v:shape id="_x0000_i1094" type="#_x0000_t75" style="width:11pt;height:15pt" o:ole="">
+            <v:imagedata r:id="rId142" o:title=""/>
+          </v:shape>
+          <o:OLEObject Type="Embed" ProgID="Equation.DSMT4" ShapeID="_x0000_i1094" DrawAspect="Content" ObjectID="_1726213155" r:id="rId143"/>
         </w:object>
       </w:r>
       <w:r>
@@ -3621,10 +4266,10 @@
           <w:position w:val="-10"/>
         </w:rPr>
         <w:object w:dxaOrig="180" w:dyaOrig="300" w14:anchorId="3626DB9C">
-          <v:shape id="_x0000_i1095" type="#_x0000_t75" style="width:8.65pt;height:15pt" o:ole="">
-            <v:imagedata r:id="rId135" o:title=""/>
-          </v:shape>
-          <o:OLEObject Type="Embed" ProgID="Equation.DSMT4" ShapeID="_x0000_i1095" DrawAspect="Content" ObjectID="_1723641256" r:id="rId136"/>
+          <v:shape id="_x0000_i1095" type="#_x0000_t75" style="width:8.5pt;height:15pt" o:ole="">
+            <v:imagedata r:id="rId144" o:title=""/>
+          </v:shape>
+          <o:OLEObject Type="Embed" ProgID="Equation.DSMT4" ShapeID="_x0000_i1095" DrawAspect="Content" ObjectID="_1726213156" r:id="rId145"/>
         </w:object>
       </w:r>
       <w:r>
@@ -3641,10 +4286,10 @@
           <w:position w:val="-10"/>
         </w:rPr>
         <w:object w:dxaOrig="260" w:dyaOrig="300" w14:anchorId="59AE7986">
-          <v:shape id="_x0000_i1096" type="#_x0000_t75" style="width:12.65pt;height:15pt" o:ole="">
-            <v:imagedata r:id="rId137" o:title=""/>
-          </v:shape>
-          <o:OLEObject Type="Embed" ProgID="Equation.DSMT4" ShapeID="_x0000_i1096" DrawAspect="Content" ObjectID="_1723641257" r:id="rId138"/>
+          <v:shape id="_x0000_i1096" type="#_x0000_t75" style="width:12.5pt;height:15pt" o:ole="">
+            <v:imagedata r:id="rId146" o:title=""/>
+          </v:shape>
+          <o:OLEObject Type="Embed" ProgID="Equation.DSMT4" ShapeID="_x0000_i1096" DrawAspect="Content" ObjectID="_1726213157" r:id="rId147"/>
         </w:object>
       </w:r>
       <w:r>
@@ -3661,10 +4306,10 @@
           <w:position w:val="-12"/>
         </w:rPr>
         <w:object w:dxaOrig="499" w:dyaOrig="320" w14:anchorId="67E381A0">
-          <v:shape id="_x0000_i1097" type="#_x0000_t75" style="width:25.35pt;height:16.15pt" o:ole="">
-            <v:imagedata r:id="rId139" o:title=""/>
-          </v:shape>
-          <o:OLEObject Type="Embed" ProgID="Equation.DSMT4" ShapeID="_x0000_i1097" DrawAspect="Content" ObjectID="_1723641258" r:id="rId140"/>
+          <v:shape id="_x0000_i1097" type="#_x0000_t75" style="width:25.5pt;height:16pt" o:ole="">
+            <v:imagedata r:id="rId148" o:title=""/>
+          </v:shape>
+          <o:OLEObject Type="Embed" ProgID="Equation.DSMT4" ShapeID="_x0000_i1097" DrawAspect="Content" ObjectID="_1726213158" r:id="rId149"/>
         </w:object>
       </w:r>
       <w:r>
@@ -3681,10 +4326,10 @@
           <w:position w:val="-12"/>
         </w:rPr>
         <w:object w:dxaOrig="240" w:dyaOrig="320" w14:anchorId="745C6D08">
-          <v:shape id="_x0000_i1098" type="#_x0000_t75" style="width:12.1pt;height:16.15pt" o:ole="">
-            <v:imagedata r:id="rId141" o:title=""/>
-          </v:shape>
-          <o:OLEObject Type="Embed" ProgID="Equation.DSMT4" ShapeID="_x0000_i1098" DrawAspect="Content" ObjectID="_1723641259" r:id="rId142"/>
+          <v:shape id="_x0000_i1098" type="#_x0000_t75" style="width:12pt;height:16pt" o:ole="">
+            <v:imagedata r:id="rId150" o:title=""/>
+          </v:shape>
+          <o:OLEObject Type="Embed" ProgID="Equation.DSMT4" ShapeID="_x0000_i1098" DrawAspect="Content" ObjectID="_1726213159" r:id="rId151"/>
         </w:object>
       </w:r>
       <w:r>
@@ -3701,10 +4346,10 @@
           <w:position w:val="-6"/>
         </w:rPr>
         <w:object w:dxaOrig="180" w:dyaOrig="200" w14:anchorId="3C1D8240">
-          <v:shape id="_x0000_i1099" type="#_x0000_t75" style="width:8.65pt;height:10.35pt" o:ole="">
-            <v:imagedata r:id="rId131" o:title=""/>
-          </v:shape>
-          <o:OLEObject Type="Embed" ProgID="Equation.DSMT4" ShapeID="_x0000_i1099" DrawAspect="Content" ObjectID="_1723641260" r:id="rId143"/>
+          <v:shape id="_x0000_i1099" type="#_x0000_t75" style="width:8.5pt;height:10.5pt" o:ole="">
+            <v:imagedata r:id="rId140" o:title=""/>
+          </v:shape>
+          <o:OLEObject Type="Embed" ProgID="Equation.DSMT4" ShapeID="_x0000_i1099" DrawAspect="Content" ObjectID="_1726213160" r:id="rId152"/>
         </w:object>
       </w:r>
       <w:r>
@@ -3742,10 +4387,10 @@
           <w:position w:val="-6"/>
         </w:rPr>
         <w:object w:dxaOrig="180" w:dyaOrig="200" w14:anchorId="7B4FB1D0">
-          <v:shape id="_x0000_i1100" type="#_x0000_t75" style="width:8.65pt;height:10.35pt" o:ole="">
-            <v:imagedata r:id="rId131" o:title=""/>
-          </v:shape>
-          <o:OLEObject Type="Embed" ProgID="Equation.DSMT4" ShapeID="_x0000_i1100" DrawAspect="Content" ObjectID="_1723641261" r:id="rId144"/>
+          <v:shape id="_x0000_i1100" type="#_x0000_t75" style="width:8.5pt;height:10.5pt" o:ole="">
+            <v:imagedata r:id="rId140" o:title=""/>
+          </v:shape>
+          <o:OLEObject Type="Embed" ProgID="Equation.DSMT4" ShapeID="_x0000_i1100" DrawAspect="Content" ObjectID="_1726213161" r:id="rId153"/>
         </w:object>
       </w:r>
       <w:r>
@@ -3776,10 +4421,10 @@
           <w:position w:val="-12"/>
         </w:rPr>
         <w:object w:dxaOrig="499" w:dyaOrig="320" w14:anchorId="6B4450F4">
-          <v:shape id="_x0000_i1101" type="#_x0000_t75" style="width:25.35pt;height:16.15pt" o:ole="">
-            <v:imagedata r:id="rId139" o:title=""/>
-          </v:shape>
-          <o:OLEObject Type="Embed" ProgID="Equation.DSMT4" ShapeID="_x0000_i1101" DrawAspect="Content" ObjectID="_1723641262" r:id="rId145"/>
+          <v:shape id="_x0000_i1101" type="#_x0000_t75" style="width:25.5pt;height:16pt" o:ole="">
+            <v:imagedata r:id="rId148" o:title=""/>
+          </v:shape>
+          <o:OLEObject Type="Embed" ProgID="Equation.DSMT4" ShapeID="_x0000_i1101" DrawAspect="Content" ObjectID="_1726213162" r:id="rId154"/>
         </w:object>
       </w:r>
       <w:r>
@@ -3804,10 +4449,10 @@
           <w:position w:val="-6"/>
         </w:rPr>
         <w:object w:dxaOrig="180" w:dyaOrig="200" w14:anchorId="55960B51">
-          <v:shape id="_x0000_i1102" type="#_x0000_t75" style="width:8.65pt;height:10.35pt" o:ole="">
-            <v:imagedata r:id="rId131" o:title=""/>
-          </v:shape>
-          <o:OLEObject Type="Embed" ProgID="Equation.DSMT4" ShapeID="_x0000_i1102" DrawAspect="Content" ObjectID="_1723641263" r:id="rId146"/>
+          <v:shape id="_x0000_i1102" type="#_x0000_t75" style="width:8.5pt;height:10.5pt" o:ole="">
+            <v:imagedata r:id="rId140" o:title=""/>
+          </v:shape>
+          <o:OLEObject Type="Embed" ProgID="Equation.DSMT4" ShapeID="_x0000_i1102" DrawAspect="Content" ObjectID="_1726213163" r:id="rId155"/>
         </w:object>
       </w:r>
       <w:r>
@@ -3848,10 +4493,10 @@
           <w:position w:val="-10"/>
         </w:rPr>
         <w:object w:dxaOrig="840" w:dyaOrig="340" w14:anchorId="48B2FA6F">
-          <v:shape id="_x0000_i1103" type="#_x0000_t75" style="width:42.05pt;height:16.7pt" o:ole="">
-            <v:imagedata r:id="rId147" o:title=""/>
-          </v:shape>
-          <o:OLEObject Type="Embed" ProgID="Equation.DSMT4" ShapeID="_x0000_i1103" DrawAspect="Content" ObjectID="_1723641264" r:id="rId148"/>
+          <v:shape id="_x0000_i1103" type="#_x0000_t75" style="width:42pt;height:16.5pt" o:ole="">
+            <v:imagedata r:id="rId156" o:title=""/>
+          </v:shape>
+          <o:OLEObject Type="Embed" ProgID="Equation.DSMT4" ShapeID="_x0000_i1103" DrawAspect="Content" ObjectID="_1726213164" r:id="rId157"/>
         </w:object>
       </w:r>
       <w:r>
@@ -3896,10 +4541,10 @@
           <w:position w:val="-12"/>
         </w:rPr>
         <w:object w:dxaOrig="1120" w:dyaOrig="400" w14:anchorId="41B972AD">
-          <v:shape id="_x0000_i1104" type="#_x0000_t75" style="width:55.85pt;height:20.15pt" o:ole="">
-            <v:imagedata r:id="rId149" o:title=""/>
-          </v:shape>
-          <o:OLEObject Type="Embed" ProgID="Equation.DSMT4" ShapeID="_x0000_i1104" DrawAspect="Content" ObjectID="_1723641265" r:id="rId150"/>
+          <v:shape id="_x0000_i1104" type="#_x0000_t75" style="width:56pt;height:20pt" o:ole="">
+            <v:imagedata r:id="rId158" o:title=""/>
+          </v:shape>
+          <o:OLEObject Type="Embed" ProgID="Equation.DSMT4" ShapeID="_x0000_i1104" DrawAspect="Content" ObjectID="_1726213165" r:id="rId159"/>
         </w:object>
       </w:r>
       <w:r>
@@ -3950,10 +4595,10 @@
           <w:position w:val="-6"/>
         </w:rPr>
         <w:object w:dxaOrig="240" w:dyaOrig="279" w14:anchorId="429EB104">
-          <v:shape id="_x0000_i1105" type="#_x0000_t75" style="width:12.1pt;height:14.4pt" o:ole="">
-            <v:imagedata r:id="rId109" o:title=""/>
-          </v:shape>
-          <o:OLEObject Type="Embed" ProgID="Equation.DSMT4" ShapeID="_x0000_i1105" DrawAspect="Content" ObjectID="_1723641266" r:id="rId151"/>
+          <v:shape id="_x0000_i1105" type="#_x0000_t75" style="width:12pt;height:14.5pt" o:ole="">
+            <v:imagedata r:id="rId118" o:title=""/>
+          </v:shape>
+          <o:OLEObject Type="Embed" ProgID="Equation.DSMT4" ShapeID="_x0000_i1105" DrawAspect="Content" ObjectID="_1726213166" r:id="rId160"/>
         </w:object>
       </w:r>
       <w:r>
@@ -3968,10 +4613,10 @@
           <w:position w:val="-12"/>
         </w:rPr>
         <w:object w:dxaOrig="240" w:dyaOrig="320" w14:anchorId="63A5B586">
-          <v:shape id="_x0000_i1106" type="#_x0000_t75" style="width:12.1pt;height:16.15pt" o:ole="">
-            <v:imagedata r:id="rId116" o:title=""/>
-          </v:shape>
-          <o:OLEObject Type="Embed" ProgID="Equation.DSMT4" ShapeID="_x0000_i1106" DrawAspect="Content" ObjectID="_1723641267" r:id="rId152"/>
+          <v:shape id="_x0000_i1106" type="#_x0000_t75" style="width:12pt;height:16pt" o:ole="">
+            <v:imagedata r:id="rId125" o:title=""/>
+          </v:shape>
+          <o:OLEObject Type="Embed" ProgID="Equation.DSMT4" ShapeID="_x0000_i1106" DrawAspect="Content" ObjectID="_1726213167" r:id="rId161"/>
         </w:object>
       </w:r>
       <w:r>
@@ -3986,10 +4631,10 @@
           <w:position w:val="-28"/>
         </w:rPr>
         <w:object w:dxaOrig="1359" w:dyaOrig="520" w14:anchorId="6731B33A">
-          <v:shape id="_x0000_i1107" type="#_x0000_t75" style="width:67.95pt;height:25.9pt" o:ole="">
-            <v:imagedata r:id="rId153" o:title=""/>
-          </v:shape>
-          <o:OLEObject Type="Embed" ProgID="Equation.DSMT4" ShapeID="_x0000_i1107" DrawAspect="Content" ObjectID="_1723641268" r:id="rId154"/>
+          <v:shape id="_x0000_i1107" type="#_x0000_t75" style="width:68pt;height:26pt" o:ole="">
+            <v:imagedata r:id="rId162" o:title=""/>
+          </v:shape>
+          <o:OLEObject Type="Embed" ProgID="Equation.DSMT4" ShapeID="_x0000_i1107" DrawAspect="Content" ObjectID="_1726213168" r:id="rId163"/>
         </w:object>
       </w:r>
       <w:r>
@@ -4056,10 +4701,10 @@
           <w:position w:val="-12"/>
         </w:rPr>
         <w:object w:dxaOrig="639" w:dyaOrig="400" w14:anchorId="60E9DA27">
-          <v:shape id="_x0000_i1108" type="#_x0000_t75" style="width:31.7pt;height:20.15pt" o:ole="">
-            <v:imagedata r:id="rId155" o:title=""/>
-          </v:shape>
-          <o:OLEObject Type="Embed" ProgID="Equation.DSMT4" ShapeID="_x0000_i1108" DrawAspect="Content" ObjectID="_1723641269" r:id="rId156"/>
+          <v:shape id="_x0000_i1108" type="#_x0000_t75" style="width:31.5pt;height:20pt" o:ole="">
+            <v:imagedata r:id="rId164" o:title=""/>
+          </v:shape>
+          <o:OLEObject Type="Embed" ProgID="Equation.DSMT4" ShapeID="_x0000_i1108" DrawAspect="Content" ObjectID="_1726213169" r:id="rId165"/>
         </w:object>
       </w:r>
       <w:r>
@@ -4237,8 +4882,6 @@
         </w:rPr>
         <w:t>）</w:t>
       </w:r>
-      <w:bookmarkStart w:id="2" w:name="_GoBack"/>
-      <w:bookmarkEnd w:id="2"/>
     </w:p>
     <w:p>
       <w:pPr>
@@ -4370,7 +5013,7 @@
 </file>
 
 <file path=word/comments.xml><?xml version="1.0" encoding="utf-8"?>
-<w:comments xmlns:wpc="http://schemas.microsoft.com/office/word/2010/wordprocessingCanvas" xmlns:cx="http://schemas.microsoft.com/office/drawing/2014/chartex" xmlns:cx1="http://schemas.microsoft.com/office/drawing/2015/9/8/chartex" xmlns:cx2="http://schemas.microsoft.com/office/drawing/2015/10/21/chartex" xmlns:cx3="http://schemas.microsoft.com/office/drawing/2016/5/9/chartex" xmlns:cx4="http://schemas.microsoft.com/office/drawing/2016/5/10/chartex" xmlns:cx5="http://schemas.microsoft.com/office/drawing/2016/5/11/chartex" xmlns:cx6="http://schemas.microsoft.com/office/drawing/2016/5/12/chartex" xmlns:cx7="http://schemas.microsoft.com/office/drawing/2016/5/13/chartex" xmlns:cx8="http://schemas.microsoft.com/office/drawing/2016/5/14/chartex" xmlns:mc="http://schemas.openxmlformats.org/markup-compatibility/2006" xmlns:aink="http://schemas.microsoft.com/office/drawing/2016/ink" xmlns:am3d="http://schemas.microsoft.com/office/drawing/2017/model3d" xmlns:o="urn:schemas-microsoft-com:office:office" xmlns:r="http://schemas.openxmlformats.org/officeDocument/2006/relationships" xmlns:m="http://schemas.openxmlformats.org/officeDocument/2006/math" xmlns:v="urn:schemas-microsoft-com:vml" xmlns:wp14="http://schemas.microsoft.com/office/word/2010/wordprocessingDrawing" xmlns:wp="http://schemas.openxmlformats.org/drawingml/2006/wordprocessingDrawing" xmlns:w10="urn:schemas-microsoft-com:office:word" xmlns:w="http://schemas.openxmlformats.org/wordprocessingml/2006/main" xmlns:w14="http://schemas.microsoft.com/office/word/2010/wordml" xmlns:w15="http://schemas.microsoft.com/office/word/2012/wordml" xmlns:w16cid="http://schemas.microsoft.com/office/word/2016/wordml/cid" xmlns:w16se="http://schemas.microsoft.com/office/word/2015/wordml/symex" xmlns:wpg="http://schemas.microsoft.com/office/word/2010/wordprocessingGroup" xmlns:wpi="http://schemas.microsoft.com/office/word/2010/wordprocessingInk" xmlns:wne="http://schemas.microsoft.com/office/word/2006/wordml" xmlns:wps="http://schemas.microsoft.com/office/word/2010/wordprocessingShape" mc:Ignorable="w14 w15 w16se w16cid wp14">
+<w:comments xmlns:wpc="http://schemas.microsoft.com/office/word/2010/wordprocessingCanvas" xmlns:cx="http://schemas.microsoft.com/office/drawing/2014/chartex" xmlns:cx1="http://schemas.microsoft.com/office/drawing/2015/9/8/chartex" xmlns:cx2="http://schemas.microsoft.com/office/drawing/2015/10/21/chartex" xmlns:cx3="http://schemas.microsoft.com/office/drawing/2016/5/9/chartex" xmlns:cx4="http://schemas.microsoft.com/office/drawing/2016/5/10/chartex" xmlns:cx5="http://schemas.microsoft.com/office/drawing/2016/5/11/chartex" xmlns:cx6="http://schemas.microsoft.com/office/drawing/2016/5/12/chartex" xmlns:cx7="http://schemas.microsoft.com/office/drawing/2016/5/13/chartex" xmlns:cx8="http://schemas.microsoft.com/office/drawing/2016/5/14/chartex" xmlns:mc="http://schemas.openxmlformats.org/markup-compatibility/2006" xmlns:aink="http://schemas.microsoft.com/office/drawing/2016/ink" xmlns:am3d="http://schemas.microsoft.com/office/drawing/2017/model3d" xmlns:o="urn:schemas-microsoft-com:office:office" xmlns:oel="http://schemas.microsoft.com/office/2019/extlst" xmlns:r="http://schemas.openxmlformats.org/officeDocument/2006/relationships" xmlns:m="http://schemas.openxmlformats.org/officeDocument/2006/math" xmlns:v="urn:schemas-microsoft-com:vml" xmlns:wp14="http://schemas.microsoft.com/office/word/2010/wordprocessingDrawing" xmlns:wp="http://schemas.openxmlformats.org/drawingml/2006/wordprocessingDrawing" xmlns:w10="urn:schemas-microsoft-com:office:word" xmlns:w="http://schemas.openxmlformats.org/wordprocessingml/2006/main" xmlns:w14="http://schemas.microsoft.com/office/word/2010/wordml" xmlns:w15="http://schemas.microsoft.com/office/word/2012/wordml" xmlns:w16cex="http://schemas.microsoft.com/office/word/2018/wordml/cex" xmlns:w16cid="http://schemas.microsoft.com/office/word/2016/wordml/cid" xmlns:w16="http://schemas.microsoft.com/office/word/2018/wordml" xmlns:w16sdtdh="http://schemas.microsoft.com/office/word/2020/wordml/sdtdatahash" xmlns:w16se="http://schemas.microsoft.com/office/word/2015/wordml/symex" xmlns:wpg="http://schemas.microsoft.com/office/word/2010/wordprocessingGroup" xmlns:wpi="http://schemas.microsoft.com/office/word/2010/wordprocessingInk" xmlns:wne="http://schemas.microsoft.com/office/word/2006/wordml" xmlns:wps="http://schemas.microsoft.com/office/word/2010/wordprocessingShape" mc:Ignorable="w14 w15 w16se w16cid w16 w16cex w16sdtdh wp14">
   <w:comment w:id="0" w:author="zqh" w:date="2022-08-10T22:27:00Z" w:initials="z">
     <w:p>
       <w:pPr>
@@ -4471,7 +5114,7 @@
 </file>
 
 <file path=word/commentsExtended.xml><?xml version="1.0" encoding="utf-8"?>
-<w15:commentsEx xmlns:wpc="http://schemas.microsoft.com/office/word/2010/wordprocessingCanvas" xmlns:cx="http://schemas.microsoft.com/office/drawing/2014/chartex" xmlns:cx1="http://schemas.microsoft.com/office/drawing/2015/9/8/chartex" xmlns:cx2="http://schemas.microsoft.com/office/drawing/2015/10/21/chartex" xmlns:cx3="http://schemas.microsoft.com/office/drawing/2016/5/9/chartex" xmlns:cx4="http://schemas.microsoft.com/office/drawing/2016/5/10/chartex" xmlns:cx5="http://schemas.microsoft.com/office/drawing/2016/5/11/chartex" xmlns:cx6="http://schemas.microsoft.com/office/drawing/2016/5/12/chartex" xmlns:cx7="http://schemas.microsoft.com/office/drawing/2016/5/13/chartex" xmlns:cx8="http://schemas.microsoft.com/office/drawing/2016/5/14/chartex" xmlns:mc="http://schemas.openxmlformats.org/markup-compatibility/2006" xmlns:aink="http://schemas.microsoft.com/office/drawing/2016/ink" xmlns:am3d="http://schemas.microsoft.com/office/drawing/2017/model3d" xmlns:o="urn:schemas-microsoft-com:office:office" xmlns:r="http://schemas.openxmlformats.org/officeDocument/2006/relationships" xmlns:m="http://schemas.openxmlformats.org/officeDocument/2006/math" xmlns:v="urn:schemas-microsoft-com:vml" xmlns:wp14="http://schemas.microsoft.com/office/word/2010/wordprocessingDrawing" xmlns:wp="http://schemas.openxmlformats.org/drawingml/2006/wordprocessingDrawing" xmlns:w10="urn:schemas-microsoft-com:office:word" xmlns:w="http://schemas.openxmlformats.org/wordprocessingml/2006/main" xmlns:w14="http://schemas.microsoft.com/office/word/2010/wordml" xmlns:w15="http://schemas.microsoft.com/office/word/2012/wordml" xmlns:w16cid="http://schemas.microsoft.com/office/word/2016/wordml/cid" xmlns:w16se="http://schemas.microsoft.com/office/word/2015/wordml/symex" xmlns:wpg="http://schemas.microsoft.com/office/word/2010/wordprocessingGroup" xmlns:wpi="http://schemas.microsoft.com/office/word/2010/wordprocessingInk" xmlns:wne="http://schemas.microsoft.com/office/word/2006/wordml" xmlns:wps="http://schemas.microsoft.com/office/word/2010/wordprocessingShape" mc:Ignorable="w14 w15 w16se w16cid wp14">
+<w15:commentsEx xmlns:wpc="http://schemas.microsoft.com/office/word/2010/wordprocessingCanvas" xmlns:cx="http://schemas.microsoft.com/office/drawing/2014/chartex" xmlns:cx1="http://schemas.microsoft.com/office/drawing/2015/9/8/chartex" xmlns:cx2="http://schemas.microsoft.com/office/drawing/2015/10/21/chartex" xmlns:cx3="http://schemas.microsoft.com/office/drawing/2016/5/9/chartex" xmlns:cx4="http://schemas.microsoft.com/office/drawing/2016/5/10/chartex" xmlns:cx5="http://schemas.microsoft.com/office/drawing/2016/5/11/chartex" xmlns:cx6="http://schemas.microsoft.com/office/drawing/2016/5/12/chartex" xmlns:cx7="http://schemas.microsoft.com/office/drawing/2016/5/13/chartex" xmlns:cx8="http://schemas.microsoft.com/office/drawing/2016/5/14/chartex" xmlns:mc="http://schemas.openxmlformats.org/markup-compatibility/2006" xmlns:aink="http://schemas.microsoft.com/office/drawing/2016/ink" xmlns:am3d="http://schemas.microsoft.com/office/drawing/2017/model3d" xmlns:o="urn:schemas-microsoft-com:office:office" xmlns:oel="http://schemas.microsoft.com/office/2019/extlst" xmlns:r="http://schemas.openxmlformats.org/officeDocument/2006/relationships" xmlns:m="http://schemas.openxmlformats.org/officeDocument/2006/math" xmlns:v="urn:schemas-microsoft-com:vml" xmlns:wp14="http://schemas.microsoft.com/office/word/2010/wordprocessingDrawing" xmlns:wp="http://schemas.openxmlformats.org/drawingml/2006/wordprocessingDrawing" xmlns:w10="urn:schemas-microsoft-com:office:word" xmlns:w="http://schemas.openxmlformats.org/wordprocessingml/2006/main" xmlns:w14="http://schemas.microsoft.com/office/word/2010/wordml" xmlns:w15="http://schemas.microsoft.com/office/word/2012/wordml" xmlns:w16cex="http://schemas.microsoft.com/office/word/2018/wordml/cex" xmlns:w16cid="http://schemas.microsoft.com/office/word/2016/wordml/cid" xmlns:w16="http://schemas.microsoft.com/office/word/2018/wordml" xmlns:w16sdtdh="http://schemas.microsoft.com/office/word/2020/wordml/sdtdatahash" xmlns:w16se="http://schemas.microsoft.com/office/word/2015/wordml/symex" xmlns:wpg="http://schemas.microsoft.com/office/word/2010/wordprocessingGroup" xmlns:wpi="http://schemas.microsoft.com/office/word/2010/wordprocessingInk" xmlns:wne="http://schemas.microsoft.com/office/word/2006/wordml" xmlns:wps="http://schemas.microsoft.com/office/word/2010/wordprocessingShape" mc:Ignorable="w14 w15 w16se w16cid w16 w16cex w16sdtdh wp14">
   <w15:commentEx w15:paraId="1FECE06B" w15:done="0"/>
   <w15:commentEx w15:paraId="1F68D273" w15:done="0"/>
 </w15:commentsEx>
@@ -4484,14 +5127,14 @@
 </file>
 
 <file path=word/commentsIds.xml><?xml version="1.0" encoding="utf-8"?>
-<w16cid:commentsIds xmlns:wpc="http://schemas.microsoft.com/office/word/2010/wordprocessingCanvas" xmlns:cx="http://schemas.microsoft.com/office/drawing/2014/chartex" xmlns:cx1="http://schemas.microsoft.com/office/drawing/2015/9/8/chartex" xmlns:cx2="http://schemas.microsoft.com/office/drawing/2015/10/21/chartex" xmlns:cx3="http://schemas.microsoft.com/office/drawing/2016/5/9/chartex" xmlns:cx4="http://schemas.microsoft.com/office/drawing/2016/5/10/chartex" xmlns:cx5="http://schemas.microsoft.com/office/drawing/2016/5/11/chartex" xmlns:cx6="http://schemas.microsoft.com/office/drawing/2016/5/12/chartex" xmlns:cx7="http://schemas.microsoft.com/office/drawing/2016/5/13/chartex" xmlns:cx8="http://schemas.microsoft.com/office/drawing/2016/5/14/chartex" xmlns:mc="http://schemas.openxmlformats.org/markup-compatibility/2006" xmlns:aink="http://schemas.microsoft.com/office/drawing/2016/ink" xmlns:am3d="http://schemas.microsoft.com/office/drawing/2017/model3d" xmlns:o="urn:schemas-microsoft-com:office:office" xmlns:r="http://schemas.openxmlformats.org/officeDocument/2006/relationships" xmlns:m="http://schemas.openxmlformats.org/officeDocument/2006/math" xmlns:v="urn:schemas-microsoft-com:vml" xmlns:wp14="http://schemas.microsoft.com/office/word/2010/wordprocessingDrawing" xmlns:wp="http://schemas.openxmlformats.org/drawingml/2006/wordprocessingDrawing" xmlns:w10="urn:schemas-microsoft-com:office:word" xmlns:w="http://schemas.openxmlformats.org/wordprocessingml/2006/main" xmlns:w14="http://schemas.microsoft.com/office/word/2010/wordml" xmlns:w15="http://schemas.microsoft.com/office/word/2012/wordml" xmlns:w16cid="http://schemas.microsoft.com/office/word/2016/wordml/cid" xmlns:w16se="http://schemas.microsoft.com/office/word/2015/wordml/symex" xmlns:wpg="http://schemas.microsoft.com/office/word/2010/wordprocessingGroup" xmlns:wpi="http://schemas.microsoft.com/office/word/2010/wordprocessingInk" xmlns:wne="http://schemas.microsoft.com/office/word/2006/wordml" xmlns:wps="http://schemas.microsoft.com/office/word/2010/wordprocessingShape" mc:Ignorable="w14 w15 w16se w16cid wp14">
+<w16cid:commentsIds xmlns:wpc="http://schemas.microsoft.com/office/word/2010/wordprocessingCanvas" xmlns:cx="http://schemas.microsoft.com/office/drawing/2014/chartex" xmlns:cx1="http://schemas.microsoft.com/office/drawing/2015/9/8/chartex" xmlns:cx2="http://schemas.microsoft.com/office/drawing/2015/10/21/chartex" xmlns:cx3="http://schemas.microsoft.com/office/drawing/2016/5/9/chartex" xmlns:cx4="http://schemas.microsoft.com/office/drawing/2016/5/10/chartex" xmlns:cx5="http://schemas.microsoft.com/office/drawing/2016/5/11/chartex" xmlns:cx6="http://schemas.microsoft.com/office/drawing/2016/5/12/chartex" xmlns:cx7="http://schemas.microsoft.com/office/drawing/2016/5/13/chartex" xmlns:cx8="http://schemas.microsoft.com/office/drawing/2016/5/14/chartex" xmlns:mc="http://schemas.openxmlformats.org/markup-compatibility/2006" xmlns:aink="http://schemas.microsoft.com/office/drawing/2016/ink" xmlns:am3d="http://schemas.microsoft.com/office/drawing/2017/model3d" xmlns:o="urn:schemas-microsoft-com:office:office" xmlns:oel="http://schemas.microsoft.com/office/2019/extlst" xmlns:r="http://schemas.openxmlformats.org/officeDocument/2006/relationships" xmlns:m="http://schemas.openxmlformats.org/officeDocument/2006/math" xmlns:v="urn:schemas-microsoft-com:vml" xmlns:wp14="http://schemas.microsoft.com/office/word/2010/wordprocessingDrawing" xmlns:wp="http://schemas.openxmlformats.org/drawingml/2006/wordprocessingDrawing" xmlns:w10="urn:schemas-microsoft-com:office:word" xmlns:w="http://schemas.openxmlformats.org/wordprocessingml/2006/main" xmlns:w14="http://schemas.microsoft.com/office/word/2010/wordml" xmlns:w15="http://schemas.microsoft.com/office/word/2012/wordml" xmlns:w16cex="http://schemas.microsoft.com/office/word/2018/wordml/cex" xmlns:w16cid="http://schemas.microsoft.com/office/word/2016/wordml/cid" xmlns:w16="http://schemas.microsoft.com/office/word/2018/wordml" xmlns:w16sdtdh="http://schemas.microsoft.com/office/word/2020/wordml/sdtdatahash" xmlns:w16se="http://schemas.microsoft.com/office/word/2015/wordml/symex" xmlns:wpg="http://schemas.microsoft.com/office/word/2010/wordprocessingGroup" xmlns:wpi="http://schemas.microsoft.com/office/word/2010/wordprocessingInk" xmlns:wne="http://schemas.microsoft.com/office/word/2006/wordml" xmlns:wps="http://schemas.microsoft.com/office/word/2010/wordprocessingShape" mc:Ignorable="w14 w15 w16se w16cid w16 w16cex w16sdtdh wp14">
   <w16cid:commentId w16cid:paraId="1FECE06B" w16cid:durableId="269EAF5B"/>
   <w16cid:commentId w16cid:paraId="1F68D273" w16cid:durableId="26AE2E02"/>
 </w16cid:commentsIds>
 </file>
 
 <file path=word/endnotes.xml><?xml version="1.0" encoding="utf-8"?>
-<w:endnotes xmlns:wpc="http://schemas.microsoft.com/office/word/2010/wordprocessingCanvas" xmlns:cx="http://schemas.microsoft.com/office/drawing/2014/chartex" xmlns:cx1="http://schemas.microsoft.com/office/drawing/2015/9/8/chartex" xmlns:cx2="http://schemas.microsoft.com/office/drawing/2015/10/21/chartex" xmlns:cx3="http://schemas.microsoft.com/office/drawing/2016/5/9/chartex" xmlns:cx4="http://schemas.microsoft.com/office/drawing/2016/5/10/chartex" xmlns:cx5="http://schemas.microsoft.com/office/drawing/2016/5/11/chartex" xmlns:cx6="http://schemas.microsoft.com/office/drawing/2016/5/12/chartex" xmlns:cx7="http://schemas.microsoft.com/office/drawing/2016/5/13/chartex" xmlns:cx8="http://schemas.microsoft.com/office/drawing/2016/5/14/chartex" xmlns:mc="http://schemas.openxmlformats.org/markup-compatibility/2006" xmlns:aink="http://schemas.microsoft.com/office/drawing/2016/ink" xmlns:am3d="http://schemas.microsoft.com/office/drawing/2017/model3d" xmlns:o="urn:schemas-microsoft-com:office:office" xmlns:r="http://schemas.openxmlformats.org/officeDocument/2006/relationships" xmlns:m="http://schemas.openxmlformats.org/officeDocument/2006/math" xmlns:v="urn:schemas-microsoft-com:vml" xmlns:wp14="http://schemas.microsoft.com/office/word/2010/wordprocessingDrawing" xmlns:wp="http://schemas.openxmlformats.org/drawingml/2006/wordprocessingDrawing" xmlns:w10="urn:schemas-microsoft-com:office:word" xmlns:w="http://schemas.openxmlformats.org/wordprocessingml/2006/main" xmlns:w14="http://schemas.microsoft.com/office/word/2010/wordml" xmlns:w15="http://schemas.microsoft.com/office/word/2012/wordml" xmlns:w16cid="http://schemas.microsoft.com/office/word/2016/wordml/cid" xmlns:w16se="http://schemas.microsoft.com/office/word/2015/wordml/symex" xmlns:wpg="http://schemas.microsoft.com/office/word/2010/wordprocessingGroup" xmlns:wpi="http://schemas.microsoft.com/office/word/2010/wordprocessingInk" xmlns:wne="http://schemas.microsoft.com/office/word/2006/wordml" xmlns:wps="http://schemas.microsoft.com/office/word/2010/wordprocessingShape" mc:Ignorable="w14 w15 w16se w16cid wp14">
+<w:endnotes xmlns:wpc="http://schemas.microsoft.com/office/word/2010/wordprocessingCanvas" xmlns:cx="http://schemas.microsoft.com/office/drawing/2014/chartex" xmlns:cx1="http://schemas.microsoft.com/office/drawing/2015/9/8/chartex" xmlns:cx2="http://schemas.microsoft.com/office/drawing/2015/10/21/chartex" xmlns:cx3="http://schemas.microsoft.com/office/drawing/2016/5/9/chartex" xmlns:cx4="http://schemas.microsoft.com/office/drawing/2016/5/10/chartex" xmlns:cx5="http://schemas.microsoft.com/office/drawing/2016/5/11/chartex" xmlns:cx6="http://schemas.microsoft.com/office/drawing/2016/5/12/chartex" xmlns:cx7="http://schemas.microsoft.com/office/drawing/2016/5/13/chartex" xmlns:cx8="http://schemas.microsoft.com/office/drawing/2016/5/14/chartex" xmlns:mc="http://schemas.openxmlformats.org/markup-compatibility/2006" xmlns:aink="http://schemas.microsoft.com/office/drawing/2016/ink" xmlns:am3d="http://schemas.microsoft.com/office/drawing/2017/model3d" xmlns:o="urn:schemas-microsoft-com:office:office" xmlns:oel="http://schemas.microsoft.com/office/2019/extlst" xmlns:r="http://schemas.openxmlformats.org/officeDocument/2006/relationships" xmlns:m="http://schemas.openxmlformats.org/officeDocument/2006/math" xmlns:v="urn:schemas-microsoft-com:vml" xmlns:wp14="http://schemas.microsoft.com/office/word/2010/wordprocessingDrawing" xmlns:wp="http://schemas.openxmlformats.org/drawingml/2006/wordprocessingDrawing" xmlns:w10="urn:schemas-microsoft-com:office:word" xmlns:w="http://schemas.openxmlformats.org/wordprocessingml/2006/main" xmlns:w14="http://schemas.microsoft.com/office/word/2010/wordml" xmlns:w15="http://schemas.microsoft.com/office/word/2012/wordml" xmlns:w16cex="http://schemas.microsoft.com/office/word/2018/wordml/cex" xmlns:w16cid="http://schemas.microsoft.com/office/word/2016/wordml/cid" xmlns:w16="http://schemas.microsoft.com/office/word/2018/wordml" xmlns:w16sdtdh="http://schemas.microsoft.com/office/word/2020/wordml/sdtdatahash" xmlns:w16se="http://schemas.microsoft.com/office/word/2015/wordml/symex" xmlns:wpg="http://schemas.microsoft.com/office/word/2010/wordprocessingGroup" xmlns:wpi="http://schemas.microsoft.com/office/word/2010/wordprocessingInk" xmlns:wne="http://schemas.microsoft.com/office/word/2006/wordml" xmlns:wps="http://schemas.microsoft.com/office/word/2010/wordprocessingShape" mc:Ignorable="w14 w15 w16se w16cid w16 w16cex w16sdtdh wp14">
   <w:endnote w:type="separator" w:id="-1">
     <w:p>
       <w:r>
@@ -4510,7 +5153,7 @@
 </file>
 
 <file path=word/footnotes.xml><?xml version="1.0" encoding="utf-8"?>
-<w:footnotes xmlns:wpc="http://schemas.microsoft.com/office/word/2010/wordprocessingCanvas" xmlns:cx="http://schemas.microsoft.com/office/drawing/2014/chartex" xmlns:cx1="http://schemas.microsoft.com/office/drawing/2015/9/8/chartex" xmlns:cx2="http://schemas.microsoft.com/office/drawing/2015/10/21/chartex" xmlns:cx3="http://schemas.microsoft.com/office/drawing/2016/5/9/chartex" xmlns:cx4="http://schemas.microsoft.com/office/drawing/2016/5/10/chartex" xmlns:cx5="http://schemas.microsoft.com/office/drawing/2016/5/11/chartex" xmlns:cx6="http://schemas.microsoft.com/office/drawing/2016/5/12/chartex" xmlns:cx7="http://schemas.microsoft.com/office/drawing/2016/5/13/chartex" xmlns:cx8="http://schemas.microsoft.com/office/drawing/2016/5/14/chartex" xmlns:mc="http://schemas.openxmlformats.org/markup-compatibility/2006" xmlns:aink="http://schemas.microsoft.com/office/drawing/2016/ink" xmlns:am3d="http://schemas.microsoft.com/office/drawing/2017/model3d" xmlns:o="urn:schemas-microsoft-com:office:office" xmlns:r="http://schemas.openxmlformats.org/officeDocument/2006/relationships" xmlns:m="http://schemas.openxmlformats.org/officeDocument/2006/math" xmlns:v="urn:schemas-microsoft-com:vml" xmlns:wp14="http://schemas.microsoft.com/office/word/2010/wordprocessingDrawing" xmlns:wp="http://schemas.openxmlformats.org/drawingml/2006/wordprocessingDrawing" xmlns:w10="urn:schemas-microsoft-com:office:word" xmlns:w="http://schemas.openxmlformats.org/wordprocessingml/2006/main" xmlns:w14="http://schemas.microsoft.com/office/word/2010/wordml" xmlns:w15="http://schemas.microsoft.com/office/word/2012/wordml" xmlns:w16cid="http://schemas.microsoft.com/office/word/2016/wordml/cid" xmlns:w16se="http://schemas.microsoft.com/office/word/2015/wordml/symex" xmlns:wpg="http://schemas.microsoft.com/office/word/2010/wordprocessingGroup" xmlns:wpi="http://schemas.microsoft.com/office/word/2010/wordprocessingInk" xmlns:wne="http://schemas.microsoft.com/office/word/2006/wordml" xmlns:wps="http://schemas.microsoft.com/office/word/2010/wordprocessingShape" mc:Ignorable="w14 w15 w16se w16cid wp14">
+<w:footnotes xmlns:wpc="http://schemas.microsoft.com/office/word/2010/wordprocessingCanvas" xmlns:cx="http://schemas.microsoft.com/office/drawing/2014/chartex" xmlns:cx1="http://schemas.microsoft.com/office/drawing/2015/9/8/chartex" xmlns:cx2="http://schemas.microsoft.com/office/drawing/2015/10/21/chartex" xmlns:cx3="http://schemas.microsoft.com/office/drawing/2016/5/9/chartex" xmlns:cx4="http://schemas.microsoft.com/office/drawing/2016/5/10/chartex" xmlns:cx5="http://schemas.microsoft.com/office/drawing/2016/5/11/chartex" xmlns:cx6="http://schemas.microsoft.com/office/drawing/2016/5/12/chartex" xmlns:cx7="http://schemas.microsoft.com/office/drawing/2016/5/13/chartex" xmlns:cx8="http://schemas.microsoft.com/office/drawing/2016/5/14/chartex" xmlns:mc="http://schemas.openxmlformats.org/markup-compatibility/2006" xmlns:aink="http://schemas.microsoft.com/office/drawing/2016/ink" xmlns:am3d="http://schemas.microsoft.com/office/drawing/2017/model3d" xmlns:o="urn:schemas-microsoft-com:office:office" xmlns:oel="http://schemas.microsoft.com/office/2019/extlst" xmlns:r="http://schemas.openxmlformats.org/officeDocument/2006/relationships" xmlns:m="http://schemas.openxmlformats.org/officeDocument/2006/math" xmlns:v="urn:schemas-microsoft-com:vml" xmlns:wp14="http://schemas.microsoft.com/office/word/2010/wordprocessingDrawing" xmlns:wp="http://schemas.openxmlformats.org/drawingml/2006/wordprocessingDrawing" xmlns:w10="urn:schemas-microsoft-com:office:word" xmlns:w="http://schemas.openxmlformats.org/wordprocessingml/2006/main" xmlns:w14="http://schemas.microsoft.com/office/word/2010/wordml" xmlns:w15="http://schemas.microsoft.com/office/word/2012/wordml" xmlns:w16cex="http://schemas.microsoft.com/office/word/2018/wordml/cex" xmlns:w16cid="http://schemas.microsoft.com/office/word/2016/wordml/cid" xmlns:w16="http://schemas.microsoft.com/office/word/2018/wordml" xmlns:w16sdtdh="http://schemas.microsoft.com/office/word/2020/wordml/sdtdatahash" xmlns:w16se="http://schemas.microsoft.com/office/word/2015/wordml/symex" xmlns:wpg="http://schemas.microsoft.com/office/word/2010/wordprocessingGroup" xmlns:wpi="http://schemas.microsoft.com/office/word/2010/wordprocessingInk" xmlns:wne="http://schemas.microsoft.com/office/word/2006/wordml" xmlns:wps="http://schemas.microsoft.com/office/word/2010/wordprocessingShape" mc:Ignorable="w14 w15 w16se w16cid w16 w16cex w16sdtdh wp14">
   <w:footnote w:type="separator" w:id="-1">
     <w:p>
       <w:r>
@@ -4529,7 +5172,7 @@
 </file>
 
 <file path=word/numbering.xml><?xml version="1.0" encoding="utf-8"?>
-<w:numbering xmlns:wpc="http://schemas.microsoft.com/office/word/2010/wordprocessingCanvas" xmlns:cx="http://schemas.microsoft.com/office/drawing/2014/chartex" xmlns:cx1="http://schemas.microsoft.com/office/drawing/2015/9/8/chartex" xmlns:cx2="http://schemas.microsoft.com/office/drawing/2015/10/21/chartex" xmlns:cx3="http://schemas.microsoft.com/office/drawing/2016/5/9/chartex" xmlns:cx4="http://schemas.microsoft.com/office/drawing/2016/5/10/chartex" xmlns:cx5="http://schemas.microsoft.com/office/drawing/2016/5/11/chartex" xmlns:cx6="http://schemas.microsoft.com/office/drawing/2016/5/12/chartex" xmlns:cx7="http://schemas.microsoft.com/office/drawing/2016/5/13/chartex" xmlns:cx8="http://schemas.microsoft.com/office/drawing/2016/5/14/chartex" xmlns:mc="http://schemas.openxmlformats.org/markup-compatibility/2006" xmlns:aink="http://schemas.microsoft.com/office/drawing/2016/ink" xmlns:am3d="http://schemas.microsoft.com/office/drawing/2017/model3d" xmlns:o="urn:schemas-microsoft-com:office:office" xmlns:r="http://schemas.openxmlformats.org/officeDocument/2006/relationships" xmlns:m="http://schemas.openxmlformats.org/officeDocument/2006/math" xmlns:v="urn:schemas-microsoft-com:vml" xmlns:wp14="http://schemas.microsoft.com/office/word/2010/wordprocessingDrawing" xmlns:wp="http://schemas.openxmlformats.org/drawingml/2006/wordprocessingDrawing" xmlns:w10="urn:schemas-microsoft-com:office:word" xmlns:w="http://schemas.openxmlformats.org/wordprocessingml/2006/main" xmlns:w14="http://schemas.microsoft.com/office/word/2010/wordml" xmlns:w15="http://schemas.microsoft.com/office/word/2012/wordml" xmlns:w16cid="http://schemas.microsoft.com/office/word/2016/wordml/cid" xmlns:w16se="http://schemas.microsoft.com/office/word/2015/wordml/symex" xmlns:wpg="http://schemas.microsoft.com/office/word/2010/wordprocessingGroup" xmlns:wpi="http://schemas.microsoft.com/office/word/2010/wordprocessingInk" xmlns:wne="http://schemas.microsoft.com/office/word/2006/wordml" xmlns:wps="http://schemas.microsoft.com/office/word/2010/wordprocessingShape" mc:Ignorable="w14 w15 w16se w16cid wp14">
+<w:numbering xmlns:wpc="http://schemas.microsoft.com/office/word/2010/wordprocessingCanvas" xmlns:cx="http://schemas.microsoft.com/office/drawing/2014/chartex" xmlns:cx1="http://schemas.microsoft.com/office/drawing/2015/9/8/chartex" xmlns:cx2="http://schemas.microsoft.com/office/drawing/2015/10/21/chartex" xmlns:cx3="http://schemas.microsoft.com/office/drawing/2016/5/9/chartex" xmlns:cx4="http://schemas.microsoft.com/office/drawing/2016/5/10/chartex" xmlns:cx5="http://schemas.microsoft.com/office/drawing/2016/5/11/chartex" xmlns:cx6="http://schemas.microsoft.com/office/drawing/2016/5/12/chartex" xmlns:cx7="http://schemas.microsoft.com/office/drawing/2016/5/13/chartex" xmlns:cx8="http://schemas.microsoft.com/office/drawing/2016/5/14/chartex" xmlns:mc="http://schemas.openxmlformats.org/markup-compatibility/2006" xmlns:aink="http://schemas.microsoft.com/office/drawing/2016/ink" xmlns:am3d="http://schemas.microsoft.com/office/drawing/2017/model3d" xmlns:o="urn:schemas-microsoft-com:office:office" xmlns:oel="http://schemas.microsoft.com/office/2019/extlst" xmlns:r="http://schemas.openxmlformats.org/officeDocument/2006/relationships" xmlns:m="http://schemas.openxmlformats.org/officeDocument/2006/math" xmlns:v="urn:schemas-microsoft-com:vml" xmlns:wp14="http://schemas.microsoft.com/office/word/2010/wordprocessingDrawing" xmlns:wp="http://schemas.openxmlformats.org/drawingml/2006/wordprocessingDrawing" xmlns:w10="urn:schemas-microsoft-com:office:word" xmlns:w="http://schemas.openxmlformats.org/wordprocessingml/2006/main" xmlns:w14="http://schemas.microsoft.com/office/word/2010/wordml" xmlns:w15="http://schemas.microsoft.com/office/word/2012/wordml" xmlns:w16cex="http://schemas.microsoft.com/office/word/2018/wordml/cex" xmlns:w16cid="http://schemas.microsoft.com/office/word/2016/wordml/cid" xmlns:w16="http://schemas.microsoft.com/office/word/2018/wordml" xmlns:w16sdtdh="http://schemas.microsoft.com/office/word/2020/wordml/sdtdatahash" xmlns:w16se="http://schemas.microsoft.com/office/word/2015/wordml/symex" xmlns:wpg="http://schemas.microsoft.com/office/word/2010/wordprocessingGroup" xmlns:wpi="http://schemas.microsoft.com/office/word/2010/wordprocessingInk" xmlns:wne="http://schemas.microsoft.com/office/word/2006/wordml" xmlns:wps="http://schemas.microsoft.com/office/word/2010/wordprocessingShape" mc:Ignorable="w14 w15 w16se w16cid w16 w16cex w16sdtdh wp14">
   <w:abstractNum w:abstractNumId="0" w15:restartNumberingAfterBreak="0">
     <w:nsid w:val="63BA17F4"/>
     <w:multiLevelType w:val="hybridMultilevel"/>
@@ -4708,17 +5351,17 @@
       </w:pPr>
     </w:lvl>
   </w:abstractNum>
-  <w:num w:numId="1">
+  <w:num w:numId="1" w16cid:durableId="1542010399">
     <w:abstractNumId w:val="1"/>
   </w:num>
-  <w:num w:numId="2">
+  <w:num w:numId="2" w16cid:durableId="737287922">
     <w:abstractNumId w:val="0"/>
   </w:num>
 </w:numbering>
 </file>
 
 <file path=word/people.xml><?xml version="1.0" encoding="utf-8"?>
-<w15:people xmlns:wpc="http://schemas.microsoft.com/office/word/2010/wordprocessingCanvas" xmlns:cx="http://schemas.microsoft.com/office/drawing/2014/chartex" xmlns:cx1="http://schemas.microsoft.com/office/drawing/2015/9/8/chartex" xmlns:cx2="http://schemas.microsoft.com/office/drawing/2015/10/21/chartex" xmlns:cx3="http://schemas.microsoft.com/office/drawing/2016/5/9/chartex" xmlns:cx4="http://schemas.microsoft.com/office/drawing/2016/5/10/chartex" xmlns:cx5="http://schemas.microsoft.com/office/drawing/2016/5/11/chartex" xmlns:cx6="http://schemas.microsoft.com/office/drawing/2016/5/12/chartex" xmlns:cx7="http://schemas.microsoft.com/office/drawing/2016/5/13/chartex" xmlns:cx8="http://schemas.microsoft.com/office/drawing/2016/5/14/chartex" xmlns:mc="http://schemas.openxmlformats.org/markup-compatibility/2006" xmlns:aink="http://schemas.microsoft.com/office/drawing/2016/ink" xmlns:am3d="http://schemas.microsoft.com/office/drawing/2017/model3d" xmlns:o="urn:schemas-microsoft-com:office:office" xmlns:r="http://schemas.openxmlformats.org/officeDocument/2006/relationships" xmlns:m="http://schemas.openxmlformats.org/officeDocument/2006/math" xmlns:v="urn:schemas-microsoft-com:vml" xmlns:wp14="http://schemas.microsoft.com/office/word/2010/wordprocessingDrawing" xmlns:wp="http://schemas.openxmlformats.org/drawingml/2006/wordprocessingDrawing" xmlns:w10="urn:schemas-microsoft-com:office:word" xmlns:w="http://schemas.openxmlformats.org/wordprocessingml/2006/main" xmlns:w14="http://schemas.microsoft.com/office/word/2010/wordml" xmlns:w15="http://schemas.microsoft.com/office/word/2012/wordml" xmlns:w16cid="http://schemas.microsoft.com/office/word/2016/wordml/cid" xmlns:w16se="http://schemas.microsoft.com/office/word/2015/wordml/symex" xmlns:wpg="http://schemas.microsoft.com/office/word/2010/wordprocessingGroup" xmlns:wpi="http://schemas.microsoft.com/office/word/2010/wordprocessingInk" xmlns:wne="http://schemas.microsoft.com/office/word/2006/wordml" xmlns:wps="http://schemas.microsoft.com/office/word/2010/wordprocessingShape" mc:Ignorable="w14 w15 w16se w16cid wp14">
+<w15:people xmlns:wpc="http://schemas.microsoft.com/office/word/2010/wordprocessingCanvas" xmlns:cx="http://schemas.microsoft.com/office/drawing/2014/chartex" xmlns:cx1="http://schemas.microsoft.com/office/drawing/2015/9/8/chartex" xmlns:cx2="http://schemas.microsoft.com/office/drawing/2015/10/21/chartex" xmlns:cx3="http://schemas.microsoft.com/office/drawing/2016/5/9/chartex" xmlns:cx4="http://schemas.microsoft.com/office/drawing/2016/5/10/chartex" xmlns:cx5="http://schemas.microsoft.com/office/drawing/2016/5/11/chartex" xmlns:cx6="http://schemas.microsoft.com/office/drawing/2016/5/12/chartex" xmlns:cx7="http://schemas.microsoft.com/office/drawing/2016/5/13/chartex" xmlns:cx8="http://schemas.microsoft.com/office/drawing/2016/5/14/chartex" xmlns:mc="http://schemas.openxmlformats.org/markup-compatibility/2006" xmlns:aink="http://schemas.microsoft.com/office/drawing/2016/ink" xmlns:am3d="http://schemas.microsoft.com/office/drawing/2017/model3d" xmlns:o="urn:schemas-microsoft-com:office:office" xmlns:oel="http://schemas.microsoft.com/office/2019/extlst" xmlns:r="http://schemas.openxmlformats.org/officeDocument/2006/relationships" xmlns:m="http://schemas.openxmlformats.org/officeDocument/2006/math" xmlns:v="urn:schemas-microsoft-com:vml" xmlns:wp14="http://schemas.microsoft.com/office/word/2010/wordprocessingDrawing" xmlns:wp="http://schemas.openxmlformats.org/drawingml/2006/wordprocessingDrawing" xmlns:w10="urn:schemas-microsoft-com:office:word" xmlns:w="http://schemas.openxmlformats.org/wordprocessingml/2006/main" xmlns:w14="http://schemas.microsoft.com/office/word/2010/wordml" xmlns:w15="http://schemas.microsoft.com/office/word/2012/wordml" xmlns:w16cex="http://schemas.microsoft.com/office/word/2018/wordml/cex" xmlns:w16cid="http://schemas.microsoft.com/office/word/2016/wordml/cid" xmlns:w16="http://schemas.microsoft.com/office/word/2018/wordml" xmlns:w16sdtdh="http://schemas.microsoft.com/office/word/2020/wordml/sdtdatahash" xmlns:w16se="http://schemas.microsoft.com/office/word/2015/wordml/symex" xmlns:wpg="http://schemas.microsoft.com/office/word/2010/wordprocessingGroup" xmlns:wpi="http://schemas.microsoft.com/office/word/2010/wordprocessingInk" xmlns:wne="http://schemas.microsoft.com/office/word/2006/wordml" xmlns:wps="http://schemas.microsoft.com/office/word/2010/wordprocessingShape" mc:Ignorable="w14 w15 w16se w16cid w16 w16cex w16sdtdh wp14">
   <w15:person w15:author="zqh">
     <w15:presenceInfo w15:providerId="Windows Live" w15:userId="7b779f931eb3d11c"/>
   </w15:person>
@@ -4729,7 +5372,7 @@
 </file>
 
 <file path=word/styles.xml><?xml version="1.0" encoding="utf-8"?>
-<w:styles xmlns:mc="http://schemas.openxmlformats.org/markup-compatibility/2006" xmlns:r="http://schemas.openxmlformats.org/officeDocument/2006/relationships" xmlns:w="http://schemas.openxmlformats.org/wordprocessingml/2006/main" xmlns:w14="http://schemas.microsoft.com/office/word/2010/wordml" xmlns:w15="http://schemas.microsoft.com/office/word/2012/wordml" xmlns:w16cid="http://schemas.microsoft.com/office/word/2016/wordml/cid" xmlns:w16se="http://schemas.microsoft.com/office/word/2015/wordml/symex" mc:Ignorable="w14 w15 w16se w16cid">
+<w:styles xmlns:mc="http://schemas.openxmlformats.org/markup-compatibility/2006" xmlns:r="http://schemas.openxmlformats.org/officeDocument/2006/relationships" xmlns:w="http://schemas.openxmlformats.org/wordprocessingml/2006/main" xmlns:w14="http://schemas.microsoft.com/office/word/2010/wordml" xmlns:w15="http://schemas.microsoft.com/office/word/2012/wordml" xmlns:w16cex="http://schemas.microsoft.com/office/word/2018/wordml/cex" xmlns:w16cid="http://schemas.microsoft.com/office/word/2016/wordml/cid" xmlns:w16="http://schemas.microsoft.com/office/word/2018/wordml" xmlns:w16sdtdh="http://schemas.microsoft.com/office/word/2020/wordml/sdtdatahash" xmlns:w16se="http://schemas.microsoft.com/office/word/2015/wordml/symex" mc:Ignorable="w14 w15 w16se w16cid w16 w16cex w16sdtdh">
   <w:docDefaults>
     <w:rPrDefault>
       <w:rPr>
@@ -4742,7 +5385,7 @@
     </w:rPrDefault>
     <w:pPrDefault/>
   </w:docDefaults>
-  <w:latentStyles w:defLockedState="0" w:defUIPriority="99" w:defSemiHidden="0" w:defUnhideWhenUsed="0" w:defQFormat="0" w:count="375">
+  <w:latentStyles w:defLockedState="0" w:defUIPriority="99" w:defSemiHidden="0" w:defUnhideWhenUsed="0" w:defQFormat="0" w:count="376">
     <w:lsdException w:name="Normal" w:uiPriority="0" w:qFormat="1"/>
     <w:lsdException w:name="heading 1" w:uiPriority="9" w:qFormat="1"/>
     <w:lsdException w:name="heading 2" w:semiHidden="1" w:uiPriority="9" w:unhideWhenUsed="1" w:qFormat="1"/>
@@ -4848,7 +5491,6 @@
     <w:lsdException w:name="HTML Sample" w:semiHidden="1" w:unhideWhenUsed="1"/>
     <w:lsdException w:name="HTML Typewriter" w:semiHidden="1" w:unhideWhenUsed="1"/>
     <w:lsdException w:name="HTML Variable" w:semiHidden="1" w:unhideWhenUsed="1"/>
-    <w:lsdException w:name="Normal Table" w:semiHidden="1" w:unhideWhenUsed="1"/>
     <w:lsdException w:name="annotation subject" w:semiHidden="1" w:unhideWhenUsed="1"/>
     <w:lsdException w:name="No List" w:semiHidden="1" w:unhideWhenUsed="1"/>
     <w:lsdException w:name="Outline List 1" w:semiHidden="1" w:unhideWhenUsed="1"/>
@@ -4895,10 +5537,8 @@
     <w:lsdException w:name="Table Subtle 2" w:semiHidden="1" w:unhideWhenUsed="1"/>
     <w:lsdException w:name="Table Web 1" w:semiHidden="1" w:unhideWhenUsed="1"/>
     <w:lsdException w:name="Table Web 2" w:semiHidden="1" w:unhideWhenUsed="1"/>
-    <w:lsdException w:name="Table Web 3" w:semiHidden="1" w:unhideWhenUsed="1"/>
     <w:lsdException w:name="Balloon Text" w:semiHidden="1" w:unhideWhenUsed="1"/>
     <w:lsdException w:name="Table Grid" w:uiPriority="39"/>
-    <w:lsdException w:name="Table Theme" w:semiHidden="1" w:unhideWhenUsed="1"/>
     <w:lsdException w:name="Placeholder Text" w:semiHidden="1"/>
     <w:lsdException w:name="No Spacing" w:uiPriority="1" w:qFormat="1"/>
     <w:lsdException w:name="Light Shading" w:uiPriority="60"/>
@@ -5118,6 +5758,7 @@
     <w:lsdException w:name="Smart Hyperlink" w:semiHidden="1" w:unhideWhenUsed="1"/>
     <w:lsdException w:name="Hashtag" w:semiHidden="1" w:unhideWhenUsed="1"/>
     <w:lsdException w:name="Unresolved Mention" w:semiHidden="1" w:unhideWhenUsed="1"/>
+    <w:lsdException w:name="Smart Link" w:semiHidden="1" w:unhideWhenUsed="1"/>
   </w:latentStyles>
   <w:style w:type="paragraph" w:default="1" w:styleId="a">
     <w:name w:val="Normal"/>
